--- a/Nhom7_ PhanTichyeuCauPhanMem.docx
+++ b/Nhom7_ PhanTichyeuCauPhanMem.docx
@@ -947,8 +947,8 @@
         </w:rPr>
       </w:pPr>
       <w:bookmarkStart w:id="0" w:name="_Toc77967296"/>
-      <w:bookmarkStart w:id="1" w:name="_Toc77967297"/>
-      <w:bookmarkStart w:id="2" w:name="_Toc92121468"/>
+      <w:bookmarkStart w:id="1" w:name="_Toc92136230"/>
+      <w:bookmarkStart w:id="2" w:name="_Toc77967297"/>
       <w:r>
         <w:rPr>
           <w:rFonts w:cstheme="majorHAnsi"/>
@@ -960,7 +960,7 @@
         <w:t>LỜI NÓI ĐẦU</w:t>
       </w:r>
       <w:bookmarkEnd w:id="0"/>
-      <w:bookmarkEnd w:id="2"/>
+      <w:bookmarkEnd w:id="1"/>
     </w:p>
     <w:p>
       <w:pPr>
@@ -1253,7 +1253,7 @@
     <w:sdt>
       <w:sdtPr>
         <w:rPr>
-          <w:rFonts w:asciiTheme="minorHAnsi" w:eastAsiaTheme="minorHAnsi" w:hAnsiTheme="minorHAnsi" w:cstheme="majorHAnsi"/>
+          <w:rFonts w:eastAsiaTheme="minorHAnsi" w:cstheme="majorHAnsi"/>
           <w:b w:val="0"/>
           <w:bCs w:val="0"/>
           <w:color w:val="auto"/>
@@ -1261,7 +1261,7 @@
           <w:szCs w:val="22"/>
           <w:lang w:val="vi-VN" w:eastAsia="en-US"/>
         </w:rPr>
-        <w:id w:val="-73667814"/>
+        <w:id w:val="-1730758662"/>
         <w:docPartObj>
           <w:docPartGallery w:val="Table of Contents"/>
           <w:docPartUnique/>
@@ -1276,7 +1276,6 @@
         <w:p>
           <w:pPr>
             <w:pStyle w:val="TOCHeading"/>
-            <w:spacing w:line="360" w:lineRule="auto"/>
             <w:rPr>
               <w:rFonts w:cstheme="majorHAnsi"/>
               <w:color w:val="auto"/>
@@ -1290,7 +1289,7 @@
               <w:tab w:val="right" w:leader="dot" w:pos="8777"/>
             </w:tabs>
             <w:rPr>
-              <w:rFonts w:eastAsiaTheme="minorEastAsia"/>
+              <w:rFonts w:asciiTheme="majorHAnsi" w:eastAsiaTheme="minorEastAsia" w:hAnsiTheme="majorHAnsi" w:cstheme="majorHAnsi"/>
               <w:noProof/>
               <w:lang w:val="en-US"/>
             </w:rPr>
@@ -1313,17 +1312,19 @@
             </w:rPr>
             <w:fldChar w:fldCharType="separate"/>
           </w:r>
-          <w:hyperlink w:anchor="_Toc92121468" w:history="1">
+          <w:hyperlink w:anchor="_Toc92136230" w:history="1">
             <w:r>
               <w:rPr>
                 <w:rStyle w:val="Hyperlink"/>
-                <w:rFonts w:cstheme="majorHAnsi"/>
+                <w:rFonts w:asciiTheme="majorHAnsi" w:hAnsiTheme="majorHAnsi" w:cstheme="majorHAnsi"/>
                 <w:noProof/>
+                <w:color w:val="auto"/>
               </w:rPr>
               <w:t>LỜI NÓI ĐẦU</w:t>
             </w:r>
             <w:r>
               <w:rPr>
+                <w:rFonts w:asciiTheme="majorHAnsi" w:hAnsiTheme="majorHAnsi" w:cstheme="majorHAnsi"/>
                 <w:noProof/>
                 <w:webHidden/>
               </w:rPr>
@@ -1331,6 +1332,7 @@
             </w:r>
             <w:r>
               <w:rPr>
+                <w:rFonts w:asciiTheme="majorHAnsi" w:hAnsiTheme="majorHAnsi" w:cstheme="majorHAnsi"/>
                 <w:noProof/>
                 <w:webHidden/>
               </w:rPr>
@@ -1338,19 +1340,22 @@
             </w:r>
             <w:r>
               <w:rPr>
+                <w:rFonts w:asciiTheme="majorHAnsi" w:hAnsiTheme="majorHAnsi" w:cstheme="majorHAnsi"/>
                 <w:noProof/>
                 <w:webHidden/>
               </w:rPr>
-              <w:instrText xml:space="preserve"> PAGEREF _Toc92121468 \h </w:instrText>
-            </w:r>
-            <w:r>
-              <w:rPr>
+              <w:instrText xml:space="preserve"> PAGEREF _Toc92136230 \h </w:instrText>
+            </w:r>
+            <w:r>
+              <w:rPr>
+                <w:rFonts w:asciiTheme="majorHAnsi" w:hAnsiTheme="majorHAnsi" w:cstheme="majorHAnsi"/>
                 <w:noProof/>
                 <w:webHidden/>
               </w:rPr>
             </w:r>
             <w:r>
               <w:rPr>
+                <w:rFonts w:asciiTheme="majorHAnsi" w:hAnsiTheme="majorHAnsi" w:cstheme="majorHAnsi"/>
                 <w:noProof/>
                 <w:webHidden/>
               </w:rPr>
@@ -1358,6 +1363,7 @@
             </w:r>
             <w:r>
               <w:rPr>
+                <w:rFonts w:asciiTheme="majorHAnsi" w:hAnsiTheme="majorHAnsi" w:cstheme="majorHAnsi"/>
                 <w:noProof/>
                 <w:webHidden/>
               </w:rPr>
@@ -1365,6 +1371,7 @@
             </w:r>
             <w:r>
               <w:rPr>
+                <w:rFonts w:asciiTheme="majorHAnsi" w:hAnsiTheme="majorHAnsi" w:cstheme="majorHAnsi"/>
                 <w:noProof/>
                 <w:webHidden/>
               </w:rPr>
@@ -1379,22 +1386,24 @@
               <w:tab w:val="right" w:leader="dot" w:pos="8777"/>
             </w:tabs>
             <w:rPr>
-              <w:rFonts w:eastAsiaTheme="minorEastAsia"/>
+              <w:rFonts w:asciiTheme="majorHAnsi" w:eastAsiaTheme="minorEastAsia" w:hAnsiTheme="majorHAnsi" w:cstheme="majorHAnsi"/>
               <w:noProof/>
               <w:lang w:val="en-US"/>
             </w:rPr>
           </w:pPr>
-          <w:hyperlink w:anchor="_Toc92121469" w:history="1">
+          <w:hyperlink w:anchor="_Toc92136231" w:history="1">
             <w:r>
               <w:rPr>
                 <w:rStyle w:val="Hyperlink"/>
-                <w:rFonts w:cstheme="majorHAnsi"/>
+                <w:rFonts w:asciiTheme="majorHAnsi" w:hAnsiTheme="majorHAnsi" w:cstheme="majorHAnsi"/>
                 <w:noProof/>
+                <w:color w:val="auto"/>
               </w:rPr>
               <w:t>BẢNG PHÂN CHIA CÔNG VIỆC</w:t>
             </w:r>
             <w:r>
               <w:rPr>
+                <w:rFonts w:asciiTheme="majorHAnsi" w:hAnsiTheme="majorHAnsi" w:cstheme="majorHAnsi"/>
                 <w:noProof/>
                 <w:webHidden/>
               </w:rPr>
@@ -1402,6 +1411,7 @@
             </w:r>
             <w:r>
               <w:rPr>
+                <w:rFonts w:asciiTheme="majorHAnsi" w:hAnsiTheme="majorHAnsi" w:cstheme="majorHAnsi"/>
                 <w:noProof/>
                 <w:webHidden/>
               </w:rPr>
@@ -1409,19 +1419,22 @@
             </w:r>
             <w:r>
               <w:rPr>
+                <w:rFonts w:asciiTheme="majorHAnsi" w:hAnsiTheme="majorHAnsi" w:cstheme="majorHAnsi"/>
                 <w:noProof/>
                 <w:webHidden/>
               </w:rPr>
-              <w:instrText xml:space="preserve"> PAGEREF _Toc92121469 \h </w:instrText>
-            </w:r>
-            <w:r>
-              <w:rPr>
+              <w:instrText xml:space="preserve"> PAGEREF _Toc92136231 \h </w:instrText>
+            </w:r>
+            <w:r>
+              <w:rPr>
+                <w:rFonts w:asciiTheme="majorHAnsi" w:hAnsiTheme="majorHAnsi" w:cstheme="majorHAnsi"/>
                 <w:noProof/>
                 <w:webHidden/>
               </w:rPr>
             </w:r>
             <w:r>
               <w:rPr>
+                <w:rFonts w:asciiTheme="majorHAnsi" w:hAnsiTheme="majorHAnsi" w:cstheme="majorHAnsi"/>
                 <w:noProof/>
                 <w:webHidden/>
               </w:rPr>
@@ -1429,6 +1442,7 @@
             </w:r>
             <w:r>
               <w:rPr>
+                <w:rFonts w:asciiTheme="majorHAnsi" w:hAnsiTheme="majorHAnsi" w:cstheme="majorHAnsi"/>
                 <w:noProof/>
                 <w:webHidden/>
               </w:rPr>
@@ -1436,6 +1450,7 @@
             </w:r>
             <w:r>
               <w:rPr>
+                <w:rFonts w:asciiTheme="majorHAnsi" w:hAnsiTheme="majorHAnsi" w:cstheme="majorHAnsi"/>
                 <w:noProof/>
                 <w:webHidden/>
               </w:rPr>
@@ -1450,17 +1465,18 @@
               <w:tab w:val="right" w:leader="dot" w:pos="8777"/>
             </w:tabs>
             <w:rPr>
-              <w:rFonts w:eastAsiaTheme="minorEastAsia"/>
+              <w:rFonts w:asciiTheme="majorHAnsi" w:eastAsiaTheme="minorEastAsia" w:hAnsiTheme="majorHAnsi" w:cstheme="majorHAnsi"/>
               <w:noProof/>
               <w:lang w:val="en-US"/>
             </w:rPr>
           </w:pPr>
-          <w:hyperlink w:anchor="_Toc92121470" w:history="1">
+          <w:hyperlink w:anchor="_Toc92136232" w:history="1">
             <w:r>
               <w:rPr>
                 <w:rStyle w:val="Hyperlink"/>
-                <w:rFonts w:cstheme="majorHAnsi"/>
+                <w:rFonts w:asciiTheme="majorHAnsi" w:hAnsiTheme="majorHAnsi" w:cstheme="majorHAnsi"/>
                 <w:noProof/>
+                <w:color w:val="auto"/>
                 <w:lang w:val="en-US"/>
               </w:rPr>
               <w:t xml:space="preserve">I </w:t>
@@ -1468,13 +1484,15 @@
             <w:r>
               <w:rPr>
                 <w:rStyle w:val="Hyperlink"/>
-                <w:rFonts w:cstheme="majorHAnsi"/>
+                <w:rFonts w:asciiTheme="majorHAnsi" w:hAnsiTheme="majorHAnsi" w:cstheme="majorHAnsi"/>
                 <w:noProof/>
+                <w:color w:val="auto"/>
               </w:rPr>
               <w:t>BẢN KẾ HOẠCH QUẢN LÝ YÊU CẦU</w:t>
             </w:r>
             <w:r>
               <w:rPr>
+                <w:rFonts w:asciiTheme="majorHAnsi" w:hAnsiTheme="majorHAnsi" w:cstheme="majorHAnsi"/>
                 <w:noProof/>
                 <w:webHidden/>
               </w:rPr>
@@ -1482,6 +1500,7 @@
             </w:r>
             <w:r>
               <w:rPr>
+                <w:rFonts w:asciiTheme="majorHAnsi" w:hAnsiTheme="majorHAnsi" w:cstheme="majorHAnsi"/>
                 <w:noProof/>
                 <w:webHidden/>
               </w:rPr>
@@ -1489,19 +1508,22 @@
             </w:r>
             <w:r>
               <w:rPr>
+                <w:rFonts w:asciiTheme="majorHAnsi" w:hAnsiTheme="majorHAnsi" w:cstheme="majorHAnsi"/>
                 <w:noProof/>
                 <w:webHidden/>
               </w:rPr>
-              <w:instrText xml:space="preserve"> PAGEREF _Toc92121470 \h </w:instrText>
-            </w:r>
-            <w:r>
-              <w:rPr>
+              <w:instrText xml:space="preserve"> PAGEREF _Toc92136232 \h </w:instrText>
+            </w:r>
+            <w:r>
+              <w:rPr>
+                <w:rFonts w:asciiTheme="majorHAnsi" w:hAnsiTheme="majorHAnsi" w:cstheme="majorHAnsi"/>
                 <w:noProof/>
                 <w:webHidden/>
               </w:rPr>
             </w:r>
             <w:r>
               <w:rPr>
+                <w:rFonts w:asciiTheme="majorHAnsi" w:hAnsiTheme="majorHAnsi" w:cstheme="majorHAnsi"/>
                 <w:noProof/>
                 <w:webHidden/>
               </w:rPr>
@@ -1509,6 +1531,7 @@
             </w:r>
             <w:r>
               <w:rPr>
+                <w:rFonts w:asciiTheme="majorHAnsi" w:hAnsiTheme="majorHAnsi" w:cstheme="majorHAnsi"/>
                 <w:noProof/>
                 <w:webHidden/>
               </w:rPr>
@@ -1516,6 +1539,7 @@
             </w:r>
             <w:r>
               <w:rPr>
+                <w:rFonts w:asciiTheme="majorHAnsi" w:hAnsiTheme="majorHAnsi" w:cstheme="majorHAnsi"/>
                 <w:noProof/>
                 <w:webHidden/>
               </w:rPr>
@@ -1531,40 +1555,45 @@
               <w:tab w:val="right" w:leader="dot" w:pos="8777"/>
             </w:tabs>
             <w:rPr>
-              <w:rFonts w:eastAsiaTheme="minorEastAsia"/>
+              <w:rFonts w:asciiTheme="majorHAnsi" w:eastAsiaTheme="minorEastAsia" w:hAnsiTheme="majorHAnsi" w:cstheme="majorHAnsi"/>
               <w:noProof/>
               <w:lang w:val="en-US"/>
             </w:rPr>
           </w:pPr>
-          <w:hyperlink w:anchor="_Toc92121471" w:history="1">
+          <w:hyperlink w:anchor="_Toc92136233" w:history="1">
             <w:r>
               <w:rPr>
                 <w:rStyle w:val="Hyperlink"/>
                 <w:rFonts w:asciiTheme="majorHAnsi" w:hAnsiTheme="majorHAnsi" w:cstheme="majorHAnsi"/>
+                <w:b/>
+                <w:noProof/>
+                <w:color w:val="auto"/>
+                <w:lang w:val="en-US"/>
+              </w:rPr>
+              <w:t>1.1</w:t>
+            </w:r>
+            <w:r>
+              <w:rPr>
+                <w:rFonts w:asciiTheme="majorHAnsi" w:eastAsiaTheme="minorEastAsia" w:hAnsiTheme="majorHAnsi" w:cstheme="majorHAnsi"/>
                 <w:noProof/>
                 <w:lang w:val="en-US"/>
               </w:rPr>
-              <w:t>1.1</w:t>
-            </w:r>
-            <w:r>
-              <w:rPr>
-                <w:rFonts w:eastAsiaTheme="minorEastAsia"/>
+              <w:tab/>
+            </w:r>
+            <w:r>
+              <w:rPr>
+                <w:rStyle w:val="Hyperlink"/>
+                <w:rFonts w:asciiTheme="majorHAnsi" w:hAnsiTheme="majorHAnsi" w:cstheme="majorHAnsi"/>
+                <w:b/>
                 <w:noProof/>
+                <w:color w:val="auto"/>
                 <w:lang w:val="en-US"/>
               </w:rPr>
-              <w:tab/>
-            </w:r>
-            <w:r>
-              <w:rPr>
-                <w:rStyle w:val="Hyperlink"/>
-                <w:rFonts w:asciiTheme="majorHAnsi" w:hAnsiTheme="majorHAnsi" w:cstheme="majorHAnsi"/>
-                <w:noProof/>
-                <w:lang w:val="en-US"/>
-              </w:rPr>
               <w:t>Giới Thiệu</w:t>
             </w:r>
             <w:r>
               <w:rPr>
+                <w:rFonts w:asciiTheme="majorHAnsi" w:hAnsiTheme="majorHAnsi" w:cstheme="majorHAnsi"/>
                 <w:noProof/>
                 <w:webHidden/>
               </w:rPr>
@@ -1572,6 +1601,7 @@
             </w:r>
             <w:r>
               <w:rPr>
+                <w:rFonts w:asciiTheme="majorHAnsi" w:hAnsiTheme="majorHAnsi" w:cstheme="majorHAnsi"/>
                 <w:noProof/>
                 <w:webHidden/>
               </w:rPr>
@@ -1579,19 +1609,22 @@
             </w:r>
             <w:r>
               <w:rPr>
+                <w:rFonts w:asciiTheme="majorHAnsi" w:hAnsiTheme="majorHAnsi" w:cstheme="majorHAnsi"/>
                 <w:noProof/>
                 <w:webHidden/>
               </w:rPr>
-              <w:instrText xml:space="preserve"> PAGEREF _Toc92121471 \h </w:instrText>
-            </w:r>
-            <w:r>
-              <w:rPr>
+              <w:instrText xml:space="preserve"> PAGEREF _Toc92136233 \h </w:instrText>
+            </w:r>
+            <w:r>
+              <w:rPr>
+                <w:rFonts w:asciiTheme="majorHAnsi" w:hAnsiTheme="majorHAnsi" w:cstheme="majorHAnsi"/>
                 <w:noProof/>
                 <w:webHidden/>
               </w:rPr>
             </w:r>
             <w:r>
               <w:rPr>
+                <w:rFonts w:asciiTheme="majorHAnsi" w:hAnsiTheme="majorHAnsi" w:cstheme="majorHAnsi"/>
                 <w:noProof/>
                 <w:webHidden/>
               </w:rPr>
@@ -1599,6 +1632,7 @@
             </w:r>
             <w:r>
               <w:rPr>
+                <w:rFonts w:asciiTheme="majorHAnsi" w:hAnsiTheme="majorHAnsi" w:cstheme="majorHAnsi"/>
                 <w:noProof/>
                 <w:webHidden/>
               </w:rPr>
@@ -1606,6 +1640,7 @@
             </w:r>
             <w:r>
               <w:rPr>
+                <w:rFonts w:asciiTheme="majorHAnsi" w:hAnsiTheme="majorHAnsi" w:cstheme="majorHAnsi"/>
                 <w:noProof/>
                 <w:webHidden/>
               </w:rPr>
@@ -1620,25 +1655,27 @@
               <w:tab w:val="right" w:leader="dot" w:pos="8777"/>
             </w:tabs>
             <w:rPr>
-              <w:rFonts w:eastAsiaTheme="minorEastAsia"/>
+              <w:rFonts w:asciiTheme="majorHAnsi" w:eastAsiaTheme="minorEastAsia" w:hAnsiTheme="majorHAnsi" w:cstheme="majorHAnsi"/>
               <w:noProof/>
               <w:lang w:val="en-US"/>
             </w:rPr>
           </w:pPr>
-          <w:hyperlink w:anchor="_Toc92121472" w:history="1">
+          <w:hyperlink w:anchor="_Toc92136234" w:history="1">
             <w:r>
               <w:rPr>
                 <w:rStyle w:val="Hyperlink"/>
-                <w:rFonts w:cstheme="majorHAnsi"/>
+                <w:rFonts w:asciiTheme="majorHAnsi" w:hAnsiTheme="majorHAnsi" w:cstheme="majorHAnsi"/>
                 <w:noProof/>
+                <w:color w:val="auto"/>
               </w:rPr>
               <w:t>1.1.</w:t>
             </w:r>
             <w:r>
               <w:rPr>
                 <w:rStyle w:val="Hyperlink"/>
-                <w:rFonts w:cstheme="majorHAnsi"/>
+                <w:rFonts w:asciiTheme="majorHAnsi" w:hAnsiTheme="majorHAnsi" w:cstheme="majorHAnsi"/>
                 <w:noProof/>
+                <w:color w:val="auto"/>
                 <w:lang w:val="en-US"/>
               </w:rPr>
               <w:t>1</w:t>
@@ -1646,13 +1683,15 @@
             <w:r>
               <w:rPr>
                 <w:rStyle w:val="Hyperlink"/>
-                <w:rFonts w:cstheme="majorHAnsi"/>
+                <w:rFonts w:asciiTheme="majorHAnsi" w:hAnsiTheme="majorHAnsi" w:cstheme="majorHAnsi"/>
                 <w:noProof/>
+                <w:color w:val="auto"/>
               </w:rPr>
               <w:t xml:space="preserve"> Mục đích</w:t>
             </w:r>
             <w:r>
               <w:rPr>
+                <w:rFonts w:asciiTheme="majorHAnsi" w:hAnsiTheme="majorHAnsi" w:cstheme="majorHAnsi"/>
                 <w:noProof/>
                 <w:webHidden/>
               </w:rPr>
@@ -1660,6 +1699,7 @@
             </w:r>
             <w:r>
               <w:rPr>
+                <w:rFonts w:asciiTheme="majorHAnsi" w:hAnsiTheme="majorHAnsi" w:cstheme="majorHAnsi"/>
                 <w:noProof/>
                 <w:webHidden/>
               </w:rPr>
@@ -1667,19 +1707,22 @@
             </w:r>
             <w:r>
               <w:rPr>
+                <w:rFonts w:asciiTheme="majorHAnsi" w:hAnsiTheme="majorHAnsi" w:cstheme="majorHAnsi"/>
                 <w:noProof/>
                 <w:webHidden/>
               </w:rPr>
-              <w:instrText xml:space="preserve"> PAGEREF _Toc92121472 \h </w:instrText>
-            </w:r>
-            <w:r>
-              <w:rPr>
+              <w:instrText xml:space="preserve"> PAGEREF _Toc92136234 \h </w:instrText>
+            </w:r>
+            <w:r>
+              <w:rPr>
+                <w:rFonts w:asciiTheme="majorHAnsi" w:hAnsiTheme="majorHAnsi" w:cstheme="majorHAnsi"/>
                 <w:noProof/>
                 <w:webHidden/>
               </w:rPr>
             </w:r>
             <w:r>
               <w:rPr>
+                <w:rFonts w:asciiTheme="majorHAnsi" w:hAnsiTheme="majorHAnsi" w:cstheme="majorHAnsi"/>
                 <w:noProof/>
                 <w:webHidden/>
               </w:rPr>
@@ -1687,13 +1730,15 @@
             </w:r>
             <w:r>
               <w:rPr>
+                <w:rFonts w:asciiTheme="majorHAnsi" w:hAnsiTheme="majorHAnsi" w:cstheme="majorHAnsi"/>
                 <w:noProof/>
                 <w:webHidden/>
               </w:rPr>
-              <w:t>7</w:t>
-            </w:r>
-            <w:r>
-              <w:rPr>
+              <w:t>6</w:t>
+            </w:r>
+            <w:r>
+              <w:rPr>
+                <w:rFonts w:asciiTheme="majorHAnsi" w:hAnsiTheme="majorHAnsi" w:cstheme="majorHAnsi"/>
                 <w:noProof/>
                 <w:webHidden/>
               </w:rPr>
@@ -1708,25 +1753,27 @@
               <w:tab w:val="right" w:leader="dot" w:pos="8777"/>
             </w:tabs>
             <w:rPr>
-              <w:rFonts w:eastAsiaTheme="minorEastAsia"/>
+              <w:rFonts w:asciiTheme="majorHAnsi" w:eastAsiaTheme="minorEastAsia" w:hAnsiTheme="majorHAnsi" w:cstheme="majorHAnsi"/>
               <w:noProof/>
               <w:lang w:val="en-US"/>
             </w:rPr>
           </w:pPr>
-          <w:hyperlink w:anchor="_Toc92121473" w:history="1">
+          <w:hyperlink w:anchor="_Toc92136235" w:history="1">
             <w:r>
               <w:rPr>
                 <w:rStyle w:val="Hyperlink"/>
-                <w:rFonts w:cstheme="majorHAnsi"/>
+                <w:rFonts w:asciiTheme="majorHAnsi" w:hAnsiTheme="majorHAnsi" w:cstheme="majorHAnsi"/>
                 <w:noProof/>
+                <w:color w:val="auto"/>
               </w:rPr>
               <w:t>1.</w:t>
             </w:r>
             <w:r>
               <w:rPr>
                 <w:rStyle w:val="Hyperlink"/>
-                <w:rFonts w:cstheme="majorHAnsi"/>
+                <w:rFonts w:asciiTheme="majorHAnsi" w:hAnsiTheme="majorHAnsi" w:cstheme="majorHAnsi"/>
                 <w:noProof/>
+                <w:color w:val="auto"/>
                 <w:lang w:val="en-US"/>
               </w:rPr>
               <w:t>1.</w:t>
@@ -1734,13 +1781,15 @@
             <w:r>
               <w:rPr>
                 <w:rStyle w:val="Hyperlink"/>
-                <w:rFonts w:cstheme="majorHAnsi"/>
+                <w:rFonts w:asciiTheme="majorHAnsi" w:hAnsiTheme="majorHAnsi" w:cstheme="majorHAnsi"/>
                 <w:noProof/>
+                <w:color w:val="auto"/>
               </w:rPr>
               <w:t>2. Phạm vi</w:t>
             </w:r>
             <w:r>
               <w:rPr>
+                <w:rFonts w:asciiTheme="majorHAnsi" w:hAnsiTheme="majorHAnsi" w:cstheme="majorHAnsi"/>
                 <w:noProof/>
                 <w:webHidden/>
               </w:rPr>
@@ -1748,6 +1797,7 @@
             </w:r>
             <w:r>
               <w:rPr>
+                <w:rFonts w:asciiTheme="majorHAnsi" w:hAnsiTheme="majorHAnsi" w:cstheme="majorHAnsi"/>
                 <w:noProof/>
                 <w:webHidden/>
               </w:rPr>
@@ -1755,19 +1805,22 @@
             </w:r>
             <w:r>
               <w:rPr>
+                <w:rFonts w:asciiTheme="majorHAnsi" w:hAnsiTheme="majorHAnsi" w:cstheme="majorHAnsi"/>
                 <w:noProof/>
                 <w:webHidden/>
               </w:rPr>
-              <w:instrText xml:space="preserve"> PAGEREF _Toc92121473 \h </w:instrText>
-            </w:r>
-            <w:r>
-              <w:rPr>
+              <w:instrText xml:space="preserve"> PAGEREF _Toc92136235 \h </w:instrText>
+            </w:r>
+            <w:r>
+              <w:rPr>
+                <w:rFonts w:asciiTheme="majorHAnsi" w:hAnsiTheme="majorHAnsi" w:cstheme="majorHAnsi"/>
                 <w:noProof/>
                 <w:webHidden/>
               </w:rPr>
             </w:r>
             <w:r>
               <w:rPr>
+                <w:rFonts w:asciiTheme="majorHAnsi" w:hAnsiTheme="majorHAnsi" w:cstheme="majorHAnsi"/>
                 <w:noProof/>
                 <w:webHidden/>
               </w:rPr>
@@ -1775,13 +1828,15 @@
             </w:r>
             <w:r>
               <w:rPr>
+                <w:rFonts w:asciiTheme="majorHAnsi" w:hAnsiTheme="majorHAnsi" w:cstheme="majorHAnsi"/>
                 <w:noProof/>
                 <w:webHidden/>
               </w:rPr>
-              <w:t>7</w:t>
-            </w:r>
-            <w:r>
-              <w:rPr>
+              <w:t>6</w:t>
+            </w:r>
+            <w:r>
+              <w:rPr>
+                <w:rFonts w:asciiTheme="majorHAnsi" w:hAnsiTheme="majorHAnsi" w:cstheme="majorHAnsi"/>
                 <w:noProof/>
                 <w:webHidden/>
               </w:rPr>
@@ -1797,25 +1852,26 @@
               <w:tab w:val="right" w:leader="dot" w:pos="8777"/>
             </w:tabs>
             <w:rPr>
-              <w:rFonts w:eastAsiaTheme="minorEastAsia"/>
+              <w:rFonts w:asciiTheme="majorHAnsi" w:eastAsiaTheme="minorEastAsia" w:hAnsiTheme="majorHAnsi" w:cstheme="majorHAnsi"/>
               <w:noProof/>
               <w:lang w:val="en-US"/>
             </w:rPr>
           </w:pPr>
-          <w:hyperlink w:anchor="_Toc92121474" w:history="1">
+          <w:hyperlink w:anchor="_Toc92136236" w:history="1">
             <w:r>
               <w:rPr>
                 <w:rStyle w:val="Hyperlink"/>
                 <w:rFonts w:asciiTheme="majorHAnsi" w:hAnsiTheme="majorHAnsi" w:cstheme="majorHAnsi"/>
                 <w:b/>
                 <w:noProof/>
+                <w:color w:val="auto"/>
                 <w:lang w:val="en-US"/>
               </w:rPr>
               <w:t>1.2</w:t>
             </w:r>
             <w:r>
               <w:rPr>
-                <w:rFonts w:eastAsiaTheme="minorEastAsia"/>
+                <w:rFonts w:asciiTheme="majorHAnsi" w:eastAsiaTheme="minorEastAsia" w:hAnsiTheme="majorHAnsi" w:cstheme="majorHAnsi"/>
                 <w:noProof/>
                 <w:lang w:val="en-US"/>
               </w:rPr>
@@ -1827,12 +1883,14 @@
                 <w:rFonts w:asciiTheme="majorHAnsi" w:hAnsiTheme="majorHAnsi" w:cstheme="majorHAnsi"/>
                 <w:b/>
                 <w:noProof/>
+                <w:color w:val="auto"/>
                 <w:lang w:val="en-US"/>
               </w:rPr>
               <w:t>Công cụ</w:t>
             </w:r>
             <w:r>
               <w:rPr>
+                <w:rFonts w:asciiTheme="majorHAnsi" w:hAnsiTheme="majorHAnsi" w:cstheme="majorHAnsi"/>
                 <w:noProof/>
                 <w:webHidden/>
               </w:rPr>
@@ -1840,6 +1898,7 @@
             </w:r>
             <w:r>
               <w:rPr>
+                <w:rFonts w:asciiTheme="majorHAnsi" w:hAnsiTheme="majorHAnsi" w:cstheme="majorHAnsi"/>
                 <w:noProof/>
                 <w:webHidden/>
               </w:rPr>
@@ -1847,19 +1906,22 @@
             </w:r>
             <w:r>
               <w:rPr>
+                <w:rFonts w:asciiTheme="majorHAnsi" w:hAnsiTheme="majorHAnsi" w:cstheme="majorHAnsi"/>
                 <w:noProof/>
                 <w:webHidden/>
               </w:rPr>
-              <w:instrText xml:space="preserve"> PAGEREF _Toc92121474 \h </w:instrText>
-            </w:r>
-            <w:r>
-              <w:rPr>
+              <w:instrText xml:space="preserve"> PAGEREF _Toc92136236 \h </w:instrText>
+            </w:r>
+            <w:r>
+              <w:rPr>
+                <w:rFonts w:asciiTheme="majorHAnsi" w:hAnsiTheme="majorHAnsi" w:cstheme="majorHAnsi"/>
                 <w:noProof/>
                 <w:webHidden/>
               </w:rPr>
             </w:r>
             <w:r>
               <w:rPr>
+                <w:rFonts w:asciiTheme="majorHAnsi" w:hAnsiTheme="majorHAnsi" w:cstheme="majorHAnsi"/>
                 <w:noProof/>
                 <w:webHidden/>
               </w:rPr>
@@ -1867,13 +1929,15 @@
             </w:r>
             <w:r>
               <w:rPr>
+                <w:rFonts w:asciiTheme="majorHAnsi" w:hAnsiTheme="majorHAnsi" w:cstheme="majorHAnsi"/>
                 <w:noProof/>
                 <w:webHidden/>
               </w:rPr>
-              <w:t>7</w:t>
-            </w:r>
-            <w:r>
-              <w:rPr>
+              <w:t>6</w:t>
+            </w:r>
+            <w:r>
+              <w:rPr>
+                <w:rFonts w:asciiTheme="majorHAnsi" w:hAnsiTheme="majorHAnsi" w:cstheme="majorHAnsi"/>
                 <w:noProof/>
                 <w:webHidden/>
               </w:rPr>
@@ -1888,22 +1952,24 @@
               <w:tab w:val="right" w:leader="dot" w:pos="8777"/>
             </w:tabs>
             <w:rPr>
-              <w:rFonts w:eastAsiaTheme="minorEastAsia"/>
+              <w:rFonts w:asciiTheme="majorHAnsi" w:eastAsiaTheme="minorEastAsia" w:hAnsiTheme="majorHAnsi" w:cstheme="majorHAnsi"/>
               <w:noProof/>
               <w:lang w:val="en-US"/>
             </w:rPr>
           </w:pPr>
-          <w:hyperlink w:anchor="_Toc92121475" w:history="1">
+          <w:hyperlink w:anchor="_Toc92136237" w:history="1">
             <w:r>
               <w:rPr>
                 <w:rStyle w:val="Hyperlink"/>
-                <w:rFonts w:cstheme="majorHAnsi"/>
+                <w:rFonts w:asciiTheme="majorHAnsi" w:hAnsiTheme="majorHAnsi" w:cstheme="majorHAnsi"/>
                 <w:noProof/>
+                <w:color w:val="auto"/>
               </w:rPr>
               <w:t>1.2.1. Công cụ sử dụng</w:t>
             </w:r>
             <w:r>
               <w:rPr>
+                <w:rFonts w:asciiTheme="majorHAnsi" w:hAnsiTheme="majorHAnsi" w:cstheme="majorHAnsi"/>
                 <w:noProof/>
                 <w:webHidden/>
               </w:rPr>
@@ -1911,6 +1977,7 @@
             </w:r>
             <w:r>
               <w:rPr>
+                <w:rFonts w:asciiTheme="majorHAnsi" w:hAnsiTheme="majorHAnsi" w:cstheme="majorHAnsi"/>
                 <w:noProof/>
                 <w:webHidden/>
               </w:rPr>
@@ -1918,19 +1985,22 @@
             </w:r>
             <w:r>
               <w:rPr>
+                <w:rFonts w:asciiTheme="majorHAnsi" w:hAnsiTheme="majorHAnsi" w:cstheme="majorHAnsi"/>
                 <w:noProof/>
                 <w:webHidden/>
               </w:rPr>
-              <w:instrText xml:space="preserve"> PAGEREF _Toc92121475 \h </w:instrText>
-            </w:r>
-            <w:r>
-              <w:rPr>
+              <w:instrText xml:space="preserve"> PAGEREF _Toc92136237 \h </w:instrText>
+            </w:r>
+            <w:r>
+              <w:rPr>
+                <w:rFonts w:asciiTheme="majorHAnsi" w:hAnsiTheme="majorHAnsi" w:cstheme="majorHAnsi"/>
                 <w:noProof/>
                 <w:webHidden/>
               </w:rPr>
             </w:r>
             <w:r>
               <w:rPr>
+                <w:rFonts w:asciiTheme="majorHAnsi" w:hAnsiTheme="majorHAnsi" w:cstheme="majorHAnsi"/>
                 <w:noProof/>
                 <w:webHidden/>
               </w:rPr>
@@ -1938,13 +2008,15 @@
             </w:r>
             <w:r>
               <w:rPr>
+                <w:rFonts w:asciiTheme="majorHAnsi" w:hAnsiTheme="majorHAnsi" w:cstheme="majorHAnsi"/>
                 <w:noProof/>
                 <w:webHidden/>
               </w:rPr>
-              <w:t>7</w:t>
-            </w:r>
-            <w:r>
-              <w:rPr>
+              <w:t>6</w:t>
+            </w:r>
+            <w:r>
+              <w:rPr>
+                <w:rFonts w:asciiTheme="majorHAnsi" w:hAnsiTheme="majorHAnsi" w:cstheme="majorHAnsi"/>
                 <w:noProof/>
                 <w:webHidden/>
               </w:rPr>
@@ -1959,22 +2031,24 @@
               <w:tab w:val="right" w:leader="dot" w:pos="8777"/>
             </w:tabs>
             <w:rPr>
-              <w:rFonts w:eastAsiaTheme="minorEastAsia"/>
+              <w:rFonts w:asciiTheme="majorHAnsi" w:eastAsiaTheme="minorEastAsia" w:hAnsiTheme="majorHAnsi" w:cstheme="majorHAnsi"/>
               <w:noProof/>
               <w:lang w:val="en-US"/>
             </w:rPr>
           </w:pPr>
-          <w:hyperlink w:anchor="_Toc92121476" w:history="1">
+          <w:hyperlink w:anchor="_Toc92136238" w:history="1">
             <w:r>
               <w:rPr>
                 <w:rStyle w:val="Hyperlink"/>
-                <w:rFonts w:cstheme="majorHAnsi"/>
+                <w:rFonts w:asciiTheme="majorHAnsi" w:hAnsiTheme="majorHAnsi" w:cstheme="majorHAnsi"/>
                 <w:noProof/>
+                <w:color w:val="auto"/>
               </w:rPr>
               <w:t>1.2.2. Các kiểu yêu cầu</w:t>
             </w:r>
             <w:r>
               <w:rPr>
+                <w:rFonts w:asciiTheme="majorHAnsi" w:hAnsiTheme="majorHAnsi" w:cstheme="majorHAnsi"/>
                 <w:noProof/>
                 <w:webHidden/>
               </w:rPr>
@@ -1982,6 +2056,7 @@
             </w:r>
             <w:r>
               <w:rPr>
+                <w:rFonts w:asciiTheme="majorHAnsi" w:hAnsiTheme="majorHAnsi" w:cstheme="majorHAnsi"/>
                 <w:noProof/>
                 <w:webHidden/>
               </w:rPr>
@@ -1989,19 +2064,22 @@
             </w:r>
             <w:r>
               <w:rPr>
+                <w:rFonts w:asciiTheme="majorHAnsi" w:hAnsiTheme="majorHAnsi" w:cstheme="majorHAnsi"/>
                 <w:noProof/>
                 <w:webHidden/>
               </w:rPr>
-              <w:instrText xml:space="preserve"> PAGEREF _Toc92121476 \h </w:instrText>
-            </w:r>
-            <w:r>
-              <w:rPr>
+              <w:instrText xml:space="preserve"> PAGEREF _Toc92136238 \h </w:instrText>
+            </w:r>
+            <w:r>
+              <w:rPr>
+                <w:rFonts w:asciiTheme="majorHAnsi" w:hAnsiTheme="majorHAnsi" w:cstheme="majorHAnsi"/>
                 <w:noProof/>
                 <w:webHidden/>
               </w:rPr>
             </w:r>
             <w:r>
               <w:rPr>
+                <w:rFonts w:asciiTheme="majorHAnsi" w:hAnsiTheme="majorHAnsi" w:cstheme="majorHAnsi"/>
                 <w:noProof/>
                 <w:webHidden/>
               </w:rPr>
@@ -2009,13 +2087,15 @@
             </w:r>
             <w:r>
               <w:rPr>
+                <w:rFonts w:asciiTheme="majorHAnsi" w:hAnsiTheme="majorHAnsi" w:cstheme="majorHAnsi"/>
                 <w:noProof/>
                 <w:webHidden/>
               </w:rPr>
-              <w:t>7</w:t>
-            </w:r>
-            <w:r>
-              <w:rPr>
+              <w:t>6</w:t>
+            </w:r>
+            <w:r>
+              <w:rPr>
+                <w:rFonts w:asciiTheme="majorHAnsi" w:hAnsiTheme="majorHAnsi" w:cstheme="majorHAnsi"/>
                 <w:noProof/>
                 <w:webHidden/>
               </w:rPr>
@@ -2031,25 +2111,26 @@
               <w:tab w:val="right" w:leader="dot" w:pos="8777"/>
             </w:tabs>
             <w:rPr>
-              <w:rFonts w:eastAsiaTheme="minorEastAsia"/>
+              <w:rFonts w:asciiTheme="majorHAnsi" w:eastAsiaTheme="minorEastAsia" w:hAnsiTheme="majorHAnsi" w:cstheme="majorHAnsi"/>
               <w:noProof/>
               <w:lang w:val="en-US"/>
             </w:rPr>
           </w:pPr>
-          <w:hyperlink w:anchor="_Toc92121477" w:history="1">
+          <w:hyperlink w:anchor="_Toc92136239" w:history="1">
             <w:r>
               <w:rPr>
                 <w:rStyle w:val="Hyperlink"/>
                 <w:rFonts w:asciiTheme="majorHAnsi" w:hAnsiTheme="majorHAnsi" w:cstheme="majorHAnsi"/>
                 <w:b/>
                 <w:noProof/>
+                <w:color w:val="auto"/>
                 <w:lang w:val="en-US"/>
               </w:rPr>
               <w:t>1.3</w:t>
             </w:r>
             <w:r>
               <w:rPr>
-                <w:rFonts w:eastAsiaTheme="minorEastAsia"/>
+                <w:rFonts w:asciiTheme="majorHAnsi" w:eastAsiaTheme="minorEastAsia" w:hAnsiTheme="majorHAnsi" w:cstheme="majorHAnsi"/>
                 <w:noProof/>
                 <w:lang w:val="en-US"/>
               </w:rPr>
@@ -2061,12 +2142,14 @@
                 <w:rFonts w:asciiTheme="majorHAnsi" w:hAnsiTheme="majorHAnsi" w:cstheme="majorHAnsi"/>
                 <w:b/>
                 <w:noProof/>
+                <w:color w:val="auto"/>
                 <w:lang w:val="en-US"/>
               </w:rPr>
               <w:t>Các nhân tố tham gia</w:t>
             </w:r>
             <w:r>
               <w:rPr>
+                <w:rFonts w:asciiTheme="majorHAnsi" w:hAnsiTheme="majorHAnsi" w:cstheme="majorHAnsi"/>
                 <w:noProof/>
                 <w:webHidden/>
               </w:rPr>
@@ -2074,6 +2157,7 @@
             </w:r>
             <w:r>
               <w:rPr>
+                <w:rFonts w:asciiTheme="majorHAnsi" w:hAnsiTheme="majorHAnsi" w:cstheme="majorHAnsi"/>
                 <w:noProof/>
                 <w:webHidden/>
               </w:rPr>
@@ -2081,19 +2165,22 @@
             </w:r>
             <w:r>
               <w:rPr>
+                <w:rFonts w:asciiTheme="majorHAnsi" w:hAnsiTheme="majorHAnsi" w:cstheme="majorHAnsi"/>
                 <w:noProof/>
                 <w:webHidden/>
               </w:rPr>
-              <w:instrText xml:space="preserve"> PAGEREF _Toc92121477 \h </w:instrText>
-            </w:r>
-            <w:r>
-              <w:rPr>
+              <w:instrText xml:space="preserve"> PAGEREF _Toc92136239 \h </w:instrText>
+            </w:r>
+            <w:r>
+              <w:rPr>
+                <w:rFonts w:asciiTheme="majorHAnsi" w:hAnsiTheme="majorHAnsi" w:cstheme="majorHAnsi"/>
                 <w:noProof/>
                 <w:webHidden/>
               </w:rPr>
             </w:r>
             <w:r>
               <w:rPr>
+                <w:rFonts w:asciiTheme="majorHAnsi" w:hAnsiTheme="majorHAnsi" w:cstheme="majorHAnsi"/>
                 <w:noProof/>
                 <w:webHidden/>
               </w:rPr>
@@ -2101,13 +2188,15 @@
             </w:r>
             <w:r>
               <w:rPr>
+                <w:rFonts w:asciiTheme="majorHAnsi" w:hAnsiTheme="majorHAnsi" w:cstheme="majorHAnsi"/>
                 <w:noProof/>
                 <w:webHidden/>
               </w:rPr>
-              <w:t>7</w:t>
-            </w:r>
-            <w:r>
-              <w:rPr>
+              <w:t>6</w:t>
+            </w:r>
+            <w:r>
+              <w:rPr>
+                <w:rFonts w:asciiTheme="majorHAnsi" w:hAnsiTheme="majorHAnsi" w:cstheme="majorHAnsi"/>
                 <w:noProof/>
                 <w:webHidden/>
               </w:rPr>
@@ -2123,42 +2212,43 @@
               <w:tab w:val="right" w:leader="dot" w:pos="8777"/>
             </w:tabs>
             <w:rPr>
-              <w:rFonts w:eastAsiaTheme="minorEastAsia"/>
+              <w:rFonts w:asciiTheme="majorHAnsi" w:eastAsiaTheme="minorEastAsia" w:hAnsiTheme="majorHAnsi" w:cstheme="majorHAnsi"/>
               <w:noProof/>
               <w:lang w:val="en-US"/>
             </w:rPr>
           </w:pPr>
-          <w:hyperlink w:anchor="_Toc92121478" w:history="1">
+          <w:hyperlink w:anchor="_Toc92136240" w:history="1">
             <w:r>
               <w:rPr>
                 <w:rStyle w:val="Hyperlink"/>
                 <w:rFonts w:asciiTheme="majorHAnsi" w:hAnsiTheme="majorHAnsi" w:cstheme="majorHAnsi"/>
-                <w:b/>
+                <w:noProof/>
+                <w:color w:val="auto"/>
+                <w:lang w:val="en-US"/>
+              </w:rPr>
+              <w:t>1.4</w:t>
+            </w:r>
+            <w:r>
+              <w:rPr>
+                <w:rFonts w:asciiTheme="majorHAnsi" w:eastAsiaTheme="minorEastAsia" w:hAnsiTheme="majorHAnsi" w:cstheme="majorHAnsi"/>
                 <w:noProof/>
                 <w:lang w:val="en-US"/>
               </w:rPr>
-              <w:t>1.4</w:t>
-            </w:r>
-            <w:r>
-              <w:rPr>
-                <w:rFonts w:eastAsiaTheme="minorEastAsia"/>
+              <w:tab/>
+            </w:r>
+            <w:r>
+              <w:rPr>
+                <w:rStyle w:val="Hyperlink"/>
+                <w:rFonts w:asciiTheme="majorHAnsi" w:hAnsiTheme="majorHAnsi" w:cstheme="majorHAnsi"/>
                 <w:noProof/>
+                <w:color w:val="auto"/>
                 <w:lang w:val="en-US"/>
               </w:rPr>
-              <w:tab/>
-            </w:r>
-            <w:r>
-              <w:rPr>
-                <w:rStyle w:val="Hyperlink"/>
-                <w:rFonts w:asciiTheme="majorHAnsi" w:hAnsiTheme="majorHAnsi" w:cstheme="majorHAnsi"/>
-                <w:b/>
-                <w:noProof/>
-                <w:lang w:val="en-US"/>
-              </w:rPr>
               <w:t>Bảng liên lạc với các nhân tố chính</w:t>
             </w:r>
             <w:r>
               <w:rPr>
+                <w:rFonts w:asciiTheme="majorHAnsi" w:hAnsiTheme="majorHAnsi" w:cstheme="majorHAnsi"/>
                 <w:noProof/>
                 <w:webHidden/>
               </w:rPr>
@@ -2166,6 +2256,7 @@
             </w:r>
             <w:r>
               <w:rPr>
+                <w:rFonts w:asciiTheme="majorHAnsi" w:hAnsiTheme="majorHAnsi" w:cstheme="majorHAnsi"/>
                 <w:noProof/>
                 <w:webHidden/>
               </w:rPr>
@@ -2173,19 +2264,22 @@
             </w:r>
             <w:r>
               <w:rPr>
+                <w:rFonts w:asciiTheme="majorHAnsi" w:hAnsiTheme="majorHAnsi" w:cstheme="majorHAnsi"/>
                 <w:noProof/>
                 <w:webHidden/>
               </w:rPr>
-              <w:instrText xml:space="preserve"> PAGEREF _Toc92121478 \h </w:instrText>
-            </w:r>
-            <w:r>
-              <w:rPr>
+              <w:instrText xml:space="preserve"> PAGEREF _Toc92136240 \h </w:instrText>
+            </w:r>
+            <w:r>
+              <w:rPr>
+                <w:rFonts w:asciiTheme="majorHAnsi" w:hAnsiTheme="majorHAnsi" w:cstheme="majorHAnsi"/>
                 <w:noProof/>
                 <w:webHidden/>
               </w:rPr>
             </w:r>
             <w:r>
               <w:rPr>
+                <w:rFonts w:asciiTheme="majorHAnsi" w:hAnsiTheme="majorHAnsi" w:cstheme="majorHAnsi"/>
                 <w:noProof/>
                 <w:webHidden/>
               </w:rPr>
@@ -2193,13 +2287,15 @@
             </w:r>
             <w:r>
               <w:rPr>
+                <w:rFonts w:asciiTheme="majorHAnsi" w:hAnsiTheme="majorHAnsi" w:cstheme="majorHAnsi"/>
                 <w:noProof/>
                 <w:webHidden/>
               </w:rPr>
-              <w:t>8</w:t>
-            </w:r>
-            <w:r>
-              <w:rPr>
+              <w:t>7</w:t>
+            </w:r>
+            <w:r>
+              <w:rPr>
+                <w:rFonts w:asciiTheme="majorHAnsi" w:hAnsiTheme="majorHAnsi" w:cstheme="majorHAnsi"/>
                 <w:noProof/>
                 <w:webHidden/>
               </w:rPr>
@@ -2214,22 +2310,24 @@
               <w:tab w:val="right" w:leader="dot" w:pos="8777"/>
             </w:tabs>
             <w:rPr>
-              <w:rFonts w:eastAsiaTheme="minorEastAsia"/>
+              <w:rFonts w:asciiTheme="majorHAnsi" w:eastAsiaTheme="minorEastAsia" w:hAnsiTheme="majorHAnsi" w:cstheme="majorHAnsi"/>
               <w:noProof/>
               <w:lang w:val="en-US"/>
             </w:rPr>
           </w:pPr>
-          <w:hyperlink w:anchor="_Toc92121479" w:history="1">
+          <w:hyperlink w:anchor="_Toc92136241" w:history="1">
             <w:r>
               <w:rPr>
                 <w:rStyle w:val="Hyperlink"/>
-                <w:rFonts w:cstheme="majorHAnsi"/>
+                <w:rFonts w:asciiTheme="majorHAnsi" w:hAnsiTheme="majorHAnsi" w:cstheme="majorHAnsi"/>
                 <w:noProof/>
+                <w:color w:val="auto"/>
               </w:rPr>
               <w:t>II.THU THẬP YÊU CẦU TỪ CÁC STAKEHOLDERS</w:t>
             </w:r>
             <w:r>
               <w:rPr>
+                <w:rFonts w:asciiTheme="majorHAnsi" w:hAnsiTheme="majorHAnsi" w:cstheme="majorHAnsi"/>
                 <w:noProof/>
                 <w:webHidden/>
               </w:rPr>
@@ -2237,6 +2335,7 @@
             </w:r>
             <w:r>
               <w:rPr>
+                <w:rFonts w:asciiTheme="majorHAnsi" w:hAnsiTheme="majorHAnsi" w:cstheme="majorHAnsi"/>
                 <w:noProof/>
                 <w:webHidden/>
               </w:rPr>
@@ -2244,19 +2343,22 @@
             </w:r>
             <w:r>
               <w:rPr>
+                <w:rFonts w:asciiTheme="majorHAnsi" w:hAnsiTheme="majorHAnsi" w:cstheme="majorHAnsi"/>
                 <w:noProof/>
                 <w:webHidden/>
               </w:rPr>
-              <w:instrText xml:space="preserve"> PAGEREF _Toc92121479 \h </w:instrText>
-            </w:r>
-            <w:r>
-              <w:rPr>
+              <w:instrText xml:space="preserve"> PAGEREF _Toc92136241 \h </w:instrText>
+            </w:r>
+            <w:r>
+              <w:rPr>
+                <w:rFonts w:asciiTheme="majorHAnsi" w:hAnsiTheme="majorHAnsi" w:cstheme="majorHAnsi"/>
                 <w:noProof/>
                 <w:webHidden/>
               </w:rPr>
             </w:r>
             <w:r>
               <w:rPr>
+                <w:rFonts w:asciiTheme="majorHAnsi" w:hAnsiTheme="majorHAnsi" w:cstheme="majorHAnsi"/>
                 <w:noProof/>
                 <w:webHidden/>
               </w:rPr>
@@ -2264,13 +2366,15 @@
             </w:r>
             <w:r>
               <w:rPr>
+                <w:rFonts w:asciiTheme="majorHAnsi" w:hAnsiTheme="majorHAnsi" w:cstheme="majorHAnsi"/>
                 <w:noProof/>
                 <w:webHidden/>
               </w:rPr>
-              <w:t>8</w:t>
-            </w:r>
-            <w:r>
-              <w:rPr>
+              <w:t>7</w:t>
+            </w:r>
+            <w:r>
+              <w:rPr>
+                <w:rFonts w:asciiTheme="majorHAnsi" w:hAnsiTheme="majorHAnsi" w:cstheme="majorHAnsi"/>
                 <w:noProof/>
                 <w:webHidden/>
               </w:rPr>
@@ -2285,22 +2389,24 @@
               <w:tab w:val="right" w:leader="dot" w:pos="8777"/>
             </w:tabs>
             <w:rPr>
-              <w:rFonts w:eastAsiaTheme="minorEastAsia"/>
+              <w:rFonts w:asciiTheme="majorHAnsi" w:eastAsiaTheme="minorEastAsia" w:hAnsiTheme="majorHAnsi" w:cstheme="majorHAnsi"/>
               <w:noProof/>
               <w:lang w:val="en-US"/>
             </w:rPr>
           </w:pPr>
-          <w:hyperlink w:anchor="_Toc92121480" w:history="1">
+          <w:hyperlink w:anchor="_Toc92136242" w:history="1">
             <w:r>
               <w:rPr>
                 <w:rStyle w:val="Hyperlink"/>
-                <w:rFonts w:cstheme="majorHAnsi"/>
+                <w:rFonts w:asciiTheme="majorHAnsi" w:hAnsiTheme="majorHAnsi" w:cstheme="majorHAnsi"/>
                 <w:noProof/>
+                <w:color w:val="auto"/>
               </w:rPr>
               <w:t>2.1 XÁC ĐỊNH CÁC YÊU CẦU TỪ STAKEHOLDERS</w:t>
             </w:r>
             <w:r>
               <w:rPr>
+                <w:rFonts w:asciiTheme="majorHAnsi" w:hAnsiTheme="majorHAnsi" w:cstheme="majorHAnsi"/>
                 <w:noProof/>
                 <w:webHidden/>
               </w:rPr>
@@ -2308,6 +2414,7 @@
             </w:r>
             <w:r>
               <w:rPr>
+                <w:rFonts w:asciiTheme="majorHAnsi" w:hAnsiTheme="majorHAnsi" w:cstheme="majorHAnsi"/>
                 <w:noProof/>
                 <w:webHidden/>
               </w:rPr>
@@ -2315,19 +2422,22 @@
             </w:r>
             <w:r>
               <w:rPr>
+                <w:rFonts w:asciiTheme="majorHAnsi" w:hAnsiTheme="majorHAnsi" w:cstheme="majorHAnsi"/>
                 <w:noProof/>
                 <w:webHidden/>
               </w:rPr>
-              <w:instrText xml:space="preserve"> PAGEREF _Toc92121480 \h </w:instrText>
-            </w:r>
-            <w:r>
-              <w:rPr>
+              <w:instrText xml:space="preserve"> PAGEREF _Toc92136242 \h </w:instrText>
+            </w:r>
+            <w:r>
+              <w:rPr>
+                <w:rFonts w:asciiTheme="majorHAnsi" w:hAnsiTheme="majorHAnsi" w:cstheme="majorHAnsi"/>
                 <w:noProof/>
                 <w:webHidden/>
               </w:rPr>
             </w:r>
             <w:r>
               <w:rPr>
+                <w:rFonts w:asciiTheme="majorHAnsi" w:hAnsiTheme="majorHAnsi" w:cstheme="majorHAnsi"/>
                 <w:noProof/>
                 <w:webHidden/>
               </w:rPr>
@@ -2335,13 +2445,15 @@
             </w:r>
             <w:r>
               <w:rPr>
+                <w:rFonts w:asciiTheme="majorHAnsi" w:hAnsiTheme="majorHAnsi" w:cstheme="majorHAnsi"/>
                 <w:noProof/>
                 <w:webHidden/>
               </w:rPr>
-              <w:t>8</w:t>
-            </w:r>
-            <w:r>
-              <w:rPr>
+              <w:t>7</w:t>
+            </w:r>
+            <w:r>
+              <w:rPr>
+                <w:rFonts w:asciiTheme="majorHAnsi" w:hAnsiTheme="majorHAnsi" w:cstheme="majorHAnsi"/>
                 <w:noProof/>
                 <w:webHidden/>
               </w:rPr>
@@ -2356,24 +2468,26 @@
               <w:tab w:val="right" w:leader="dot" w:pos="8777"/>
             </w:tabs>
             <w:rPr>
-              <w:rFonts w:eastAsiaTheme="minorEastAsia"/>
+              <w:rFonts w:asciiTheme="majorHAnsi" w:eastAsiaTheme="minorEastAsia" w:hAnsiTheme="majorHAnsi" w:cstheme="majorHAnsi"/>
               <w:noProof/>
               <w:lang w:val="en-US"/>
             </w:rPr>
           </w:pPr>
-          <w:hyperlink w:anchor="_Toc92121481" w:history="1">
+          <w:hyperlink w:anchor="_Toc92136243" w:history="1">
             <w:r>
               <w:rPr>
                 <w:rStyle w:val="Hyperlink"/>
                 <w:rFonts w:asciiTheme="majorHAnsi" w:hAnsiTheme="majorHAnsi" w:cstheme="majorHAnsi"/>
                 <w:b/>
                 <w:noProof/>
+                <w:color w:val="auto"/>
                 <w:lang w:val="vi"/>
               </w:rPr>
               <w:t>2.2. Xác định các FEAT từ STRQ</w:t>
             </w:r>
             <w:r>
               <w:rPr>
+                <w:rFonts w:asciiTheme="majorHAnsi" w:hAnsiTheme="majorHAnsi" w:cstheme="majorHAnsi"/>
                 <w:noProof/>
                 <w:webHidden/>
               </w:rPr>
@@ -2381,6 +2495,7 @@
             </w:r>
             <w:r>
               <w:rPr>
+                <w:rFonts w:asciiTheme="majorHAnsi" w:hAnsiTheme="majorHAnsi" w:cstheme="majorHAnsi"/>
                 <w:noProof/>
                 <w:webHidden/>
               </w:rPr>
@@ -2388,19 +2503,22 @@
             </w:r>
             <w:r>
               <w:rPr>
+                <w:rFonts w:asciiTheme="majorHAnsi" w:hAnsiTheme="majorHAnsi" w:cstheme="majorHAnsi"/>
                 <w:noProof/>
                 <w:webHidden/>
               </w:rPr>
-              <w:instrText xml:space="preserve"> PAGEREF _Toc92121481 \h </w:instrText>
-            </w:r>
-            <w:r>
-              <w:rPr>
+              <w:instrText xml:space="preserve"> PAGEREF _Toc92136243 \h </w:instrText>
+            </w:r>
+            <w:r>
+              <w:rPr>
+                <w:rFonts w:asciiTheme="majorHAnsi" w:hAnsiTheme="majorHAnsi" w:cstheme="majorHAnsi"/>
                 <w:noProof/>
                 <w:webHidden/>
               </w:rPr>
             </w:r>
             <w:r>
               <w:rPr>
+                <w:rFonts w:asciiTheme="majorHAnsi" w:hAnsiTheme="majorHAnsi" w:cstheme="majorHAnsi"/>
                 <w:noProof/>
                 <w:webHidden/>
               </w:rPr>
@@ -2408,13 +2526,15 @@
             </w:r>
             <w:r>
               <w:rPr>
+                <w:rFonts w:asciiTheme="majorHAnsi" w:hAnsiTheme="majorHAnsi" w:cstheme="majorHAnsi"/>
                 <w:noProof/>
                 <w:webHidden/>
               </w:rPr>
-              <w:t>10</w:t>
-            </w:r>
-            <w:r>
-              <w:rPr>
+              <w:t>9</w:t>
+            </w:r>
+            <w:r>
+              <w:rPr>
+                <w:rFonts w:asciiTheme="majorHAnsi" w:hAnsiTheme="majorHAnsi" w:cstheme="majorHAnsi"/>
                 <w:noProof/>
                 <w:webHidden/>
               </w:rPr>
@@ -2429,22 +2549,24 @@
               <w:tab w:val="right" w:leader="dot" w:pos="8777"/>
             </w:tabs>
             <w:rPr>
-              <w:rFonts w:eastAsiaTheme="minorEastAsia"/>
+              <w:rFonts w:asciiTheme="majorHAnsi" w:eastAsiaTheme="minorEastAsia" w:hAnsiTheme="majorHAnsi" w:cstheme="majorHAnsi"/>
               <w:noProof/>
               <w:lang w:val="en-US"/>
             </w:rPr>
           </w:pPr>
-          <w:hyperlink w:anchor="_Toc92121482" w:history="1">
+          <w:hyperlink w:anchor="_Toc92136244" w:history="1">
             <w:r>
               <w:rPr>
                 <w:rStyle w:val="Hyperlink"/>
-                <w:rFonts w:cstheme="majorHAnsi"/>
+                <w:rFonts w:asciiTheme="majorHAnsi" w:hAnsiTheme="majorHAnsi" w:cstheme="majorHAnsi"/>
                 <w:noProof/>
+                <w:color w:val="auto"/>
               </w:rPr>
               <w:t>III. MÔ HÌNH HÓA YÊU CẦU</w:t>
             </w:r>
             <w:r>
               <w:rPr>
+                <w:rFonts w:asciiTheme="majorHAnsi" w:hAnsiTheme="majorHAnsi" w:cstheme="majorHAnsi"/>
                 <w:noProof/>
                 <w:webHidden/>
               </w:rPr>
@@ -2452,6 +2574,7 @@
             </w:r>
             <w:r>
               <w:rPr>
+                <w:rFonts w:asciiTheme="majorHAnsi" w:hAnsiTheme="majorHAnsi" w:cstheme="majorHAnsi"/>
                 <w:noProof/>
                 <w:webHidden/>
               </w:rPr>
@@ -2459,19 +2582,22 @@
             </w:r>
             <w:r>
               <w:rPr>
+                <w:rFonts w:asciiTheme="majorHAnsi" w:hAnsiTheme="majorHAnsi" w:cstheme="majorHAnsi"/>
                 <w:noProof/>
                 <w:webHidden/>
               </w:rPr>
-              <w:instrText xml:space="preserve"> PAGEREF _Toc92121482 \h </w:instrText>
-            </w:r>
-            <w:r>
-              <w:rPr>
+              <w:instrText xml:space="preserve"> PAGEREF _Toc92136244 \h </w:instrText>
+            </w:r>
+            <w:r>
+              <w:rPr>
+                <w:rFonts w:asciiTheme="majorHAnsi" w:hAnsiTheme="majorHAnsi" w:cstheme="majorHAnsi"/>
                 <w:noProof/>
                 <w:webHidden/>
               </w:rPr>
             </w:r>
             <w:r>
               <w:rPr>
+                <w:rFonts w:asciiTheme="majorHAnsi" w:hAnsiTheme="majorHAnsi" w:cstheme="majorHAnsi"/>
                 <w:noProof/>
                 <w:webHidden/>
               </w:rPr>
@@ -2479,13 +2605,15 @@
             </w:r>
             <w:r>
               <w:rPr>
+                <w:rFonts w:asciiTheme="majorHAnsi" w:hAnsiTheme="majorHAnsi" w:cstheme="majorHAnsi"/>
                 <w:noProof/>
                 <w:webHidden/>
               </w:rPr>
-              <w:t>15</w:t>
-            </w:r>
-            <w:r>
-              <w:rPr>
+              <w:t>14</w:t>
+            </w:r>
+            <w:r>
+              <w:rPr>
+                <w:rFonts w:asciiTheme="majorHAnsi" w:hAnsiTheme="majorHAnsi" w:cstheme="majorHAnsi"/>
                 <w:noProof/>
                 <w:webHidden/>
               </w:rPr>
@@ -2500,22 +2628,24 @@
               <w:tab w:val="right" w:leader="dot" w:pos="8777"/>
             </w:tabs>
             <w:rPr>
-              <w:rFonts w:eastAsiaTheme="minorEastAsia"/>
+              <w:rFonts w:asciiTheme="majorHAnsi" w:eastAsiaTheme="minorEastAsia" w:hAnsiTheme="majorHAnsi" w:cstheme="majorHAnsi"/>
               <w:noProof/>
               <w:lang w:val="en-US"/>
             </w:rPr>
           </w:pPr>
-          <w:hyperlink w:anchor="_Toc92121483" w:history="1">
+          <w:hyperlink w:anchor="_Toc92136245" w:history="1">
             <w:r>
               <w:rPr>
                 <w:rStyle w:val="Hyperlink"/>
-                <w:rFonts w:cstheme="majorHAnsi"/>
+                <w:rFonts w:asciiTheme="majorHAnsi" w:hAnsiTheme="majorHAnsi" w:cstheme="majorHAnsi"/>
                 <w:noProof/>
+                <w:color w:val="auto"/>
               </w:rPr>
               <w:t>3.1. Các tác nhân</w:t>
             </w:r>
             <w:r>
               <w:rPr>
+                <w:rFonts w:asciiTheme="majorHAnsi" w:hAnsiTheme="majorHAnsi" w:cstheme="majorHAnsi"/>
                 <w:noProof/>
                 <w:webHidden/>
               </w:rPr>
@@ -2523,6 +2653,7 @@
             </w:r>
             <w:r>
               <w:rPr>
+                <w:rFonts w:asciiTheme="majorHAnsi" w:hAnsiTheme="majorHAnsi" w:cstheme="majorHAnsi"/>
                 <w:noProof/>
                 <w:webHidden/>
               </w:rPr>
@@ -2530,19 +2661,22 @@
             </w:r>
             <w:r>
               <w:rPr>
+                <w:rFonts w:asciiTheme="majorHAnsi" w:hAnsiTheme="majorHAnsi" w:cstheme="majorHAnsi"/>
                 <w:noProof/>
                 <w:webHidden/>
               </w:rPr>
-              <w:instrText xml:space="preserve"> PAGEREF _Toc92121483 \h </w:instrText>
-            </w:r>
-            <w:r>
-              <w:rPr>
+              <w:instrText xml:space="preserve"> PAGEREF _Toc92136245 \h </w:instrText>
+            </w:r>
+            <w:r>
+              <w:rPr>
+                <w:rFonts w:asciiTheme="majorHAnsi" w:hAnsiTheme="majorHAnsi" w:cstheme="majorHAnsi"/>
                 <w:noProof/>
                 <w:webHidden/>
               </w:rPr>
             </w:r>
             <w:r>
               <w:rPr>
+                <w:rFonts w:asciiTheme="majorHAnsi" w:hAnsiTheme="majorHAnsi" w:cstheme="majorHAnsi"/>
                 <w:noProof/>
                 <w:webHidden/>
               </w:rPr>
@@ -2550,13 +2684,15 @@
             </w:r>
             <w:r>
               <w:rPr>
+                <w:rFonts w:asciiTheme="majorHAnsi" w:hAnsiTheme="majorHAnsi" w:cstheme="majorHAnsi"/>
                 <w:noProof/>
                 <w:webHidden/>
               </w:rPr>
-              <w:t>15</w:t>
-            </w:r>
-            <w:r>
-              <w:rPr>
+              <w:t>14</w:t>
+            </w:r>
+            <w:r>
+              <w:rPr>
+                <w:rFonts w:asciiTheme="majorHAnsi" w:hAnsiTheme="majorHAnsi" w:cstheme="majorHAnsi"/>
                 <w:noProof/>
                 <w:webHidden/>
               </w:rPr>
@@ -2571,22 +2707,24 @@
               <w:tab w:val="right" w:leader="dot" w:pos="8777"/>
             </w:tabs>
             <w:rPr>
-              <w:rFonts w:eastAsiaTheme="minorEastAsia"/>
+              <w:rFonts w:asciiTheme="majorHAnsi" w:eastAsiaTheme="minorEastAsia" w:hAnsiTheme="majorHAnsi" w:cstheme="majorHAnsi"/>
               <w:noProof/>
               <w:lang w:val="en-US"/>
             </w:rPr>
           </w:pPr>
-          <w:hyperlink w:anchor="_Toc92121490" w:history="1">
+          <w:hyperlink w:anchor="_Toc92136252" w:history="1">
             <w:r>
               <w:rPr>
                 <w:rStyle w:val="Hyperlink"/>
-                <w:rFonts w:cstheme="majorHAnsi"/>
+                <w:rFonts w:asciiTheme="majorHAnsi" w:hAnsiTheme="majorHAnsi" w:cstheme="majorHAnsi"/>
                 <w:noProof/>
+                <w:color w:val="auto"/>
               </w:rPr>
               <w:t>3.2. Các UC của hệ thống</w:t>
             </w:r>
             <w:r>
               <w:rPr>
+                <w:rFonts w:asciiTheme="majorHAnsi" w:hAnsiTheme="majorHAnsi" w:cstheme="majorHAnsi"/>
                 <w:noProof/>
                 <w:webHidden/>
               </w:rPr>
@@ -2594,6 +2732,7 @@
             </w:r>
             <w:r>
               <w:rPr>
+                <w:rFonts w:asciiTheme="majorHAnsi" w:hAnsiTheme="majorHAnsi" w:cstheme="majorHAnsi"/>
                 <w:noProof/>
                 <w:webHidden/>
               </w:rPr>
@@ -2601,19 +2740,22 @@
             </w:r>
             <w:r>
               <w:rPr>
+                <w:rFonts w:asciiTheme="majorHAnsi" w:hAnsiTheme="majorHAnsi" w:cstheme="majorHAnsi"/>
                 <w:noProof/>
                 <w:webHidden/>
               </w:rPr>
-              <w:instrText xml:space="preserve"> PAGEREF _Toc92121490 \h </w:instrText>
-            </w:r>
-            <w:r>
-              <w:rPr>
+              <w:instrText xml:space="preserve"> PAGEREF _Toc92136252 \h </w:instrText>
+            </w:r>
+            <w:r>
+              <w:rPr>
+                <w:rFonts w:asciiTheme="majorHAnsi" w:hAnsiTheme="majorHAnsi" w:cstheme="majorHAnsi"/>
                 <w:noProof/>
                 <w:webHidden/>
               </w:rPr>
             </w:r>
             <w:r>
               <w:rPr>
+                <w:rFonts w:asciiTheme="majorHAnsi" w:hAnsiTheme="majorHAnsi" w:cstheme="majorHAnsi"/>
                 <w:noProof/>
                 <w:webHidden/>
               </w:rPr>
@@ -2621,13 +2763,15 @@
             </w:r>
             <w:r>
               <w:rPr>
+                <w:rFonts w:asciiTheme="majorHAnsi" w:hAnsiTheme="majorHAnsi" w:cstheme="majorHAnsi"/>
                 <w:noProof/>
                 <w:webHidden/>
               </w:rPr>
-              <w:t>15</w:t>
-            </w:r>
-            <w:r>
-              <w:rPr>
+              <w:t>14</w:t>
+            </w:r>
+            <w:r>
+              <w:rPr>
+                <w:rFonts w:asciiTheme="majorHAnsi" w:hAnsiTheme="majorHAnsi" w:cstheme="majorHAnsi"/>
                 <w:noProof/>
                 <w:webHidden/>
               </w:rPr>
@@ -2642,22 +2786,24 @@
               <w:tab w:val="right" w:leader="dot" w:pos="8777"/>
             </w:tabs>
             <w:rPr>
-              <w:rFonts w:eastAsiaTheme="minorEastAsia"/>
+              <w:rFonts w:asciiTheme="majorHAnsi" w:eastAsiaTheme="minorEastAsia" w:hAnsiTheme="majorHAnsi" w:cstheme="majorHAnsi"/>
               <w:noProof/>
               <w:lang w:val="en-US"/>
             </w:rPr>
           </w:pPr>
-          <w:hyperlink w:anchor="_Toc92121491" w:history="1">
+          <w:hyperlink w:anchor="_Toc92136253" w:history="1">
             <w:r>
               <w:rPr>
                 <w:rStyle w:val="Hyperlink"/>
-                <w:rFonts w:cstheme="majorHAnsi"/>
+                <w:rFonts w:asciiTheme="majorHAnsi" w:hAnsiTheme="majorHAnsi" w:cstheme="majorHAnsi"/>
                 <w:noProof/>
+                <w:color w:val="auto"/>
               </w:rPr>
               <w:t>3.3. Biểu đồ Use Case tổng quát</w:t>
             </w:r>
             <w:r>
               <w:rPr>
+                <w:rFonts w:asciiTheme="majorHAnsi" w:hAnsiTheme="majorHAnsi" w:cstheme="majorHAnsi"/>
                 <w:noProof/>
                 <w:webHidden/>
               </w:rPr>
@@ -2665,6 +2811,7 @@
             </w:r>
             <w:r>
               <w:rPr>
+                <w:rFonts w:asciiTheme="majorHAnsi" w:hAnsiTheme="majorHAnsi" w:cstheme="majorHAnsi"/>
                 <w:noProof/>
                 <w:webHidden/>
               </w:rPr>
@@ -2672,19 +2819,22 @@
             </w:r>
             <w:r>
               <w:rPr>
+                <w:rFonts w:asciiTheme="majorHAnsi" w:hAnsiTheme="majorHAnsi" w:cstheme="majorHAnsi"/>
                 <w:noProof/>
                 <w:webHidden/>
               </w:rPr>
-              <w:instrText xml:space="preserve"> PAGEREF _Toc92121491 \h </w:instrText>
-            </w:r>
-            <w:r>
-              <w:rPr>
+              <w:instrText xml:space="preserve"> PAGEREF _Toc92136253 \h </w:instrText>
+            </w:r>
+            <w:r>
+              <w:rPr>
+                <w:rFonts w:asciiTheme="majorHAnsi" w:hAnsiTheme="majorHAnsi" w:cstheme="majorHAnsi"/>
                 <w:noProof/>
                 <w:webHidden/>
               </w:rPr>
             </w:r>
             <w:r>
               <w:rPr>
+                <w:rFonts w:asciiTheme="majorHAnsi" w:hAnsiTheme="majorHAnsi" w:cstheme="majorHAnsi"/>
                 <w:noProof/>
                 <w:webHidden/>
               </w:rPr>
@@ -2692,13 +2842,15 @@
             </w:r>
             <w:r>
               <w:rPr>
+                <w:rFonts w:asciiTheme="majorHAnsi" w:hAnsiTheme="majorHAnsi" w:cstheme="majorHAnsi"/>
                 <w:noProof/>
                 <w:webHidden/>
               </w:rPr>
-              <w:t>16</w:t>
-            </w:r>
-            <w:r>
-              <w:rPr>
+              <w:t>15</w:t>
+            </w:r>
+            <w:r>
+              <w:rPr>
+                <w:rFonts w:asciiTheme="majorHAnsi" w:hAnsiTheme="majorHAnsi" w:cstheme="majorHAnsi"/>
                 <w:noProof/>
                 <w:webHidden/>
               </w:rPr>
@@ -2713,22 +2865,24 @@
               <w:tab w:val="right" w:leader="dot" w:pos="8777"/>
             </w:tabs>
             <w:rPr>
-              <w:rFonts w:eastAsiaTheme="minorEastAsia"/>
+              <w:rFonts w:asciiTheme="majorHAnsi" w:eastAsiaTheme="minorEastAsia" w:hAnsiTheme="majorHAnsi" w:cstheme="majorHAnsi"/>
               <w:noProof/>
               <w:lang w:val="en-US"/>
             </w:rPr>
           </w:pPr>
-          <w:hyperlink w:anchor="_Toc92121492" w:history="1">
+          <w:hyperlink w:anchor="_Toc92136254" w:history="1">
             <w:r>
               <w:rPr>
                 <w:rStyle w:val="Hyperlink"/>
-                <w:rFonts w:cstheme="majorHAnsi"/>
+                <w:rFonts w:asciiTheme="majorHAnsi" w:hAnsiTheme="majorHAnsi" w:cstheme="majorHAnsi"/>
                 <w:noProof/>
+                <w:color w:val="auto"/>
               </w:rPr>
               <w:t>3.4. Biểu đồ Use case phân rã</w:t>
             </w:r>
             <w:r>
               <w:rPr>
+                <w:rFonts w:asciiTheme="majorHAnsi" w:hAnsiTheme="majorHAnsi" w:cstheme="majorHAnsi"/>
                 <w:noProof/>
                 <w:webHidden/>
               </w:rPr>
@@ -2736,6 +2890,7 @@
             </w:r>
             <w:r>
               <w:rPr>
+                <w:rFonts w:asciiTheme="majorHAnsi" w:hAnsiTheme="majorHAnsi" w:cstheme="majorHAnsi"/>
                 <w:noProof/>
                 <w:webHidden/>
               </w:rPr>
@@ -2743,19 +2898,22 @@
             </w:r>
             <w:r>
               <w:rPr>
+                <w:rFonts w:asciiTheme="majorHAnsi" w:hAnsiTheme="majorHAnsi" w:cstheme="majorHAnsi"/>
                 <w:noProof/>
                 <w:webHidden/>
               </w:rPr>
-              <w:instrText xml:space="preserve"> PAGEREF _Toc92121492 \h </w:instrText>
-            </w:r>
-            <w:r>
-              <w:rPr>
+              <w:instrText xml:space="preserve"> PAGEREF _Toc92136254 \h </w:instrText>
+            </w:r>
+            <w:r>
+              <w:rPr>
+                <w:rFonts w:asciiTheme="majorHAnsi" w:hAnsiTheme="majorHAnsi" w:cstheme="majorHAnsi"/>
                 <w:noProof/>
                 <w:webHidden/>
               </w:rPr>
             </w:r>
             <w:r>
               <w:rPr>
+                <w:rFonts w:asciiTheme="majorHAnsi" w:hAnsiTheme="majorHAnsi" w:cstheme="majorHAnsi"/>
                 <w:noProof/>
                 <w:webHidden/>
               </w:rPr>
@@ -2763,13 +2921,15 @@
             </w:r>
             <w:r>
               <w:rPr>
+                <w:rFonts w:asciiTheme="majorHAnsi" w:hAnsiTheme="majorHAnsi" w:cstheme="majorHAnsi"/>
                 <w:noProof/>
                 <w:webHidden/>
               </w:rPr>
-              <w:t>17</w:t>
-            </w:r>
-            <w:r>
-              <w:rPr>
+              <w:t>16</w:t>
+            </w:r>
+            <w:r>
+              <w:rPr>
+                <w:rFonts w:asciiTheme="majorHAnsi" w:hAnsiTheme="majorHAnsi" w:cstheme="majorHAnsi"/>
                 <w:noProof/>
                 <w:webHidden/>
               </w:rPr>
@@ -2784,22 +2944,24 @@
               <w:tab w:val="right" w:leader="dot" w:pos="8777"/>
             </w:tabs>
             <w:rPr>
-              <w:rFonts w:eastAsiaTheme="minorEastAsia"/>
+              <w:rFonts w:asciiTheme="majorHAnsi" w:eastAsiaTheme="minorEastAsia" w:hAnsiTheme="majorHAnsi" w:cstheme="majorHAnsi"/>
               <w:noProof/>
               <w:lang w:val="en-US"/>
             </w:rPr>
           </w:pPr>
-          <w:hyperlink w:anchor="_Toc92121493" w:history="1">
+          <w:hyperlink w:anchor="_Toc92136255" w:history="1">
             <w:r>
               <w:rPr>
                 <w:rStyle w:val="Hyperlink"/>
-                <w:rFonts w:cstheme="majorHAnsi"/>
+                <w:rFonts w:asciiTheme="majorHAnsi" w:hAnsiTheme="majorHAnsi" w:cstheme="majorHAnsi"/>
                 <w:noProof/>
+                <w:color w:val="auto"/>
               </w:rPr>
               <w:t>IV. LUỒNG SỰ KIỆN CHO CÁC USECASE CHÍNH</w:t>
             </w:r>
             <w:r>
               <w:rPr>
+                <w:rFonts w:asciiTheme="majorHAnsi" w:hAnsiTheme="majorHAnsi" w:cstheme="majorHAnsi"/>
                 <w:noProof/>
                 <w:webHidden/>
               </w:rPr>
@@ -2807,6 +2969,7 @@
             </w:r>
             <w:r>
               <w:rPr>
+                <w:rFonts w:asciiTheme="majorHAnsi" w:hAnsiTheme="majorHAnsi" w:cstheme="majorHAnsi"/>
                 <w:noProof/>
                 <w:webHidden/>
               </w:rPr>
@@ -2814,19 +2977,22 @@
             </w:r>
             <w:r>
               <w:rPr>
+                <w:rFonts w:asciiTheme="majorHAnsi" w:hAnsiTheme="majorHAnsi" w:cstheme="majorHAnsi"/>
                 <w:noProof/>
                 <w:webHidden/>
               </w:rPr>
-              <w:instrText xml:space="preserve"> PAGEREF _Toc92121493 \h </w:instrText>
-            </w:r>
-            <w:r>
-              <w:rPr>
+              <w:instrText xml:space="preserve"> PAGEREF _Toc92136255 \h </w:instrText>
+            </w:r>
+            <w:r>
+              <w:rPr>
+                <w:rFonts w:asciiTheme="majorHAnsi" w:hAnsiTheme="majorHAnsi" w:cstheme="majorHAnsi"/>
                 <w:noProof/>
                 <w:webHidden/>
               </w:rPr>
             </w:r>
             <w:r>
               <w:rPr>
+                <w:rFonts w:asciiTheme="majorHAnsi" w:hAnsiTheme="majorHAnsi" w:cstheme="majorHAnsi"/>
                 <w:noProof/>
                 <w:webHidden/>
               </w:rPr>
@@ -2834,6 +3000,7 @@
             </w:r>
             <w:r>
               <w:rPr>
+                <w:rFonts w:asciiTheme="majorHAnsi" w:hAnsiTheme="majorHAnsi" w:cstheme="majorHAnsi"/>
                 <w:noProof/>
                 <w:webHidden/>
               </w:rPr>
@@ -2841,6 +3008,7 @@
             </w:r>
             <w:r>
               <w:rPr>
+                <w:rFonts w:asciiTheme="majorHAnsi" w:hAnsiTheme="majorHAnsi" w:cstheme="majorHAnsi"/>
                 <w:noProof/>
                 <w:webHidden/>
               </w:rPr>
@@ -2855,17 +3023,18 @@
               <w:tab w:val="right" w:leader="dot" w:pos="8777"/>
             </w:tabs>
             <w:rPr>
-              <w:rFonts w:eastAsiaTheme="minorEastAsia"/>
+              <w:rFonts w:asciiTheme="majorHAnsi" w:eastAsiaTheme="minorEastAsia" w:hAnsiTheme="majorHAnsi" w:cstheme="majorHAnsi"/>
               <w:noProof/>
               <w:lang w:val="en-US"/>
             </w:rPr>
           </w:pPr>
-          <w:hyperlink w:anchor="_Toc92121494" w:history="1">
+          <w:hyperlink w:anchor="_Toc92136256" w:history="1">
             <w:r>
               <w:rPr>
                 <w:rStyle w:val="Hyperlink"/>
-                <w:rFonts w:cstheme="majorHAnsi"/>
+                <w:rFonts w:asciiTheme="majorHAnsi" w:hAnsiTheme="majorHAnsi" w:cstheme="majorHAnsi"/>
                 <w:noProof/>
+                <w:color w:val="auto"/>
                 <w:lang w:val="en-US"/>
               </w:rPr>
               <w:t xml:space="preserve">4.1 </w:t>
@@ -2873,16 +3042,18 @@
             <w:r>
               <w:rPr>
                 <w:rStyle w:val="Hyperlink"/>
-                <w:rFonts w:cstheme="majorHAnsi"/>
+                <w:rFonts w:asciiTheme="majorHAnsi" w:hAnsiTheme="majorHAnsi" w:cstheme="majorHAnsi"/>
                 <w:noProof/>
+                <w:color w:val="auto"/>
               </w:rPr>
               <w:t>Luồng sự kiện miêu tả cho usecase</w:t>
             </w:r>
             <w:r>
               <w:rPr>
                 <w:rStyle w:val="Hyperlink"/>
-                <w:rFonts w:cstheme="majorHAnsi"/>
+                <w:rFonts w:asciiTheme="majorHAnsi" w:hAnsiTheme="majorHAnsi" w:cstheme="majorHAnsi"/>
                 <w:noProof/>
+                <w:color w:val="auto"/>
                 <w:lang w:val="en-US"/>
               </w:rPr>
               <w:t xml:space="preserve"> </w:t>
@@ -2890,13 +3061,15 @@
             <w:r>
               <w:rPr>
                 <w:rStyle w:val="Hyperlink"/>
-                <w:rFonts w:cstheme="majorHAnsi"/>
+                <w:rFonts w:asciiTheme="majorHAnsi" w:hAnsiTheme="majorHAnsi" w:cstheme="majorHAnsi"/>
                 <w:noProof/>
+                <w:color w:val="auto"/>
               </w:rPr>
               <w:t>cập nhật thông tin cá nhân</w:t>
             </w:r>
             <w:r>
               <w:rPr>
+                <w:rFonts w:asciiTheme="majorHAnsi" w:hAnsiTheme="majorHAnsi" w:cstheme="majorHAnsi"/>
                 <w:noProof/>
                 <w:webHidden/>
               </w:rPr>
@@ -2904,6 +3077,7 @@
             </w:r>
             <w:r>
               <w:rPr>
+                <w:rFonts w:asciiTheme="majorHAnsi" w:hAnsiTheme="majorHAnsi" w:cstheme="majorHAnsi"/>
                 <w:noProof/>
                 <w:webHidden/>
               </w:rPr>
@@ -2911,19 +3085,22 @@
             </w:r>
             <w:r>
               <w:rPr>
+                <w:rFonts w:asciiTheme="majorHAnsi" w:hAnsiTheme="majorHAnsi" w:cstheme="majorHAnsi"/>
                 <w:noProof/>
                 <w:webHidden/>
               </w:rPr>
-              <w:instrText xml:space="preserve"> PAGEREF _Toc92121494 \h </w:instrText>
-            </w:r>
-            <w:r>
-              <w:rPr>
+              <w:instrText xml:space="preserve"> PAGEREF _Toc92136256 \h </w:instrText>
+            </w:r>
+            <w:r>
+              <w:rPr>
+                <w:rFonts w:asciiTheme="majorHAnsi" w:hAnsiTheme="majorHAnsi" w:cstheme="majorHAnsi"/>
                 <w:noProof/>
                 <w:webHidden/>
               </w:rPr>
             </w:r>
             <w:r>
               <w:rPr>
+                <w:rFonts w:asciiTheme="majorHAnsi" w:hAnsiTheme="majorHAnsi" w:cstheme="majorHAnsi"/>
                 <w:noProof/>
                 <w:webHidden/>
               </w:rPr>
@@ -2931,6 +3108,7 @@
             </w:r>
             <w:r>
               <w:rPr>
+                <w:rFonts w:asciiTheme="majorHAnsi" w:hAnsiTheme="majorHAnsi" w:cstheme="majorHAnsi"/>
                 <w:noProof/>
                 <w:webHidden/>
               </w:rPr>
@@ -2938,6 +3116,7 @@
             </w:r>
             <w:r>
               <w:rPr>
+                <w:rFonts w:asciiTheme="majorHAnsi" w:hAnsiTheme="majorHAnsi" w:cstheme="majorHAnsi"/>
                 <w:noProof/>
                 <w:webHidden/>
               </w:rPr>
@@ -2952,17 +3131,18 @@
               <w:tab w:val="right" w:leader="dot" w:pos="8777"/>
             </w:tabs>
             <w:rPr>
-              <w:rFonts w:eastAsiaTheme="minorEastAsia"/>
+              <w:rFonts w:asciiTheme="majorHAnsi" w:eastAsiaTheme="minorEastAsia" w:hAnsiTheme="majorHAnsi" w:cstheme="majorHAnsi"/>
               <w:noProof/>
               <w:lang w:val="en-US"/>
             </w:rPr>
           </w:pPr>
-          <w:hyperlink w:anchor="_Toc92121495" w:history="1">
+          <w:hyperlink w:anchor="_Toc92136257" w:history="1">
             <w:r>
               <w:rPr>
                 <w:rStyle w:val="Hyperlink"/>
-                <w:rFonts w:cstheme="majorHAnsi"/>
+                <w:rFonts w:asciiTheme="majorHAnsi" w:hAnsiTheme="majorHAnsi" w:cstheme="majorHAnsi"/>
                 <w:noProof/>
+                <w:color w:val="auto"/>
                 <w:lang w:val="en-US"/>
               </w:rPr>
               <w:t xml:space="preserve">4.2 </w:t>
@@ -2970,16 +3150,18 @@
             <w:r>
               <w:rPr>
                 <w:rStyle w:val="Hyperlink"/>
-                <w:rFonts w:cstheme="majorHAnsi"/>
+                <w:rFonts w:asciiTheme="majorHAnsi" w:hAnsiTheme="majorHAnsi" w:cstheme="majorHAnsi"/>
                 <w:noProof/>
+                <w:color w:val="auto"/>
               </w:rPr>
               <w:t xml:space="preserve">Luồng sự kiện </w:t>
             </w:r>
             <w:r>
               <w:rPr>
                 <w:rStyle w:val="Hyperlink"/>
-                <w:rFonts w:cstheme="majorHAnsi"/>
+                <w:rFonts w:asciiTheme="majorHAnsi" w:hAnsiTheme="majorHAnsi" w:cstheme="majorHAnsi"/>
                 <w:noProof/>
+                <w:color w:val="auto"/>
                 <w:lang w:val="en-US"/>
               </w:rPr>
               <w:t>mô</w:t>
@@ -2987,16 +3169,18 @@
             <w:r>
               <w:rPr>
                 <w:rStyle w:val="Hyperlink"/>
-                <w:rFonts w:cstheme="majorHAnsi"/>
+                <w:rFonts w:asciiTheme="majorHAnsi" w:hAnsiTheme="majorHAnsi" w:cstheme="majorHAnsi"/>
                 <w:noProof/>
+                <w:color w:val="auto"/>
               </w:rPr>
               <w:t xml:space="preserve"> tả cho usecase</w:t>
             </w:r>
             <w:r>
               <w:rPr>
                 <w:rStyle w:val="Hyperlink"/>
-                <w:rFonts w:cstheme="majorHAnsi"/>
+                <w:rFonts w:asciiTheme="majorHAnsi" w:hAnsiTheme="majorHAnsi" w:cstheme="majorHAnsi"/>
                 <w:noProof/>
+                <w:color w:val="auto"/>
                 <w:lang w:val="en-US"/>
               </w:rPr>
               <w:t xml:space="preserve"> Đ</w:t>
@@ -3004,22 +3188,25 @@
             <w:r>
               <w:rPr>
                 <w:rStyle w:val="Hyperlink"/>
-                <w:rFonts w:cstheme="majorHAnsi"/>
+                <w:rFonts w:asciiTheme="majorHAnsi" w:hAnsiTheme="majorHAnsi" w:cstheme="majorHAnsi"/>
                 <w:noProof/>
+                <w:color w:val="auto"/>
               </w:rPr>
               <w:t xml:space="preserve">ánh giá </w:t>
             </w:r>
             <w:r>
               <w:rPr>
                 <w:rStyle w:val="Hyperlink"/>
-                <w:rFonts w:cstheme="majorHAnsi"/>
+                <w:rFonts w:asciiTheme="majorHAnsi" w:hAnsiTheme="majorHAnsi" w:cstheme="majorHAnsi"/>
                 <w:noProof/>
+                <w:color w:val="auto"/>
                 <w:lang w:val="en-US"/>
               </w:rPr>
               <w:t>sản phẩm</w:t>
             </w:r>
             <w:r>
               <w:rPr>
+                <w:rFonts w:asciiTheme="majorHAnsi" w:hAnsiTheme="majorHAnsi" w:cstheme="majorHAnsi"/>
                 <w:noProof/>
                 <w:webHidden/>
               </w:rPr>
@@ -3027,6 +3214,7 @@
             </w:r>
             <w:r>
               <w:rPr>
+                <w:rFonts w:asciiTheme="majorHAnsi" w:hAnsiTheme="majorHAnsi" w:cstheme="majorHAnsi"/>
                 <w:noProof/>
                 <w:webHidden/>
               </w:rPr>
@@ -3034,19 +3222,22 @@
             </w:r>
             <w:r>
               <w:rPr>
+                <w:rFonts w:asciiTheme="majorHAnsi" w:hAnsiTheme="majorHAnsi" w:cstheme="majorHAnsi"/>
                 <w:noProof/>
                 <w:webHidden/>
               </w:rPr>
-              <w:instrText xml:space="preserve"> PAGEREF _Toc92121495 \h </w:instrText>
-            </w:r>
-            <w:r>
-              <w:rPr>
+              <w:instrText xml:space="preserve"> PAGEREF _Toc92136257 \h </w:instrText>
+            </w:r>
+            <w:r>
+              <w:rPr>
+                <w:rFonts w:asciiTheme="majorHAnsi" w:hAnsiTheme="majorHAnsi" w:cstheme="majorHAnsi"/>
                 <w:noProof/>
                 <w:webHidden/>
               </w:rPr>
             </w:r>
             <w:r>
               <w:rPr>
+                <w:rFonts w:asciiTheme="majorHAnsi" w:hAnsiTheme="majorHAnsi" w:cstheme="majorHAnsi"/>
                 <w:noProof/>
                 <w:webHidden/>
               </w:rPr>
@@ -3054,6 +3245,7 @@
             </w:r>
             <w:r>
               <w:rPr>
+                <w:rFonts w:asciiTheme="majorHAnsi" w:hAnsiTheme="majorHAnsi" w:cstheme="majorHAnsi"/>
                 <w:noProof/>
                 <w:webHidden/>
               </w:rPr>
@@ -3061,6 +3253,7 @@
             </w:r>
             <w:r>
               <w:rPr>
+                <w:rFonts w:asciiTheme="majorHAnsi" w:hAnsiTheme="majorHAnsi" w:cstheme="majorHAnsi"/>
                 <w:noProof/>
                 <w:webHidden/>
               </w:rPr>
@@ -3075,17 +3268,18 @@
               <w:tab w:val="right" w:leader="dot" w:pos="8777"/>
             </w:tabs>
             <w:rPr>
-              <w:rFonts w:eastAsiaTheme="minorEastAsia"/>
+              <w:rFonts w:asciiTheme="majorHAnsi" w:eastAsiaTheme="minorEastAsia" w:hAnsiTheme="majorHAnsi" w:cstheme="majorHAnsi"/>
               <w:noProof/>
               <w:lang w:val="en-US"/>
             </w:rPr>
           </w:pPr>
-          <w:hyperlink w:anchor="_Toc92121496" w:history="1">
+          <w:hyperlink w:anchor="_Toc92136258" w:history="1">
             <w:r>
               <w:rPr>
                 <w:rStyle w:val="Hyperlink"/>
-                <w:rFonts w:cstheme="majorHAnsi"/>
+                <w:rFonts w:asciiTheme="majorHAnsi" w:hAnsiTheme="majorHAnsi" w:cstheme="majorHAnsi"/>
                 <w:noProof/>
+                <w:color w:val="auto"/>
                 <w:lang w:val="en-US"/>
               </w:rPr>
               <w:t xml:space="preserve">4.3 </w:t>
@@ -3093,16 +3287,18 @@
             <w:r>
               <w:rPr>
                 <w:rStyle w:val="Hyperlink"/>
-                <w:rFonts w:cstheme="majorHAnsi"/>
+                <w:rFonts w:asciiTheme="majorHAnsi" w:hAnsiTheme="majorHAnsi" w:cstheme="majorHAnsi"/>
                 <w:noProof/>
+                <w:color w:val="auto"/>
               </w:rPr>
               <w:t xml:space="preserve">Luồng sự kiện </w:t>
             </w:r>
             <w:r>
               <w:rPr>
                 <w:rStyle w:val="Hyperlink"/>
-                <w:rFonts w:cstheme="majorHAnsi"/>
+                <w:rFonts w:asciiTheme="majorHAnsi" w:hAnsiTheme="majorHAnsi" w:cstheme="majorHAnsi"/>
                 <w:noProof/>
+                <w:color w:val="auto"/>
                 <w:lang w:val="en-US"/>
               </w:rPr>
               <w:t>mô</w:t>
@@ -3110,22 +3306,25 @@
             <w:r>
               <w:rPr>
                 <w:rStyle w:val="Hyperlink"/>
-                <w:rFonts w:cstheme="majorHAnsi"/>
+                <w:rFonts w:asciiTheme="majorHAnsi" w:hAnsiTheme="majorHAnsi" w:cstheme="majorHAnsi"/>
                 <w:noProof/>
+                <w:color w:val="auto"/>
               </w:rPr>
               <w:t xml:space="preserve"> tả cho usecase</w:t>
             </w:r>
             <w:r>
               <w:rPr>
                 <w:rStyle w:val="Hyperlink"/>
-                <w:rFonts w:cstheme="majorHAnsi"/>
+                <w:rFonts w:asciiTheme="majorHAnsi" w:hAnsiTheme="majorHAnsi" w:cstheme="majorHAnsi"/>
                 <w:noProof/>
+                <w:color w:val="auto"/>
                 <w:lang w:val="en-US"/>
               </w:rPr>
               <w:t xml:space="preserve"> Đặt hàng</w:t>
             </w:r>
             <w:r>
               <w:rPr>
+                <w:rFonts w:asciiTheme="majorHAnsi" w:hAnsiTheme="majorHAnsi" w:cstheme="majorHAnsi"/>
                 <w:noProof/>
                 <w:webHidden/>
               </w:rPr>
@@ -3133,6 +3332,7 @@
             </w:r>
             <w:r>
               <w:rPr>
+                <w:rFonts w:asciiTheme="majorHAnsi" w:hAnsiTheme="majorHAnsi" w:cstheme="majorHAnsi"/>
                 <w:noProof/>
                 <w:webHidden/>
               </w:rPr>
@@ -3140,19 +3340,22 @@
             </w:r>
             <w:r>
               <w:rPr>
+                <w:rFonts w:asciiTheme="majorHAnsi" w:hAnsiTheme="majorHAnsi" w:cstheme="majorHAnsi"/>
                 <w:noProof/>
                 <w:webHidden/>
               </w:rPr>
-              <w:instrText xml:space="preserve"> PAGEREF _Toc92121496 \h </w:instrText>
-            </w:r>
-            <w:r>
-              <w:rPr>
+              <w:instrText xml:space="preserve"> PAGEREF _Toc92136258 \h </w:instrText>
+            </w:r>
+            <w:r>
+              <w:rPr>
+                <w:rFonts w:asciiTheme="majorHAnsi" w:hAnsiTheme="majorHAnsi" w:cstheme="majorHAnsi"/>
                 <w:noProof/>
                 <w:webHidden/>
               </w:rPr>
             </w:r>
             <w:r>
               <w:rPr>
+                <w:rFonts w:asciiTheme="majorHAnsi" w:hAnsiTheme="majorHAnsi" w:cstheme="majorHAnsi"/>
                 <w:noProof/>
                 <w:webHidden/>
               </w:rPr>
@@ -3160,6 +3363,7 @@
             </w:r>
             <w:r>
               <w:rPr>
+                <w:rFonts w:asciiTheme="majorHAnsi" w:hAnsiTheme="majorHAnsi" w:cstheme="majorHAnsi"/>
                 <w:noProof/>
                 <w:webHidden/>
               </w:rPr>
@@ -3167,6 +3371,7 @@
             </w:r>
             <w:r>
               <w:rPr>
+                <w:rFonts w:asciiTheme="majorHAnsi" w:hAnsiTheme="majorHAnsi" w:cstheme="majorHAnsi"/>
                 <w:noProof/>
                 <w:webHidden/>
               </w:rPr>
@@ -3181,17 +3386,18 @@
               <w:tab w:val="right" w:leader="dot" w:pos="8777"/>
             </w:tabs>
             <w:rPr>
-              <w:rFonts w:eastAsiaTheme="minorEastAsia"/>
+              <w:rFonts w:asciiTheme="majorHAnsi" w:eastAsiaTheme="minorEastAsia" w:hAnsiTheme="majorHAnsi" w:cstheme="majorHAnsi"/>
               <w:noProof/>
               <w:lang w:val="en-US"/>
             </w:rPr>
           </w:pPr>
-          <w:hyperlink w:anchor="_Toc92121497" w:history="1">
+          <w:hyperlink w:anchor="_Toc92136259" w:history="1">
             <w:r>
               <w:rPr>
                 <w:rStyle w:val="Hyperlink"/>
-                <w:rFonts w:cstheme="majorHAnsi"/>
+                <w:rFonts w:asciiTheme="majorHAnsi" w:hAnsiTheme="majorHAnsi" w:cstheme="majorHAnsi"/>
                 <w:noProof/>
+                <w:color w:val="auto"/>
                 <w:lang w:val="en-US"/>
               </w:rPr>
               <w:t xml:space="preserve">4.4 </w:t>
@@ -3199,16 +3405,18 @@
             <w:r>
               <w:rPr>
                 <w:rStyle w:val="Hyperlink"/>
-                <w:rFonts w:cstheme="majorHAnsi"/>
+                <w:rFonts w:asciiTheme="majorHAnsi" w:hAnsiTheme="majorHAnsi" w:cstheme="majorHAnsi"/>
                 <w:noProof/>
+                <w:color w:val="auto"/>
               </w:rPr>
               <w:t xml:space="preserve">Luồng sự kiện </w:t>
             </w:r>
             <w:r>
               <w:rPr>
                 <w:rStyle w:val="Hyperlink"/>
-                <w:rFonts w:cstheme="majorHAnsi"/>
+                <w:rFonts w:asciiTheme="majorHAnsi" w:hAnsiTheme="majorHAnsi" w:cstheme="majorHAnsi"/>
                 <w:noProof/>
+                <w:color w:val="auto"/>
                 <w:lang w:val="en-US"/>
               </w:rPr>
               <w:t>mô</w:t>
@@ -3216,16 +3424,18 @@
             <w:r>
               <w:rPr>
                 <w:rStyle w:val="Hyperlink"/>
-                <w:rFonts w:cstheme="majorHAnsi"/>
+                <w:rFonts w:asciiTheme="majorHAnsi" w:hAnsiTheme="majorHAnsi" w:cstheme="majorHAnsi"/>
                 <w:noProof/>
+                <w:color w:val="auto"/>
               </w:rPr>
               <w:t xml:space="preserve"> tả cho usecase</w:t>
             </w:r>
             <w:r>
               <w:rPr>
                 <w:rStyle w:val="Hyperlink"/>
-                <w:rFonts w:cstheme="majorHAnsi"/>
+                <w:rFonts w:asciiTheme="majorHAnsi" w:hAnsiTheme="majorHAnsi" w:cstheme="majorHAnsi"/>
                 <w:noProof/>
+                <w:color w:val="auto"/>
                 <w:lang w:val="en-US"/>
               </w:rPr>
               <w:t xml:space="preserve"> T</w:t>
@@ -3233,13 +3443,15 @@
             <w:r>
               <w:rPr>
                 <w:rStyle w:val="Hyperlink"/>
-                <w:rFonts w:cstheme="majorHAnsi"/>
+                <w:rFonts w:asciiTheme="majorHAnsi" w:hAnsiTheme="majorHAnsi" w:cstheme="majorHAnsi"/>
                 <w:noProof/>
+                <w:color w:val="auto"/>
               </w:rPr>
               <w:t>ìm kiếm sản phẩm</w:t>
             </w:r>
             <w:r>
               <w:rPr>
+                <w:rFonts w:asciiTheme="majorHAnsi" w:hAnsiTheme="majorHAnsi" w:cstheme="majorHAnsi"/>
                 <w:noProof/>
                 <w:webHidden/>
               </w:rPr>
@@ -3247,6 +3459,7 @@
             </w:r>
             <w:r>
               <w:rPr>
+                <w:rFonts w:asciiTheme="majorHAnsi" w:hAnsiTheme="majorHAnsi" w:cstheme="majorHAnsi"/>
                 <w:noProof/>
                 <w:webHidden/>
               </w:rPr>
@@ -3254,19 +3467,22 @@
             </w:r>
             <w:r>
               <w:rPr>
+                <w:rFonts w:asciiTheme="majorHAnsi" w:hAnsiTheme="majorHAnsi" w:cstheme="majorHAnsi"/>
                 <w:noProof/>
                 <w:webHidden/>
               </w:rPr>
-              <w:instrText xml:space="preserve"> PAGEREF _Toc92121497 \h </w:instrText>
-            </w:r>
-            <w:r>
-              <w:rPr>
+              <w:instrText xml:space="preserve"> PAGEREF _Toc92136259 \h </w:instrText>
+            </w:r>
+            <w:r>
+              <w:rPr>
+                <w:rFonts w:asciiTheme="majorHAnsi" w:hAnsiTheme="majorHAnsi" w:cstheme="majorHAnsi"/>
                 <w:noProof/>
                 <w:webHidden/>
               </w:rPr>
             </w:r>
             <w:r>
               <w:rPr>
+                <w:rFonts w:asciiTheme="majorHAnsi" w:hAnsiTheme="majorHAnsi" w:cstheme="majorHAnsi"/>
                 <w:noProof/>
                 <w:webHidden/>
               </w:rPr>
@@ -3274,6 +3490,7 @@
             </w:r>
             <w:r>
               <w:rPr>
+                <w:rFonts w:asciiTheme="majorHAnsi" w:hAnsiTheme="majorHAnsi" w:cstheme="majorHAnsi"/>
                 <w:noProof/>
                 <w:webHidden/>
               </w:rPr>
@@ -3281,6 +3498,7 @@
             </w:r>
             <w:r>
               <w:rPr>
+                <w:rFonts w:asciiTheme="majorHAnsi" w:hAnsiTheme="majorHAnsi" w:cstheme="majorHAnsi"/>
                 <w:noProof/>
                 <w:webHidden/>
               </w:rPr>
@@ -3295,17 +3513,18 @@
               <w:tab w:val="right" w:leader="dot" w:pos="8777"/>
             </w:tabs>
             <w:rPr>
-              <w:rFonts w:eastAsiaTheme="minorEastAsia"/>
+              <w:rFonts w:asciiTheme="majorHAnsi" w:eastAsiaTheme="minorEastAsia" w:hAnsiTheme="majorHAnsi" w:cstheme="majorHAnsi"/>
               <w:noProof/>
               <w:lang w:val="en-US"/>
             </w:rPr>
           </w:pPr>
-          <w:hyperlink w:anchor="_Toc92121498" w:history="1">
+          <w:hyperlink w:anchor="_Toc92136260" w:history="1">
             <w:r>
               <w:rPr>
                 <w:rStyle w:val="Hyperlink"/>
-                <w:rFonts w:cstheme="majorHAnsi"/>
+                <w:rFonts w:asciiTheme="majorHAnsi" w:hAnsiTheme="majorHAnsi" w:cstheme="majorHAnsi"/>
                 <w:noProof/>
+                <w:color w:val="auto"/>
                 <w:lang w:val="en-US"/>
               </w:rPr>
               <w:t xml:space="preserve">4.5 </w:t>
@@ -3313,16 +3532,18 @@
             <w:r>
               <w:rPr>
                 <w:rStyle w:val="Hyperlink"/>
-                <w:rFonts w:cstheme="majorHAnsi"/>
+                <w:rFonts w:asciiTheme="majorHAnsi" w:hAnsiTheme="majorHAnsi" w:cstheme="majorHAnsi"/>
                 <w:noProof/>
+                <w:color w:val="auto"/>
               </w:rPr>
               <w:t xml:space="preserve">Luồng sự kiện </w:t>
             </w:r>
             <w:r>
               <w:rPr>
                 <w:rStyle w:val="Hyperlink"/>
-                <w:rFonts w:cstheme="majorHAnsi"/>
+                <w:rFonts w:asciiTheme="majorHAnsi" w:hAnsiTheme="majorHAnsi" w:cstheme="majorHAnsi"/>
                 <w:noProof/>
+                <w:color w:val="auto"/>
                 <w:lang w:val="en-US"/>
               </w:rPr>
               <w:t>mô</w:t>
@@ -3330,16 +3551,18 @@
             <w:r>
               <w:rPr>
                 <w:rStyle w:val="Hyperlink"/>
-                <w:rFonts w:cstheme="majorHAnsi"/>
+                <w:rFonts w:asciiTheme="majorHAnsi" w:hAnsiTheme="majorHAnsi" w:cstheme="majorHAnsi"/>
                 <w:noProof/>
+                <w:color w:val="auto"/>
               </w:rPr>
               <w:t xml:space="preserve"> tả cho usecase</w:t>
             </w:r>
             <w:r>
               <w:rPr>
                 <w:rStyle w:val="Hyperlink"/>
-                <w:rFonts w:cstheme="majorHAnsi"/>
+                <w:rFonts w:asciiTheme="majorHAnsi" w:hAnsiTheme="majorHAnsi" w:cstheme="majorHAnsi"/>
                 <w:noProof/>
+                <w:color w:val="auto"/>
                 <w:lang w:val="en-US"/>
               </w:rPr>
               <w:t xml:space="preserve"> X</w:t>
@@ -3347,13 +3570,15 @@
             <w:r>
               <w:rPr>
                 <w:rStyle w:val="Hyperlink"/>
-                <w:rFonts w:cstheme="majorHAnsi"/>
+                <w:rFonts w:asciiTheme="majorHAnsi" w:hAnsiTheme="majorHAnsi" w:cstheme="majorHAnsi"/>
                 <w:noProof/>
+                <w:color w:val="auto"/>
               </w:rPr>
               <w:t>em thông tin sản phẩm</w:t>
             </w:r>
             <w:r>
               <w:rPr>
+                <w:rFonts w:asciiTheme="majorHAnsi" w:hAnsiTheme="majorHAnsi" w:cstheme="majorHAnsi"/>
                 <w:noProof/>
                 <w:webHidden/>
               </w:rPr>
@@ -3361,6 +3586,7 @@
             </w:r>
             <w:r>
               <w:rPr>
+                <w:rFonts w:asciiTheme="majorHAnsi" w:hAnsiTheme="majorHAnsi" w:cstheme="majorHAnsi"/>
                 <w:noProof/>
                 <w:webHidden/>
               </w:rPr>
@@ -3368,19 +3594,22 @@
             </w:r>
             <w:r>
               <w:rPr>
+                <w:rFonts w:asciiTheme="majorHAnsi" w:hAnsiTheme="majorHAnsi" w:cstheme="majorHAnsi"/>
                 <w:noProof/>
                 <w:webHidden/>
               </w:rPr>
-              <w:instrText xml:space="preserve"> PAGEREF _Toc92121498 \h </w:instrText>
-            </w:r>
-            <w:r>
-              <w:rPr>
+              <w:instrText xml:space="preserve"> PAGEREF _Toc92136260 \h </w:instrText>
+            </w:r>
+            <w:r>
+              <w:rPr>
+                <w:rFonts w:asciiTheme="majorHAnsi" w:hAnsiTheme="majorHAnsi" w:cstheme="majorHAnsi"/>
                 <w:noProof/>
                 <w:webHidden/>
               </w:rPr>
             </w:r>
             <w:r>
               <w:rPr>
+                <w:rFonts w:asciiTheme="majorHAnsi" w:hAnsiTheme="majorHAnsi" w:cstheme="majorHAnsi"/>
                 <w:noProof/>
                 <w:webHidden/>
               </w:rPr>
@@ -3388,6 +3617,7 @@
             </w:r>
             <w:r>
               <w:rPr>
+                <w:rFonts w:asciiTheme="majorHAnsi" w:hAnsiTheme="majorHAnsi" w:cstheme="majorHAnsi"/>
                 <w:noProof/>
                 <w:webHidden/>
               </w:rPr>
@@ -3395,6 +3625,7 @@
             </w:r>
             <w:r>
               <w:rPr>
+                <w:rFonts w:asciiTheme="majorHAnsi" w:hAnsiTheme="majorHAnsi" w:cstheme="majorHAnsi"/>
                 <w:noProof/>
                 <w:webHidden/>
               </w:rPr>
@@ -3409,17 +3640,18 @@
               <w:tab w:val="right" w:leader="dot" w:pos="8777"/>
             </w:tabs>
             <w:rPr>
-              <w:rFonts w:eastAsiaTheme="minorEastAsia"/>
+              <w:rFonts w:asciiTheme="majorHAnsi" w:eastAsiaTheme="minorEastAsia" w:hAnsiTheme="majorHAnsi" w:cstheme="majorHAnsi"/>
               <w:noProof/>
               <w:lang w:val="en-US"/>
             </w:rPr>
           </w:pPr>
-          <w:hyperlink w:anchor="_Toc92121499" w:history="1">
+          <w:hyperlink w:anchor="_Toc92136261" w:history="1">
             <w:r>
               <w:rPr>
                 <w:rStyle w:val="Hyperlink"/>
-                <w:rFonts w:cstheme="majorHAnsi"/>
+                <w:rFonts w:asciiTheme="majorHAnsi" w:hAnsiTheme="majorHAnsi" w:cstheme="majorHAnsi"/>
                 <w:noProof/>
+                <w:color w:val="auto"/>
                 <w:lang w:val="vi"/>
               </w:rPr>
               <w:t>4.</w:t>
@@ -3427,8 +3659,9 @@
             <w:r>
               <w:rPr>
                 <w:rStyle w:val="Hyperlink"/>
-                <w:rFonts w:cstheme="majorHAnsi"/>
+                <w:rFonts w:asciiTheme="majorHAnsi" w:hAnsiTheme="majorHAnsi" w:cstheme="majorHAnsi"/>
                 <w:noProof/>
+                <w:color w:val="auto"/>
                 <w:lang w:val="en-US"/>
               </w:rPr>
               <w:t>6</w:t>
@@ -3436,8 +3669,9 @@
             <w:r>
               <w:rPr>
                 <w:rStyle w:val="Hyperlink"/>
-                <w:rFonts w:cstheme="majorHAnsi"/>
+                <w:rFonts w:asciiTheme="majorHAnsi" w:hAnsiTheme="majorHAnsi" w:cstheme="majorHAnsi"/>
                 <w:noProof/>
+                <w:color w:val="auto"/>
                 <w:lang w:val="vi"/>
               </w:rPr>
               <w:t xml:space="preserve"> Luồng sự kiện mô tả </w:t>
@@ -3445,8 +3679,9 @@
             <w:r>
               <w:rPr>
                 <w:rStyle w:val="Hyperlink"/>
-                <w:rFonts w:cstheme="majorHAnsi"/>
+                <w:rFonts w:asciiTheme="majorHAnsi" w:hAnsiTheme="majorHAnsi" w:cstheme="majorHAnsi"/>
                 <w:noProof/>
+                <w:color w:val="auto"/>
                 <w:lang w:val="en-US"/>
               </w:rPr>
               <w:t>u</w:t>
@@ -3454,8 +3689,9 @@
             <w:r>
               <w:rPr>
                 <w:rStyle w:val="Hyperlink"/>
-                <w:rFonts w:cstheme="majorHAnsi"/>
+                <w:rFonts w:asciiTheme="majorHAnsi" w:hAnsiTheme="majorHAnsi" w:cstheme="majorHAnsi"/>
                 <w:noProof/>
+                <w:color w:val="auto"/>
                 <w:lang w:val="vi"/>
               </w:rPr>
               <w:t xml:space="preserve">secase </w:t>
@@ -3463,8 +3699,9 @@
             <w:r>
               <w:rPr>
                 <w:rStyle w:val="Hyperlink"/>
-                <w:rFonts w:cstheme="majorHAnsi"/>
+                <w:rFonts w:asciiTheme="majorHAnsi" w:hAnsiTheme="majorHAnsi" w:cstheme="majorHAnsi"/>
                 <w:noProof/>
+                <w:color w:val="auto"/>
                 <w:lang w:val="en-US"/>
               </w:rPr>
               <w:t>Q</w:t>
@@ -3472,14 +3709,16 @@
             <w:r>
               <w:rPr>
                 <w:rStyle w:val="Hyperlink"/>
-                <w:rFonts w:cstheme="majorHAnsi"/>
+                <w:rFonts w:asciiTheme="majorHAnsi" w:hAnsiTheme="majorHAnsi" w:cstheme="majorHAnsi"/>
                 <w:noProof/>
+                <w:color w:val="auto"/>
                 <w:lang w:val="vi"/>
               </w:rPr>
               <w:t>uản lý sản phẩm</w:t>
             </w:r>
             <w:r>
               <w:rPr>
+                <w:rFonts w:asciiTheme="majorHAnsi" w:hAnsiTheme="majorHAnsi" w:cstheme="majorHAnsi"/>
                 <w:noProof/>
                 <w:webHidden/>
               </w:rPr>
@@ -3487,6 +3726,7 @@
             </w:r>
             <w:r>
               <w:rPr>
+                <w:rFonts w:asciiTheme="majorHAnsi" w:hAnsiTheme="majorHAnsi" w:cstheme="majorHAnsi"/>
                 <w:noProof/>
                 <w:webHidden/>
               </w:rPr>
@@ -3494,19 +3734,22 @@
             </w:r>
             <w:r>
               <w:rPr>
+                <w:rFonts w:asciiTheme="majorHAnsi" w:hAnsiTheme="majorHAnsi" w:cstheme="majorHAnsi"/>
                 <w:noProof/>
                 <w:webHidden/>
               </w:rPr>
-              <w:instrText xml:space="preserve"> PAGEREF _Toc92121499 \h </w:instrText>
-            </w:r>
-            <w:r>
-              <w:rPr>
+              <w:instrText xml:space="preserve"> PAGEREF _Toc92136261 \h </w:instrText>
+            </w:r>
+            <w:r>
+              <w:rPr>
+                <w:rFonts w:asciiTheme="majorHAnsi" w:hAnsiTheme="majorHAnsi" w:cstheme="majorHAnsi"/>
                 <w:noProof/>
                 <w:webHidden/>
               </w:rPr>
             </w:r>
             <w:r>
               <w:rPr>
+                <w:rFonts w:asciiTheme="majorHAnsi" w:hAnsiTheme="majorHAnsi" w:cstheme="majorHAnsi"/>
                 <w:noProof/>
                 <w:webHidden/>
               </w:rPr>
@@ -3514,6 +3757,7 @@
             </w:r>
             <w:r>
               <w:rPr>
+                <w:rFonts w:asciiTheme="majorHAnsi" w:hAnsiTheme="majorHAnsi" w:cstheme="majorHAnsi"/>
                 <w:noProof/>
                 <w:webHidden/>
               </w:rPr>
@@ -3521,6 +3765,7 @@
             </w:r>
             <w:r>
               <w:rPr>
+                <w:rFonts w:asciiTheme="majorHAnsi" w:hAnsiTheme="majorHAnsi" w:cstheme="majorHAnsi"/>
                 <w:noProof/>
                 <w:webHidden/>
               </w:rPr>
@@ -3535,25 +3780,27 @@
               <w:tab w:val="right" w:leader="dot" w:pos="8777"/>
             </w:tabs>
             <w:rPr>
-              <w:rFonts w:eastAsiaTheme="minorEastAsia"/>
+              <w:rFonts w:asciiTheme="majorHAnsi" w:eastAsiaTheme="minorEastAsia" w:hAnsiTheme="majorHAnsi" w:cstheme="majorHAnsi"/>
               <w:noProof/>
               <w:lang w:val="en-US"/>
             </w:rPr>
           </w:pPr>
-          <w:hyperlink w:anchor="_Toc92121500" w:history="1">
+          <w:hyperlink w:anchor="_Toc92136262" w:history="1">
             <w:r>
               <w:rPr>
                 <w:rStyle w:val="Hyperlink"/>
-                <w:rFonts w:cstheme="majorHAnsi"/>
+                <w:rFonts w:asciiTheme="majorHAnsi" w:hAnsiTheme="majorHAnsi" w:cstheme="majorHAnsi"/>
                 <w:noProof/>
+                <w:color w:val="auto"/>
               </w:rPr>
               <w:t>4.</w:t>
             </w:r>
             <w:r>
               <w:rPr>
                 <w:rStyle w:val="Hyperlink"/>
-                <w:rFonts w:cstheme="majorHAnsi"/>
+                <w:rFonts w:asciiTheme="majorHAnsi" w:hAnsiTheme="majorHAnsi" w:cstheme="majorHAnsi"/>
                 <w:noProof/>
+                <w:color w:val="auto"/>
                 <w:lang w:val="en-US"/>
               </w:rPr>
               <w:t xml:space="preserve">7 </w:t>
@@ -3561,16 +3808,18 @@
             <w:r>
               <w:rPr>
                 <w:rStyle w:val="Hyperlink"/>
-                <w:rFonts w:cstheme="majorHAnsi"/>
+                <w:rFonts w:asciiTheme="majorHAnsi" w:hAnsiTheme="majorHAnsi" w:cstheme="majorHAnsi"/>
                 <w:noProof/>
+                <w:color w:val="auto"/>
               </w:rPr>
               <w:t xml:space="preserve"> Luồng sự kiện mô tả </w:t>
             </w:r>
             <w:r>
               <w:rPr>
                 <w:rStyle w:val="Hyperlink"/>
-                <w:rFonts w:cstheme="majorHAnsi"/>
+                <w:rFonts w:asciiTheme="majorHAnsi" w:hAnsiTheme="majorHAnsi" w:cstheme="majorHAnsi"/>
                 <w:noProof/>
+                <w:color w:val="auto"/>
                 <w:lang w:val="en-US"/>
               </w:rPr>
               <w:t>u</w:t>
@@ -3578,16 +3827,18 @@
             <w:r>
               <w:rPr>
                 <w:rStyle w:val="Hyperlink"/>
-                <w:rFonts w:cstheme="majorHAnsi"/>
+                <w:rFonts w:asciiTheme="majorHAnsi" w:hAnsiTheme="majorHAnsi" w:cstheme="majorHAnsi"/>
                 <w:noProof/>
+                <w:color w:val="auto"/>
               </w:rPr>
               <w:t xml:space="preserve">secase </w:t>
             </w:r>
             <w:r>
               <w:rPr>
                 <w:rStyle w:val="Hyperlink"/>
-                <w:rFonts w:cstheme="majorHAnsi"/>
+                <w:rFonts w:asciiTheme="majorHAnsi" w:hAnsiTheme="majorHAnsi" w:cstheme="majorHAnsi"/>
                 <w:noProof/>
+                <w:color w:val="auto"/>
                 <w:highlight w:val="white"/>
                 <w:lang w:val="en-US"/>
               </w:rPr>
@@ -3596,8 +3847,9 @@
             <w:r>
               <w:rPr>
                 <w:rStyle w:val="Hyperlink"/>
-                <w:rFonts w:cstheme="majorHAnsi"/>
+                <w:rFonts w:asciiTheme="majorHAnsi" w:hAnsiTheme="majorHAnsi" w:cstheme="majorHAnsi"/>
                 <w:noProof/>
+                <w:color w:val="auto"/>
                 <w:highlight w:val="white"/>
               </w:rPr>
               <w:t>hống kê</w:t>
@@ -3605,8 +3857,9 @@
             <w:r>
               <w:rPr>
                 <w:rStyle w:val="Hyperlink"/>
-                <w:rFonts w:cstheme="majorHAnsi"/>
+                <w:rFonts w:asciiTheme="majorHAnsi" w:hAnsiTheme="majorHAnsi" w:cstheme="majorHAnsi"/>
                 <w:noProof/>
+                <w:color w:val="auto"/>
                 <w:highlight w:val="white"/>
                 <w:lang w:val="en-US"/>
               </w:rPr>
@@ -3614,6 +3867,7 @@
             </w:r>
             <w:r>
               <w:rPr>
+                <w:rFonts w:asciiTheme="majorHAnsi" w:hAnsiTheme="majorHAnsi" w:cstheme="majorHAnsi"/>
                 <w:noProof/>
                 <w:webHidden/>
               </w:rPr>
@@ -3621,6 +3875,7 @@
             </w:r>
             <w:r>
               <w:rPr>
+                <w:rFonts w:asciiTheme="majorHAnsi" w:hAnsiTheme="majorHAnsi" w:cstheme="majorHAnsi"/>
                 <w:noProof/>
                 <w:webHidden/>
               </w:rPr>
@@ -3628,19 +3883,22 @@
             </w:r>
             <w:r>
               <w:rPr>
+                <w:rFonts w:asciiTheme="majorHAnsi" w:hAnsiTheme="majorHAnsi" w:cstheme="majorHAnsi"/>
                 <w:noProof/>
                 <w:webHidden/>
               </w:rPr>
-              <w:instrText xml:space="preserve"> PAGEREF _Toc92121500 \h </w:instrText>
-            </w:r>
-            <w:r>
-              <w:rPr>
+              <w:instrText xml:space="preserve"> PAGEREF _Toc92136262 \h </w:instrText>
+            </w:r>
+            <w:r>
+              <w:rPr>
+                <w:rFonts w:asciiTheme="majorHAnsi" w:hAnsiTheme="majorHAnsi" w:cstheme="majorHAnsi"/>
                 <w:noProof/>
                 <w:webHidden/>
               </w:rPr>
             </w:r>
             <w:r>
               <w:rPr>
+                <w:rFonts w:asciiTheme="majorHAnsi" w:hAnsiTheme="majorHAnsi" w:cstheme="majorHAnsi"/>
                 <w:noProof/>
                 <w:webHidden/>
               </w:rPr>
@@ -3648,6 +3906,7 @@
             </w:r>
             <w:r>
               <w:rPr>
+                <w:rFonts w:asciiTheme="majorHAnsi" w:hAnsiTheme="majorHAnsi" w:cstheme="majorHAnsi"/>
                 <w:noProof/>
                 <w:webHidden/>
               </w:rPr>
@@ -3655,6 +3914,7 @@
             </w:r>
             <w:r>
               <w:rPr>
+                <w:rFonts w:asciiTheme="majorHAnsi" w:hAnsiTheme="majorHAnsi" w:cstheme="majorHAnsi"/>
                 <w:noProof/>
                 <w:webHidden/>
               </w:rPr>
@@ -3669,17 +3929,18 @@
               <w:tab w:val="right" w:leader="dot" w:pos="8777"/>
             </w:tabs>
             <w:rPr>
-              <w:rFonts w:eastAsiaTheme="minorEastAsia"/>
+              <w:rFonts w:asciiTheme="majorHAnsi" w:eastAsiaTheme="minorEastAsia" w:hAnsiTheme="majorHAnsi" w:cstheme="majorHAnsi"/>
               <w:noProof/>
               <w:lang w:val="en-US"/>
             </w:rPr>
           </w:pPr>
-          <w:hyperlink w:anchor="_Toc92121501" w:history="1">
+          <w:hyperlink w:anchor="_Toc92136263" w:history="1">
             <w:r>
               <w:rPr>
                 <w:rStyle w:val="Hyperlink"/>
-                <w:rFonts w:cstheme="majorHAnsi"/>
+                <w:rFonts w:asciiTheme="majorHAnsi" w:hAnsiTheme="majorHAnsi" w:cstheme="majorHAnsi"/>
                 <w:noProof/>
+                <w:color w:val="auto"/>
                 <w:lang w:val="vi"/>
               </w:rPr>
               <w:t>4.</w:t>
@@ -3687,8 +3948,9 @@
             <w:r>
               <w:rPr>
                 <w:rStyle w:val="Hyperlink"/>
-                <w:rFonts w:cstheme="majorHAnsi"/>
+                <w:rFonts w:asciiTheme="majorHAnsi" w:hAnsiTheme="majorHAnsi" w:cstheme="majorHAnsi"/>
                 <w:noProof/>
+                <w:color w:val="auto"/>
                 <w:lang w:val="en-US"/>
               </w:rPr>
               <w:t>8</w:t>
@@ -3696,8 +3958,9 @@
             <w:r>
               <w:rPr>
                 <w:rStyle w:val="Hyperlink"/>
-                <w:rFonts w:cstheme="majorHAnsi"/>
+                <w:rFonts w:asciiTheme="majorHAnsi" w:hAnsiTheme="majorHAnsi" w:cstheme="majorHAnsi"/>
                 <w:noProof/>
+                <w:color w:val="auto"/>
                 <w:lang w:val="vi"/>
               </w:rPr>
               <w:t xml:space="preserve"> Luồng sự kiện mô tả </w:t>
@@ -3705,8 +3968,9 @@
             <w:r>
               <w:rPr>
                 <w:rStyle w:val="Hyperlink"/>
-                <w:rFonts w:cstheme="majorHAnsi"/>
+                <w:rFonts w:asciiTheme="majorHAnsi" w:hAnsiTheme="majorHAnsi" w:cstheme="majorHAnsi"/>
                 <w:noProof/>
+                <w:color w:val="auto"/>
                 <w:lang w:val="en-US"/>
               </w:rPr>
               <w:t>u</w:t>
@@ -3714,8 +3978,9 @@
             <w:r>
               <w:rPr>
                 <w:rStyle w:val="Hyperlink"/>
-                <w:rFonts w:cstheme="majorHAnsi"/>
+                <w:rFonts w:asciiTheme="majorHAnsi" w:hAnsiTheme="majorHAnsi" w:cstheme="majorHAnsi"/>
                 <w:noProof/>
+                <w:color w:val="auto"/>
                 <w:lang w:val="vi"/>
               </w:rPr>
               <w:t>secase</w:t>
@@ -3723,8 +3988,9 @@
             <w:r>
               <w:rPr>
                 <w:rStyle w:val="Hyperlink"/>
-                <w:rFonts w:cstheme="majorHAnsi"/>
+                <w:rFonts w:asciiTheme="majorHAnsi" w:hAnsiTheme="majorHAnsi" w:cstheme="majorHAnsi"/>
                 <w:noProof/>
+                <w:color w:val="auto"/>
                 <w:lang w:val="en-US"/>
               </w:rPr>
               <w:t xml:space="preserve"> Q</w:t>
@@ -3732,8 +3998,9 @@
             <w:r>
               <w:rPr>
                 <w:rStyle w:val="Hyperlink"/>
-                <w:rFonts w:cstheme="majorHAnsi"/>
+                <w:rFonts w:asciiTheme="majorHAnsi" w:hAnsiTheme="majorHAnsi" w:cstheme="majorHAnsi"/>
                 <w:noProof/>
+                <w:color w:val="auto"/>
                 <w:lang w:val="vi"/>
               </w:rPr>
               <w:t xml:space="preserve">uản lý </w:t>
@@ -3741,14 +4008,16 @@
             <w:r>
               <w:rPr>
                 <w:rStyle w:val="Hyperlink"/>
-                <w:rFonts w:cstheme="majorHAnsi"/>
+                <w:rFonts w:asciiTheme="majorHAnsi" w:hAnsiTheme="majorHAnsi" w:cstheme="majorHAnsi"/>
                 <w:noProof/>
+                <w:color w:val="auto"/>
                 <w:lang w:val="en-US"/>
               </w:rPr>
               <w:t>khuyến mại</w:t>
             </w:r>
             <w:r>
               <w:rPr>
+                <w:rFonts w:asciiTheme="majorHAnsi" w:hAnsiTheme="majorHAnsi" w:cstheme="majorHAnsi"/>
                 <w:noProof/>
                 <w:webHidden/>
               </w:rPr>
@@ -3756,6 +4025,7 @@
             </w:r>
             <w:r>
               <w:rPr>
+                <w:rFonts w:asciiTheme="majorHAnsi" w:hAnsiTheme="majorHAnsi" w:cstheme="majorHAnsi"/>
                 <w:noProof/>
                 <w:webHidden/>
               </w:rPr>
@@ -3763,19 +4033,22 @@
             </w:r>
             <w:r>
               <w:rPr>
+                <w:rFonts w:asciiTheme="majorHAnsi" w:hAnsiTheme="majorHAnsi" w:cstheme="majorHAnsi"/>
                 <w:noProof/>
                 <w:webHidden/>
               </w:rPr>
-              <w:instrText xml:space="preserve"> PAGEREF _Toc92121501 \h </w:instrText>
-            </w:r>
-            <w:r>
-              <w:rPr>
+              <w:instrText xml:space="preserve"> PAGEREF _Toc92136263 \h </w:instrText>
+            </w:r>
+            <w:r>
+              <w:rPr>
+                <w:rFonts w:asciiTheme="majorHAnsi" w:hAnsiTheme="majorHAnsi" w:cstheme="majorHAnsi"/>
                 <w:noProof/>
                 <w:webHidden/>
               </w:rPr>
             </w:r>
             <w:r>
               <w:rPr>
+                <w:rFonts w:asciiTheme="majorHAnsi" w:hAnsiTheme="majorHAnsi" w:cstheme="majorHAnsi"/>
                 <w:noProof/>
                 <w:webHidden/>
               </w:rPr>
@@ -3783,6 +4056,7 @@
             </w:r>
             <w:r>
               <w:rPr>
+                <w:rFonts w:asciiTheme="majorHAnsi" w:hAnsiTheme="majorHAnsi" w:cstheme="majorHAnsi"/>
                 <w:noProof/>
                 <w:webHidden/>
               </w:rPr>
@@ -3790,6 +4064,7 @@
             </w:r>
             <w:r>
               <w:rPr>
+                <w:rFonts w:asciiTheme="majorHAnsi" w:hAnsiTheme="majorHAnsi" w:cstheme="majorHAnsi"/>
                 <w:noProof/>
                 <w:webHidden/>
               </w:rPr>
@@ -3804,17 +4079,18 @@
               <w:tab w:val="right" w:leader="dot" w:pos="8777"/>
             </w:tabs>
             <w:rPr>
-              <w:rFonts w:eastAsiaTheme="minorEastAsia"/>
+              <w:rFonts w:asciiTheme="majorHAnsi" w:eastAsiaTheme="minorEastAsia" w:hAnsiTheme="majorHAnsi" w:cstheme="majorHAnsi"/>
               <w:noProof/>
               <w:lang w:val="en-US"/>
             </w:rPr>
           </w:pPr>
-          <w:hyperlink w:anchor="_Toc92121502" w:history="1">
+          <w:hyperlink w:anchor="_Toc92136264" w:history="1">
             <w:r>
               <w:rPr>
                 <w:rStyle w:val="Hyperlink"/>
-                <w:rFonts w:cstheme="majorHAnsi"/>
+                <w:rFonts w:asciiTheme="majorHAnsi" w:hAnsiTheme="majorHAnsi" w:cstheme="majorHAnsi"/>
                 <w:noProof/>
+                <w:color w:val="auto"/>
                 <w:lang w:val="en-US"/>
               </w:rPr>
               <w:t xml:space="preserve">4.9 </w:t>
@@ -3822,8 +4098,9 @@
             <w:r>
               <w:rPr>
                 <w:rStyle w:val="Hyperlink"/>
-                <w:rFonts w:cstheme="majorHAnsi"/>
+                <w:rFonts w:asciiTheme="majorHAnsi" w:hAnsiTheme="majorHAnsi" w:cstheme="majorHAnsi"/>
                 <w:noProof/>
+                <w:color w:val="auto"/>
                 <w:lang w:val="vi"/>
               </w:rPr>
               <w:t xml:space="preserve">Luồng sự kiện mô tả </w:t>
@@ -3831,8 +4108,9 @@
             <w:r>
               <w:rPr>
                 <w:rStyle w:val="Hyperlink"/>
-                <w:rFonts w:cstheme="majorHAnsi"/>
+                <w:rFonts w:asciiTheme="majorHAnsi" w:hAnsiTheme="majorHAnsi" w:cstheme="majorHAnsi"/>
                 <w:noProof/>
+                <w:color w:val="auto"/>
                 <w:lang w:val="en-US"/>
               </w:rPr>
               <w:t>u</w:t>
@@ -3840,8 +4118,9 @@
             <w:r>
               <w:rPr>
                 <w:rStyle w:val="Hyperlink"/>
-                <w:rFonts w:cstheme="majorHAnsi"/>
+                <w:rFonts w:asciiTheme="majorHAnsi" w:hAnsiTheme="majorHAnsi" w:cstheme="majorHAnsi"/>
                 <w:noProof/>
+                <w:color w:val="auto"/>
                 <w:lang w:val="vi"/>
               </w:rPr>
               <w:t>secase</w:t>
@@ -3849,8 +4128,9 @@
             <w:r>
               <w:rPr>
                 <w:rStyle w:val="Hyperlink"/>
-                <w:rFonts w:cstheme="majorHAnsi"/>
+                <w:rFonts w:asciiTheme="majorHAnsi" w:hAnsiTheme="majorHAnsi" w:cstheme="majorHAnsi"/>
                 <w:noProof/>
+                <w:color w:val="auto"/>
                 <w:lang w:val="en-US"/>
               </w:rPr>
               <w:t xml:space="preserve"> Quản lý</w:t>
@@ -3858,13 +4138,15 @@
             <w:r>
               <w:rPr>
                 <w:rStyle w:val="Hyperlink"/>
-                <w:rFonts w:cstheme="majorHAnsi"/>
+                <w:rFonts w:asciiTheme="majorHAnsi" w:hAnsiTheme="majorHAnsi" w:cstheme="majorHAnsi"/>
                 <w:noProof/>
+                <w:color w:val="auto"/>
               </w:rPr>
               <w:t xml:space="preserve"> sản phẩm</w:t>
             </w:r>
             <w:r>
               <w:rPr>
+                <w:rFonts w:asciiTheme="majorHAnsi" w:hAnsiTheme="majorHAnsi" w:cstheme="majorHAnsi"/>
                 <w:noProof/>
                 <w:webHidden/>
               </w:rPr>
@@ -3872,6 +4154,7 @@
             </w:r>
             <w:r>
               <w:rPr>
+                <w:rFonts w:asciiTheme="majorHAnsi" w:hAnsiTheme="majorHAnsi" w:cstheme="majorHAnsi"/>
                 <w:noProof/>
                 <w:webHidden/>
               </w:rPr>
@@ -3879,19 +4162,22 @@
             </w:r>
             <w:r>
               <w:rPr>
+                <w:rFonts w:asciiTheme="majorHAnsi" w:hAnsiTheme="majorHAnsi" w:cstheme="majorHAnsi"/>
                 <w:noProof/>
                 <w:webHidden/>
               </w:rPr>
-              <w:instrText xml:space="preserve"> PAGEREF _Toc92121502 \h </w:instrText>
-            </w:r>
-            <w:r>
-              <w:rPr>
+              <w:instrText xml:space="preserve"> PAGEREF _Toc92136264 \h </w:instrText>
+            </w:r>
+            <w:r>
+              <w:rPr>
+                <w:rFonts w:asciiTheme="majorHAnsi" w:hAnsiTheme="majorHAnsi" w:cstheme="majorHAnsi"/>
                 <w:noProof/>
                 <w:webHidden/>
               </w:rPr>
             </w:r>
             <w:r>
               <w:rPr>
+                <w:rFonts w:asciiTheme="majorHAnsi" w:hAnsiTheme="majorHAnsi" w:cstheme="majorHAnsi"/>
                 <w:noProof/>
                 <w:webHidden/>
               </w:rPr>
@@ -3899,6 +4185,7 @@
             </w:r>
             <w:r>
               <w:rPr>
+                <w:rFonts w:asciiTheme="majorHAnsi" w:hAnsiTheme="majorHAnsi" w:cstheme="majorHAnsi"/>
                 <w:noProof/>
                 <w:webHidden/>
               </w:rPr>
@@ -3906,6 +4193,7 @@
             </w:r>
             <w:r>
               <w:rPr>
+                <w:rFonts w:asciiTheme="majorHAnsi" w:hAnsiTheme="majorHAnsi" w:cstheme="majorHAnsi"/>
                 <w:noProof/>
                 <w:webHidden/>
               </w:rPr>
@@ -3920,17 +4208,18 @@
               <w:tab w:val="right" w:leader="dot" w:pos="8777"/>
             </w:tabs>
             <w:rPr>
-              <w:rFonts w:eastAsiaTheme="minorEastAsia"/>
+              <w:rFonts w:asciiTheme="majorHAnsi" w:eastAsiaTheme="minorEastAsia" w:hAnsiTheme="majorHAnsi" w:cstheme="majorHAnsi"/>
               <w:noProof/>
               <w:lang w:val="en-US"/>
             </w:rPr>
           </w:pPr>
-          <w:hyperlink w:anchor="_Toc92121503" w:history="1">
+          <w:hyperlink w:anchor="_Toc92136265" w:history="1">
             <w:r>
               <w:rPr>
                 <w:rStyle w:val="Hyperlink"/>
-                <w:rFonts w:cstheme="majorHAnsi"/>
+                <w:rFonts w:asciiTheme="majorHAnsi" w:hAnsiTheme="majorHAnsi" w:cstheme="majorHAnsi"/>
                 <w:noProof/>
+                <w:color w:val="auto"/>
                 <w:lang w:val="en-US"/>
               </w:rPr>
               <w:t xml:space="preserve">4.10 </w:t>
@@ -3938,8 +4227,9 @@
             <w:r>
               <w:rPr>
                 <w:rStyle w:val="Hyperlink"/>
-                <w:rFonts w:cstheme="majorHAnsi"/>
+                <w:rFonts w:asciiTheme="majorHAnsi" w:hAnsiTheme="majorHAnsi" w:cstheme="majorHAnsi"/>
                 <w:noProof/>
+                <w:color w:val="auto"/>
                 <w:lang w:val="vi"/>
               </w:rPr>
               <w:t xml:space="preserve">Luồng sự kiện mô tả </w:t>
@@ -3947,8 +4237,9 @@
             <w:r>
               <w:rPr>
                 <w:rStyle w:val="Hyperlink"/>
-                <w:rFonts w:cstheme="majorHAnsi"/>
+                <w:rFonts w:asciiTheme="majorHAnsi" w:hAnsiTheme="majorHAnsi" w:cstheme="majorHAnsi"/>
                 <w:noProof/>
+                <w:color w:val="auto"/>
                 <w:lang w:val="en-US"/>
               </w:rPr>
               <w:t>u</w:t>
@@ -3956,8 +4247,9 @@
             <w:r>
               <w:rPr>
                 <w:rStyle w:val="Hyperlink"/>
-                <w:rFonts w:cstheme="majorHAnsi"/>
+                <w:rFonts w:asciiTheme="majorHAnsi" w:hAnsiTheme="majorHAnsi" w:cstheme="majorHAnsi"/>
                 <w:noProof/>
+                <w:color w:val="auto"/>
                 <w:lang w:val="vi"/>
               </w:rPr>
               <w:t>secase</w:t>
@@ -3965,8 +4257,9 @@
             <w:r>
               <w:rPr>
                 <w:rStyle w:val="Hyperlink"/>
-                <w:rFonts w:cstheme="majorHAnsi"/>
+                <w:rFonts w:asciiTheme="majorHAnsi" w:hAnsiTheme="majorHAnsi" w:cstheme="majorHAnsi"/>
                 <w:noProof/>
+                <w:color w:val="auto"/>
                 <w:lang w:val="en-US"/>
               </w:rPr>
               <w:t xml:space="preserve"> Quản lý </w:t>
@@ -3974,13 +4267,15 @@
             <w:r>
               <w:rPr>
                 <w:rStyle w:val="Hyperlink"/>
-                <w:rFonts w:cstheme="majorHAnsi"/>
+                <w:rFonts w:asciiTheme="majorHAnsi" w:hAnsiTheme="majorHAnsi" w:cstheme="majorHAnsi"/>
                 <w:noProof/>
+                <w:color w:val="auto"/>
               </w:rPr>
               <w:t>nhân viên</w:t>
             </w:r>
             <w:r>
               <w:rPr>
+                <w:rFonts w:asciiTheme="majorHAnsi" w:hAnsiTheme="majorHAnsi" w:cstheme="majorHAnsi"/>
                 <w:noProof/>
                 <w:webHidden/>
               </w:rPr>
@@ -3988,6 +4283,7 @@
             </w:r>
             <w:r>
               <w:rPr>
+                <w:rFonts w:asciiTheme="majorHAnsi" w:hAnsiTheme="majorHAnsi" w:cstheme="majorHAnsi"/>
                 <w:noProof/>
                 <w:webHidden/>
               </w:rPr>
@@ -3995,19 +4291,22 @@
             </w:r>
             <w:r>
               <w:rPr>
+                <w:rFonts w:asciiTheme="majorHAnsi" w:hAnsiTheme="majorHAnsi" w:cstheme="majorHAnsi"/>
                 <w:noProof/>
                 <w:webHidden/>
               </w:rPr>
-              <w:instrText xml:space="preserve"> PAGEREF _Toc92121503 \h </w:instrText>
-            </w:r>
-            <w:r>
-              <w:rPr>
+              <w:instrText xml:space="preserve"> PAGEREF _Toc92136265 \h </w:instrText>
+            </w:r>
+            <w:r>
+              <w:rPr>
+                <w:rFonts w:asciiTheme="majorHAnsi" w:hAnsiTheme="majorHAnsi" w:cstheme="majorHAnsi"/>
                 <w:noProof/>
                 <w:webHidden/>
               </w:rPr>
             </w:r>
             <w:r>
               <w:rPr>
+                <w:rFonts w:asciiTheme="majorHAnsi" w:hAnsiTheme="majorHAnsi" w:cstheme="majorHAnsi"/>
                 <w:noProof/>
                 <w:webHidden/>
               </w:rPr>
@@ -4015,6 +4314,7 @@
             </w:r>
             <w:r>
               <w:rPr>
+                <w:rFonts w:asciiTheme="majorHAnsi" w:hAnsiTheme="majorHAnsi" w:cstheme="majorHAnsi"/>
                 <w:noProof/>
                 <w:webHidden/>
               </w:rPr>
@@ -4022,6 +4322,7 @@
             </w:r>
             <w:r>
               <w:rPr>
+                <w:rFonts w:asciiTheme="majorHAnsi" w:hAnsiTheme="majorHAnsi" w:cstheme="majorHAnsi"/>
                 <w:noProof/>
                 <w:webHidden/>
               </w:rPr>
@@ -4036,17 +4337,18 @@
               <w:tab w:val="right" w:leader="dot" w:pos="8777"/>
             </w:tabs>
             <w:rPr>
-              <w:rFonts w:eastAsiaTheme="minorEastAsia"/>
+              <w:rFonts w:asciiTheme="majorHAnsi" w:eastAsiaTheme="minorEastAsia" w:hAnsiTheme="majorHAnsi" w:cstheme="majorHAnsi"/>
               <w:noProof/>
               <w:lang w:val="en-US"/>
             </w:rPr>
           </w:pPr>
-          <w:hyperlink w:anchor="_Toc92121504" w:history="1">
+          <w:hyperlink w:anchor="_Toc92136266" w:history="1">
             <w:r>
               <w:rPr>
                 <w:rStyle w:val="Hyperlink"/>
-                <w:rFonts w:cstheme="majorHAnsi"/>
+                <w:rFonts w:asciiTheme="majorHAnsi" w:hAnsiTheme="majorHAnsi" w:cstheme="majorHAnsi"/>
                 <w:noProof/>
+                <w:color w:val="auto"/>
                 <w:lang w:val="en-US"/>
               </w:rPr>
               <w:t xml:space="preserve">4.11 </w:t>
@@ -4054,8 +4356,9 @@
             <w:r>
               <w:rPr>
                 <w:rStyle w:val="Hyperlink"/>
-                <w:rFonts w:cstheme="majorHAnsi"/>
+                <w:rFonts w:asciiTheme="majorHAnsi" w:hAnsiTheme="majorHAnsi" w:cstheme="majorHAnsi"/>
                 <w:noProof/>
+                <w:color w:val="auto"/>
                 <w:lang w:val="vi"/>
               </w:rPr>
               <w:t xml:space="preserve">Luồng sự kiện mô tả </w:t>
@@ -4063,8 +4366,9 @@
             <w:r>
               <w:rPr>
                 <w:rStyle w:val="Hyperlink"/>
-                <w:rFonts w:cstheme="majorHAnsi"/>
+                <w:rFonts w:asciiTheme="majorHAnsi" w:hAnsiTheme="majorHAnsi" w:cstheme="majorHAnsi"/>
                 <w:noProof/>
+                <w:color w:val="auto"/>
                 <w:lang w:val="en-US"/>
               </w:rPr>
               <w:t>u</w:t>
@@ -4072,8 +4376,9 @@
             <w:r>
               <w:rPr>
                 <w:rStyle w:val="Hyperlink"/>
-                <w:rFonts w:cstheme="majorHAnsi"/>
+                <w:rFonts w:asciiTheme="majorHAnsi" w:hAnsiTheme="majorHAnsi" w:cstheme="majorHAnsi"/>
                 <w:noProof/>
+                <w:color w:val="auto"/>
                 <w:lang w:val="vi"/>
               </w:rPr>
               <w:t>secase</w:t>
@@ -4081,8 +4386,9 @@
             <w:r>
               <w:rPr>
                 <w:rStyle w:val="Hyperlink"/>
-                <w:rFonts w:cstheme="majorHAnsi"/>
+                <w:rFonts w:asciiTheme="majorHAnsi" w:hAnsiTheme="majorHAnsi" w:cstheme="majorHAnsi"/>
                 <w:noProof/>
+                <w:color w:val="auto"/>
                 <w:lang w:val="en-US"/>
               </w:rPr>
               <w:t xml:space="preserve"> C</w:t>
@@ -4090,13 +4396,15 @@
             <w:r>
               <w:rPr>
                 <w:rStyle w:val="Hyperlink"/>
-                <w:rFonts w:cstheme="majorHAnsi"/>
+                <w:rFonts w:asciiTheme="majorHAnsi" w:hAnsiTheme="majorHAnsi" w:cstheme="majorHAnsi"/>
                 <w:noProof/>
+                <w:color w:val="auto"/>
               </w:rPr>
               <w:t>ập nhật số lượng tồn</w:t>
             </w:r>
             <w:r>
               <w:rPr>
+                <w:rFonts w:asciiTheme="majorHAnsi" w:hAnsiTheme="majorHAnsi" w:cstheme="majorHAnsi"/>
                 <w:noProof/>
                 <w:webHidden/>
               </w:rPr>
@@ -4104,6 +4412,7 @@
             </w:r>
             <w:r>
               <w:rPr>
+                <w:rFonts w:asciiTheme="majorHAnsi" w:hAnsiTheme="majorHAnsi" w:cstheme="majorHAnsi"/>
                 <w:noProof/>
                 <w:webHidden/>
               </w:rPr>
@@ -4111,19 +4420,22 @@
             </w:r>
             <w:r>
               <w:rPr>
+                <w:rFonts w:asciiTheme="majorHAnsi" w:hAnsiTheme="majorHAnsi" w:cstheme="majorHAnsi"/>
                 <w:noProof/>
                 <w:webHidden/>
               </w:rPr>
-              <w:instrText xml:space="preserve"> PAGEREF _Toc92121504 \h </w:instrText>
-            </w:r>
-            <w:r>
-              <w:rPr>
+              <w:instrText xml:space="preserve"> PAGEREF _Toc92136266 \h </w:instrText>
+            </w:r>
+            <w:r>
+              <w:rPr>
+                <w:rFonts w:asciiTheme="majorHAnsi" w:hAnsiTheme="majorHAnsi" w:cstheme="majorHAnsi"/>
                 <w:noProof/>
                 <w:webHidden/>
               </w:rPr>
             </w:r>
             <w:r>
               <w:rPr>
+                <w:rFonts w:asciiTheme="majorHAnsi" w:hAnsiTheme="majorHAnsi" w:cstheme="majorHAnsi"/>
                 <w:noProof/>
                 <w:webHidden/>
               </w:rPr>
@@ -4131,6 +4443,7 @@
             </w:r>
             <w:r>
               <w:rPr>
+                <w:rFonts w:asciiTheme="majorHAnsi" w:hAnsiTheme="majorHAnsi" w:cstheme="majorHAnsi"/>
                 <w:noProof/>
                 <w:webHidden/>
               </w:rPr>
@@ -4138,6 +4451,7 @@
             </w:r>
             <w:r>
               <w:rPr>
+                <w:rFonts w:asciiTheme="majorHAnsi" w:hAnsiTheme="majorHAnsi" w:cstheme="majorHAnsi"/>
                 <w:noProof/>
                 <w:webHidden/>
               </w:rPr>
@@ -4152,17 +4466,18 @@
               <w:tab w:val="right" w:leader="dot" w:pos="8777"/>
             </w:tabs>
             <w:rPr>
-              <w:rFonts w:eastAsiaTheme="minorEastAsia"/>
+              <w:rFonts w:asciiTheme="majorHAnsi" w:eastAsiaTheme="minorEastAsia" w:hAnsiTheme="majorHAnsi" w:cstheme="majorHAnsi"/>
               <w:noProof/>
               <w:lang w:val="en-US"/>
             </w:rPr>
           </w:pPr>
-          <w:hyperlink w:anchor="_Toc92121505" w:history="1">
+          <w:hyperlink w:anchor="_Toc92136267" w:history="1">
             <w:r>
               <w:rPr>
                 <w:rStyle w:val="Hyperlink"/>
-                <w:rFonts w:cstheme="majorHAnsi"/>
+                <w:rFonts w:asciiTheme="majorHAnsi" w:hAnsiTheme="majorHAnsi" w:cstheme="majorHAnsi"/>
                 <w:noProof/>
+                <w:color w:val="auto"/>
                 <w:lang w:val="en-US"/>
               </w:rPr>
               <w:t xml:space="preserve">4.12 </w:t>
@@ -4170,8 +4485,9 @@
             <w:r>
               <w:rPr>
                 <w:rStyle w:val="Hyperlink"/>
-                <w:rFonts w:cstheme="majorHAnsi"/>
+                <w:rFonts w:asciiTheme="majorHAnsi" w:hAnsiTheme="majorHAnsi" w:cstheme="majorHAnsi"/>
                 <w:noProof/>
+                <w:color w:val="auto"/>
                 <w:lang w:val="vi"/>
               </w:rPr>
               <w:t xml:space="preserve">Luồng sự kiện mô tả </w:t>
@@ -4179,8 +4495,9 @@
             <w:r>
               <w:rPr>
                 <w:rStyle w:val="Hyperlink"/>
-                <w:rFonts w:cstheme="majorHAnsi"/>
+                <w:rFonts w:asciiTheme="majorHAnsi" w:hAnsiTheme="majorHAnsi" w:cstheme="majorHAnsi"/>
                 <w:noProof/>
+                <w:color w:val="auto"/>
                 <w:lang w:val="en-US"/>
               </w:rPr>
               <w:t>quản lý X</w:t>
@@ -4188,13 +4505,15 @@
             <w:r>
               <w:rPr>
                 <w:rStyle w:val="Hyperlink"/>
-                <w:rFonts w:cstheme="majorHAnsi"/>
+                <w:rFonts w:asciiTheme="majorHAnsi" w:hAnsiTheme="majorHAnsi" w:cstheme="majorHAnsi"/>
                 <w:noProof/>
+                <w:color w:val="auto"/>
               </w:rPr>
               <w:t>em đơn hàng</w:t>
             </w:r>
             <w:r>
               <w:rPr>
+                <w:rFonts w:asciiTheme="majorHAnsi" w:hAnsiTheme="majorHAnsi" w:cstheme="majorHAnsi"/>
                 <w:noProof/>
                 <w:webHidden/>
               </w:rPr>
@@ -4202,6 +4521,7 @@
             </w:r>
             <w:r>
               <w:rPr>
+                <w:rFonts w:asciiTheme="majorHAnsi" w:hAnsiTheme="majorHAnsi" w:cstheme="majorHAnsi"/>
                 <w:noProof/>
                 <w:webHidden/>
               </w:rPr>
@@ -4209,19 +4529,22 @@
             </w:r>
             <w:r>
               <w:rPr>
+                <w:rFonts w:asciiTheme="majorHAnsi" w:hAnsiTheme="majorHAnsi" w:cstheme="majorHAnsi"/>
                 <w:noProof/>
                 <w:webHidden/>
               </w:rPr>
-              <w:instrText xml:space="preserve"> PAGEREF _Toc92121505 \h </w:instrText>
-            </w:r>
-            <w:r>
-              <w:rPr>
+              <w:instrText xml:space="preserve"> PAGEREF _Toc92136267 \h </w:instrText>
+            </w:r>
+            <w:r>
+              <w:rPr>
+                <w:rFonts w:asciiTheme="majorHAnsi" w:hAnsiTheme="majorHAnsi" w:cstheme="majorHAnsi"/>
                 <w:noProof/>
                 <w:webHidden/>
               </w:rPr>
             </w:r>
             <w:r>
               <w:rPr>
+                <w:rFonts w:asciiTheme="majorHAnsi" w:hAnsiTheme="majorHAnsi" w:cstheme="majorHAnsi"/>
                 <w:noProof/>
                 <w:webHidden/>
               </w:rPr>
@@ -4229,6 +4552,7 @@
             </w:r>
             <w:r>
               <w:rPr>
+                <w:rFonts w:asciiTheme="majorHAnsi" w:hAnsiTheme="majorHAnsi" w:cstheme="majorHAnsi"/>
                 <w:noProof/>
                 <w:webHidden/>
               </w:rPr>
@@ -4236,6 +4560,7 @@
             </w:r>
             <w:r>
               <w:rPr>
+                <w:rFonts w:asciiTheme="majorHAnsi" w:hAnsiTheme="majorHAnsi" w:cstheme="majorHAnsi"/>
                 <w:noProof/>
                 <w:webHidden/>
               </w:rPr>
@@ -4250,17 +4575,18 @@
               <w:tab w:val="right" w:leader="dot" w:pos="8777"/>
             </w:tabs>
             <w:rPr>
-              <w:rFonts w:eastAsiaTheme="minorEastAsia"/>
+              <w:rFonts w:asciiTheme="majorHAnsi" w:eastAsiaTheme="minorEastAsia" w:hAnsiTheme="majorHAnsi" w:cstheme="majorHAnsi"/>
               <w:noProof/>
               <w:lang w:val="en-US"/>
             </w:rPr>
           </w:pPr>
-          <w:hyperlink w:anchor="_Toc92121506" w:history="1">
+          <w:hyperlink w:anchor="_Toc92136268" w:history="1">
             <w:r>
               <w:rPr>
                 <w:rStyle w:val="Hyperlink"/>
-                <w:rFonts w:cstheme="majorHAnsi"/>
+                <w:rFonts w:asciiTheme="majorHAnsi" w:hAnsiTheme="majorHAnsi" w:cstheme="majorHAnsi"/>
                 <w:noProof/>
+                <w:color w:val="auto"/>
                 <w:lang w:val="en-US"/>
               </w:rPr>
               <w:t xml:space="preserve">4.14 </w:t>
@@ -4268,8 +4594,9 @@
             <w:r>
               <w:rPr>
                 <w:rStyle w:val="Hyperlink"/>
-                <w:rFonts w:cstheme="majorHAnsi"/>
+                <w:rFonts w:asciiTheme="majorHAnsi" w:hAnsiTheme="majorHAnsi" w:cstheme="majorHAnsi"/>
                 <w:noProof/>
+                <w:color w:val="auto"/>
                 <w:lang w:val="vi"/>
               </w:rPr>
               <w:t xml:space="preserve">Luồng sự kiện mô tả </w:t>
@@ -4277,8 +4604,9 @@
             <w:r>
               <w:rPr>
                 <w:rStyle w:val="Hyperlink"/>
-                <w:rFonts w:cstheme="majorHAnsi"/>
+                <w:rFonts w:asciiTheme="majorHAnsi" w:hAnsiTheme="majorHAnsi" w:cstheme="majorHAnsi"/>
                 <w:noProof/>
+                <w:color w:val="auto"/>
                 <w:lang w:val="en-US"/>
               </w:rPr>
               <w:t>u</w:t>
@@ -4286,8 +4614,9 @@
             <w:r>
               <w:rPr>
                 <w:rStyle w:val="Hyperlink"/>
-                <w:rFonts w:cstheme="majorHAnsi"/>
+                <w:rFonts w:asciiTheme="majorHAnsi" w:hAnsiTheme="majorHAnsi" w:cstheme="majorHAnsi"/>
                 <w:noProof/>
+                <w:color w:val="auto"/>
                 <w:lang w:val="vi"/>
               </w:rPr>
               <w:t>secase</w:t>
@@ -4295,8 +4624,9 @@
             <w:r>
               <w:rPr>
                 <w:rStyle w:val="Hyperlink"/>
-                <w:rFonts w:cstheme="majorHAnsi"/>
+                <w:rFonts w:asciiTheme="majorHAnsi" w:hAnsiTheme="majorHAnsi" w:cstheme="majorHAnsi"/>
                 <w:noProof/>
+                <w:color w:val="auto"/>
                 <w:lang w:val="en-US"/>
               </w:rPr>
               <w:t xml:space="preserve"> Xóa</w:t>
@@ -4304,13 +4634,15 @@
             <w:r>
               <w:rPr>
                 <w:rStyle w:val="Hyperlink"/>
-                <w:rFonts w:cstheme="majorHAnsi"/>
+                <w:rFonts w:asciiTheme="majorHAnsi" w:hAnsiTheme="majorHAnsi" w:cstheme="majorHAnsi"/>
                 <w:noProof/>
+                <w:color w:val="auto"/>
               </w:rPr>
               <w:t xml:space="preserve"> đơn hàng</w:t>
             </w:r>
             <w:r>
               <w:rPr>
+                <w:rFonts w:asciiTheme="majorHAnsi" w:hAnsiTheme="majorHAnsi" w:cstheme="majorHAnsi"/>
                 <w:noProof/>
                 <w:webHidden/>
               </w:rPr>
@@ -4318,6 +4650,7 @@
             </w:r>
             <w:r>
               <w:rPr>
+                <w:rFonts w:asciiTheme="majorHAnsi" w:hAnsiTheme="majorHAnsi" w:cstheme="majorHAnsi"/>
                 <w:noProof/>
                 <w:webHidden/>
               </w:rPr>
@@ -4325,19 +4658,22 @@
             </w:r>
             <w:r>
               <w:rPr>
+                <w:rFonts w:asciiTheme="majorHAnsi" w:hAnsiTheme="majorHAnsi" w:cstheme="majorHAnsi"/>
                 <w:noProof/>
                 <w:webHidden/>
               </w:rPr>
-              <w:instrText xml:space="preserve"> PAGEREF _Toc92121506 \h </w:instrText>
-            </w:r>
-            <w:r>
-              <w:rPr>
+              <w:instrText xml:space="preserve"> PAGEREF _Toc92136268 \h </w:instrText>
+            </w:r>
+            <w:r>
+              <w:rPr>
+                <w:rFonts w:asciiTheme="majorHAnsi" w:hAnsiTheme="majorHAnsi" w:cstheme="majorHAnsi"/>
                 <w:noProof/>
                 <w:webHidden/>
               </w:rPr>
             </w:r>
             <w:r>
               <w:rPr>
+                <w:rFonts w:asciiTheme="majorHAnsi" w:hAnsiTheme="majorHAnsi" w:cstheme="majorHAnsi"/>
                 <w:noProof/>
                 <w:webHidden/>
               </w:rPr>
@@ -4345,6 +4681,7 @@
             </w:r>
             <w:r>
               <w:rPr>
+                <w:rFonts w:asciiTheme="majorHAnsi" w:hAnsiTheme="majorHAnsi" w:cstheme="majorHAnsi"/>
                 <w:noProof/>
                 <w:webHidden/>
               </w:rPr>
@@ -4352,6 +4689,7 @@
             </w:r>
             <w:r>
               <w:rPr>
+                <w:rFonts w:asciiTheme="majorHAnsi" w:hAnsiTheme="majorHAnsi" w:cstheme="majorHAnsi"/>
                 <w:noProof/>
                 <w:webHidden/>
               </w:rPr>
@@ -4366,17 +4704,18 @@
               <w:tab w:val="right" w:leader="dot" w:pos="8777"/>
             </w:tabs>
             <w:rPr>
-              <w:rFonts w:eastAsiaTheme="minorEastAsia"/>
+              <w:rFonts w:asciiTheme="majorHAnsi" w:eastAsiaTheme="minorEastAsia" w:hAnsiTheme="majorHAnsi" w:cstheme="majorHAnsi"/>
               <w:noProof/>
               <w:lang w:val="en-US"/>
             </w:rPr>
           </w:pPr>
-          <w:hyperlink w:anchor="_Toc92121507" w:history="1">
+          <w:hyperlink w:anchor="_Toc92136269" w:history="1">
             <w:r>
               <w:rPr>
                 <w:rStyle w:val="Hyperlink"/>
-                <w:rFonts w:cstheme="majorHAnsi"/>
+                <w:rFonts w:asciiTheme="majorHAnsi" w:hAnsiTheme="majorHAnsi" w:cstheme="majorHAnsi"/>
                 <w:noProof/>
+                <w:color w:val="auto"/>
                 <w:lang w:val="en-US"/>
               </w:rPr>
               <w:t xml:space="preserve">4.15 </w:t>
@@ -4384,8 +4723,9 @@
             <w:r>
               <w:rPr>
                 <w:rStyle w:val="Hyperlink"/>
-                <w:rFonts w:cstheme="majorHAnsi"/>
+                <w:rFonts w:asciiTheme="majorHAnsi" w:hAnsiTheme="majorHAnsi" w:cstheme="majorHAnsi"/>
                 <w:noProof/>
+                <w:color w:val="auto"/>
                 <w:lang w:val="vi"/>
               </w:rPr>
               <w:t xml:space="preserve">Luồng sự kiện mô tả </w:t>
@@ -4393,8 +4733,9 @@
             <w:r>
               <w:rPr>
                 <w:rStyle w:val="Hyperlink"/>
-                <w:rFonts w:cstheme="majorHAnsi"/>
+                <w:rFonts w:asciiTheme="majorHAnsi" w:hAnsiTheme="majorHAnsi" w:cstheme="majorHAnsi"/>
                 <w:noProof/>
+                <w:color w:val="auto"/>
                 <w:lang w:val="en-US"/>
               </w:rPr>
               <w:t>u</w:t>
@@ -4402,8 +4743,9 @@
             <w:r>
               <w:rPr>
                 <w:rStyle w:val="Hyperlink"/>
-                <w:rFonts w:cstheme="majorHAnsi"/>
+                <w:rFonts w:asciiTheme="majorHAnsi" w:hAnsiTheme="majorHAnsi" w:cstheme="majorHAnsi"/>
                 <w:noProof/>
+                <w:color w:val="auto"/>
                 <w:lang w:val="vi"/>
               </w:rPr>
               <w:t>secase</w:t>
@@ -4411,8 +4753,9 @@
             <w:r>
               <w:rPr>
                 <w:rStyle w:val="Hyperlink"/>
-                <w:rFonts w:cstheme="majorHAnsi"/>
+                <w:rFonts w:asciiTheme="majorHAnsi" w:hAnsiTheme="majorHAnsi" w:cstheme="majorHAnsi"/>
                 <w:noProof/>
+                <w:color w:val="auto"/>
                 <w:lang w:val="en-US"/>
               </w:rPr>
               <w:t xml:space="preserve"> T</w:t>
@@ -4420,13 +4763,15 @@
             <w:r>
               <w:rPr>
                 <w:rStyle w:val="Hyperlink"/>
-                <w:rFonts w:cstheme="majorHAnsi"/>
+                <w:rFonts w:asciiTheme="majorHAnsi" w:hAnsiTheme="majorHAnsi" w:cstheme="majorHAnsi"/>
                 <w:noProof/>
+                <w:color w:val="auto"/>
               </w:rPr>
               <w:t>ư vấn</w:t>
             </w:r>
             <w:r>
               <w:rPr>
+                <w:rFonts w:asciiTheme="majorHAnsi" w:hAnsiTheme="majorHAnsi" w:cstheme="majorHAnsi"/>
                 <w:noProof/>
                 <w:webHidden/>
               </w:rPr>
@@ -4434,6 +4779,7 @@
             </w:r>
             <w:r>
               <w:rPr>
+                <w:rFonts w:asciiTheme="majorHAnsi" w:hAnsiTheme="majorHAnsi" w:cstheme="majorHAnsi"/>
                 <w:noProof/>
                 <w:webHidden/>
               </w:rPr>
@@ -4441,19 +4787,22 @@
             </w:r>
             <w:r>
               <w:rPr>
+                <w:rFonts w:asciiTheme="majorHAnsi" w:hAnsiTheme="majorHAnsi" w:cstheme="majorHAnsi"/>
                 <w:noProof/>
                 <w:webHidden/>
               </w:rPr>
-              <w:instrText xml:space="preserve"> PAGEREF _Toc92121507 \h </w:instrText>
-            </w:r>
-            <w:r>
-              <w:rPr>
+              <w:instrText xml:space="preserve"> PAGEREF _Toc92136269 \h </w:instrText>
+            </w:r>
+            <w:r>
+              <w:rPr>
+                <w:rFonts w:asciiTheme="majorHAnsi" w:hAnsiTheme="majorHAnsi" w:cstheme="majorHAnsi"/>
                 <w:noProof/>
                 <w:webHidden/>
               </w:rPr>
             </w:r>
             <w:r>
               <w:rPr>
+                <w:rFonts w:asciiTheme="majorHAnsi" w:hAnsiTheme="majorHAnsi" w:cstheme="majorHAnsi"/>
                 <w:noProof/>
                 <w:webHidden/>
               </w:rPr>
@@ -4461,6 +4810,7 @@
             </w:r>
             <w:r>
               <w:rPr>
+                <w:rFonts w:asciiTheme="majorHAnsi" w:hAnsiTheme="majorHAnsi" w:cstheme="majorHAnsi"/>
                 <w:noProof/>
                 <w:webHidden/>
               </w:rPr>
@@ -4468,6 +4818,7 @@
             </w:r>
             <w:r>
               <w:rPr>
+                <w:rFonts w:asciiTheme="majorHAnsi" w:hAnsiTheme="majorHAnsi" w:cstheme="majorHAnsi"/>
                 <w:noProof/>
                 <w:webHidden/>
               </w:rPr>
@@ -4482,17 +4833,18 @@
               <w:tab w:val="right" w:leader="dot" w:pos="8777"/>
             </w:tabs>
             <w:rPr>
-              <w:rFonts w:eastAsiaTheme="minorEastAsia"/>
+              <w:rFonts w:asciiTheme="majorHAnsi" w:eastAsiaTheme="minorEastAsia" w:hAnsiTheme="majorHAnsi" w:cstheme="majorHAnsi"/>
               <w:noProof/>
               <w:lang w:val="en-US"/>
             </w:rPr>
           </w:pPr>
-          <w:hyperlink w:anchor="_Toc92121508" w:history="1">
+          <w:hyperlink w:anchor="_Toc92136270" w:history="1">
             <w:r>
               <w:rPr>
                 <w:rStyle w:val="Hyperlink"/>
-                <w:rFonts w:cstheme="majorHAnsi"/>
+                <w:rFonts w:asciiTheme="majorHAnsi" w:hAnsiTheme="majorHAnsi" w:cstheme="majorHAnsi"/>
                 <w:noProof/>
+                <w:color w:val="auto"/>
                 <w:lang w:val="en-US"/>
               </w:rPr>
               <w:t xml:space="preserve">4.16 </w:t>
@@ -4500,8 +4852,9 @@
             <w:r>
               <w:rPr>
                 <w:rStyle w:val="Hyperlink"/>
-                <w:rFonts w:cstheme="majorHAnsi"/>
+                <w:rFonts w:asciiTheme="majorHAnsi" w:hAnsiTheme="majorHAnsi" w:cstheme="majorHAnsi"/>
                 <w:noProof/>
+                <w:color w:val="auto"/>
                 <w:lang w:val="vi"/>
               </w:rPr>
               <w:t xml:space="preserve">Luồng sự kiện mô tả </w:t>
@@ -4509,8 +4862,9 @@
             <w:r>
               <w:rPr>
                 <w:rStyle w:val="Hyperlink"/>
-                <w:rFonts w:cstheme="majorHAnsi"/>
+                <w:rFonts w:asciiTheme="majorHAnsi" w:hAnsiTheme="majorHAnsi" w:cstheme="majorHAnsi"/>
                 <w:noProof/>
+                <w:color w:val="auto"/>
                 <w:lang w:val="en-US"/>
               </w:rPr>
               <w:t>u</w:t>
@@ -4518,8 +4872,9 @@
             <w:r>
               <w:rPr>
                 <w:rStyle w:val="Hyperlink"/>
-                <w:rFonts w:cstheme="majorHAnsi"/>
+                <w:rFonts w:asciiTheme="majorHAnsi" w:hAnsiTheme="majorHAnsi" w:cstheme="majorHAnsi"/>
                 <w:noProof/>
+                <w:color w:val="auto"/>
                 <w:lang w:val="vi"/>
               </w:rPr>
               <w:t>secase</w:t>
@@ -4527,14 +4882,16 @@
             <w:r>
               <w:rPr>
                 <w:rStyle w:val="Hyperlink"/>
-                <w:rFonts w:cstheme="majorHAnsi"/>
+                <w:rFonts w:asciiTheme="majorHAnsi" w:hAnsiTheme="majorHAnsi" w:cstheme="majorHAnsi"/>
                 <w:noProof/>
+                <w:color w:val="auto"/>
                 <w:lang w:val="en-US"/>
               </w:rPr>
-              <w:t xml:space="preserve"> Quản lý nhân viên</w:t>
-            </w:r>
-            <w:r>
-              <w:rPr>
+              <w:t xml:space="preserve"> Quản lý Tài khoản</w:t>
+            </w:r>
+            <w:r>
+              <w:rPr>
+                <w:rFonts w:asciiTheme="majorHAnsi" w:hAnsiTheme="majorHAnsi" w:cstheme="majorHAnsi"/>
                 <w:noProof/>
                 <w:webHidden/>
               </w:rPr>
@@ -4542,6 +4899,7 @@
             </w:r>
             <w:r>
               <w:rPr>
+                <w:rFonts w:asciiTheme="majorHAnsi" w:hAnsiTheme="majorHAnsi" w:cstheme="majorHAnsi"/>
                 <w:noProof/>
                 <w:webHidden/>
               </w:rPr>
@@ -4549,19 +4907,22 @@
             </w:r>
             <w:r>
               <w:rPr>
+                <w:rFonts w:asciiTheme="majorHAnsi" w:hAnsiTheme="majorHAnsi" w:cstheme="majorHAnsi"/>
                 <w:noProof/>
                 <w:webHidden/>
               </w:rPr>
-              <w:instrText xml:space="preserve"> PAGEREF _Toc92121508 \h </w:instrText>
-            </w:r>
-            <w:r>
-              <w:rPr>
+              <w:instrText xml:space="preserve"> PAGEREF _Toc92136270 \h </w:instrText>
+            </w:r>
+            <w:r>
+              <w:rPr>
+                <w:rFonts w:asciiTheme="majorHAnsi" w:hAnsiTheme="majorHAnsi" w:cstheme="majorHAnsi"/>
                 <w:noProof/>
                 <w:webHidden/>
               </w:rPr>
             </w:r>
             <w:r>
               <w:rPr>
+                <w:rFonts w:asciiTheme="majorHAnsi" w:hAnsiTheme="majorHAnsi" w:cstheme="majorHAnsi"/>
                 <w:noProof/>
                 <w:webHidden/>
               </w:rPr>
@@ -4569,6 +4930,7 @@
             </w:r>
             <w:r>
               <w:rPr>
+                <w:rFonts w:asciiTheme="majorHAnsi" w:hAnsiTheme="majorHAnsi" w:cstheme="majorHAnsi"/>
                 <w:noProof/>
                 <w:webHidden/>
               </w:rPr>
@@ -4576,6 +4938,7 @@
             </w:r>
             <w:r>
               <w:rPr>
+                <w:rFonts w:asciiTheme="majorHAnsi" w:hAnsiTheme="majorHAnsi" w:cstheme="majorHAnsi"/>
                 <w:noProof/>
                 <w:webHidden/>
               </w:rPr>
@@ -4590,17 +4953,18 @@
               <w:tab w:val="right" w:leader="dot" w:pos="8777"/>
             </w:tabs>
             <w:rPr>
-              <w:rFonts w:eastAsiaTheme="minorEastAsia"/>
+              <w:rFonts w:asciiTheme="majorHAnsi" w:eastAsiaTheme="minorEastAsia" w:hAnsiTheme="majorHAnsi" w:cstheme="majorHAnsi"/>
               <w:noProof/>
               <w:lang w:val="en-US"/>
             </w:rPr>
           </w:pPr>
-          <w:hyperlink w:anchor="_Toc92121509" w:history="1">
+          <w:hyperlink w:anchor="_Toc92136271" w:history="1">
             <w:r>
               <w:rPr>
                 <w:rStyle w:val="Hyperlink"/>
-                <w:rFonts w:cstheme="majorHAnsi"/>
+                <w:rFonts w:asciiTheme="majorHAnsi" w:hAnsiTheme="majorHAnsi" w:cstheme="majorHAnsi"/>
                 <w:noProof/>
+                <w:color w:val="auto"/>
                 <w:lang w:val="en-US"/>
               </w:rPr>
               <w:t xml:space="preserve">4.17 </w:t>
@@ -4608,8 +4972,9 @@
             <w:r>
               <w:rPr>
                 <w:rStyle w:val="Hyperlink"/>
-                <w:rFonts w:cstheme="majorHAnsi"/>
+                <w:rFonts w:asciiTheme="majorHAnsi" w:hAnsiTheme="majorHAnsi" w:cstheme="majorHAnsi"/>
                 <w:noProof/>
+                <w:color w:val="auto"/>
                 <w:lang w:val="vi"/>
               </w:rPr>
               <w:t xml:space="preserve">Luồng sự kiện mô tả </w:t>
@@ -4617,8 +4982,9 @@
             <w:r>
               <w:rPr>
                 <w:rStyle w:val="Hyperlink"/>
-                <w:rFonts w:cstheme="majorHAnsi"/>
+                <w:rFonts w:asciiTheme="majorHAnsi" w:hAnsiTheme="majorHAnsi" w:cstheme="majorHAnsi"/>
                 <w:noProof/>
+                <w:color w:val="auto"/>
                 <w:lang w:val="en-US"/>
               </w:rPr>
               <w:t>u</w:t>
@@ -4626,8 +4992,9 @@
             <w:r>
               <w:rPr>
                 <w:rStyle w:val="Hyperlink"/>
-                <w:rFonts w:cstheme="majorHAnsi"/>
+                <w:rFonts w:asciiTheme="majorHAnsi" w:hAnsiTheme="majorHAnsi" w:cstheme="majorHAnsi"/>
                 <w:noProof/>
+                <w:color w:val="auto"/>
                 <w:lang w:val="vi"/>
               </w:rPr>
               <w:t>secase</w:t>
@@ -4635,8 +5002,9 @@
             <w:r>
               <w:rPr>
                 <w:rStyle w:val="Hyperlink"/>
-                <w:rFonts w:cstheme="majorHAnsi"/>
+                <w:rFonts w:asciiTheme="majorHAnsi" w:hAnsiTheme="majorHAnsi" w:cstheme="majorHAnsi"/>
                 <w:noProof/>
+                <w:color w:val="auto"/>
                 <w:lang w:val="en-US"/>
               </w:rPr>
               <w:t xml:space="preserve"> Phân</w:t>
@@ -4644,13 +5012,15 @@
             <w:r>
               <w:rPr>
                 <w:rStyle w:val="Hyperlink"/>
-                <w:rFonts w:cstheme="majorHAnsi"/>
+                <w:rFonts w:asciiTheme="majorHAnsi" w:hAnsiTheme="majorHAnsi" w:cstheme="majorHAnsi"/>
                 <w:noProof/>
+                <w:color w:val="auto"/>
               </w:rPr>
               <w:t xml:space="preserve"> quyền</w:t>
             </w:r>
             <w:r>
               <w:rPr>
+                <w:rFonts w:asciiTheme="majorHAnsi" w:hAnsiTheme="majorHAnsi" w:cstheme="majorHAnsi"/>
                 <w:noProof/>
                 <w:webHidden/>
               </w:rPr>
@@ -4658,6 +5028,7 @@
             </w:r>
             <w:r>
               <w:rPr>
+                <w:rFonts w:asciiTheme="majorHAnsi" w:hAnsiTheme="majorHAnsi" w:cstheme="majorHAnsi"/>
                 <w:noProof/>
                 <w:webHidden/>
               </w:rPr>
@@ -4665,19 +5036,22 @@
             </w:r>
             <w:r>
               <w:rPr>
+                <w:rFonts w:asciiTheme="majorHAnsi" w:hAnsiTheme="majorHAnsi" w:cstheme="majorHAnsi"/>
                 <w:noProof/>
                 <w:webHidden/>
               </w:rPr>
-              <w:instrText xml:space="preserve"> PAGEREF _Toc92121509 \h </w:instrText>
-            </w:r>
-            <w:r>
-              <w:rPr>
+              <w:instrText xml:space="preserve"> PAGEREF _Toc92136271 \h </w:instrText>
+            </w:r>
+            <w:r>
+              <w:rPr>
+                <w:rFonts w:asciiTheme="majorHAnsi" w:hAnsiTheme="majorHAnsi" w:cstheme="majorHAnsi"/>
                 <w:noProof/>
                 <w:webHidden/>
               </w:rPr>
             </w:r>
             <w:r>
               <w:rPr>
+                <w:rFonts w:asciiTheme="majorHAnsi" w:hAnsiTheme="majorHAnsi" w:cstheme="majorHAnsi"/>
                 <w:noProof/>
                 <w:webHidden/>
               </w:rPr>
@@ -4685,6 +5059,7 @@
             </w:r>
             <w:r>
               <w:rPr>
+                <w:rFonts w:asciiTheme="majorHAnsi" w:hAnsiTheme="majorHAnsi" w:cstheme="majorHAnsi"/>
                 <w:noProof/>
                 <w:webHidden/>
               </w:rPr>
@@ -4692,6 +5067,7 @@
             </w:r>
             <w:r>
               <w:rPr>
+                <w:rFonts w:asciiTheme="majorHAnsi" w:hAnsiTheme="majorHAnsi" w:cstheme="majorHAnsi"/>
                 <w:noProof/>
                 <w:webHidden/>
               </w:rPr>
@@ -4706,22 +5082,24 @@
               <w:tab w:val="right" w:leader="dot" w:pos="8777"/>
             </w:tabs>
             <w:rPr>
-              <w:rFonts w:eastAsiaTheme="minorEastAsia"/>
+              <w:rFonts w:asciiTheme="majorHAnsi" w:eastAsiaTheme="minorEastAsia" w:hAnsiTheme="majorHAnsi" w:cstheme="majorHAnsi"/>
               <w:noProof/>
               <w:lang w:val="en-US"/>
             </w:rPr>
           </w:pPr>
-          <w:hyperlink w:anchor="_Toc92121510" w:history="1">
+          <w:hyperlink w:anchor="_Toc92136272" w:history="1">
             <w:r>
               <w:rPr>
                 <w:rStyle w:val="Hyperlink"/>
-                <w:rFonts w:cstheme="majorHAnsi"/>
+                <w:rFonts w:asciiTheme="majorHAnsi" w:hAnsiTheme="majorHAnsi" w:cstheme="majorHAnsi"/>
                 <w:noProof/>
+                <w:color w:val="auto"/>
               </w:rPr>
               <w:t>V. XÁC ĐỊNH CÁC LỚP, XÂY DỰNG BIỂU ĐỒ LỚP</w:t>
             </w:r>
             <w:r>
               <w:rPr>
+                <w:rFonts w:asciiTheme="majorHAnsi" w:hAnsiTheme="majorHAnsi" w:cstheme="majorHAnsi"/>
                 <w:noProof/>
                 <w:webHidden/>
               </w:rPr>
@@ -4729,6 +5107,7 @@
             </w:r>
             <w:r>
               <w:rPr>
+                <w:rFonts w:asciiTheme="majorHAnsi" w:hAnsiTheme="majorHAnsi" w:cstheme="majorHAnsi"/>
                 <w:noProof/>
                 <w:webHidden/>
               </w:rPr>
@@ -4736,19 +5115,22 @@
             </w:r>
             <w:r>
               <w:rPr>
+                <w:rFonts w:asciiTheme="majorHAnsi" w:hAnsiTheme="majorHAnsi" w:cstheme="majorHAnsi"/>
                 <w:noProof/>
                 <w:webHidden/>
               </w:rPr>
-              <w:instrText xml:space="preserve"> PAGEREF _Toc92121510 \h </w:instrText>
-            </w:r>
-            <w:r>
-              <w:rPr>
+              <w:instrText xml:space="preserve"> PAGEREF _Toc92136272 \h </w:instrText>
+            </w:r>
+            <w:r>
+              <w:rPr>
+                <w:rFonts w:asciiTheme="majorHAnsi" w:hAnsiTheme="majorHAnsi" w:cstheme="majorHAnsi"/>
                 <w:noProof/>
                 <w:webHidden/>
               </w:rPr>
             </w:r>
             <w:r>
               <w:rPr>
+                <w:rFonts w:asciiTheme="majorHAnsi" w:hAnsiTheme="majorHAnsi" w:cstheme="majorHAnsi"/>
                 <w:noProof/>
                 <w:webHidden/>
               </w:rPr>
@@ -4756,6 +5138,7 @@
             </w:r>
             <w:r>
               <w:rPr>
+                <w:rFonts w:asciiTheme="majorHAnsi" w:hAnsiTheme="majorHAnsi" w:cstheme="majorHAnsi"/>
                 <w:noProof/>
                 <w:webHidden/>
               </w:rPr>
@@ -4763,6 +5146,7 @@
             </w:r>
             <w:r>
               <w:rPr>
+                <w:rFonts w:asciiTheme="majorHAnsi" w:hAnsiTheme="majorHAnsi" w:cstheme="majorHAnsi"/>
                 <w:noProof/>
                 <w:webHidden/>
               </w:rPr>
@@ -4777,23 +5161,25 @@
               <w:tab w:val="right" w:leader="dot" w:pos="8777"/>
             </w:tabs>
             <w:rPr>
-              <w:rFonts w:eastAsiaTheme="minorEastAsia"/>
+              <w:rFonts w:asciiTheme="majorHAnsi" w:eastAsiaTheme="minorEastAsia" w:hAnsiTheme="majorHAnsi" w:cstheme="majorHAnsi"/>
               <w:noProof/>
               <w:lang w:val="en-US"/>
             </w:rPr>
           </w:pPr>
-          <w:hyperlink w:anchor="_Toc92121511" w:history="1">
+          <w:hyperlink w:anchor="_Toc92136273" w:history="1">
             <w:r>
               <w:rPr>
                 <w:rStyle w:val="Hyperlink"/>
-                <w:rFonts w:eastAsia="Times New Roman" w:cstheme="majorHAnsi"/>
+                <w:rFonts w:asciiTheme="majorHAnsi" w:eastAsia="Times New Roman" w:hAnsiTheme="majorHAnsi" w:cstheme="majorHAnsi"/>
                 <w:noProof/>
+                <w:color w:val="auto"/>
                 <w:lang w:val="vi"/>
               </w:rPr>
               <w:t>5.1. Xác định các lớp</w:t>
             </w:r>
             <w:r>
               <w:rPr>
+                <w:rFonts w:asciiTheme="majorHAnsi" w:hAnsiTheme="majorHAnsi" w:cstheme="majorHAnsi"/>
                 <w:noProof/>
                 <w:webHidden/>
               </w:rPr>
@@ -4801,6 +5187,7 @@
             </w:r>
             <w:r>
               <w:rPr>
+                <w:rFonts w:asciiTheme="majorHAnsi" w:hAnsiTheme="majorHAnsi" w:cstheme="majorHAnsi"/>
                 <w:noProof/>
                 <w:webHidden/>
               </w:rPr>
@@ -4808,19 +5195,22 @@
             </w:r>
             <w:r>
               <w:rPr>
+                <w:rFonts w:asciiTheme="majorHAnsi" w:hAnsiTheme="majorHAnsi" w:cstheme="majorHAnsi"/>
                 <w:noProof/>
                 <w:webHidden/>
               </w:rPr>
-              <w:instrText xml:space="preserve"> PAGEREF _Toc92121511 \h </w:instrText>
-            </w:r>
-            <w:r>
-              <w:rPr>
+              <w:instrText xml:space="preserve"> PAGEREF _Toc92136273 \h </w:instrText>
+            </w:r>
+            <w:r>
+              <w:rPr>
+                <w:rFonts w:asciiTheme="majorHAnsi" w:hAnsiTheme="majorHAnsi" w:cstheme="majorHAnsi"/>
                 <w:noProof/>
                 <w:webHidden/>
               </w:rPr>
             </w:r>
             <w:r>
               <w:rPr>
+                <w:rFonts w:asciiTheme="majorHAnsi" w:hAnsiTheme="majorHAnsi" w:cstheme="majorHAnsi"/>
                 <w:noProof/>
                 <w:webHidden/>
               </w:rPr>
@@ -4828,6 +5218,7 @@
             </w:r>
             <w:r>
               <w:rPr>
+                <w:rFonts w:asciiTheme="majorHAnsi" w:hAnsiTheme="majorHAnsi" w:cstheme="majorHAnsi"/>
                 <w:noProof/>
                 <w:webHidden/>
               </w:rPr>
@@ -4835,6 +5226,7 @@
             </w:r>
             <w:r>
               <w:rPr>
+                <w:rFonts w:asciiTheme="majorHAnsi" w:hAnsiTheme="majorHAnsi" w:cstheme="majorHAnsi"/>
                 <w:noProof/>
                 <w:webHidden/>
               </w:rPr>
@@ -4849,23 +5241,25 @@
               <w:tab w:val="right" w:leader="dot" w:pos="8777"/>
             </w:tabs>
             <w:rPr>
-              <w:rFonts w:eastAsiaTheme="minorEastAsia"/>
+              <w:rFonts w:asciiTheme="majorHAnsi" w:eastAsiaTheme="minorEastAsia" w:hAnsiTheme="majorHAnsi" w:cstheme="majorHAnsi"/>
               <w:noProof/>
               <w:lang w:val="en-US"/>
             </w:rPr>
           </w:pPr>
-          <w:hyperlink w:anchor="_Toc92121512" w:history="1">
+          <w:hyperlink w:anchor="_Toc92136274" w:history="1">
             <w:r>
               <w:rPr>
                 <w:rStyle w:val="Hyperlink"/>
-                <w:rFonts w:cstheme="majorHAnsi"/>
+                <w:rFonts w:asciiTheme="majorHAnsi" w:hAnsiTheme="majorHAnsi" w:cstheme="majorHAnsi"/>
                 <w:noProof/>
+                <w:color w:val="auto"/>
                 <w:lang w:val="vi"/>
               </w:rPr>
               <w:t>5.2. Xây dựng biểu đồ lớp</w:t>
             </w:r>
             <w:r>
               <w:rPr>
+                <w:rFonts w:asciiTheme="majorHAnsi" w:hAnsiTheme="majorHAnsi" w:cstheme="majorHAnsi"/>
                 <w:noProof/>
                 <w:webHidden/>
               </w:rPr>
@@ -4873,6 +5267,7 @@
             </w:r>
             <w:r>
               <w:rPr>
+                <w:rFonts w:asciiTheme="majorHAnsi" w:hAnsiTheme="majorHAnsi" w:cstheme="majorHAnsi"/>
                 <w:noProof/>
                 <w:webHidden/>
               </w:rPr>
@@ -4880,19 +5275,22 @@
             </w:r>
             <w:r>
               <w:rPr>
+                <w:rFonts w:asciiTheme="majorHAnsi" w:hAnsiTheme="majorHAnsi" w:cstheme="majorHAnsi"/>
                 <w:noProof/>
                 <w:webHidden/>
               </w:rPr>
-              <w:instrText xml:space="preserve"> PAGEREF _Toc92121512 \h </w:instrText>
-            </w:r>
-            <w:r>
-              <w:rPr>
+              <w:instrText xml:space="preserve"> PAGEREF _Toc92136274 \h </w:instrText>
+            </w:r>
+            <w:r>
+              <w:rPr>
+                <w:rFonts w:asciiTheme="majorHAnsi" w:hAnsiTheme="majorHAnsi" w:cstheme="majorHAnsi"/>
                 <w:noProof/>
                 <w:webHidden/>
               </w:rPr>
             </w:r>
             <w:r>
               <w:rPr>
+                <w:rFonts w:asciiTheme="majorHAnsi" w:hAnsiTheme="majorHAnsi" w:cstheme="majorHAnsi"/>
                 <w:noProof/>
                 <w:webHidden/>
               </w:rPr>
@@ -4900,6 +5298,7 @@
             </w:r>
             <w:r>
               <w:rPr>
+                <w:rFonts w:asciiTheme="majorHAnsi" w:hAnsiTheme="majorHAnsi" w:cstheme="majorHAnsi"/>
                 <w:noProof/>
                 <w:webHidden/>
               </w:rPr>
@@ -4907,6 +5306,7 @@
             </w:r>
             <w:r>
               <w:rPr>
+                <w:rFonts w:asciiTheme="majorHAnsi" w:hAnsiTheme="majorHAnsi" w:cstheme="majorHAnsi"/>
                 <w:noProof/>
                 <w:webHidden/>
               </w:rPr>
@@ -4921,23 +5321,25 @@
               <w:tab w:val="right" w:leader="dot" w:pos="8777"/>
             </w:tabs>
             <w:rPr>
-              <w:rFonts w:eastAsiaTheme="minorEastAsia"/>
+              <w:rFonts w:asciiTheme="majorHAnsi" w:eastAsiaTheme="minorEastAsia" w:hAnsiTheme="majorHAnsi" w:cstheme="majorHAnsi"/>
               <w:noProof/>
               <w:lang w:val="en-US"/>
             </w:rPr>
           </w:pPr>
-          <w:hyperlink w:anchor="_Toc92121513" w:history="1">
+          <w:hyperlink w:anchor="_Toc92136275" w:history="1">
             <w:r>
               <w:rPr>
                 <w:rStyle w:val="Hyperlink"/>
-                <w:rFonts w:cstheme="majorHAnsi"/>
+                <w:rFonts w:asciiTheme="majorHAnsi" w:hAnsiTheme="majorHAnsi" w:cstheme="majorHAnsi"/>
                 <w:noProof/>
+                <w:color w:val="auto"/>
                 <w:lang w:val="vi"/>
               </w:rPr>
               <w:t>VI. CÁC YÊU CẦU PHI CHỨC NĂNG, THIẾT LẬP ĐỘ ĐO CÁC YÊU CẦU HOẶC CÁC TIÊU CHUẨN ĐO LƯỜNG</w:t>
             </w:r>
             <w:r>
               <w:rPr>
+                <w:rFonts w:asciiTheme="majorHAnsi" w:hAnsiTheme="majorHAnsi" w:cstheme="majorHAnsi"/>
                 <w:noProof/>
                 <w:webHidden/>
               </w:rPr>
@@ -4945,6 +5347,7 @@
             </w:r>
             <w:r>
               <w:rPr>
+                <w:rFonts w:asciiTheme="majorHAnsi" w:hAnsiTheme="majorHAnsi" w:cstheme="majorHAnsi"/>
                 <w:noProof/>
                 <w:webHidden/>
               </w:rPr>
@@ -4952,19 +5355,22 @@
             </w:r>
             <w:r>
               <w:rPr>
+                <w:rFonts w:asciiTheme="majorHAnsi" w:hAnsiTheme="majorHAnsi" w:cstheme="majorHAnsi"/>
                 <w:noProof/>
                 <w:webHidden/>
               </w:rPr>
-              <w:instrText xml:space="preserve"> PAGEREF _Toc92121513 \h </w:instrText>
-            </w:r>
-            <w:r>
-              <w:rPr>
+              <w:instrText xml:space="preserve"> PAGEREF _Toc92136275 \h </w:instrText>
+            </w:r>
+            <w:r>
+              <w:rPr>
+                <w:rFonts w:asciiTheme="majorHAnsi" w:hAnsiTheme="majorHAnsi" w:cstheme="majorHAnsi"/>
                 <w:noProof/>
                 <w:webHidden/>
               </w:rPr>
             </w:r>
             <w:r>
               <w:rPr>
+                <w:rFonts w:asciiTheme="majorHAnsi" w:hAnsiTheme="majorHAnsi" w:cstheme="majorHAnsi"/>
                 <w:noProof/>
                 <w:webHidden/>
               </w:rPr>
@@ -4972,6 +5378,7 @@
             </w:r>
             <w:r>
               <w:rPr>
+                <w:rFonts w:asciiTheme="majorHAnsi" w:hAnsiTheme="majorHAnsi" w:cstheme="majorHAnsi"/>
                 <w:noProof/>
                 <w:webHidden/>
               </w:rPr>
@@ -4979,6 +5386,7 @@
             </w:r>
             <w:r>
               <w:rPr>
+                <w:rFonts w:asciiTheme="majorHAnsi" w:hAnsiTheme="majorHAnsi" w:cstheme="majorHAnsi"/>
                 <w:noProof/>
                 <w:webHidden/>
               </w:rPr>
@@ -4993,23 +5401,25 @@
               <w:tab w:val="right" w:leader="dot" w:pos="8777"/>
             </w:tabs>
             <w:rPr>
-              <w:rFonts w:eastAsiaTheme="minorEastAsia"/>
+              <w:rFonts w:asciiTheme="majorHAnsi" w:eastAsiaTheme="minorEastAsia" w:hAnsiTheme="majorHAnsi" w:cstheme="majorHAnsi"/>
               <w:noProof/>
               <w:lang w:val="en-US"/>
             </w:rPr>
           </w:pPr>
-          <w:hyperlink w:anchor="_Toc92121514" w:history="1">
+          <w:hyperlink w:anchor="_Toc92136276" w:history="1">
             <w:r>
               <w:rPr>
                 <w:rStyle w:val="Hyperlink"/>
-                <w:rFonts w:cstheme="majorHAnsi"/>
+                <w:rFonts w:asciiTheme="majorHAnsi" w:hAnsiTheme="majorHAnsi" w:cstheme="majorHAnsi"/>
                 <w:noProof/>
+                <w:color w:val="auto"/>
                 <w:lang w:val="vi"/>
               </w:rPr>
               <w:t>6.1. Các yêu cầu bổ sung</w:t>
             </w:r>
             <w:r>
               <w:rPr>
+                <w:rFonts w:asciiTheme="majorHAnsi" w:hAnsiTheme="majorHAnsi" w:cstheme="majorHAnsi"/>
                 <w:noProof/>
                 <w:webHidden/>
               </w:rPr>
@@ -5017,6 +5427,7 @@
             </w:r>
             <w:r>
               <w:rPr>
+                <w:rFonts w:asciiTheme="majorHAnsi" w:hAnsiTheme="majorHAnsi" w:cstheme="majorHAnsi"/>
                 <w:noProof/>
                 <w:webHidden/>
               </w:rPr>
@@ -5024,19 +5435,22 @@
             </w:r>
             <w:r>
               <w:rPr>
+                <w:rFonts w:asciiTheme="majorHAnsi" w:hAnsiTheme="majorHAnsi" w:cstheme="majorHAnsi"/>
                 <w:noProof/>
                 <w:webHidden/>
               </w:rPr>
-              <w:instrText xml:space="preserve"> PAGEREF _Toc92121514 \h </w:instrText>
-            </w:r>
-            <w:r>
-              <w:rPr>
+              <w:instrText xml:space="preserve"> PAGEREF _Toc92136276 \h </w:instrText>
+            </w:r>
+            <w:r>
+              <w:rPr>
+                <w:rFonts w:asciiTheme="majorHAnsi" w:hAnsiTheme="majorHAnsi" w:cstheme="majorHAnsi"/>
                 <w:noProof/>
                 <w:webHidden/>
               </w:rPr>
             </w:r>
             <w:r>
               <w:rPr>
+                <w:rFonts w:asciiTheme="majorHAnsi" w:hAnsiTheme="majorHAnsi" w:cstheme="majorHAnsi"/>
                 <w:noProof/>
                 <w:webHidden/>
               </w:rPr>
@@ -5044,6 +5458,7 @@
             </w:r>
             <w:r>
               <w:rPr>
+                <w:rFonts w:asciiTheme="majorHAnsi" w:hAnsiTheme="majorHAnsi" w:cstheme="majorHAnsi"/>
                 <w:noProof/>
                 <w:webHidden/>
               </w:rPr>
@@ -5051,6 +5466,7 @@
             </w:r>
             <w:r>
               <w:rPr>
+                <w:rFonts w:asciiTheme="majorHAnsi" w:hAnsiTheme="majorHAnsi" w:cstheme="majorHAnsi"/>
                 <w:noProof/>
                 <w:webHidden/>
               </w:rPr>
@@ -5065,23 +5481,25 @@
               <w:tab w:val="right" w:leader="dot" w:pos="8777"/>
             </w:tabs>
             <w:rPr>
-              <w:rFonts w:eastAsiaTheme="minorEastAsia"/>
+              <w:rFonts w:asciiTheme="majorHAnsi" w:eastAsiaTheme="minorEastAsia" w:hAnsiTheme="majorHAnsi" w:cstheme="majorHAnsi"/>
               <w:noProof/>
               <w:lang w:val="en-US"/>
             </w:rPr>
           </w:pPr>
-          <w:hyperlink w:anchor="_Toc92121515" w:history="1">
+          <w:hyperlink w:anchor="_Toc92136277" w:history="1">
             <w:r>
               <w:rPr>
                 <w:rStyle w:val="Hyperlink"/>
-                <w:rFonts w:cstheme="majorHAnsi"/>
+                <w:rFonts w:asciiTheme="majorHAnsi" w:hAnsiTheme="majorHAnsi" w:cstheme="majorHAnsi"/>
                 <w:noProof/>
+                <w:color w:val="auto"/>
                 <w:lang w:val="vi"/>
               </w:rPr>
               <w:t>VII. TÀI LIỆU ĐẶC TẢ YÊU CẦU SRS</w:t>
             </w:r>
             <w:r>
               <w:rPr>
+                <w:rFonts w:asciiTheme="majorHAnsi" w:hAnsiTheme="majorHAnsi" w:cstheme="majorHAnsi"/>
                 <w:noProof/>
                 <w:webHidden/>
               </w:rPr>
@@ -5089,6 +5507,7 @@
             </w:r>
             <w:r>
               <w:rPr>
+                <w:rFonts w:asciiTheme="majorHAnsi" w:hAnsiTheme="majorHAnsi" w:cstheme="majorHAnsi"/>
                 <w:noProof/>
                 <w:webHidden/>
               </w:rPr>
@@ -5096,19 +5515,22 @@
             </w:r>
             <w:r>
               <w:rPr>
+                <w:rFonts w:asciiTheme="majorHAnsi" w:hAnsiTheme="majorHAnsi" w:cstheme="majorHAnsi"/>
                 <w:noProof/>
                 <w:webHidden/>
               </w:rPr>
-              <w:instrText xml:space="preserve"> PAGEREF _Toc92121515 \h </w:instrText>
-            </w:r>
-            <w:r>
-              <w:rPr>
+              <w:instrText xml:space="preserve"> PAGEREF _Toc92136277 \h </w:instrText>
+            </w:r>
+            <w:r>
+              <w:rPr>
+                <w:rFonts w:asciiTheme="majorHAnsi" w:hAnsiTheme="majorHAnsi" w:cstheme="majorHAnsi"/>
                 <w:noProof/>
                 <w:webHidden/>
               </w:rPr>
             </w:r>
             <w:r>
               <w:rPr>
+                <w:rFonts w:asciiTheme="majorHAnsi" w:hAnsiTheme="majorHAnsi" w:cstheme="majorHAnsi"/>
                 <w:noProof/>
                 <w:webHidden/>
               </w:rPr>
@@ -5116,6 +5538,7 @@
             </w:r>
             <w:r>
               <w:rPr>
+                <w:rFonts w:asciiTheme="majorHAnsi" w:hAnsiTheme="majorHAnsi" w:cstheme="majorHAnsi"/>
                 <w:noProof/>
                 <w:webHidden/>
               </w:rPr>
@@ -5123,6 +5546,7 @@
             </w:r>
             <w:r>
               <w:rPr>
+                <w:rFonts w:asciiTheme="majorHAnsi" w:hAnsiTheme="majorHAnsi" w:cstheme="majorHAnsi"/>
                 <w:noProof/>
                 <w:webHidden/>
               </w:rPr>
@@ -5137,23 +5561,25 @@
               <w:tab w:val="right" w:leader="dot" w:pos="8777"/>
             </w:tabs>
             <w:rPr>
-              <w:rFonts w:eastAsiaTheme="minorEastAsia"/>
+              <w:rFonts w:asciiTheme="majorHAnsi" w:eastAsiaTheme="minorEastAsia" w:hAnsiTheme="majorHAnsi" w:cstheme="majorHAnsi"/>
               <w:noProof/>
               <w:lang w:val="en-US"/>
             </w:rPr>
           </w:pPr>
-          <w:hyperlink w:anchor="_Toc92121516" w:history="1">
+          <w:hyperlink w:anchor="_Toc92136278" w:history="1">
             <w:r>
               <w:rPr>
                 <w:rStyle w:val="Hyperlink"/>
-                <w:rFonts w:cstheme="majorHAnsi"/>
+                <w:rFonts w:asciiTheme="majorHAnsi" w:hAnsiTheme="majorHAnsi" w:cstheme="majorHAnsi"/>
                 <w:noProof/>
+                <w:color w:val="auto"/>
                 <w:lang w:val="vi"/>
               </w:rPr>
               <w:t>7.1. Giới thiệu</w:t>
             </w:r>
             <w:r>
               <w:rPr>
+                <w:rFonts w:asciiTheme="majorHAnsi" w:hAnsiTheme="majorHAnsi" w:cstheme="majorHAnsi"/>
                 <w:noProof/>
                 <w:webHidden/>
               </w:rPr>
@@ -5161,6 +5587,7 @@
             </w:r>
             <w:r>
               <w:rPr>
+                <w:rFonts w:asciiTheme="majorHAnsi" w:hAnsiTheme="majorHAnsi" w:cstheme="majorHAnsi"/>
                 <w:noProof/>
                 <w:webHidden/>
               </w:rPr>
@@ -5168,19 +5595,22 @@
             </w:r>
             <w:r>
               <w:rPr>
+                <w:rFonts w:asciiTheme="majorHAnsi" w:hAnsiTheme="majorHAnsi" w:cstheme="majorHAnsi"/>
                 <w:noProof/>
                 <w:webHidden/>
               </w:rPr>
-              <w:instrText xml:space="preserve"> PAGEREF _Toc92121516 \h </w:instrText>
-            </w:r>
-            <w:r>
-              <w:rPr>
+              <w:instrText xml:space="preserve"> PAGEREF _Toc92136278 \h </w:instrText>
+            </w:r>
+            <w:r>
+              <w:rPr>
+                <w:rFonts w:asciiTheme="majorHAnsi" w:hAnsiTheme="majorHAnsi" w:cstheme="majorHAnsi"/>
                 <w:noProof/>
                 <w:webHidden/>
               </w:rPr>
             </w:r>
             <w:r>
               <w:rPr>
+                <w:rFonts w:asciiTheme="majorHAnsi" w:hAnsiTheme="majorHAnsi" w:cstheme="majorHAnsi"/>
                 <w:noProof/>
                 <w:webHidden/>
               </w:rPr>
@@ -5188,6 +5618,7 @@
             </w:r>
             <w:r>
               <w:rPr>
+                <w:rFonts w:asciiTheme="majorHAnsi" w:hAnsiTheme="majorHAnsi" w:cstheme="majorHAnsi"/>
                 <w:noProof/>
                 <w:webHidden/>
               </w:rPr>
@@ -5195,6 +5626,7 @@
             </w:r>
             <w:r>
               <w:rPr>
+                <w:rFonts w:asciiTheme="majorHAnsi" w:hAnsiTheme="majorHAnsi" w:cstheme="majorHAnsi"/>
                 <w:noProof/>
                 <w:webHidden/>
               </w:rPr>
@@ -5209,23 +5641,25 @@
               <w:tab w:val="right" w:leader="dot" w:pos="8777"/>
             </w:tabs>
             <w:rPr>
-              <w:rFonts w:eastAsiaTheme="minorEastAsia"/>
+              <w:rFonts w:asciiTheme="majorHAnsi" w:eastAsiaTheme="minorEastAsia" w:hAnsiTheme="majorHAnsi" w:cstheme="majorHAnsi"/>
               <w:noProof/>
               <w:lang w:val="en-US"/>
             </w:rPr>
           </w:pPr>
-          <w:hyperlink w:anchor="_Toc92121517" w:history="1">
+          <w:hyperlink w:anchor="_Toc92136279" w:history="1">
             <w:r>
               <w:rPr>
                 <w:rStyle w:val="Hyperlink"/>
-                <w:rFonts w:cstheme="majorHAnsi"/>
+                <w:rFonts w:asciiTheme="majorHAnsi" w:hAnsiTheme="majorHAnsi" w:cstheme="majorHAnsi"/>
                 <w:noProof/>
+                <w:color w:val="auto"/>
                 <w:lang w:val="vi"/>
               </w:rPr>
               <w:t>7.1.1. Phạm vi</w:t>
             </w:r>
             <w:r>
               <w:rPr>
+                <w:rFonts w:asciiTheme="majorHAnsi" w:hAnsiTheme="majorHAnsi" w:cstheme="majorHAnsi"/>
                 <w:noProof/>
                 <w:webHidden/>
               </w:rPr>
@@ -5233,6 +5667,7 @@
             </w:r>
             <w:r>
               <w:rPr>
+                <w:rFonts w:asciiTheme="majorHAnsi" w:hAnsiTheme="majorHAnsi" w:cstheme="majorHAnsi"/>
                 <w:noProof/>
                 <w:webHidden/>
               </w:rPr>
@@ -5240,19 +5675,22 @@
             </w:r>
             <w:r>
               <w:rPr>
+                <w:rFonts w:asciiTheme="majorHAnsi" w:hAnsiTheme="majorHAnsi" w:cstheme="majorHAnsi"/>
                 <w:noProof/>
                 <w:webHidden/>
               </w:rPr>
-              <w:instrText xml:space="preserve"> PAGEREF _Toc92121517 \h </w:instrText>
-            </w:r>
-            <w:r>
-              <w:rPr>
+              <w:instrText xml:space="preserve"> PAGEREF _Toc92136279 \h </w:instrText>
+            </w:r>
+            <w:r>
+              <w:rPr>
+                <w:rFonts w:asciiTheme="majorHAnsi" w:hAnsiTheme="majorHAnsi" w:cstheme="majorHAnsi"/>
                 <w:noProof/>
                 <w:webHidden/>
               </w:rPr>
             </w:r>
             <w:r>
               <w:rPr>
+                <w:rFonts w:asciiTheme="majorHAnsi" w:hAnsiTheme="majorHAnsi" w:cstheme="majorHAnsi"/>
                 <w:noProof/>
                 <w:webHidden/>
               </w:rPr>
@@ -5260,6 +5698,7 @@
             </w:r>
             <w:r>
               <w:rPr>
+                <w:rFonts w:asciiTheme="majorHAnsi" w:hAnsiTheme="majorHAnsi" w:cstheme="majorHAnsi"/>
                 <w:noProof/>
                 <w:webHidden/>
               </w:rPr>
@@ -5267,6 +5706,7 @@
             </w:r>
             <w:r>
               <w:rPr>
+                <w:rFonts w:asciiTheme="majorHAnsi" w:hAnsiTheme="majorHAnsi" w:cstheme="majorHAnsi"/>
                 <w:noProof/>
                 <w:webHidden/>
               </w:rPr>
@@ -5281,23 +5721,25 @@
               <w:tab w:val="right" w:leader="dot" w:pos="8777"/>
             </w:tabs>
             <w:rPr>
-              <w:rFonts w:eastAsiaTheme="minorEastAsia"/>
+              <w:rFonts w:asciiTheme="majorHAnsi" w:eastAsiaTheme="minorEastAsia" w:hAnsiTheme="majorHAnsi" w:cstheme="majorHAnsi"/>
               <w:noProof/>
               <w:lang w:val="en-US"/>
             </w:rPr>
           </w:pPr>
-          <w:hyperlink w:anchor="_Toc92121518" w:history="1">
+          <w:hyperlink w:anchor="_Toc92136280" w:history="1">
             <w:r>
               <w:rPr>
                 <w:rStyle w:val="Hyperlink"/>
-                <w:rFonts w:cstheme="majorHAnsi"/>
+                <w:rFonts w:asciiTheme="majorHAnsi" w:hAnsiTheme="majorHAnsi" w:cstheme="majorHAnsi"/>
                 <w:noProof/>
+                <w:color w:val="auto"/>
                 <w:lang w:val="vi"/>
               </w:rPr>
               <w:t>7.2. Mô tả chung</w:t>
             </w:r>
             <w:r>
               <w:rPr>
+                <w:rFonts w:asciiTheme="majorHAnsi" w:hAnsiTheme="majorHAnsi" w:cstheme="majorHAnsi"/>
                 <w:noProof/>
                 <w:webHidden/>
               </w:rPr>
@@ -5305,6 +5747,7 @@
             </w:r>
             <w:r>
               <w:rPr>
+                <w:rFonts w:asciiTheme="majorHAnsi" w:hAnsiTheme="majorHAnsi" w:cstheme="majorHAnsi"/>
                 <w:noProof/>
                 <w:webHidden/>
               </w:rPr>
@@ -5312,19 +5755,22 @@
             </w:r>
             <w:r>
               <w:rPr>
+                <w:rFonts w:asciiTheme="majorHAnsi" w:hAnsiTheme="majorHAnsi" w:cstheme="majorHAnsi"/>
                 <w:noProof/>
                 <w:webHidden/>
               </w:rPr>
-              <w:instrText xml:space="preserve"> PAGEREF _Toc92121518 \h </w:instrText>
-            </w:r>
-            <w:r>
-              <w:rPr>
+              <w:instrText xml:space="preserve"> PAGEREF _Toc92136280 \h </w:instrText>
+            </w:r>
+            <w:r>
+              <w:rPr>
+                <w:rFonts w:asciiTheme="majorHAnsi" w:hAnsiTheme="majorHAnsi" w:cstheme="majorHAnsi"/>
                 <w:noProof/>
                 <w:webHidden/>
               </w:rPr>
             </w:r>
             <w:r>
               <w:rPr>
+                <w:rFonts w:asciiTheme="majorHAnsi" w:hAnsiTheme="majorHAnsi" w:cstheme="majorHAnsi"/>
                 <w:noProof/>
                 <w:webHidden/>
               </w:rPr>
@@ -5332,6 +5778,7 @@
             </w:r>
             <w:r>
               <w:rPr>
+                <w:rFonts w:asciiTheme="majorHAnsi" w:hAnsiTheme="majorHAnsi" w:cstheme="majorHAnsi"/>
                 <w:noProof/>
                 <w:webHidden/>
               </w:rPr>
@@ -5339,6 +5786,7 @@
             </w:r>
             <w:r>
               <w:rPr>
+                <w:rFonts w:asciiTheme="majorHAnsi" w:hAnsiTheme="majorHAnsi" w:cstheme="majorHAnsi"/>
                 <w:noProof/>
                 <w:webHidden/>
               </w:rPr>
@@ -5353,23 +5801,25 @@
               <w:tab w:val="right" w:leader="dot" w:pos="8777"/>
             </w:tabs>
             <w:rPr>
-              <w:rFonts w:eastAsiaTheme="minorEastAsia"/>
+              <w:rFonts w:asciiTheme="majorHAnsi" w:eastAsiaTheme="minorEastAsia" w:hAnsiTheme="majorHAnsi" w:cstheme="majorHAnsi"/>
               <w:noProof/>
               <w:lang w:val="en-US"/>
             </w:rPr>
           </w:pPr>
-          <w:hyperlink w:anchor="_Toc92121519" w:history="1">
+          <w:hyperlink w:anchor="_Toc92136281" w:history="1">
             <w:r>
               <w:rPr>
                 <w:rStyle w:val="Hyperlink"/>
-                <w:rFonts w:cstheme="majorHAnsi"/>
+                <w:rFonts w:asciiTheme="majorHAnsi" w:hAnsiTheme="majorHAnsi" w:cstheme="majorHAnsi"/>
                 <w:noProof/>
+                <w:color w:val="auto"/>
                 <w:lang w:val="vi"/>
               </w:rPr>
               <w:t>7.2.1. Về giao diện bên ngoài</w:t>
             </w:r>
             <w:r>
               <w:rPr>
+                <w:rFonts w:asciiTheme="majorHAnsi" w:hAnsiTheme="majorHAnsi" w:cstheme="majorHAnsi"/>
                 <w:noProof/>
                 <w:webHidden/>
               </w:rPr>
@@ -5377,6 +5827,7 @@
             </w:r>
             <w:r>
               <w:rPr>
+                <w:rFonts w:asciiTheme="majorHAnsi" w:hAnsiTheme="majorHAnsi" w:cstheme="majorHAnsi"/>
                 <w:noProof/>
                 <w:webHidden/>
               </w:rPr>
@@ -5384,19 +5835,22 @@
             </w:r>
             <w:r>
               <w:rPr>
+                <w:rFonts w:asciiTheme="majorHAnsi" w:hAnsiTheme="majorHAnsi" w:cstheme="majorHAnsi"/>
                 <w:noProof/>
                 <w:webHidden/>
               </w:rPr>
-              <w:instrText xml:space="preserve"> PAGEREF _Toc92121519 \h </w:instrText>
-            </w:r>
-            <w:r>
-              <w:rPr>
+              <w:instrText xml:space="preserve"> PAGEREF _Toc92136281 \h </w:instrText>
+            </w:r>
+            <w:r>
+              <w:rPr>
+                <w:rFonts w:asciiTheme="majorHAnsi" w:hAnsiTheme="majorHAnsi" w:cstheme="majorHAnsi"/>
                 <w:noProof/>
                 <w:webHidden/>
               </w:rPr>
             </w:r>
             <w:r>
               <w:rPr>
+                <w:rFonts w:asciiTheme="majorHAnsi" w:hAnsiTheme="majorHAnsi" w:cstheme="majorHAnsi"/>
                 <w:noProof/>
                 <w:webHidden/>
               </w:rPr>
@@ -5404,6 +5858,7 @@
             </w:r>
             <w:r>
               <w:rPr>
+                <w:rFonts w:asciiTheme="majorHAnsi" w:hAnsiTheme="majorHAnsi" w:cstheme="majorHAnsi"/>
                 <w:noProof/>
                 <w:webHidden/>
               </w:rPr>
@@ -5411,6 +5866,7 @@
             </w:r>
             <w:r>
               <w:rPr>
+                <w:rFonts w:asciiTheme="majorHAnsi" w:hAnsiTheme="majorHAnsi" w:cstheme="majorHAnsi"/>
                 <w:noProof/>
                 <w:webHidden/>
               </w:rPr>
@@ -5425,23 +5881,25 @@
               <w:tab w:val="right" w:leader="dot" w:pos="8777"/>
             </w:tabs>
             <w:rPr>
-              <w:rFonts w:eastAsiaTheme="minorEastAsia"/>
+              <w:rFonts w:asciiTheme="majorHAnsi" w:eastAsiaTheme="minorEastAsia" w:hAnsiTheme="majorHAnsi" w:cstheme="majorHAnsi"/>
               <w:noProof/>
               <w:lang w:val="en-US"/>
             </w:rPr>
           </w:pPr>
-          <w:hyperlink w:anchor="_Toc92121520" w:history="1">
+          <w:hyperlink w:anchor="_Toc92136282" w:history="1">
             <w:r>
               <w:rPr>
                 <w:rStyle w:val="Hyperlink"/>
-                <w:rFonts w:cstheme="majorHAnsi"/>
+                <w:rFonts w:asciiTheme="majorHAnsi" w:hAnsiTheme="majorHAnsi" w:cstheme="majorHAnsi"/>
                 <w:noProof/>
+                <w:color w:val="auto"/>
                 <w:lang w:val="vi"/>
               </w:rPr>
               <w:t>7.2.2. Về chức năng</w:t>
             </w:r>
             <w:r>
               <w:rPr>
+                <w:rFonts w:asciiTheme="majorHAnsi" w:hAnsiTheme="majorHAnsi" w:cstheme="majorHAnsi"/>
                 <w:noProof/>
                 <w:webHidden/>
               </w:rPr>
@@ -5449,6 +5907,7 @@
             </w:r>
             <w:r>
               <w:rPr>
+                <w:rFonts w:asciiTheme="majorHAnsi" w:hAnsiTheme="majorHAnsi" w:cstheme="majorHAnsi"/>
                 <w:noProof/>
                 <w:webHidden/>
               </w:rPr>
@@ -5456,19 +5915,22 @@
             </w:r>
             <w:r>
               <w:rPr>
+                <w:rFonts w:asciiTheme="majorHAnsi" w:hAnsiTheme="majorHAnsi" w:cstheme="majorHAnsi"/>
                 <w:noProof/>
                 <w:webHidden/>
               </w:rPr>
-              <w:instrText xml:space="preserve"> PAGEREF _Toc92121520 \h </w:instrText>
-            </w:r>
-            <w:r>
-              <w:rPr>
+              <w:instrText xml:space="preserve"> PAGEREF _Toc92136282 \h </w:instrText>
+            </w:r>
+            <w:r>
+              <w:rPr>
+                <w:rFonts w:asciiTheme="majorHAnsi" w:hAnsiTheme="majorHAnsi" w:cstheme="majorHAnsi"/>
                 <w:noProof/>
                 <w:webHidden/>
               </w:rPr>
             </w:r>
             <w:r>
               <w:rPr>
+                <w:rFonts w:asciiTheme="majorHAnsi" w:hAnsiTheme="majorHAnsi" w:cstheme="majorHAnsi"/>
                 <w:noProof/>
                 <w:webHidden/>
               </w:rPr>
@@ -5476,6 +5938,7 @@
             </w:r>
             <w:r>
               <w:rPr>
+                <w:rFonts w:asciiTheme="majorHAnsi" w:hAnsiTheme="majorHAnsi" w:cstheme="majorHAnsi"/>
                 <w:noProof/>
                 <w:webHidden/>
               </w:rPr>
@@ -5483,6 +5946,7 @@
             </w:r>
             <w:r>
               <w:rPr>
+                <w:rFonts w:asciiTheme="majorHAnsi" w:hAnsiTheme="majorHAnsi" w:cstheme="majorHAnsi"/>
                 <w:noProof/>
                 <w:webHidden/>
               </w:rPr>
@@ -5497,23 +5961,25 @@
               <w:tab w:val="right" w:leader="dot" w:pos="8777"/>
             </w:tabs>
             <w:rPr>
-              <w:rFonts w:eastAsiaTheme="minorEastAsia"/>
+              <w:rFonts w:asciiTheme="majorHAnsi" w:eastAsiaTheme="minorEastAsia" w:hAnsiTheme="majorHAnsi" w:cstheme="majorHAnsi"/>
               <w:noProof/>
               <w:lang w:val="en-US"/>
             </w:rPr>
           </w:pPr>
-          <w:hyperlink w:anchor="_Toc92121521" w:history="1">
+          <w:hyperlink w:anchor="_Toc92136283" w:history="1">
             <w:r>
               <w:rPr>
                 <w:rStyle w:val="Hyperlink"/>
-                <w:rFonts w:cstheme="majorHAnsi"/>
+                <w:rFonts w:asciiTheme="majorHAnsi" w:hAnsiTheme="majorHAnsi" w:cstheme="majorHAnsi"/>
                 <w:noProof/>
+                <w:color w:val="auto"/>
                 <w:lang w:val="vi"/>
               </w:rPr>
               <w:t>7.3. Các yêu cầu cụ thể.</w:t>
             </w:r>
             <w:r>
               <w:rPr>
+                <w:rFonts w:asciiTheme="majorHAnsi" w:hAnsiTheme="majorHAnsi" w:cstheme="majorHAnsi"/>
                 <w:noProof/>
                 <w:webHidden/>
               </w:rPr>
@@ -5521,6 +5987,7 @@
             </w:r>
             <w:r>
               <w:rPr>
+                <w:rFonts w:asciiTheme="majorHAnsi" w:hAnsiTheme="majorHAnsi" w:cstheme="majorHAnsi"/>
                 <w:noProof/>
                 <w:webHidden/>
               </w:rPr>
@@ -5528,19 +5995,22 @@
             </w:r>
             <w:r>
               <w:rPr>
+                <w:rFonts w:asciiTheme="majorHAnsi" w:hAnsiTheme="majorHAnsi" w:cstheme="majorHAnsi"/>
                 <w:noProof/>
                 <w:webHidden/>
               </w:rPr>
-              <w:instrText xml:space="preserve"> PAGEREF _Toc92121521 \h </w:instrText>
-            </w:r>
-            <w:r>
-              <w:rPr>
+              <w:instrText xml:space="preserve"> PAGEREF _Toc92136283 \h </w:instrText>
+            </w:r>
+            <w:r>
+              <w:rPr>
+                <w:rFonts w:asciiTheme="majorHAnsi" w:hAnsiTheme="majorHAnsi" w:cstheme="majorHAnsi"/>
                 <w:noProof/>
                 <w:webHidden/>
               </w:rPr>
             </w:r>
             <w:r>
               <w:rPr>
+                <w:rFonts w:asciiTheme="majorHAnsi" w:hAnsiTheme="majorHAnsi" w:cstheme="majorHAnsi"/>
                 <w:noProof/>
                 <w:webHidden/>
               </w:rPr>
@@ -5548,6 +6018,7 @@
             </w:r>
             <w:r>
               <w:rPr>
+                <w:rFonts w:asciiTheme="majorHAnsi" w:hAnsiTheme="majorHAnsi" w:cstheme="majorHAnsi"/>
                 <w:noProof/>
                 <w:webHidden/>
               </w:rPr>
@@ -5555,6 +6026,7 @@
             </w:r>
             <w:r>
               <w:rPr>
+                <w:rFonts w:asciiTheme="majorHAnsi" w:hAnsiTheme="majorHAnsi" w:cstheme="majorHAnsi"/>
                 <w:noProof/>
                 <w:webHidden/>
               </w:rPr>
@@ -5569,24 +6041,26 @@
               <w:tab w:val="right" w:leader="dot" w:pos="8777"/>
             </w:tabs>
             <w:rPr>
-              <w:rFonts w:eastAsiaTheme="minorEastAsia"/>
+              <w:rFonts w:asciiTheme="majorHAnsi" w:eastAsiaTheme="minorEastAsia" w:hAnsiTheme="majorHAnsi" w:cstheme="majorHAnsi"/>
               <w:noProof/>
               <w:lang w:val="en-US"/>
             </w:rPr>
           </w:pPr>
-          <w:hyperlink w:anchor="_Toc92121522" w:history="1">
+          <w:hyperlink w:anchor="_Toc92136284" w:history="1">
             <w:r>
               <w:rPr>
                 <w:rStyle w:val="Hyperlink"/>
-                <w:rFonts w:cstheme="majorHAnsi"/>
+                <w:rFonts w:asciiTheme="majorHAnsi" w:hAnsiTheme="majorHAnsi" w:cstheme="majorHAnsi"/>
                 <w:i/>
                 <w:noProof/>
+                <w:color w:val="auto"/>
                 <w:lang w:val="vi"/>
               </w:rPr>
               <w:t>7.3.1. Các yêu cầu về giao diện</w:t>
             </w:r>
             <w:r>
               <w:rPr>
+                <w:rFonts w:asciiTheme="majorHAnsi" w:hAnsiTheme="majorHAnsi" w:cstheme="majorHAnsi"/>
                 <w:noProof/>
                 <w:webHidden/>
               </w:rPr>
@@ -5594,6 +6068,7 @@
             </w:r>
             <w:r>
               <w:rPr>
+                <w:rFonts w:asciiTheme="majorHAnsi" w:hAnsiTheme="majorHAnsi" w:cstheme="majorHAnsi"/>
                 <w:noProof/>
                 <w:webHidden/>
               </w:rPr>
@@ -5601,19 +6076,22 @@
             </w:r>
             <w:r>
               <w:rPr>
+                <w:rFonts w:asciiTheme="majorHAnsi" w:hAnsiTheme="majorHAnsi" w:cstheme="majorHAnsi"/>
                 <w:noProof/>
                 <w:webHidden/>
               </w:rPr>
-              <w:instrText xml:space="preserve"> PAGEREF _Toc92121522 \h </w:instrText>
-            </w:r>
-            <w:r>
-              <w:rPr>
+              <w:instrText xml:space="preserve"> PAGEREF _Toc92136284 \h </w:instrText>
+            </w:r>
+            <w:r>
+              <w:rPr>
+                <w:rFonts w:asciiTheme="majorHAnsi" w:hAnsiTheme="majorHAnsi" w:cstheme="majorHAnsi"/>
                 <w:noProof/>
                 <w:webHidden/>
               </w:rPr>
             </w:r>
             <w:r>
               <w:rPr>
+                <w:rFonts w:asciiTheme="majorHAnsi" w:hAnsiTheme="majorHAnsi" w:cstheme="majorHAnsi"/>
                 <w:noProof/>
                 <w:webHidden/>
               </w:rPr>
@@ -5621,6 +6099,7 @@
             </w:r>
             <w:r>
               <w:rPr>
+                <w:rFonts w:asciiTheme="majorHAnsi" w:hAnsiTheme="majorHAnsi" w:cstheme="majorHAnsi"/>
                 <w:noProof/>
                 <w:webHidden/>
               </w:rPr>
@@ -5628,6 +6107,7 @@
             </w:r>
             <w:r>
               <w:rPr>
+                <w:rFonts w:asciiTheme="majorHAnsi" w:hAnsiTheme="majorHAnsi" w:cstheme="majorHAnsi"/>
                 <w:noProof/>
                 <w:webHidden/>
               </w:rPr>
@@ -5642,23 +6122,25 @@
               <w:tab w:val="right" w:leader="dot" w:pos="8777"/>
             </w:tabs>
             <w:rPr>
-              <w:rFonts w:eastAsiaTheme="minorEastAsia"/>
+              <w:rFonts w:asciiTheme="majorHAnsi" w:eastAsiaTheme="minorEastAsia" w:hAnsiTheme="majorHAnsi" w:cstheme="majorHAnsi"/>
               <w:noProof/>
               <w:lang w:val="en-US"/>
             </w:rPr>
           </w:pPr>
-          <w:hyperlink w:anchor="_Toc92121523" w:history="1">
+          <w:hyperlink w:anchor="_Toc92136285" w:history="1">
             <w:r>
               <w:rPr>
                 <w:rStyle w:val="Hyperlink"/>
-                <w:rFonts w:cstheme="majorHAnsi"/>
+                <w:rFonts w:asciiTheme="majorHAnsi" w:hAnsiTheme="majorHAnsi" w:cstheme="majorHAnsi"/>
                 <w:i/>
                 <w:noProof/>
+                <w:color w:val="auto"/>
               </w:rPr>
               <w:t>7.3.2. Các yêu cầu chức năng</w:t>
             </w:r>
             <w:r>
               <w:rPr>
+                <w:rFonts w:asciiTheme="majorHAnsi" w:hAnsiTheme="majorHAnsi" w:cstheme="majorHAnsi"/>
                 <w:noProof/>
                 <w:webHidden/>
               </w:rPr>
@@ -5666,6 +6148,7 @@
             </w:r>
             <w:r>
               <w:rPr>
+                <w:rFonts w:asciiTheme="majorHAnsi" w:hAnsiTheme="majorHAnsi" w:cstheme="majorHAnsi"/>
                 <w:noProof/>
                 <w:webHidden/>
               </w:rPr>
@@ -5673,19 +6156,22 @@
             </w:r>
             <w:r>
               <w:rPr>
+                <w:rFonts w:asciiTheme="majorHAnsi" w:hAnsiTheme="majorHAnsi" w:cstheme="majorHAnsi"/>
                 <w:noProof/>
                 <w:webHidden/>
               </w:rPr>
-              <w:instrText xml:space="preserve"> PAGEREF _Toc92121523 \h </w:instrText>
-            </w:r>
-            <w:r>
-              <w:rPr>
+              <w:instrText xml:space="preserve"> PAGEREF _Toc92136285 \h </w:instrText>
+            </w:r>
+            <w:r>
+              <w:rPr>
+                <w:rFonts w:asciiTheme="majorHAnsi" w:hAnsiTheme="majorHAnsi" w:cstheme="majorHAnsi"/>
                 <w:noProof/>
                 <w:webHidden/>
               </w:rPr>
             </w:r>
             <w:r>
               <w:rPr>
+                <w:rFonts w:asciiTheme="majorHAnsi" w:hAnsiTheme="majorHAnsi" w:cstheme="majorHAnsi"/>
                 <w:noProof/>
                 <w:webHidden/>
               </w:rPr>
@@ -5693,13 +6179,15 @@
             </w:r>
             <w:r>
               <w:rPr>
+                <w:rFonts w:asciiTheme="majorHAnsi" w:hAnsiTheme="majorHAnsi" w:cstheme="majorHAnsi"/>
                 <w:noProof/>
                 <w:webHidden/>
               </w:rPr>
-              <w:t>42</w:t>
-            </w:r>
-            <w:r>
-              <w:rPr>
+              <w:t>43</w:t>
+            </w:r>
+            <w:r>
+              <w:rPr>
+                <w:rFonts w:asciiTheme="majorHAnsi" w:hAnsiTheme="majorHAnsi" w:cstheme="majorHAnsi"/>
                 <w:noProof/>
                 <w:webHidden/>
               </w:rPr>
@@ -5709,7 +6197,164 @@
         </w:p>
         <w:p>
           <w:pPr>
-            <w:spacing w:line="360" w:lineRule="auto"/>
+            <w:pStyle w:val="TOC1"/>
+            <w:tabs>
+              <w:tab w:val="right" w:leader="dot" w:pos="8777"/>
+            </w:tabs>
+            <w:rPr>
+              <w:rFonts w:asciiTheme="majorHAnsi" w:eastAsiaTheme="minorEastAsia" w:hAnsiTheme="majorHAnsi" w:cstheme="majorHAnsi"/>
+              <w:noProof/>
+              <w:lang w:val="en-US"/>
+            </w:rPr>
+          </w:pPr>
+          <w:hyperlink w:anchor="_Toc92136286" w:history="1">
+            <w:r>
+              <w:rPr>
+                <w:rStyle w:val="Hyperlink"/>
+                <w:rFonts w:asciiTheme="majorHAnsi" w:hAnsiTheme="majorHAnsi" w:cstheme="majorHAnsi"/>
+                <w:noProof/>
+                <w:color w:val="auto"/>
+              </w:rPr>
+              <w:t>Kết luận</w:t>
+            </w:r>
+            <w:r>
+              <w:rPr>
+                <w:rFonts w:asciiTheme="majorHAnsi" w:hAnsiTheme="majorHAnsi" w:cstheme="majorHAnsi"/>
+                <w:noProof/>
+                <w:webHidden/>
+              </w:rPr>
+              <w:tab/>
+            </w:r>
+            <w:r>
+              <w:rPr>
+                <w:rFonts w:asciiTheme="majorHAnsi" w:hAnsiTheme="majorHAnsi" w:cstheme="majorHAnsi"/>
+                <w:noProof/>
+                <w:webHidden/>
+              </w:rPr>
+              <w:fldChar w:fldCharType="begin"/>
+            </w:r>
+            <w:r>
+              <w:rPr>
+                <w:rFonts w:asciiTheme="majorHAnsi" w:hAnsiTheme="majorHAnsi" w:cstheme="majorHAnsi"/>
+                <w:noProof/>
+                <w:webHidden/>
+              </w:rPr>
+              <w:instrText xml:space="preserve"> PAGEREF _Toc92136286 \h </w:instrText>
+            </w:r>
+            <w:r>
+              <w:rPr>
+                <w:rFonts w:asciiTheme="majorHAnsi" w:hAnsiTheme="majorHAnsi" w:cstheme="majorHAnsi"/>
+                <w:noProof/>
+                <w:webHidden/>
+              </w:rPr>
+            </w:r>
+            <w:r>
+              <w:rPr>
+                <w:rFonts w:asciiTheme="majorHAnsi" w:hAnsiTheme="majorHAnsi" w:cstheme="majorHAnsi"/>
+                <w:noProof/>
+                <w:webHidden/>
+              </w:rPr>
+              <w:fldChar w:fldCharType="separate"/>
+            </w:r>
+            <w:r>
+              <w:rPr>
+                <w:rFonts w:asciiTheme="majorHAnsi" w:hAnsiTheme="majorHAnsi" w:cstheme="majorHAnsi"/>
+                <w:noProof/>
+                <w:webHidden/>
+              </w:rPr>
+              <w:t>50</w:t>
+            </w:r>
+            <w:r>
+              <w:rPr>
+                <w:rFonts w:asciiTheme="majorHAnsi" w:hAnsiTheme="majorHAnsi" w:cstheme="majorHAnsi"/>
+                <w:noProof/>
+                <w:webHidden/>
+              </w:rPr>
+              <w:fldChar w:fldCharType="end"/>
+            </w:r>
+          </w:hyperlink>
+        </w:p>
+        <w:p>
+          <w:pPr>
+            <w:pStyle w:val="TOC1"/>
+            <w:tabs>
+              <w:tab w:val="right" w:leader="dot" w:pos="8777"/>
+            </w:tabs>
+            <w:rPr>
+              <w:rFonts w:asciiTheme="majorHAnsi" w:eastAsiaTheme="minorEastAsia" w:hAnsiTheme="majorHAnsi" w:cstheme="majorHAnsi"/>
+              <w:noProof/>
+              <w:lang w:val="en-US"/>
+            </w:rPr>
+          </w:pPr>
+          <w:hyperlink w:anchor="_Toc92136287" w:history="1">
+            <w:r>
+              <w:rPr>
+                <w:rStyle w:val="Hyperlink"/>
+                <w:rFonts w:asciiTheme="majorHAnsi" w:hAnsiTheme="majorHAnsi" w:cstheme="majorHAnsi"/>
+                <w:noProof/>
+                <w:color w:val="auto"/>
+              </w:rPr>
+              <w:t>Tài liệu tham khảo:</w:t>
+            </w:r>
+            <w:r>
+              <w:rPr>
+                <w:rFonts w:asciiTheme="majorHAnsi" w:hAnsiTheme="majorHAnsi" w:cstheme="majorHAnsi"/>
+                <w:noProof/>
+                <w:webHidden/>
+              </w:rPr>
+              <w:tab/>
+            </w:r>
+            <w:r>
+              <w:rPr>
+                <w:rFonts w:asciiTheme="majorHAnsi" w:hAnsiTheme="majorHAnsi" w:cstheme="majorHAnsi"/>
+                <w:noProof/>
+                <w:webHidden/>
+              </w:rPr>
+              <w:fldChar w:fldCharType="begin"/>
+            </w:r>
+            <w:r>
+              <w:rPr>
+                <w:rFonts w:asciiTheme="majorHAnsi" w:hAnsiTheme="majorHAnsi" w:cstheme="majorHAnsi"/>
+                <w:noProof/>
+                <w:webHidden/>
+              </w:rPr>
+              <w:instrText xml:space="preserve"> PAGEREF _Toc92136287 \h </w:instrText>
+            </w:r>
+            <w:r>
+              <w:rPr>
+                <w:rFonts w:asciiTheme="majorHAnsi" w:hAnsiTheme="majorHAnsi" w:cstheme="majorHAnsi"/>
+                <w:noProof/>
+                <w:webHidden/>
+              </w:rPr>
+            </w:r>
+            <w:r>
+              <w:rPr>
+                <w:rFonts w:asciiTheme="majorHAnsi" w:hAnsiTheme="majorHAnsi" w:cstheme="majorHAnsi"/>
+                <w:noProof/>
+                <w:webHidden/>
+              </w:rPr>
+              <w:fldChar w:fldCharType="separate"/>
+            </w:r>
+            <w:r>
+              <w:rPr>
+                <w:rFonts w:asciiTheme="majorHAnsi" w:hAnsiTheme="majorHAnsi" w:cstheme="majorHAnsi"/>
+                <w:noProof/>
+                <w:webHidden/>
+              </w:rPr>
+              <w:t>50</w:t>
+            </w:r>
+            <w:r>
+              <w:rPr>
+                <w:rFonts w:asciiTheme="majorHAnsi" w:hAnsiTheme="majorHAnsi" w:cstheme="majorHAnsi"/>
+                <w:noProof/>
+                <w:webHidden/>
+              </w:rPr>
+              <w:fldChar w:fldCharType="end"/>
+            </w:r>
+          </w:hyperlink>
+        </w:p>
+        <w:p>
+          <w:pPr>
             <w:rPr>
               <w:rFonts w:asciiTheme="majorHAnsi" w:hAnsiTheme="majorHAnsi" w:cstheme="majorHAnsi"/>
             </w:rPr>
@@ -5817,7 +6462,7 @@
           <w:szCs w:val="26"/>
         </w:rPr>
       </w:pPr>
-      <w:bookmarkStart w:id="3" w:name="_Toc92121469"/>
+      <w:bookmarkStart w:id="3" w:name="_Toc92136231"/>
       <w:r>
         <w:rPr>
           <w:rFonts w:cstheme="majorHAnsi"/>
@@ -5825,10 +6470,9 @@
           <w:sz w:val="26"/>
           <w:szCs w:val="26"/>
         </w:rPr>
-        <w:lastRenderedPageBreak/>
         <w:t>BẢNG PHÂN CHIA CÔNG VIỆC</w:t>
       </w:r>
-      <w:bookmarkEnd w:id="1"/>
+      <w:bookmarkEnd w:id="2"/>
       <w:bookmarkEnd w:id="3"/>
     </w:p>
     <w:p>
@@ -6789,16 +7433,7 @@
                 <w:szCs w:val="26"/>
                 <w:lang w:val="en-US"/>
               </w:rPr>
-              <w:t>,</w:t>
-            </w:r>
-            <w:r>
-              <w:rPr>
-                <w:rFonts w:asciiTheme="majorHAnsi" w:hAnsiTheme="majorHAnsi" w:cstheme="majorHAnsi"/>
-                <w:sz w:val="26"/>
-                <w:szCs w:val="26"/>
-                <w:lang w:val="en-US"/>
-              </w:rPr>
-              <w:t xml:space="preserve"> Nhân viên bán hàng</w:t>
+              <w:t>, Nhân viên bán hàng</w:t>
             </w:r>
           </w:p>
           <w:p>
@@ -6850,6 +7485,7 @@
                 <w:sz w:val="26"/>
                 <w:szCs w:val="26"/>
               </w:rPr>
+              <w:lastRenderedPageBreak/>
               <w:t>- Tài liệu đặc tả</w:t>
             </w:r>
           </w:p>
@@ -6882,7 +7518,7 @@
           <w:szCs w:val="26"/>
         </w:rPr>
       </w:pPr>
-      <w:bookmarkStart w:id="5" w:name="_Toc92121470"/>
+      <w:bookmarkStart w:id="5" w:name="_Toc92136232"/>
       <w:r>
         <w:rPr>
           <w:rFonts w:cstheme="majorHAnsi"/>
@@ -6943,7 +7579,7 @@
           <w:lang w:val="en-US"/>
         </w:rPr>
       </w:pPr>
-      <w:bookmarkStart w:id="6" w:name="_Toc92121471"/>
+      <w:bookmarkStart w:id="6" w:name="_Toc92136233"/>
       <w:r>
         <w:rPr>
           <w:rFonts w:asciiTheme="majorHAnsi" w:hAnsiTheme="majorHAnsi" w:cstheme="majorHAnsi"/>
@@ -6978,7 +7614,7 @@
         </w:rPr>
       </w:pPr>
       <w:bookmarkStart w:id="7" w:name="_Toc77967299"/>
-      <w:bookmarkStart w:id="8" w:name="_Toc92121472"/>
+      <w:bookmarkStart w:id="8" w:name="_Toc92136234"/>
       <w:r>
         <w:rPr>
           <w:rFonts w:cstheme="majorHAnsi"/>
@@ -7174,17 +7810,6 @@
     </w:p>
     <w:p>
       <w:pPr>
-        <w:spacing w:after="0" w:line="360" w:lineRule="auto"/>
-        <w:jc w:val="both"/>
-        <w:rPr>
-          <w:rFonts w:asciiTheme="majorHAnsi" w:hAnsiTheme="majorHAnsi" w:cstheme="majorHAnsi"/>
-          <w:sz w:val="26"/>
-          <w:szCs w:val="26"/>
-        </w:rPr>
-      </w:pPr>
-    </w:p>
-    <w:p>
-      <w:pPr>
         <w:pStyle w:val="Heading3"/>
         <w:spacing w:line="360" w:lineRule="auto"/>
         <w:rPr>
@@ -7196,7 +7821,7 @@
       </w:pPr>
       <w:bookmarkStart w:id="9" w:name="_4d34og8" w:colFirst="0" w:colLast="0"/>
       <w:bookmarkStart w:id="10" w:name="_Toc77967300"/>
-      <w:bookmarkStart w:id="11" w:name="_Toc92121473"/>
+      <w:bookmarkStart w:id="11" w:name="_Toc92136235"/>
       <w:bookmarkEnd w:id="9"/>
       <w:r>
         <w:rPr>
@@ -7266,24 +7891,25 @@
           <w:sz w:val="26"/>
           <w:szCs w:val="26"/>
         </w:rPr>
-        <w:t>Hệ thống website cho phép người dùng tìm kiếm sản phẩm, xem sản phẩm, mua, bình luận về sản phẩm và thanh toán khi mua hàng. Nhân viên cửa hàng có thể thêm, sửa, xóa các sản phẩm trên website, thống kê doanh thu cửa hàng, số lượng hàng tồn, quản lý bên liên kết vận chuyển. Người dùng có thể đăng nhập, đăng ký website.</w:t>
-      </w:r>
-    </w:p>
-    <w:p>
-      <w:pPr>
-        <w:tabs>
-          <w:tab w:val="left" w:pos="2730"/>
-        </w:tabs>
-        <w:spacing w:after="0" w:line="360" w:lineRule="auto"/>
-        <w:jc w:val="both"/>
-        <w:rPr>
-          <w:rFonts w:asciiTheme="majorHAnsi" w:hAnsiTheme="majorHAnsi" w:cstheme="majorHAnsi"/>
-          <w:b/>
-          <w:sz w:val="26"/>
-          <w:szCs w:val="26"/>
-          <w:lang w:val="en-US"/>
-        </w:rPr>
-      </w:pPr>
+        <w:t xml:space="preserve">Hệ thống website cho phép người dùng tìm kiếm sản phẩm, xem sản phẩm, mua, bình luận về sản phẩm và thanh toán khi mua hàng. Nhân viên cửa hàng có thể thêm, sửa, xóa các sản phẩm trên website, thống kê doanh thu cửa hàng, số lượng hàng tồn, Người dùng có thể đăng nhập, đăng ký </w:t>
+      </w:r>
+      <w:r>
+        <w:rPr>
+          <w:rFonts w:asciiTheme="majorHAnsi" w:hAnsiTheme="majorHAnsi" w:cstheme="majorHAnsi"/>
+          <w:sz w:val="26"/>
+          <w:szCs w:val="26"/>
+          <w:lang w:val="en-US"/>
+        </w:rPr>
+        <w:t xml:space="preserve">tài khoản trên </w:t>
+      </w:r>
+      <w:r>
+        <w:rPr>
+          <w:rFonts w:asciiTheme="majorHAnsi" w:hAnsiTheme="majorHAnsi" w:cstheme="majorHAnsi"/>
+          <w:sz w:val="26"/>
+          <w:szCs w:val="26"/>
+        </w:rPr>
+        <w:t>website.</w:t>
+      </w:r>
     </w:p>
     <w:p>
       <w:pPr>
@@ -7308,7 +7934,7 @@
           <w:lang w:val="en-US"/>
         </w:rPr>
       </w:pPr>
-      <w:bookmarkStart w:id="12" w:name="_Toc92121474"/>
+      <w:bookmarkStart w:id="12" w:name="_Toc92136236"/>
       <w:r>
         <w:rPr>
           <w:rFonts w:asciiTheme="majorHAnsi" w:hAnsiTheme="majorHAnsi" w:cstheme="majorHAnsi"/>
@@ -7335,6 +7961,7 @@
       <w:pPr>
         <w:pStyle w:val="Heading3"/>
         <w:spacing w:line="360" w:lineRule="auto"/>
+        <w:jc w:val="both"/>
         <w:rPr>
           <w:rFonts w:cstheme="majorHAnsi"/>
           <w:color w:val="auto"/>
@@ -7343,7 +7970,7 @@
         </w:rPr>
       </w:pPr>
       <w:bookmarkStart w:id="13" w:name="_Toc77967302"/>
-      <w:bookmarkStart w:id="14" w:name="_Toc92121475"/>
+      <w:bookmarkStart w:id="14" w:name="_Toc92136237"/>
       <w:r>
         <w:rPr>
           <w:rFonts w:cstheme="majorHAnsi"/>
@@ -7434,6 +8061,7 @@
       <w:pPr>
         <w:pStyle w:val="Heading3"/>
         <w:spacing w:line="360" w:lineRule="auto"/>
+        <w:jc w:val="both"/>
         <w:rPr>
           <w:rFonts w:cstheme="majorHAnsi"/>
           <w:color w:val="auto"/>
@@ -7443,7 +8071,7 @@
       </w:pPr>
       <w:bookmarkStart w:id="15" w:name="_3rdcrjn" w:colFirst="0" w:colLast="0"/>
       <w:bookmarkStart w:id="16" w:name="_Toc77967303"/>
-      <w:bookmarkStart w:id="17" w:name="_Toc92121476"/>
+      <w:bookmarkStart w:id="17" w:name="_Toc92136238"/>
       <w:bookmarkEnd w:id="15"/>
       <w:r>
         <w:rPr>
@@ -7588,7 +8216,7 @@
           <w:lang w:val="en-US"/>
         </w:rPr>
       </w:pPr>
-      <w:bookmarkStart w:id="19" w:name="_Toc92121477"/>
+      <w:bookmarkStart w:id="19" w:name="_Toc92136239"/>
       <w:r>
         <w:rPr>
           <w:rFonts w:asciiTheme="majorHAnsi" w:hAnsiTheme="majorHAnsi" w:cstheme="majorHAnsi"/>
@@ -7898,7 +8526,7 @@
           <w:lang w:val="en-US"/>
         </w:rPr>
       </w:pPr>
-      <w:bookmarkStart w:id="20" w:name="_Toc92121478"/>
+      <w:bookmarkStart w:id="20" w:name="_Toc92136240"/>
       <w:r>
         <w:rPr>
           <w:rFonts w:asciiTheme="majorHAnsi" w:hAnsiTheme="majorHAnsi" w:cstheme="majorHAnsi"/>
@@ -7927,7 +8555,7 @@
     </w:p>
     <w:tbl>
       <w:tblPr>
-        <w:tblW w:w="9356" w:type="dxa"/>
+        <w:tblW w:w="8789" w:type="dxa"/>
         <w:tblInd w:w="132" w:type="dxa"/>
         <w:tblBorders>
           <w:top w:val="single" w:sz="8" w:space="0" w:color="000000"/>
@@ -7944,7 +8572,7 @@
         <w:gridCol w:w="1418"/>
         <w:gridCol w:w="1559"/>
         <w:gridCol w:w="2271"/>
-        <w:gridCol w:w="4108"/>
+        <w:gridCol w:w="3541"/>
       </w:tblGrid>
       <w:tr>
         <w:trPr>
@@ -8054,7 +8682,7 @@
         </w:tc>
         <w:tc>
           <w:tcPr>
-            <w:tcW w:w="4108" w:type="dxa"/>
+            <w:tcW w:w="3541" w:type="dxa"/>
             <w:shd w:val="clear" w:color="auto" w:fill="auto"/>
             <w:tcMar>
               <w:top w:w="100" w:type="dxa"/>
@@ -8089,7 +8717,7 @@
       </w:tr>
       <w:tr>
         <w:trPr>
-          <w:trHeight w:val="447"/>
+          <w:trHeight w:val="1005"/>
         </w:trPr>
         <w:tc>
           <w:tcPr>
@@ -8193,7 +8821,7 @@
         </w:tc>
         <w:tc>
           <w:tcPr>
-            <w:tcW w:w="4108" w:type="dxa"/>
+            <w:tcW w:w="3541" w:type="dxa"/>
             <w:shd w:val="clear" w:color="auto" w:fill="auto"/>
             <w:tcMar>
               <w:top w:w="100" w:type="dxa"/>
@@ -8227,6 +8855,9 @@
         </w:tc>
       </w:tr>
       <w:tr>
+        <w:trPr>
+          <w:trHeight w:val="759"/>
+        </w:trPr>
         <w:tc>
           <w:tcPr>
             <w:tcW w:w="1418" w:type="dxa"/>
@@ -8287,7 +8918,7 @@
                 <w:sz w:val="26"/>
                 <w:szCs w:val="26"/>
               </w:rPr>
-              <w:t> Người kiểm thử</w:t>
+              <w:t>Người kiểm thử</w:t>
             </w:r>
           </w:p>
         </w:tc>
@@ -8327,7 +8958,7 @@
         </w:tc>
         <w:tc>
           <w:tcPr>
-            <w:tcW w:w="4108" w:type="dxa"/>
+            <w:tcW w:w="3541" w:type="dxa"/>
             <w:shd w:val="clear" w:color="auto" w:fill="auto"/>
             <w:tcMar>
               <w:top w:w="100" w:type="dxa"/>
@@ -8394,7 +9025,7 @@
       </w:tr>
       <w:tr>
         <w:trPr>
-          <w:trHeight w:val="447"/>
+          <w:trHeight w:val="783"/>
         </w:trPr>
         <w:tc>
           <w:tcPr>
@@ -8497,7 +9128,7 @@
         </w:tc>
         <w:tc>
           <w:tcPr>
-            <w:tcW w:w="4108" w:type="dxa"/>
+            <w:tcW w:w="3541" w:type="dxa"/>
             <w:shd w:val="clear" w:color="auto" w:fill="auto"/>
             <w:tcMar>
               <w:top w:w="100" w:type="dxa"/>
@@ -8598,6 +9229,7 @@
             <w:pPr>
               <w:widowControl w:val="0"/>
               <w:spacing w:after="0" w:line="360" w:lineRule="auto"/>
+              <w:ind w:right="189"/>
               <w:jc w:val="both"/>
               <w:rPr>
                 <w:rFonts w:asciiTheme="majorHAnsi" w:hAnsiTheme="majorHAnsi" w:cstheme="majorHAnsi"/>
@@ -8611,7 +9243,23 @@
                 <w:sz w:val="26"/>
                 <w:szCs w:val="26"/>
               </w:rPr>
-              <w:t>Người lập trình</w:t>
+              <w:t>Ngườ</w:t>
+            </w:r>
+            <w:r>
+              <w:rPr>
+                <w:rFonts w:asciiTheme="majorHAnsi" w:hAnsiTheme="majorHAnsi" w:cstheme="majorHAnsi"/>
+                <w:sz w:val="26"/>
+                <w:szCs w:val="26"/>
+              </w:rPr>
+              <w:t xml:space="preserve">i </w:t>
+            </w:r>
+            <w:r>
+              <w:rPr>
+                <w:rFonts w:asciiTheme="majorHAnsi" w:hAnsiTheme="majorHAnsi" w:cstheme="majorHAnsi"/>
+                <w:sz w:val="26"/>
+                <w:szCs w:val="26"/>
+              </w:rPr>
+              <w:t>lập trình</w:t>
             </w:r>
           </w:p>
         </w:tc>
@@ -8651,7 +9299,7 @@
         </w:tc>
         <w:tc>
           <w:tcPr>
-            <w:tcW w:w="4108" w:type="dxa"/>
+            <w:tcW w:w="3541" w:type="dxa"/>
             <w:shd w:val="clear" w:color="auto" w:fill="auto"/>
             <w:tcMar>
               <w:top w:w="100" w:type="dxa"/>
@@ -8678,16 +9326,7 @@
                 <w:szCs w:val="26"/>
                 <w:lang w:val="en-US"/>
               </w:rPr>
-              <w:t>Email</w:t>
-            </w:r>
-            <w:r>
-              <w:rPr>
-                <w:rFonts w:asciiTheme="majorHAnsi" w:hAnsiTheme="majorHAnsi" w:cstheme="majorHAnsi"/>
-                <w:sz w:val="26"/>
-                <w:szCs w:val="26"/>
-                <w:lang w:val="en-US"/>
-              </w:rPr>
-              <w:t xml:space="preserve">: </w:t>
+              <w:t xml:space="preserve">Email: </w:t>
             </w:r>
             <w:r>
               <w:rPr>
@@ -8725,7 +9364,7 @@
           <w:color w:val="auto"/>
         </w:rPr>
       </w:pPr>
-      <w:bookmarkStart w:id="21" w:name="_Toc92121479"/>
+      <w:bookmarkStart w:id="21" w:name="_Toc92136241"/>
       <w:r>
         <w:rPr>
           <w:rFonts w:cstheme="majorHAnsi"/>
@@ -8753,7 +9392,7 @@
           <w:color w:val="auto"/>
         </w:rPr>
       </w:pPr>
-      <w:bookmarkStart w:id="22" w:name="_Toc92121480"/>
+      <w:bookmarkStart w:id="22" w:name="_Toc92136242"/>
       <w:r>
         <w:rPr>
           <w:rFonts w:cstheme="majorHAnsi"/>
@@ -9030,6 +9669,7 @@
                 <w:sz w:val="26"/>
                 <w:szCs w:val="26"/>
               </w:rPr>
+              <w:lastRenderedPageBreak/>
               <w:t>STRQ</w:t>
             </w:r>
             <w:r>
@@ -9095,7 +9735,6 @@
                 <w:sz w:val="26"/>
                 <w:szCs w:val="26"/>
               </w:rPr>
-              <w:lastRenderedPageBreak/>
               <w:t>STRQ</w:t>
             </w:r>
             <w:r>
@@ -9737,6 +10376,7 @@
                 <w:sz w:val="26"/>
                 <w:szCs w:val="26"/>
               </w:rPr>
+              <w:lastRenderedPageBreak/>
               <w:t>STRQ 14</w:t>
             </w:r>
             <w:r>
@@ -9770,7 +10410,6 @@
                 <w:sz w:val="26"/>
                 <w:szCs w:val="26"/>
               </w:rPr>
-              <w:lastRenderedPageBreak/>
               <w:t>STRQ 15</w:t>
             </w:r>
             <w:r>
@@ -10230,7 +10869,7 @@
           <w:lang w:val="vi"/>
         </w:rPr>
       </w:pPr>
-      <w:bookmarkStart w:id="24" w:name="_Toc92121481"/>
+      <w:bookmarkStart w:id="24" w:name="_Toc92136243"/>
       <w:r>
         <w:rPr>
           <w:rFonts w:asciiTheme="majorHAnsi" w:hAnsiTheme="majorHAnsi" w:cstheme="majorHAnsi"/>
@@ -10282,16 +10921,8 @@
                 <w:sz w:val="26"/>
                 <w:szCs w:val="26"/>
               </w:rPr>
-              <w:t xml:space="preserve">STRQ 1: Website có thể chạy trên nhiều trình duyệt khác nhau như Cốc </w:t>
-            </w:r>
-            <w:r>
-              <w:rPr>
-                <w:rFonts w:asciiTheme="majorHAnsi" w:hAnsiTheme="majorHAnsi" w:cstheme="majorHAnsi"/>
-                <w:sz w:val="26"/>
-                <w:szCs w:val="26"/>
-              </w:rPr>
               <w:lastRenderedPageBreak/>
-              <w:t>Cốc, chrome, exploer, opera, firefox ...</w:t>
+              <w:t>STRQ 1: Website có thể chạy trên nhiều trình duyệt khác nhau như Cốc Cốc, chrome, exploer, opera, firefox ...</w:t>
             </w:r>
           </w:p>
         </w:tc>
@@ -10323,7 +10954,6 @@
                 <w:szCs w:val="26"/>
                 <w:lang w:val="en-US"/>
               </w:rPr>
-              <w:lastRenderedPageBreak/>
               <w:t>FEAT 1</w:t>
             </w:r>
             <w:r>
@@ -10341,16 +10971,7 @@
                 <w:sz w:val="26"/>
                 <w:szCs w:val="26"/>
               </w:rPr>
-              <w:t xml:space="preserve">Website có thể chạy trên nhiều trình duyệt khác nhau như Cốc </w:t>
-            </w:r>
-            <w:r>
-              <w:rPr>
-                <w:rFonts w:asciiTheme="majorHAnsi" w:hAnsiTheme="majorHAnsi" w:cstheme="majorHAnsi"/>
-                <w:sz w:val="26"/>
-                <w:szCs w:val="26"/>
-              </w:rPr>
-              <w:lastRenderedPageBreak/>
-              <w:t>Cốc, chrome, exploer, opera, firefox ...</w:t>
+              <w:t>Website có thể chạy trên nhiều trình duyệt khác nhau như Cốc Cốc, chrome, exploer, opera, firefox ...</w:t>
             </w:r>
           </w:p>
         </w:tc>
@@ -10382,7 +11003,6 @@
                 <w:sz w:val="26"/>
                 <w:szCs w:val="26"/>
               </w:rPr>
-              <w:lastRenderedPageBreak/>
               <w:t>STRQ 2: Website có tính thân thiện, dễ dàng khi sử dụng</w:t>
             </w:r>
           </w:p>
@@ -11136,6 +11756,7 @@
                 <w:sz w:val="26"/>
                 <w:szCs w:val="26"/>
               </w:rPr>
+              <w:lastRenderedPageBreak/>
               <w:t xml:space="preserve">STRQ 7: </w:t>
             </w:r>
             <w:r>
@@ -11291,7 +11912,6 @@
                 <w:sz w:val="26"/>
                 <w:szCs w:val="26"/>
               </w:rPr>
-              <w:lastRenderedPageBreak/>
               <w:t xml:space="preserve">STRQ 8: </w:t>
             </w:r>
             <w:r>
@@ -12209,7 +12829,17 @@
                 <w:szCs w:val="26"/>
                 <w:lang w:val="en-US"/>
               </w:rPr>
-              <w:t xml:space="preserve"> về màu sắc, loại hàng, chất liệu, số lượng… so với hiển thị đặt hàng trên hệ thống</w:t>
+              <w:t xml:space="preserve"> về màu sắc, loại hàng, chất liệu, </w:t>
+            </w:r>
+            <w:r>
+              <w:rPr>
+                <w:rFonts w:asciiTheme="majorHAnsi" w:hAnsiTheme="majorHAnsi" w:cstheme="majorHAnsi"/>
+                <w:sz w:val="26"/>
+                <w:szCs w:val="26"/>
+                <w:lang w:val="en-US"/>
+              </w:rPr>
+              <w:lastRenderedPageBreak/>
+              <w:t>số lượng… so với hiển thị đặt hàng trên hệ thống</w:t>
             </w:r>
           </w:p>
         </w:tc>
@@ -13189,6 +13819,7 @@
                 <w:sz w:val="26"/>
                 <w:szCs w:val="26"/>
               </w:rPr>
+              <w:lastRenderedPageBreak/>
               <w:t>STRQ 20</w:t>
             </w:r>
             <w:r>
@@ -13317,7 +13948,6 @@
                 <w:sz w:val="26"/>
                 <w:szCs w:val="26"/>
               </w:rPr>
-              <w:lastRenderedPageBreak/>
               <w:t> </w:t>
             </w:r>
             <w:r>
@@ -13456,7 +14086,6 @@
                 <w:szCs w:val="26"/>
                 <w:lang w:val="en-US"/>
               </w:rPr>
-              <w:lastRenderedPageBreak/>
               <w:t xml:space="preserve">STRQ </w:t>
             </w:r>
             <w:r>
@@ -13965,6 +14594,7 @@
                 <w:szCs w:val="26"/>
                 <w:lang w:val="en-US"/>
               </w:rPr>
+              <w:lastRenderedPageBreak/>
               <w:t xml:space="preserve">FEAT 22.5: </w:t>
             </w:r>
             <w:r>
@@ -14007,6 +14637,7 @@
                 <w:sz w:val="26"/>
                 <w:szCs w:val="26"/>
               </w:rPr>
+              <w:lastRenderedPageBreak/>
               <w:t>STRQ 23</w:t>
             </w:r>
             <w:r>
@@ -14024,17 +14655,7 @@
                 <w:szCs w:val="26"/>
                 <w:shd w:val="clear" w:color="auto" w:fill="FFFFFF"/>
               </w:rPr>
-              <w:t xml:space="preserve">tốc độ xử lý nhanh, khả năng bảo mật cao, giao </w:t>
-            </w:r>
-            <w:r>
-              <w:rPr>
-                <w:rFonts w:asciiTheme="majorHAnsi" w:hAnsiTheme="majorHAnsi" w:cstheme="majorHAnsi"/>
-                <w:sz w:val="26"/>
-                <w:szCs w:val="26"/>
-                <w:shd w:val="clear" w:color="auto" w:fill="FFFFFF"/>
-              </w:rPr>
-              <w:lastRenderedPageBreak/>
-              <w:t>diện dễ sử dụng, phân chia danh mục rõ ràng.</w:t>
+              <w:t>tốc độ xử lý nhanh, khả năng bảo mật cao, giao diện dễ sử dụng, phân chia danh mục rõ ràng.</w:t>
             </w:r>
           </w:p>
         </w:tc>
@@ -14066,7 +14687,6 @@
                 <w:szCs w:val="26"/>
                 <w:lang w:val="en-US"/>
               </w:rPr>
-              <w:lastRenderedPageBreak/>
               <w:t>FEAT 23</w:t>
             </w:r>
             <w:r>
@@ -14111,7 +14731,6 @@
                 <w:szCs w:val="26"/>
                 <w:lang w:val="en-US"/>
               </w:rPr>
-              <w:lastRenderedPageBreak/>
               <w:t>FEAT 23</w:t>
             </w:r>
             <w:r>
@@ -14293,7 +14912,7 @@
         </w:rPr>
       </w:pPr>
       <w:bookmarkStart w:id="25" w:name="_Toc77967313"/>
-      <w:bookmarkStart w:id="26" w:name="_Toc92121482"/>
+      <w:bookmarkStart w:id="26" w:name="_Toc92136244"/>
       <w:r>
         <w:rPr>
           <w:rFonts w:cstheme="majorHAnsi"/>
@@ -14315,7 +14934,7 @@
       </w:pPr>
       <w:bookmarkStart w:id="27" w:name="_qsh70q" w:colFirst="0" w:colLast="0"/>
       <w:bookmarkStart w:id="28" w:name="_Toc77967314"/>
-      <w:bookmarkStart w:id="29" w:name="_Toc92121483"/>
+      <w:bookmarkStart w:id="29" w:name="_Toc92136245"/>
       <w:bookmarkEnd w:id="27"/>
       <w:r>
         <w:rPr>
@@ -14347,8 +14966,10 @@
       <w:bookmarkStart w:id="30" w:name="_3as4poj" w:colFirst="0" w:colLast="0"/>
       <w:bookmarkStart w:id="31" w:name="_Toc92057054"/>
       <w:bookmarkStart w:id="32" w:name="_Toc92107699"/>
-      <w:bookmarkStart w:id="33" w:name="_Toc77967315"/>
-      <w:bookmarkStart w:id="34" w:name="_Toc92121484"/>
+      <w:bookmarkStart w:id="33" w:name="_Toc92121484"/>
+      <w:bookmarkStart w:id="34" w:name="_Toc92136113"/>
+      <w:bookmarkStart w:id="35" w:name="_Toc92136246"/>
+      <w:bookmarkStart w:id="36" w:name="_Toc77967315"/>
       <w:bookmarkEnd w:id="30"/>
       <w:r>
         <w:rPr>
@@ -14361,7 +14982,9 @@
       </w:r>
       <w:bookmarkEnd w:id="31"/>
       <w:bookmarkEnd w:id="32"/>
+      <w:bookmarkEnd w:id="33"/>
       <w:bookmarkEnd w:id="34"/>
+      <w:bookmarkEnd w:id="35"/>
       <w:r>
         <w:rPr>
           <w:rFonts w:eastAsiaTheme="minorHAnsi" w:cstheme="majorHAnsi"/>
@@ -14389,9 +15012,11 @@
           <w:color w:val="auto"/>
         </w:rPr>
       </w:pPr>
-      <w:bookmarkStart w:id="35" w:name="_Toc92057055"/>
-      <w:bookmarkStart w:id="36" w:name="_Toc92107700"/>
-      <w:bookmarkStart w:id="37" w:name="_Toc92121485"/>
+      <w:bookmarkStart w:id="37" w:name="_Toc92057055"/>
+      <w:bookmarkStart w:id="38" w:name="_Toc92107700"/>
+      <w:bookmarkStart w:id="39" w:name="_Toc92121485"/>
+      <w:bookmarkStart w:id="40" w:name="_Toc92136114"/>
+      <w:bookmarkStart w:id="41" w:name="_Toc92136247"/>
       <w:r>
         <w:rPr>
           <w:rFonts w:eastAsiaTheme="minorHAnsi" w:cstheme="majorHAnsi"/>
@@ -14401,9 +15026,11 @@
         </w:rPr>
         <w:t>Chủ cửa hàng</w:t>
       </w:r>
-      <w:bookmarkEnd w:id="35"/>
-      <w:bookmarkEnd w:id="36"/>
       <w:bookmarkEnd w:id="37"/>
+      <w:bookmarkEnd w:id="38"/>
+      <w:bookmarkEnd w:id="39"/>
+      <w:bookmarkEnd w:id="40"/>
+      <w:bookmarkEnd w:id="41"/>
       <w:r>
         <w:rPr>
           <w:rFonts w:eastAsiaTheme="minorHAnsi" w:cstheme="majorHAnsi"/>
@@ -14431,9 +15058,11 @@
           <w:color w:val="auto"/>
         </w:rPr>
       </w:pPr>
-      <w:bookmarkStart w:id="38" w:name="_Toc92057056"/>
-      <w:bookmarkStart w:id="39" w:name="_Toc92107701"/>
-      <w:bookmarkStart w:id="40" w:name="_Toc92121486"/>
+      <w:bookmarkStart w:id="42" w:name="_Toc92057056"/>
+      <w:bookmarkStart w:id="43" w:name="_Toc92107701"/>
+      <w:bookmarkStart w:id="44" w:name="_Toc92121486"/>
+      <w:bookmarkStart w:id="45" w:name="_Toc92136115"/>
+      <w:bookmarkStart w:id="46" w:name="_Toc92136248"/>
       <w:r>
         <w:rPr>
           <w:rFonts w:eastAsiaTheme="minorHAnsi" w:cstheme="majorHAnsi"/>
@@ -14443,9 +15072,11 @@
         </w:rPr>
         <w:t>Quản lí sản phẩm</w:t>
       </w:r>
-      <w:bookmarkEnd w:id="38"/>
-      <w:bookmarkEnd w:id="39"/>
-      <w:bookmarkEnd w:id="40"/>
+      <w:bookmarkEnd w:id="42"/>
+      <w:bookmarkEnd w:id="43"/>
+      <w:bookmarkEnd w:id="44"/>
+      <w:bookmarkEnd w:id="45"/>
+      <w:bookmarkEnd w:id="46"/>
     </w:p>
     <w:p>
       <w:pPr>
@@ -14464,9 +15095,11 @@
           <w:color w:val="auto"/>
         </w:rPr>
       </w:pPr>
-      <w:bookmarkStart w:id="41" w:name="_Toc92057057"/>
-      <w:bookmarkStart w:id="42" w:name="_Toc92107702"/>
-      <w:bookmarkStart w:id="43" w:name="_Toc92121487"/>
+      <w:bookmarkStart w:id="47" w:name="_Toc92057057"/>
+      <w:bookmarkStart w:id="48" w:name="_Toc92107702"/>
+      <w:bookmarkStart w:id="49" w:name="_Toc92121487"/>
+      <w:bookmarkStart w:id="50" w:name="_Toc92136116"/>
+      <w:bookmarkStart w:id="51" w:name="_Toc92136249"/>
       <w:r>
         <w:rPr>
           <w:rFonts w:eastAsiaTheme="minorHAnsi" w:cstheme="majorHAnsi"/>
@@ -14486,9 +15119,11 @@
         </w:rPr>
         <w:t>uản lí kho</w:t>
       </w:r>
-      <w:bookmarkEnd w:id="41"/>
-      <w:bookmarkEnd w:id="42"/>
-      <w:bookmarkEnd w:id="43"/>
+      <w:bookmarkEnd w:id="47"/>
+      <w:bookmarkEnd w:id="48"/>
+      <w:bookmarkEnd w:id="49"/>
+      <w:bookmarkEnd w:id="50"/>
+      <w:bookmarkEnd w:id="51"/>
     </w:p>
     <w:p>
       <w:pPr>
@@ -14507,9 +15142,11 @@
           <w:color w:val="auto"/>
         </w:rPr>
       </w:pPr>
-      <w:bookmarkStart w:id="44" w:name="_Toc92057058"/>
-      <w:bookmarkStart w:id="45" w:name="_Toc92107703"/>
-      <w:bookmarkStart w:id="46" w:name="_Toc92121488"/>
+      <w:bookmarkStart w:id="52" w:name="_Toc92057058"/>
+      <w:bookmarkStart w:id="53" w:name="_Toc92107703"/>
+      <w:bookmarkStart w:id="54" w:name="_Toc92121488"/>
+      <w:bookmarkStart w:id="55" w:name="_Toc92136117"/>
+      <w:bookmarkStart w:id="56" w:name="_Toc92136250"/>
       <w:r>
         <w:rPr>
           <w:rFonts w:eastAsiaTheme="minorHAnsi" w:cstheme="majorHAnsi"/>
@@ -14519,9 +15156,11 @@
         </w:rPr>
         <w:t>Nhân viên bán hàng</w:t>
       </w:r>
-      <w:bookmarkEnd w:id="44"/>
-      <w:bookmarkEnd w:id="45"/>
-      <w:bookmarkEnd w:id="46"/>
+      <w:bookmarkEnd w:id="52"/>
+      <w:bookmarkEnd w:id="53"/>
+      <w:bookmarkEnd w:id="54"/>
+      <w:bookmarkEnd w:id="55"/>
+      <w:bookmarkEnd w:id="56"/>
     </w:p>
     <w:p>
       <w:pPr>
@@ -14540,9 +15179,11 @@
           <w:color w:val="auto"/>
         </w:rPr>
       </w:pPr>
-      <w:bookmarkStart w:id="47" w:name="_Toc92057059"/>
-      <w:bookmarkStart w:id="48" w:name="_Toc92107704"/>
-      <w:bookmarkStart w:id="49" w:name="_Toc92121489"/>
+      <w:bookmarkStart w:id="57" w:name="_Toc92057059"/>
+      <w:bookmarkStart w:id="58" w:name="_Toc92107704"/>
+      <w:bookmarkStart w:id="59" w:name="_Toc92121489"/>
+      <w:bookmarkStart w:id="60" w:name="_Toc92136118"/>
+      <w:bookmarkStart w:id="61" w:name="_Toc92136251"/>
       <w:r>
         <w:rPr>
           <w:rFonts w:eastAsiaTheme="minorHAnsi" w:cstheme="majorHAnsi"/>
@@ -14562,9 +15203,11 @@
         </w:rPr>
         <w:t>uản trị hệ thống</w:t>
       </w:r>
-      <w:bookmarkEnd w:id="47"/>
-      <w:bookmarkEnd w:id="48"/>
-      <w:bookmarkEnd w:id="49"/>
+      <w:bookmarkEnd w:id="57"/>
+      <w:bookmarkEnd w:id="58"/>
+      <w:bookmarkEnd w:id="59"/>
+      <w:bookmarkEnd w:id="60"/>
+      <w:bookmarkEnd w:id="61"/>
     </w:p>
     <w:p>
       <w:pPr>
@@ -14575,7 +15218,7 @@
           <w:color w:val="auto"/>
         </w:rPr>
       </w:pPr>
-      <w:bookmarkStart w:id="50" w:name="_Toc92121490"/>
+      <w:bookmarkStart w:id="62" w:name="_Toc92136252"/>
       <w:r>
         <w:rPr>
           <w:rFonts w:cstheme="majorHAnsi"/>
@@ -14583,8 +15226,8 @@
         </w:rPr>
         <w:t>3.2. Các UC của hệ thống</w:t>
       </w:r>
-      <w:bookmarkEnd w:id="33"/>
-      <w:bookmarkEnd w:id="50"/>
+      <w:bookmarkEnd w:id="36"/>
+      <w:bookmarkEnd w:id="62"/>
     </w:p>
     <w:p>
       <w:pPr>
@@ -14926,6 +15569,7 @@
           <w:sz w:val="26"/>
           <w:szCs w:val="26"/>
         </w:rPr>
+        <w:lastRenderedPageBreak/>
         <w:t xml:space="preserve">Bình luận: Khách hàng </w:t>
       </w:r>
     </w:p>
@@ -15071,7 +15715,6 @@
           <w:sz w:val="26"/>
           <w:szCs w:val="26"/>
         </w:rPr>
-        <w:lastRenderedPageBreak/>
         <w:t xml:space="preserve">Đặt hàng: Khách hàng </w:t>
       </w:r>
     </w:p>
@@ -15537,8 +16180,8 @@
           <w:color w:val="auto"/>
         </w:rPr>
       </w:pPr>
-      <w:bookmarkStart w:id="51" w:name="_Toc77967316"/>
-      <w:bookmarkStart w:id="52" w:name="_Toc92121491"/>
+      <w:bookmarkStart w:id="63" w:name="_Toc77967316"/>
+      <w:bookmarkStart w:id="64" w:name="_Toc92136253"/>
       <w:r>
         <w:rPr>
           <w:rFonts w:cstheme="majorHAnsi"/>
@@ -15546,8 +16189,8 @@
         </w:rPr>
         <w:t>3.3. Biểu đồ Use Case tổng quát</w:t>
       </w:r>
-      <w:bookmarkEnd w:id="51"/>
-      <w:bookmarkEnd w:id="52"/>
+      <w:bookmarkEnd w:id="63"/>
+      <w:bookmarkEnd w:id="64"/>
       <w:r>
         <w:rPr>
           <w:rFonts w:cstheme="majorHAnsi"/>
@@ -15611,15 +16254,14 @@
         <w:rPr>
           <w:rFonts w:asciiTheme="majorHAnsi" w:hAnsiTheme="majorHAnsi" w:cstheme="majorHAnsi"/>
           <w:b/>
-          <w:noProof/>
-          <w:sz w:val="26"/>
-          <w:szCs w:val="26"/>
-          <w:lang w:val="en-US" w:eastAsia="en-US"/>
-        </w:rPr>
+          <w:sz w:val="26"/>
+          <w:szCs w:val="26"/>
+        </w:rPr>
+        <w:lastRenderedPageBreak/>
         <w:drawing>
-          <wp:inline distT="0" distB="0" distL="0" distR="0" wp14:anchorId="5AC122A3" wp14:editId="51613968">
-            <wp:extent cx="6161405" cy="4446270"/>
-            <wp:effectExtent l="0" t="0" r="0" b="0"/>
+          <wp:inline distT="0" distB="0" distL="0" distR="0" wp14:anchorId="694D8820" wp14:editId="1800DAD2">
+            <wp:extent cx="5579745" cy="3545840"/>
+            <wp:effectExtent l="0" t="0" r="1905" b="0"/>
             <wp:docPr id="1" name="Picture 1"/>
             <wp:cNvGraphicFramePr>
               <a:graphicFrameLocks xmlns:a="http://schemas.openxmlformats.org/drawingml/2006/main" noChangeAspect="1"/>
@@ -15640,7 +16282,7 @@
                   <pic:spPr>
                     <a:xfrm>
                       <a:off x="0" y="0"/>
-                      <a:ext cx="6161405" cy="4446270"/>
+                      <a:ext cx="5579745" cy="3545840"/>
                     </a:xfrm>
                     <a:prstGeom prst="rect">
                       <a:avLst/>
@@ -15674,7 +16316,7 @@
           <w:rFonts w:asciiTheme="majorHAnsi" w:hAnsiTheme="majorHAnsi" w:cstheme="majorHAnsi"/>
         </w:rPr>
       </w:pPr>
-      <w:bookmarkStart w:id="53" w:name="_Toc77968349"/>
+      <w:bookmarkStart w:id="65" w:name="_Toc77968349"/>
       <w:r>
         <w:rPr>
           <w:rFonts w:asciiTheme="majorHAnsi" w:hAnsiTheme="majorHAnsi" w:cstheme="majorHAnsi"/>
@@ -15738,7 +16380,7 @@
         </w:rPr>
         <w:t>Biểu đồ Use Case tổng quát</w:t>
       </w:r>
-      <w:bookmarkEnd w:id="53"/>
+      <w:bookmarkEnd w:id="65"/>
     </w:p>
     <w:p>
       <w:pPr>
@@ -15763,8 +16405,8 @@
           <w:color w:val="auto"/>
         </w:rPr>
       </w:pPr>
-      <w:bookmarkStart w:id="54" w:name="_Toc77967317"/>
-      <w:bookmarkStart w:id="55" w:name="_Toc92121492"/>
+      <w:bookmarkStart w:id="66" w:name="_Toc77967317"/>
+      <w:bookmarkStart w:id="67" w:name="_Toc92136254"/>
       <w:r>
         <w:rPr>
           <w:rFonts w:cstheme="majorHAnsi"/>
@@ -15772,8 +16414,8 @@
         </w:rPr>
         <w:t>3.4. Biểu đồ Use case phân rã</w:t>
       </w:r>
-      <w:bookmarkEnd w:id="54"/>
-      <w:bookmarkEnd w:id="55"/>
+      <w:bookmarkEnd w:id="66"/>
+      <w:bookmarkEnd w:id="67"/>
     </w:p>
     <w:p>
       <w:pPr>
@@ -15817,16 +16459,15 @@
         <w:rPr>
           <w:rFonts w:asciiTheme="majorHAnsi" w:hAnsiTheme="majorHAnsi" w:cstheme="majorHAnsi"/>
           <w:b/>
-          <w:noProof/>
-          <w:sz w:val="26"/>
-          <w:szCs w:val="26"/>
-          <w:lang w:val="en-US" w:eastAsia="en-US"/>
-        </w:rPr>
+          <w:sz w:val="26"/>
+          <w:szCs w:val="26"/>
+        </w:rPr>
+        <w:lastRenderedPageBreak/>
         <w:drawing>
-          <wp:inline distT="0" distB="0" distL="0" distR="0" wp14:anchorId="0D593CF7" wp14:editId="0D65E457">
-            <wp:extent cx="6161405" cy="4634865"/>
-            <wp:effectExtent l="0" t="0" r="0" b="0"/>
-            <wp:docPr id="7" name="Picture 7"/>
+          <wp:inline distT="0" distB="0" distL="0" distR="0" wp14:anchorId="6E3DAA67" wp14:editId="68DD0486">
+            <wp:extent cx="5579745" cy="4559300"/>
+            <wp:effectExtent l="0" t="0" r="1905" b="0"/>
+            <wp:docPr id="3" name="Picture 3"/>
             <wp:cNvGraphicFramePr>
               <a:graphicFrameLocks xmlns:a="http://schemas.openxmlformats.org/drawingml/2006/main" noChangeAspect="1"/>
             </wp:cNvGraphicFramePr>
@@ -15846,7 +16487,7 @@
                   <pic:spPr>
                     <a:xfrm>
                       <a:off x="0" y="0"/>
-                      <a:ext cx="6161405" cy="4634865"/>
+                      <a:ext cx="5579745" cy="4559300"/>
                     </a:xfrm>
                     <a:prstGeom prst="rect">
                       <a:avLst/>
@@ -15881,7 +16522,7 @@
           <w:i w:val="0"/>
         </w:rPr>
       </w:pPr>
-      <w:bookmarkStart w:id="56" w:name="_Toc77968350"/>
+      <w:bookmarkStart w:id="68" w:name="_Toc77968350"/>
       <w:r>
         <w:rPr>
           <w:rFonts w:asciiTheme="majorHAnsi" w:hAnsiTheme="majorHAnsi" w:cstheme="majorHAnsi"/>
@@ -15956,10 +16597,17 @@
       <w:r>
         <w:rPr>
           <w:rFonts w:asciiTheme="majorHAnsi" w:hAnsiTheme="majorHAnsi" w:cstheme="majorHAnsi"/>
-        </w:rPr>
-        <w:t>chủ cửa hàng</w:t>
-      </w:r>
-      <w:bookmarkEnd w:id="56"/>
+          <w:lang w:val="en-US"/>
+        </w:rPr>
+        <w:t>C</w:t>
+      </w:r>
+      <w:r>
+        <w:rPr>
+          <w:rFonts w:asciiTheme="majorHAnsi" w:hAnsiTheme="majorHAnsi" w:cstheme="majorHAnsi"/>
+        </w:rPr>
+        <w:t>hủ cửa hàng</w:t>
+      </w:r>
+      <w:bookmarkEnd w:id="68"/>
     </w:p>
     <w:p>
       <w:pPr>
@@ -16278,15 +16926,13 @@
       <w:r>
         <w:rPr>
           <w:rFonts w:asciiTheme="majorHAnsi" w:hAnsiTheme="majorHAnsi" w:cstheme="majorHAnsi"/>
-          <w:noProof/>
-          <w:lang w:val="en-US"/>
-        </w:rPr>
-        <w:lastRenderedPageBreak/>
+          <w:lang w:val="en-US"/>
+        </w:rPr>
         <w:drawing>
-          <wp:inline distT="0" distB="0" distL="0" distR="0" wp14:anchorId="31606EFC" wp14:editId="5E7DC0A9">
-            <wp:extent cx="6161405" cy="4550410"/>
-            <wp:effectExtent l="0" t="0" r="0" b="2540"/>
-            <wp:docPr id="13" name="Picture 13"/>
+          <wp:inline distT="0" distB="0" distL="0" distR="0" wp14:anchorId="418DDA24" wp14:editId="4EDB487C">
+            <wp:extent cx="5579745" cy="3713480"/>
+            <wp:effectExtent l="0" t="0" r="1905" b="1270"/>
+            <wp:docPr id="4" name="Picture 4"/>
             <wp:cNvGraphicFramePr>
               <a:graphicFrameLocks xmlns:a="http://schemas.openxmlformats.org/drawingml/2006/main" noChangeAspect="1"/>
             </wp:cNvGraphicFramePr>
@@ -16306,7 +16952,7 @@
                   <pic:spPr>
                     <a:xfrm>
                       <a:off x="0" y="0"/>
-                      <a:ext cx="6161405" cy="4550410"/>
+                      <a:ext cx="5579745" cy="3713480"/>
                     </a:xfrm>
                     <a:prstGeom prst="rect">
                       <a:avLst/>
@@ -16318,6 +16964,8 @@
           </wp:inline>
         </w:drawing>
       </w:r>
+      <w:bookmarkStart w:id="69" w:name="_GoBack"/>
+      <w:bookmarkEnd w:id="69"/>
     </w:p>
     <w:p>
       <w:pPr>
@@ -16332,6 +16980,7 @@
         <w:rPr>
           <w:rFonts w:asciiTheme="majorHAnsi" w:hAnsiTheme="majorHAnsi" w:cstheme="majorHAnsi"/>
         </w:rPr>
+        <w:lastRenderedPageBreak/>
         <w:t xml:space="preserve">Hình </w:t>
       </w:r>
       <w:r>
@@ -16414,7 +17063,6 @@
           <w:noProof/>
           <w:lang w:val="en-US"/>
         </w:rPr>
-        <w:lastRenderedPageBreak/>
         <w:drawing>
           <wp:inline distT="0" distB="0" distL="0" distR="0" wp14:anchorId="23F67BB7" wp14:editId="41F4D34D">
             <wp:extent cx="6109014" cy="5581937"/>
@@ -16640,8 +17288,8 @@
           <w:color w:val="auto"/>
         </w:rPr>
       </w:pPr>
-      <w:bookmarkStart w:id="57" w:name="_Toc77967318"/>
-      <w:bookmarkStart w:id="58" w:name="_Toc92121493"/>
+      <w:bookmarkStart w:id="70" w:name="_Toc77967318"/>
+      <w:bookmarkStart w:id="71" w:name="_Toc92136255"/>
       <w:r>
         <w:rPr>
           <w:rFonts w:cstheme="majorHAnsi"/>
@@ -16649,8 +17297,8 @@
         </w:rPr>
         <w:t>IV. LUỒNG SỰ KIỆN CHO CÁC USECASE CHÍNH</w:t>
       </w:r>
-      <w:bookmarkEnd w:id="57"/>
-      <w:bookmarkEnd w:id="58"/>
+      <w:bookmarkEnd w:id="70"/>
+      <w:bookmarkEnd w:id="71"/>
     </w:p>
     <w:p>
       <w:pPr>
@@ -16664,7 +17312,7 @@
           <w:lang w:val="en-US"/>
         </w:rPr>
       </w:pPr>
-      <w:bookmarkStart w:id="59" w:name="_Toc92121494"/>
+      <w:bookmarkStart w:id="72" w:name="_Toc92136256"/>
       <w:r>
         <w:rPr>
           <w:rFonts w:cstheme="majorHAnsi"/>
@@ -16695,7 +17343,7 @@
         </w:rPr>
         <w:t>cập nhật thông tin cá nhân</w:t>
       </w:r>
-      <w:bookmarkEnd w:id="59"/>
+      <w:bookmarkEnd w:id="72"/>
     </w:p>
     <w:p>
       <w:pPr>
@@ -17362,6 +18010,7 @@
       <w:pPr>
         <w:pStyle w:val="Heading2"/>
         <w:spacing w:line="360" w:lineRule="auto"/>
+        <w:jc w:val="both"/>
         <w:rPr>
           <w:rFonts w:cstheme="majorHAnsi"/>
           <w:b w:val="0"/>
@@ -17370,7 +18019,7 @@
           <w:lang w:val="en-US"/>
         </w:rPr>
       </w:pPr>
-      <w:bookmarkStart w:id="60" w:name="_Toc92121495"/>
+      <w:bookmarkStart w:id="73" w:name="_Toc92136257"/>
       <w:r>
         <w:rPr>
           <w:rFonts w:cstheme="majorHAnsi"/>
@@ -17432,7 +18081,7 @@
         </w:rPr>
         <w:t>sản phẩm</w:t>
       </w:r>
-      <w:bookmarkEnd w:id="60"/>
+      <w:bookmarkEnd w:id="73"/>
     </w:p>
     <w:p>
       <w:pPr>
@@ -18051,7 +18700,16 @@
           <w:szCs w:val="26"/>
           <w:lang w:val="en-US"/>
         </w:rPr>
-        <w:t xml:space="preserve">vào form đánh giá sản phẩm </w:t>
+        <w:t>vào form Đ</w:t>
+      </w:r>
+      <w:r>
+        <w:rPr>
+          <w:rFonts w:asciiTheme="majorHAnsi" w:hAnsiTheme="majorHAnsi" w:cstheme="majorHAnsi"/>
+          <w:sz w:val="26"/>
+          <w:szCs w:val="26"/>
+          <w:lang w:val="en-US"/>
+        </w:rPr>
+        <w:t xml:space="preserve">ánh giá sản phẩm </w:t>
       </w:r>
     </w:p>
     <w:p>
@@ -18586,7 +19244,7 @@
           <w:lang w:val="en-US"/>
         </w:rPr>
       </w:pPr>
-      <w:bookmarkStart w:id="61" w:name="_Toc92121496"/>
+      <w:bookmarkStart w:id="74" w:name="_Toc92136258"/>
       <w:r>
         <w:rPr>
           <w:rFonts w:cstheme="majorHAnsi"/>
@@ -18633,7 +19291,7 @@
         </w:rPr>
         <w:t>Đặt hàng</w:t>
       </w:r>
-      <w:bookmarkEnd w:id="61"/>
+      <w:bookmarkEnd w:id="74"/>
       <w:r>
         <w:rPr>
           <w:rFonts w:cstheme="majorHAnsi"/>
@@ -19648,7 +20306,7 @@
           <w:lang w:val="en-US"/>
         </w:rPr>
       </w:pPr>
-      <w:bookmarkStart w:id="62" w:name="_Toc92121497"/>
+      <w:bookmarkStart w:id="75" w:name="_Toc92136259"/>
       <w:r>
         <w:rPr>
           <w:rFonts w:cstheme="majorHAnsi"/>
@@ -19702,7 +20360,7 @@
         </w:rPr>
         <w:t>ìm kiếm sản phẩm</w:t>
       </w:r>
-      <w:bookmarkEnd w:id="62"/>
+      <w:bookmarkEnd w:id="75"/>
     </w:p>
     <w:p>
       <w:pPr>
@@ -20715,7 +21373,7 @@
           <w:lang w:val="en-US"/>
         </w:rPr>
       </w:pPr>
-      <w:bookmarkStart w:id="63" w:name="_Toc92121498"/>
+      <w:bookmarkStart w:id="76" w:name="_Toc92136260"/>
       <w:r>
         <w:rPr>
           <w:rFonts w:cstheme="majorHAnsi"/>
@@ -20769,7 +21427,7 @@
         </w:rPr>
         <w:t>em thông tin sản phẩm</w:t>
       </w:r>
-      <w:bookmarkEnd w:id="63"/>
+      <w:bookmarkEnd w:id="76"/>
     </w:p>
     <w:p>
       <w:pPr>
@@ -21100,8 +21758,8 @@
           <w:lang w:val="vi"/>
         </w:rPr>
       </w:pPr>
-      <w:bookmarkStart w:id="64" w:name="_Toc77967320"/>
-      <w:bookmarkStart w:id="65" w:name="_Toc92121499"/>
+      <w:bookmarkStart w:id="77" w:name="_Toc77967320"/>
+      <w:bookmarkStart w:id="78" w:name="_Toc92136261"/>
       <w:r>
         <w:rPr>
           <w:rFonts w:cstheme="majorHAnsi"/>
@@ -21158,8 +21816,8 @@
         </w:rPr>
         <w:t>uản lý sản phẩm</w:t>
       </w:r>
-      <w:bookmarkEnd w:id="64"/>
-      <w:bookmarkEnd w:id="65"/>
+      <w:bookmarkEnd w:id="77"/>
+      <w:bookmarkEnd w:id="78"/>
     </w:p>
     <w:p>
       <w:pPr>
@@ -23547,8 +24205,8 @@
           <w:lang w:val="en-US"/>
         </w:rPr>
       </w:pPr>
-      <w:bookmarkStart w:id="66" w:name="_Toc77967324"/>
-      <w:bookmarkStart w:id="67" w:name="_Toc92121500"/>
+      <w:bookmarkStart w:id="79" w:name="_Toc77967324"/>
+      <w:bookmarkStart w:id="80" w:name="_Toc92136262"/>
       <w:r>
         <w:rPr>
           <w:rFonts w:cstheme="majorHAnsi"/>
@@ -23612,8 +24270,8 @@
         </w:rPr>
         <w:t xml:space="preserve"> khuyến mãi</w:t>
       </w:r>
-      <w:bookmarkEnd w:id="66"/>
-      <w:bookmarkEnd w:id="67"/>
+      <w:bookmarkEnd w:id="79"/>
+      <w:bookmarkEnd w:id="80"/>
     </w:p>
     <w:p>
       <w:pPr>
@@ -25050,7 +25708,7 @@
           <w:lang w:val="vi"/>
         </w:rPr>
       </w:pPr>
-      <w:bookmarkStart w:id="68" w:name="_Toc92121501"/>
+      <w:bookmarkStart w:id="81" w:name="_Toc92136263"/>
       <w:r>
         <w:rPr>
           <w:rFonts w:cstheme="majorHAnsi"/>
@@ -25123,7 +25781,7 @@
         </w:rPr>
         <w:t>huyến mại</w:t>
       </w:r>
-      <w:bookmarkEnd w:id="68"/>
+      <w:bookmarkEnd w:id="81"/>
     </w:p>
     <w:p>
       <w:pPr>
@@ -27509,7 +28167,7 @@
           <w:lang w:val="vi"/>
         </w:rPr>
       </w:pPr>
-      <w:bookmarkStart w:id="69" w:name="_Toc92121502"/>
+      <w:bookmarkStart w:id="82" w:name="_Toc92136264"/>
       <w:r>
         <w:rPr>
           <w:rFonts w:cstheme="majorHAnsi"/>
@@ -27565,7 +28223,7 @@
         </w:rPr>
         <w:t xml:space="preserve"> sản phẩm</w:t>
       </w:r>
-      <w:bookmarkEnd w:id="69"/>
+      <w:bookmarkEnd w:id="82"/>
     </w:p>
     <w:p>
       <w:pPr>
@@ -29183,10 +29841,10 @@
           <w:rFonts w:cstheme="majorHAnsi"/>
           <w:b w:val="0"/>
           <w:color w:val="auto"/>
-          <w:lang w:val="vi"/>
-        </w:rPr>
-      </w:pPr>
-      <w:bookmarkStart w:id="70" w:name="_Toc92121503"/>
+          <w:lang w:val="en-US"/>
+        </w:rPr>
+      </w:pPr>
+      <w:bookmarkStart w:id="83" w:name="_Toc92136265"/>
       <w:r>
         <w:rPr>
           <w:rFonts w:cstheme="majorHAnsi"/>
@@ -29242,7 +29900,7 @@
         </w:rPr>
         <w:t>nhân viên</w:t>
       </w:r>
-      <w:bookmarkEnd w:id="70"/>
+      <w:bookmarkEnd w:id="83"/>
     </w:p>
     <w:p>
       <w:pPr>
@@ -29424,18 +30082,6 @@
         </w:rPr>
         <w:t xml:space="preserve">và chọn chức năng quản lý </w:t>
       </w:r>
-    </w:p>
-    <w:p>
-      <w:pPr>
-        <w:pStyle w:val="ListParagraph"/>
-        <w:spacing w:after="0" w:line="360" w:lineRule="auto"/>
-        <w:jc w:val="both"/>
-        <w:rPr>
-          <w:rFonts w:asciiTheme="majorHAnsi" w:hAnsiTheme="majorHAnsi" w:cstheme="majorHAnsi"/>
-          <w:sz w:val="26"/>
-          <w:szCs w:val="26"/>
-        </w:rPr>
-      </w:pPr>
       <w:r>
         <w:rPr>
           <w:rFonts w:asciiTheme="majorHAnsi" w:hAnsiTheme="majorHAnsi" w:cstheme="majorHAnsi"/>
@@ -29584,35 +30230,35 @@
           <w:szCs w:val="26"/>
           <w:lang w:val="en-US"/>
         </w:rPr>
+        <w:t xml:space="preserve">4.10.4.3 </w:t>
+      </w:r>
+      <w:r>
+        <w:rPr>
+          <w:rFonts w:asciiTheme="majorHAnsi" w:hAnsiTheme="majorHAnsi" w:cstheme="majorHAnsi"/>
+          <w:sz w:val="26"/>
+          <w:szCs w:val="26"/>
+        </w:rPr>
+        <w:t>Hệ thống đưa ra 4 lựa chọn:</w:t>
+      </w:r>
+    </w:p>
+    <w:p>
+      <w:pPr>
+        <w:spacing w:after="0" w:line="360" w:lineRule="auto"/>
+        <w:ind w:left="1440"/>
+        <w:jc w:val="both"/>
+        <w:rPr>
+          <w:rFonts w:asciiTheme="majorHAnsi" w:hAnsiTheme="majorHAnsi" w:cstheme="majorHAnsi"/>
+          <w:sz w:val="26"/>
+          <w:szCs w:val="26"/>
+        </w:rPr>
+      </w:pPr>
+      <w:r>
+        <w:rPr>
+          <w:rFonts w:asciiTheme="majorHAnsi" w:hAnsiTheme="majorHAnsi" w:cstheme="majorHAnsi"/>
+          <w:sz w:val="26"/>
+          <w:szCs w:val="26"/>
+        </w:rPr>
         <w:lastRenderedPageBreak/>
-        <w:t xml:space="preserve">4.10.4.3 </w:t>
-      </w:r>
-      <w:r>
-        <w:rPr>
-          <w:rFonts w:asciiTheme="majorHAnsi" w:hAnsiTheme="majorHAnsi" w:cstheme="majorHAnsi"/>
-          <w:sz w:val="26"/>
-          <w:szCs w:val="26"/>
-        </w:rPr>
-        <w:t>Hệ thống đưa ra 4 lựa chọn:</w:t>
-      </w:r>
-    </w:p>
-    <w:p>
-      <w:pPr>
-        <w:spacing w:after="0" w:line="360" w:lineRule="auto"/>
-        <w:ind w:left="1440"/>
-        <w:jc w:val="both"/>
-        <w:rPr>
-          <w:rFonts w:asciiTheme="majorHAnsi" w:hAnsiTheme="majorHAnsi" w:cstheme="majorHAnsi"/>
-          <w:sz w:val="26"/>
-          <w:szCs w:val="26"/>
-        </w:rPr>
-      </w:pPr>
-      <w:r>
-        <w:rPr>
-          <w:rFonts w:asciiTheme="majorHAnsi" w:hAnsiTheme="majorHAnsi" w:cstheme="majorHAnsi"/>
-          <w:sz w:val="26"/>
-          <w:szCs w:val="26"/>
-        </w:rPr>
         <w:t>Thêm nhân viên: luồng con A-1</w:t>
       </w:r>
     </w:p>
@@ -30918,55 +31564,55 @@
           <w:sz w:val="26"/>
           <w:szCs w:val="26"/>
         </w:rPr>
+        <w:tab/>
+      </w:r>
+      <w:r>
+        <w:rPr>
+          <w:rFonts w:asciiTheme="majorHAnsi" w:hAnsiTheme="majorHAnsi" w:cstheme="majorHAnsi"/>
+          <w:bCs/>
+          <w:sz w:val="26"/>
+          <w:szCs w:val="26"/>
+          <w:lang w:val="en-US"/>
+        </w:rPr>
+        <w:t>4.10.</w:t>
+      </w:r>
+      <w:r>
+        <w:rPr>
+          <w:rFonts w:asciiTheme="majorHAnsi" w:hAnsiTheme="majorHAnsi" w:cstheme="majorHAnsi"/>
+          <w:sz w:val="26"/>
+          <w:szCs w:val="26"/>
+        </w:rPr>
+        <w:t xml:space="preserve">5.4 </w:t>
+      </w:r>
+      <w:r>
+        <w:rPr>
+          <w:rFonts w:asciiTheme="majorHAnsi" w:hAnsiTheme="majorHAnsi" w:cstheme="majorHAnsi"/>
+          <w:sz w:val="26"/>
+          <w:szCs w:val="26"/>
+        </w:rPr>
+        <w:t>3 Chủ cửa hàng cập nhật lại chức vụ cho nhân viên</w:t>
+      </w:r>
+    </w:p>
+    <w:p>
+      <w:pPr>
+        <w:spacing w:after="0" w:line="360" w:lineRule="auto"/>
+        <w:ind w:left="720" w:firstLine="720"/>
+        <w:jc w:val="both"/>
+        <w:rPr>
+          <w:rFonts w:asciiTheme="majorHAnsi" w:hAnsiTheme="majorHAnsi" w:cstheme="majorHAnsi"/>
+          <w:sz w:val="26"/>
+          <w:szCs w:val="26"/>
+        </w:rPr>
+      </w:pPr>
+      <w:r>
+        <w:rPr>
+          <w:rFonts w:asciiTheme="majorHAnsi" w:hAnsiTheme="majorHAnsi" w:cstheme="majorHAnsi"/>
+          <w:bCs/>
+          <w:sz w:val="26"/>
+          <w:szCs w:val="26"/>
+          <w:lang w:val="en-US"/>
+        </w:rPr>
         <w:lastRenderedPageBreak/>
-        <w:tab/>
-      </w:r>
-      <w:r>
-        <w:rPr>
-          <w:rFonts w:asciiTheme="majorHAnsi" w:hAnsiTheme="majorHAnsi" w:cstheme="majorHAnsi"/>
-          <w:bCs/>
-          <w:sz w:val="26"/>
-          <w:szCs w:val="26"/>
-          <w:lang w:val="en-US"/>
-        </w:rPr>
-        <w:t>4.10.</w:t>
-      </w:r>
-      <w:r>
-        <w:rPr>
-          <w:rFonts w:asciiTheme="majorHAnsi" w:hAnsiTheme="majorHAnsi" w:cstheme="majorHAnsi"/>
-          <w:sz w:val="26"/>
-          <w:szCs w:val="26"/>
-        </w:rPr>
-        <w:t xml:space="preserve">5.4 </w:t>
-      </w:r>
-      <w:r>
-        <w:rPr>
-          <w:rFonts w:asciiTheme="majorHAnsi" w:hAnsiTheme="majorHAnsi" w:cstheme="majorHAnsi"/>
-          <w:sz w:val="26"/>
-          <w:szCs w:val="26"/>
-        </w:rPr>
-        <w:t>3 Chủ cửa hàng cập nhật lại chức vụ cho nhân viên</w:t>
-      </w:r>
-    </w:p>
-    <w:p>
-      <w:pPr>
-        <w:spacing w:after="0" w:line="360" w:lineRule="auto"/>
-        <w:ind w:left="720" w:firstLine="720"/>
-        <w:jc w:val="both"/>
-        <w:rPr>
-          <w:rFonts w:asciiTheme="majorHAnsi" w:hAnsiTheme="majorHAnsi" w:cstheme="majorHAnsi"/>
-          <w:sz w:val="26"/>
-          <w:szCs w:val="26"/>
-        </w:rPr>
-      </w:pPr>
-      <w:r>
-        <w:rPr>
-          <w:rFonts w:asciiTheme="majorHAnsi" w:hAnsiTheme="majorHAnsi" w:cstheme="majorHAnsi"/>
-          <w:bCs/>
-          <w:sz w:val="26"/>
-          <w:szCs w:val="26"/>
-          <w:lang w:val="en-US"/>
-        </w:rPr>
         <w:t>4.10.</w:t>
       </w:r>
       <w:r>
@@ -31295,7 +31941,7 @@
           <w:lang w:val="vi"/>
         </w:rPr>
       </w:pPr>
-      <w:bookmarkStart w:id="71" w:name="_Toc92121504"/>
+      <w:bookmarkStart w:id="84" w:name="_Toc92136266"/>
       <w:r>
         <w:rPr>
           <w:rFonts w:cstheme="majorHAnsi"/>
@@ -31351,7 +31997,7 @@
         </w:rPr>
         <w:t>ập nhật số lượng tồn</w:t>
       </w:r>
-      <w:bookmarkEnd w:id="71"/>
+      <w:bookmarkEnd w:id="84"/>
     </w:p>
     <w:p>
       <w:pPr>
@@ -32124,7 +32770,7 @@
           <w:color w:val="auto"/>
         </w:rPr>
       </w:pPr>
-      <w:bookmarkStart w:id="72" w:name="_Toc92121505"/>
+      <w:bookmarkStart w:id="85" w:name="_Toc92136267"/>
       <w:r>
         <w:rPr>
           <w:rFonts w:cstheme="majorHAnsi"/>
@@ -32173,7 +32819,7 @@
         </w:rPr>
         <w:t>em đơn hàng</w:t>
       </w:r>
-      <w:bookmarkEnd w:id="72"/>
+      <w:bookmarkEnd w:id="85"/>
     </w:p>
     <w:p>
       <w:pPr>
@@ -32689,7 +33335,7 @@
           <w:color w:val="auto"/>
         </w:rPr>
       </w:pPr>
-      <w:bookmarkStart w:id="73" w:name="_Toc92121506"/>
+      <w:bookmarkStart w:id="86" w:name="_Toc92136268"/>
       <w:r>
         <w:rPr>
           <w:rFonts w:cstheme="majorHAnsi"/>
@@ -32753,7 +33399,7 @@
         </w:rPr>
         <w:t xml:space="preserve"> đơn hàng</w:t>
       </w:r>
-      <w:bookmarkEnd w:id="73"/>
+      <w:bookmarkEnd w:id="86"/>
     </w:p>
     <w:p>
       <w:pPr>
@@ -33338,7 +33984,7 @@
           <w:color w:val="auto"/>
         </w:rPr>
       </w:pPr>
-      <w:bookmarkStart w:id="74" w:name="_Toc92121507"/>
+      <w:bookmarkStart w:id="87" w:name="_Toc92136269"/>
       <w:r>
         <w:rPr>
           <w:rFonts w:cstheme="majorHAnsi"/>
@@ -33394,7 +34040,7 @@
         </w:rPr>
         <w:t>ư vấn</w:t>
       </w:r>
-      <w:bookmarkEnd w:id="74"/>
+      <w:bookmarkEnd w:id="87"/>
     </w:p>
     <w:p>
       <w:pPr>
@@ -34150,7 +34796,7 @@
           <w:color w:val="auto"/>
         </w:rPr>
       </w:pPr>
-      <w:bookmarkStart w:id="75" w:name="_Toc92121508"/>
+      <w:bookmarkStart w:id="88" w:name="_Toc92136270"/>
       <w:r>
         <w:rPr>
           <w:rFonts w:cstheme="majorHAnsi"/>
@@ -34189,9 +34835,17 @@
           <w:color w:val="auto"/>
           <w:lang w:val="en-US"/>
         </w:rPr>
-        <w:t xml:space="preserve"> Quản lý nhân viên</w:t>
-      </w:r>
-      <w:bookmarkEnd w:id="75"/>
+        <w:t xml:space="preserve"> Quản lý </w:t>
+      </w:r>
+      <w:r>
+        <w:rPr>
+          <w:rFonts w:cstheme="majorHAnsi"/>
+          <w:color w:val="auto"/>
+          <w:lang w:val="en-US"/>
+        </w:rPr>
+        <w:t>Tài khoản</w:t>
+      </w:r>
+      <w:bookmarkEnd w:id="88"/>
     </w:p>
     <w:p>
       <w:pPr>
@@ -34228,7 +34882,16 @@
           <w:szCs w:val="26"/>
           <w:lang w:val="en-US"/>
         </w:rPr>
-        <w:t>Quản lý nhân viên</w:t>
+        <w:t xml:space="preserve">Quản lý </w:t>
+      </w:r>
+      <w:r>
+        <w:rPr>
+          <w:rFonts w:asciiTheme="majorHAnsi" w:hAnsiTheme="majorHAnsi" w:cstheme="majorHAnsi"/>
+          <w:sz w:val="26"/>
+          <w:szCs w:val="26"/>
+          <w:lang w:val="en-US"/>
+        </w:rPr>
+        <w:t>tài khoản</w:t>
       </w:r>
     </w:p>
     <w:p>
@@ -34311,7 +34974,16 @@
           <w:szCs w:val="26"/>
           <w:lang w:val="en-US"/>
         </w:rPr>
-        <w:t xml:space="preserve"> để với mỗi chức vụ riêng sẽ thực hiện các tác vụ riêng tương ứng với quyền của mình, Quản trị hệ thống đăng nhập vào website và chọn chức năng Quản lý nhân viên </w:t>
+        <w:t xml:space="preserve"> để với mỗi chức vụ riêng sẽ thực hiện các tác vụ riêng tương ứng với quyền của mình, Quản trị hệ thống đăng nhập vào website và chọn chức năng Quản lý </w:t>
+      </w:r>
+      <w:r>
+        <w:rPr>
+          <w:rFonts w:asciiTheme="majorHAnsi" w:hAnsiTheme="majorHAnsi" w:cstheme="majorHAnsi"/>
+          <w:sz w:val="26"/>
+          <w:szCs w:val="26"/>
+          <w:lang w:val="en-US"/>
+        </w:rPr>
+        <w:t>tài khoản</w:t>
       </w:r>
     </w:p>
     <w:p>
@@ -35792,7 +36464,7 @@
           <w:color w:val="auto"/>
         </w:rPr>
       </w:pPr>
-      <w:bookmarkStart w:id="76" w:name="_Toc92121509"/>
+      <w:bookmarkStart w:id="89" w:name="_Toc92136271"/>
       <w:r>
         <w:rPr>
           <w:rFonts w:cstheme="majorHAnsi"/>
@@ -35840,7 +36512,7 @@
         </w:rPr>
         <w:t xml:space="preserve"> quyền</w:t>
       </w:r>
-      <w:bookmarkEnd w:id="76"/>
+      <w:bookmarkEnd w:id="89"/>
     </w:p>
     <w:p>
       <w:pPr>
@@ -36884,7 +37556,7 @@
           <w:sz w:val="26"/>
         </w:rPr>
       </w:pPr>
-      <w:bookmarkStart w:id="77" w:name="_Toc92121510"/>
+      <w:bookmarkStart w:id="90" w:name="_Toc92136272"/>
       <w:r>
         <w:rPr>
           <w:rFonts w:cstheme="majorHAnsi"/>
@@ -36893,12 +37565,13 @@
         </w:rPr>
         <w:t>V. XÁC ĐỊNH CÁC LỚP, XÂY DỰNG BIỂU ĐỒ LỚP</w:t>
       </w:r>
-      <w:bookmarkEnd w:id="77"/>
+      <w:bookmarkEnd w:id="90"/>
     </w:p>
     <w:p>
       <w:pPr>
         <w:pStyle w:val="Heading2"/>
-        <w:spacing w:line="360" w:lineRule="auto"/>
+        <w:spacing w:before="0" w:line="360" w:lineRule="auto"/>
+        <w:jc w:val="both"/>
         <w:rPr>
           <w:rFonts w:eastAsia="Times New Roman" w:cstheme="majorHAnsi"/>
           <w:b w:val="0"/>
@@ -36906,8 +37579,8 @@
           <w:lang w:val="vi"/>
         </w:rPr>
       </w:pPr>
-      <w:bookmarkStart w:id="78" w:name="_Toc77967328"/>
-      <w:bookmarkStart w:id="79" w:name="_Toc92121511"/>
+      <w:bookmarkStart w:id="91" w:name="_Toc77967328"/>
+      <w:bookmarkStart w:id="92" w:name="_Toc92136273"/>
       <w:r>
         <w:rPr>
           <w:rFonts w:eastAsia="Times New Roman" w:cstheme="majorHAnsi"/>
@@ -36916,12 +37589,12 @@
         </w:rPr>
         <w:t>5.1. Xác định các lớp</w:t>
       </w:r>
-      <w:bookmarkEnd w:id="78"/>
-      <w:bookmarkEnd w:id="79"/>
-    </w:p>
-    <w:p>
-      <w:pPr>
-        <w:spacing w:after="160" w:line="360" w:lineRule="auto"/>
+      <w:bookmarkEnd w:id="91"/>
+      <w:bookmarkEnd w:id="92"/>
+    </w:p>
+    <w:p>
+      <w:pPr>
+        <w:spacing w:after="0" w:line="360" w:lineRule="auto"/>
         <w:jc w:val="both"/>
         <w:rPr>
           <w:rFonts w:asciiTheme="majorHAnsi" w:eastAsia="Times New Roman" w:hAnsiTheme="majorHAnsi" w:cstheme="majorHAnsi"/>
@@ -36961,7 +37634,7 @@
     </w:p>
     <w:p>
       <w:pPr>
-        <w:spacing w:after="160" w:line="360" w:lineRule="auto"/>
+        <w:spacing w:after="0" w:line="360" w:lineRule="auto"/>
         <w:jc w:val="both"/>
         <w:rPr>
           <w:rFonts w:asciiTheme="majorHAnsi" w:eastAsia="Times New Roman" w:hAnsiTheme="majorHAnsi" w:cstheme="majorHAnsi"/>
@@ -37010,7 +37683,7 @@
     </w:p>
     <w:p>
       <w:pPr>
-        <w:spacing w:after="160" w:line="360" w:lineRule="auto"/>
+        <w:spacing w:after="0" w:line="360" w:lineRule="auto"/>
         <w:jc w:val="both"/>
         <w:rPr>
           <w:rFonts w:asciiTheme="majorHAnsi" w:eastAsia="Times New Roman" w:hAnsiTheme="majorHAnsi" w:cstheme="majorHAnsi"/>
@@ -37059,7 +37732,7 @@
     </w:p>
     <w:p>
       <w:pPr>
-        <w:spacing w:after="160" w:line="360" w:lineRule="auto"/>
+        <w:spacing w:after="0" w:line="360" w:lineRule="auto"/>
         <w:jc w:val="both"/>
         <w:rPr>
           <w:rFonts w:asciiTheme="majorHAnsi" w:eastAsia="Times New Roman" w:hAnsiTheme="majorHAnsi" w:cstheme="majorHAnsi"/>
@@ -37196,18 +37869,19 @@
           <w:lang w:val="vi"/>
         </w:rPr>
       </w:pPr>
-      <w:bookmarkStart w:id="80" w:name="_Toc77967329"/>
-      <w:bookmarkStart w:id="81" w:name="_Toc92121512"/>
+      <w:bookmarkStart w:id="93" w:name="_Toc77967329"/>
+      <w:bookmarkStart w:id="94" w:name="_Toc92136274"/>
       <w:r>
         <w:rPr>
           <w:rFonts w:cstheme="majorHAnsi"/>
           <w:color w:val="auto"/>
           <w:lang w:val="vi"/>
         </w:rPr>
+        <w:lastRenderedPageBreak/>
         <w:t>5.2. Xây dựng biểu đồ lớp</w:t>
       </w:r>
-      <w:bookmarkEnd w:id="80"/>
-      <w:bookmarkEnd w:id="81"/>
+      <w:bookmarkEnd w:id="93"/>
+      <w:bookmarkEnd w:id="94"/>
       <w:r>
         <w:rPr>
           <w:rFonts w:cstheme="majorHAnsi"/>
@@ -37311,8 +37985,8 @@
           <w:lang w:val="vi"/>
         </w:rPr>
       </w:pPr>
-      <w:bookmarkStart w:id="82" w:name="_Toc77967330"/>
-      <w:bookmarkStart w:id="83" w:name="_Toc92121513"/>
+      <w:bookmarkStart w:id="95" w:name="_Toc77967330"/>
+      <w:bookmarkStart w:id="96" w:name="_Toc92136275"/>
       <w:r>
         <w:rPr>
           <w:rFonts w:cstheme="majorHAnsi"/>
@@ -37321,8 +37995,8 @@
         </w:rPr>
         <w:t>VI. CÁC YÊU CẦU PHI CHỨC NĂNG, THIẾT LẬP ĐỘ ĐO CÁC YÊU CẦU HOẶC CÁC TIÊU CHUẨN ĐO LƯỜNG</w:t>
       </w:r>
-      <w:bookmarkEnd w:id="82"/>
-      <w:bookmarkEnd w:id="83"/>
+      <w:bookmarkEnd w:id="95"/>
+      <w:bookmarkEnd w:id="96"/>
       <w:r>
         <w:rPr>
           <w:rFonts w:cstheme="majorHAnsi"/>
@@ -37335,7 +38009,8 @@
     <w:p>
       <w:pPr>
         <w:pStyle w:val="Heading2"/>
-        <w:spacing w:line="360" w:lineRule="auto"/>
+        <w:spacing w:before="0" w:line="360" w:lineRule="auto"/>
+        <w:jc w:val="both"/>
         <w:rPr>
           <w:rFonts w:cstheme="majorHAnsi"/>
           <w:b w:val="0"/>
@@ -37343,10 +38018,10 @@
           <w:lang w:val="vi"/>
         </w:rPr>
       </w:pPr>
-      <w:bookmarkStart w:id="84" w:name="_4k668n3" w:colFirst="0" w:colLast="0"/>
-      <w:bookmarkStart w:id="85" w:name="_Toc77967331"/>
-      <w:bookmarkStart w:id="86" w:name="_Toc92121514"/>
-      <w:bookmarkEnd w:id="84"/>
+      <w:bookmarkStart w:id="97" w:name="_4k668n3" w:colFirst="0" w:colLast="0"/>
+      <w:bookmarkStart w:id="98" w:name="_Toc77967331"/>
+      <w:bookmarkStart w:id="99" w:name="_Toc92136276"/>
+      <w:bookmarkEnd w:id="97"/>
       <w:r>
         <w:rPr>
           <w:rFonts w:cstheme="majorHAnsi"/>
@@ -37355,12 +38030,12 @@
         </w:rPr>
         <w:t>6.1. Các yêu cầu bổ sung</w:t>
       </w:r>
-      <w:bookmarkEnd w:id="85"/>
-      <w:bookmarkEnd w:id="86"/>
-    </w:p>
-    <w:p>
-      <w:pPr>
-        <w:spacing w:line="360" w:lineRule="auto"/>
+      <w:bookmarkEnd w:id="98"/>
+      <w:bookmarkEnd w:id="99"/>
+    </w:p>
+    <w:p>
+      <w:pPr>
+        <w:spacing w:after="0" w:line="360" w:lineRule="auto"/>
         <w:jc w:val="both"/>
         <w:rPr>
           <w:rFonts w:asciiTheme="majorHAnsi" w:hAnsiTheme="majorHAnsi" w:cstheme="majorHAnsi"/>
@@ -37420,7 +38095,7 @@
     </w:p>
     <w:p>
       <w:pPr>
-        <w:spacing w:line="360" w:lineRule="auto"/>
+        <w:spacing w:after="0" w:line="360" w:lineRule="auto"/>
         <w:jc w:val="both"/>
         <w:rPr>
           <w:rFonts w:asciiTheme="majorHAnsi" w:hAnsiTheme="majorHAnsi" w:cstheme="majorHAnsi"/>
@@ -37479,7 +38154,7 @@
     </w:p>
     <w:p>
       <w:pPr>
-        <w:spacing w:line="360" w:lineRule="auto"/>
+        <w:spacing w:after="0" w:line="360" w:lineRule="auto"/>
         <w:jc w:val="both"/>
         <w:rPr>
           <w:rFonts w:asciiTheme="majorHAnsi" w:hAnsiTheme="majorHAnsi" w:cstheme="majorHAnsi"/>
@@ -37520,7 +38195,7 @@
     </w:p>
     <w:p>
       <w:pPr>
-        <w:spacing w:line="360" w:lineRule="auto"/>
+        <w:spacing w:after="0" w:line="360" w:lineRule="auto"/>
         <w:jc w:val="both"/>
         <w:rPr>
           <w:rFonts w:asciiTheme="majorHAnsi" w:hAnsiTheme="majorHAnsi" w:cstheme="majorHAnsi"/>
@@ -37587,7 +38262,6 @@
           <w:szCs w:val="26"/>
           <w:lang w:val="vi"/>
         </w:rPr>
-        <w:lastRenderedPageBreak/>
         <w:t>SUPL 5: Website sử dụng được trên nhiều thiết bị.</w:t>
       </w:r>
     </w:p>
@@ -37651,6 +38325,7 @@
                 <w:sz w:val="26"/>
                 <w:szCs w:val="26"/>
               </w:rPr>
+              <w:lastRenderedPageBreak/>
               <w:t>STT</w:t>
             </w:r>
           </w:p>
@@ -38396,7 +39071,7 @@
             </w:pPr>
             <w:r>
               <w:rPr>
-                <w:rFonts w:ascii="Times New Roman" w:eastAsia="Times New Roman" w:hAnsi="Times New Roman" w:cs="Times New Roman"/>
+                <w:rFonts w:asciiTheme="majorHAnsi" w:eastAsia="Times New Roman" w:hAnsiTheme="majorHAnsi" w:cstheme="majorHAnsi"/>
                 <w:sz w:val="26"/>
                 <w:szCs w:val="26"/>
               </w:rPr>
@@ -38451,7 +39126,7 @@
             </w:pPr>
             <w:r>
               <w:rPr>
-                <w:rFonts w:ascii="Times New Roman" w:eastAsia="Times New Roman" w:hAnsi="Times New Roman" w:cs="Times New Roman"/>
+                <w:rFonts w:asciiTheme="majorHAnsi" w:eastAsia="Times New Roman" w:hAnsiTheme="majorHAnsi" w:cstheme="majorHAnsi"/>
                 <w:sz w:val="26"/>
                 <w:szCs w:val="26"/>
               </w:rPr>
@@ -38459,7 +39134,7 @@
             </w:r>
             <w:r>
               <w:rPr>
-                <w:rFonts w:ascii="Times New Roman" w:eastAsia="Times New Roman" w:hAnsi="Times New Roman" w:cs="Times New Roman"/>
+                <w:rFonts w:asciiTheme="majorHAnsi" w:eastAsia="Times New Roman" w:hAnsiTheme="majorHAnsi" w:cstheme="majorHAnsi"/>
                 <w:sz w:val="26"/>
                 <w:szCs w:val="26"/>
                 <w:lang w:val="en-US"/>
@@ -38468,7 +39143,7 @@
             </w:r>
             <w:r>
               <w:rPr>
-                <w:rFonts w:ascii="Times New Roman" w:eastAsia="Times New Roman" w:hAnsi="Times New Roman" w:cs="Times New Roman"/>
+                <w:rFonts w:asciiTheme="majorHAnsi" w:eastAsia="Times New Roman" w:hAnsiTheme="majorHAnsi" w:cstheme="majorHAnsi"/>
                 <w:sz w:val="26"/>
                 <w:szCs w:val="26"/>
               </w:rPr>
@@ -39034,7 +39709,7 @@
     <w:p>
       <w:pPr>
         <w:pStyle w:val="Heading1"/>
-        <w:spacing w:line="360" w:lineRule="auto"/>
+        <w:spacing w:before="0" w:line="360" w:lineRule="auto"/>
         <w:rPr>
           <w:rFonts w:cstheme="majorHAnsi"/>
           <w:b w:val="0"/>
@@ -39042,8 +39717,8 @@
           <w:lang w:val="vi"/>
         </w:rPr>
       </w:pPr>
-      <w:bookmarkStart w:id="87" w:name="_Toc77967332"/>
-      <w:bookmarkStart w:id="88" w:name="_Toc92121515"/>
+      <w:bookmarkStart w:id="100" w:name="_Toc77967332"/>
+      <w:bookmarkStart w:id="101" w:name="_Toc92136277"/>
       <w:r>
         <w:rPr>
           <w:rFonts w:cstheme="majorHAnsi"/>
@@ -39053,23 +39728,23 @@
         <w:lastRenderedPageBreak/>
         <w:t>VII. TÀI LIỆU ĐẶC TẢ YÊU CẦU SRS</w:t>
       </w:r>
-      <w:bookmarkEnd w:id="87"/>
-      <w:bookmarkEnd w:id="88"/>
+      <w:bookmarkEnd w:id="100"/>
+      <w:bookmarkEnd w:id="101"/>
     </w:p>
     <w:p>
       <w:pPr>
         <w:pStyle w:val="Heading2"/>
-        <w:spacing w:line="360" w:lineRule="auto"/>
+        <w:spacing w:before="0" w:line="360" w:lineRule="auto"/>
         <w:rPr>
           <w:rFonts w:cstheme="majorHAnsi"/>
           <w:color w:val="auto"/>
           <w:lang w:val="vi"/>
         </w:rPr>
       </w:pPr>
-      <w:bookmarkStart w:id="89" w:name="_3ygebqi" w:colFirst="0" w:colLast="0"/>
-      <w:bookmarkStart w:id="90" w:name="_Toc77967333"/>
-      <w:bookmarkStart w:id="91" w:name="_Toc92121516"/>
-      <w:bookmarkEnd w:id="89"/>
+      <w:bookmarkStart w:id="102" w:name="_3ygebqi" w:colFirst="0" w:colLast="0"/>
+      <w:bookmarkStart w:id="103" w:name="_Toc77967333"/>
+      <w:bookmarkStart w:id="104" w:name="_Toc92136278"/>
+      <w:bookmarkEnd w:id="102"/>
       <w:r>
         <w:rPr>
           <w:rFonts w:cstheme="majorHAnsi"/>
@@ -39078,8 +39753,8 @@
         </w:rPr>
         <w:t>7.1. Giới thiệu</w:t>
       </w:r>
-      <w:bookmarkEnd w:id="90"/>
-      <w:bookmarkEnd w:id="91"/>
+      <w:bookmarkEnd w:id="103"/>
+      <w:bookmarkEnd w:id="104"/>
       <w:r>
         <w:rPr>
           <w:rFonts w:cstheme="majorHAnsi"/>
@@ -39092,7 +39767,7 @@
     <w:p>
       <w:pPr>
         <w:pStyle w:val="Heading3"/>
-        <w:spacing w:line="360" w:lineRule="auto"/>
+        <w:spacing w:before="0" w:line="360" w:lineRule="auto"/>
         <w:rPr>
           <w:rFonts w:cstheme="majorHAnsi"/>
           <w:b w:val="0"/>
@@ -39103,10 +39778,10 @@
           <w:lang w:val="vi"/>
         </w:rPr>
       </w:pPr>
-      <w:bookmarkStart w:id="92" w:name="_2dlolyb" w:colFirst="0" w:colLast="0"/>
-      <w:bookmarkStart w:id="93" w:name="_Toc77967334"/>
-      <w:bookmarkStart w:id="94" w:name="_Toc92121517"/>
-      <w:bookmarkEnd w:id="92"/>
+      <w:bookmarkStart w:id="105" w:name="_2dlolyb" w:colFirst="0" w:colLast="0"/>
+      <w:bookmarkStart w:id="106" w:name="_Toc77967334"/>
+      <w:bookmarkStart w:id="107" w:name="_Toc92136279"/>
+      <w:bookmarkEnd w:id="105"/>
       <w:r>
         <w:rPr>
           <w:rFonts w:cstheme="majorHAnsi"/>
@@ -39118,12 +39793,14 @@
         </w:rPr>
         <w:t>7.1.1. Phạm vi</w:t>
       </w:r>
-      <w:bookmarkEnd w:id="93"/>
-      <w:bookmarkEnd w:id="94"/>
-    </w:p>
-    <w:p>
-      <w:pPr>
-        <w:spacing w:line="360" w:lineRule="auto"/>
+      <w:bookmarkEnd w:id="106"/>
+      <w:bookmarkEnd w:id="107"/>
+    </w:p>
+    <w:p>
+      <w:pPr>
+        <w:spacing w:after="0" w:line="360" w:lineRule="auto"/>
+        <w:ind w:left="567" w:hanging="283"/>
+        <w:jc w:val="both"/>
         <w:rPr>
           <w:rFonts w:asciiTheme="majorHAnsi" w:hAnsiTheme="majorHAnsi" w:cstheme="majorHAnsi"/>
           <w:sz w:val="26"/>
@@ -39136,6 +39813,15 @@
           <w:rFonts w:asciiTheme="majorHAnsi" w:hAnsiTheme="majorHAnsi" w:cstheme="majorHAnsi"/>
           <w:sz w:val="26"/>
           <w:szCs w:val="26"/>
+          <w:lang w:val="en-US"/>
+        </w:rPr>
+        <w:t xml:space="preserve">-  </w:t>
+      </w:r>
+      <w:r>
+        <w:rPr>
+          <w:rFonts w:asciiTheme="majorHAnsi" w:hAnsiTheme="majorHAnsi" w:cstheme="majorHAnsi"/>
+          <w:sz w:val="26"/>
+          <w:szCs w:val="26"/>
           <w:lang w:val="vi"/>
         </w:rPr>
         <w:t>Website giúp cho mọi người có thể xem và mua sản phẩm ngay tại nhà mà không cần đến trực tiếp của hàng. Giúp nhân viên quản lý cửa hàng một cách thuận tiện, quản lý sản phẩm, hóa đơn. Thống kê doanh thu của cửa hàng một cách nhanh chóng.</w:t>
@@ -39144,7 +39830,8 @@
     <w:p>
       <w:pPr>
         <w:pStyle w:val="Heading2"/>
-        <w:spacing w:line="360" w:lineRule="auto"/>
+        <w:spacing w:before="0" w:line="360" w:lineRule="auto"/>
+        <w:jc w:val="both"/>
         <w:rPr>
           <w:rFonts w:cstheme="majorHAnsi"/>
           <w:b w:val="0"/>
@@ -39152,12 +39839,12 @@
           <w:lang w:val="vi"/>
         </w:rPr>
       </w:pPr>
-      <w:bookmarkStart w:id="95" w:name="_sqyw64" w:colFirst="0" w:colLast="0"/>
-      <w:bookmarkStart w:id="96" w:name="_3cqmetx" w:colFirst="0" w:colLast="0"/>
-      <w:bookmarkStart w:id="97" w:name="_Toc77967336"/>
-      <w:bookmarkStart w:id="98" w:name="_Toc92121518"/>
-      <w:bookmarkEnd w:id="95"/>
-      <w:bookmarkEnd w:id="96"/>
+      <w:bookmarkStart w:id="108" w:name="_sqyw64" w:colFirst="0" w:colLast="0"/>
+      <w:bookmarkStart w:id="109" w:name="_3cqmetx" w:colFirst="0" w:colLast="0"/>
+      <w:bookmarkStart w:id="110" w:name="_Toc77967336"/>
+      <w:bookmarkStart w:id="111" w:name="_Toc92136280"/>
+      <w:bookmarkEnd w:id="108"/>
+      <w:bookmarkEnd w:id="109"/>
       <w:r>
         <w:rPr>
           <w:rFonts w:cstheme="majorHAnsi"/>
@@ -39166,13 +39853,14 @@
         </w:rPr>
         <w:t>7.2. Mô tả chung</w:t>
       </w:r>
-      <w:bookmarkEnd w:id="97"/>
-      <w:bookmarkEnd w:id="98"/>
+      <w:bookmarkEnd w:id="110"/>
+      <w:bookmarkEnd w:id="111"/>
     </w:p>
     <w:p>
       <w:pPr>
         <w:pStyle w:val="Heading3"/>
-        <w:spacing w:line="360" w:lineRule="auto"/>
+        <w:spacing w:before="0" w:line="360" w:lineRule="auto"/>
+        <w:jc w:val="both"/>
         <w:rPr>
           <w:rFonts w:cstheme="majorHAnsi"/>
           <w:b w:val="0"/>
@@ -39183,8 +39871,8 @@
           <w:lang w:val="vi"/>
         </w:rPr>
       </w:pPr>
-      <w:bookmarkStart w:id="99" w:name="_Toc77967337"/>
-      <w:bookmarkStart w:id="100" w:name="_Toc92121519"/>
+      <w:bookmarkStart w:id="112" w:name="_Toc77967337"/>
+      <w:bookmarkStart w:id="113" w:name="_Toc92136281"/>
       <w:r>
         <w:rPr>
           <w:rFonts w:cstheme="majorHAnsi"/>
@@ -39196,8 +39884,8 @@
         </w:rPr>
         <w:t>7.2.1. Về giao diện bên ngoài</w:t>
       </w:r>
-      <w:bookmarkEnd w:id="99"/>
-      <w:bookmarkEnd w:id="100"/>
+      <w:bookmarkEnd w:id="112"/>
+      <w:bookmarkEnd w:id="113"/>
       <w:r>
         <w:rPr>
           <w:rFonts w:cstheme="majorHAnsi"/>
@@ -39216,7 +39904,7 @@
           <w:ilvl w:val="0"/>
           <w:numId w:val="25"/>
         </w:numPr>
-        <w:spacing w:line="360" w:lineRule="auto"/>
+        <w:spacing w:after="0" w:line="360" w:lineRule="auto"/>
         <w:jc w:val="both"/>
         <w:rPr>
           <w:rFonts w:asciiTheme="majorHAnsi" w:hAnsiTheme="majorHAnsi" w:cstheme="majorHAnsi"/>
@@ -39283,15 +39971,7 @@
           <w:sz w:val="26"/>
           <w:szCs w:val="26"/>
         </w:rPr>
-        <w:t>Hình ảnh được sử dụng cần có kích thước hợ</w:t>
-      </w:r>
-      <w:r>
-        <w:rPr>
-          <w:rFonts w:asciiTheme="majorHAnsi" w:hAnsiTheme="majorHAnsi" w:cstheme="majorHAnsi"/>
-          <w:sz w:val="26"/>
-          <w:szCs w:val="26"/>
-        </w:rPr>
-        <w:t xml:space="preserve">p lý. </w:t>
+        <w:t xml:space="preserve">Hình ảnh được sử dụng cần có kích thước hợp lý. </w:t>
       </w:r>
     </w:p>
     <w:p>
@@ -39300,7 +39980,7 @@
           <w:ilvl w:val="0"/>
           <w:numId w:val="25"/>
         </w:numPr>
-        <w:spacing w:line="360" w:lineRule="auto"/>
+        <w:spacing w:after="0" w:line="360" w:lineRule="auto"/>
         <w:jc w:val="both"/>
         <w:rPr>
           <w:rFonts w:asciiTheme="majorHAnsi" w:hAnsiTheme="majorHAnsi" w:cstheme="majorHAnsi"/>
@@ -39333,10 +40013,10 @@
           <w:lang w:val="vi"/>
         </w:rPr>
       </w:pPr>
-      <w:bookmarkStart w:id="101" w:name="_4bvk7pj" w:colFirst="0" w:colLast="0"/>
-      <w:bookmarkStart w:id="102" w:name="_Toc77967338"/>
-      <w:bookmarkStart w:id="103" w:name="_Toc92121520"/>
-      <w:bookmarkEnd w:id="101"/>
+      <w:bookmarkStart w:id="114" w:name="_4bvk7pj" w:colFirst="0" w:colLast="0"/>
+      <w:bookmarkStart w:id="115" w:name="_Toc77967338"/>
+      <w:bookmarkStart w:id="116" w:name="_Toc92136282"/>
+      <w:bookmarkEnd w:id="114"/>
       <w:r>
         <w:rPr>
           <w:rFonts w:cstheme="majorHAnsi"/>
@@ -39348,8 +40028,8 @@
         </w:rPr>
         <w:t>7.2.2. Về chức năng</w:t>
       </w:r>
-      <w:bookmarkEnd w:id="102"/>
-      <w:bookmarkEnd w:id="103"/>
+      <w:bookmarkEnd w:id="115"/>
+      <w:bookmarkEnd w:id="116"/>
     </w:p>
     <w:p>
       <w:pPr>
@@ -39561,18 +40241,7 @@
           <w:szCs w:val="26"/>
           <w:lang w:val="en-US"/>
         </w:rPr>
-        <w:t>Thống kê doanh thu: giúp cho Chủ cửa hàng có thể Thống kê được doanh thu của cửa hàn</w:t>
-      </w:r>
-      <w:bookmarkStart w:id="104" w:name="_GoBack"/>
-      <w:bookmarkEnd w:id="104"/>
-      <w:r>
-        <w:rPr>
-          <w:rFonts w:asciiTheme="majorHAnsi" w:hAnsiTheme="majorHAnsi" w:cstheme="majorHAnsi"/>
-          <w:sz w:val="26"/>
-          <w:szCs w:val="26"/>
-          <w:lang w:val="en-US"/>
-        </w:rPr>
-        <w:t>g từ đó đưa ra chiến lược kinh doanh phù hợp</w:t>
+        <w:t>Thống kê doanh thu: giúp cho Chủ cửa hàng có thể Thống kê được doanh thu của cửa hàng từ đó đưa ra chiến lược kinh doanh phù hợp</w:t>
       </w:r>
     </w:p>
     <w:p>
@@ -39784,7 +40453,6 @@
           <w:szCs w:val="26"/>
           <w:lang w:val="vi"/>
         </w:rPr>
-        <w:lastRenderedPageBreak/>
         <w:t xml:space="preserve">Chức năng quản </w:t>
       </w:r>
       <w:r>
@@ -39836,32 +40504,35 @@
     <w:p>
       <w:pPr>
         <w:pStyle w:val="Heading2"/>
-        <w:spacing w:line="360" w:lineRule="auto"/>
+        <w:spacing w:before="0" w:line="360" w:lineRule="auto"/>
+        <w:jc w:val="both"/>
         <w:rPr>
           <w:rFonts w:cstheme="majorHAnsi"/>
           <w:color w:val="auto"/>
           <w:lang w:val="vi"/>
         </w:rPr>
       </w:pPr>
-      <w:bookmarkStart w:id="105" w:name="_1rvwp1q" w:colFirst="0" w:colLast="0"/>
-      <w:bookmarkStart w:id="106" w:name="_Toc77967339"/>
-      <w:bookmarkStart w:id="107" w:name="_Toc92121521"/>
-      <w:bookmarkEnd w:id="105"/>
+      <w:bookmarkStart w:id="117" w:name="_1rvwp1q" w:colFirst="0" w:colLast="0"/>
+      <w:bookmarkStart w:id="118" w:name="_Toc77967339"/>
+      <w:bookmarkStart w:id="119" w:name="_Toc92136283"/>
+      <w:bookmarkEnd w:id="117"/>
       <w:r>
         <w:rPr>
           <w:rFonts w:cstheme="majorHAnsi"/>
           <w:color w:val="auto"/>
           <w:lang w:val="vi"/>
         </w:rPr>
+        <w:lastRenderedPageBreak/>
         <w:t>7.3. Các yêu cầu cụ thể.</w:t>
       </w:r>
-      <w:bookmarkEnd w:id="106"/>
-      <w:bookmarkEnd w:id="107"/>
+      <w:bookmarkEnd w:id="118"/>
+      <w:bookmarkEnd w:id="119"/>
     </w:p>
     <w:p>
       <w:pPr>
         <w:pStyle w:val="Heading3"/>
-        <w:spacing w:line="360" w:lineRule="auto"/>
+        <w:spacing w:before="0" w:line="360" w:lineRule="auto"/>
+        <w:jc w:val="both"/>
         <w:rPr>
           <w:rFonts w:cstheme="majorHAnsi"/>
           <w:b w:val="0"/>
@@ -39873,10 +40544,10 @@
           <w:lang w:val="vi"/>
         </w:rPr>
       </w:pPr>
-      <w:bookmarkStart w:id="108" w:name="_1664s55" w:colFirst="0" w:colLast="0"/>
-      <w:bookmarkStart w:id="109" w:name="_Toc77967340"/>
-      <w:bookmarkStart w:id="110" w:name="_Toc92121522"/>
-      <w:bookmarkEnd w:id="108"/>
+      <w:bookmarkStart w:id="120" w:name="_1664s55" w:colFirst="0" w:colLast="0"/>
+      <w:bookmarkStart w:id="121" w:name="_Toc77967340"/>
+      <w:bookmarkStart w:id="122" w:name="_Toc92136284"/>
+      <w:bookmarkEnd w:id="120"/>
       <w:r>
         <w:rPr>
           <w:rFonts w:cstheme="majorHAnsi"/>
@@ -39889,8 +40560,8 @@
         </w:rPr>
         <w:t>7.3.1. Các yêu cầu về giao diện</w:t>
       </w:r>
-      <w:bookmarkEnd w:id="109"/>
-      <w:bookmarkEnd w:id="110"/>
+      <w:bookmarkEnd w:id="121"/>
+      <w:bookmarkEnd w:id="122"/>
       <w:r>
         <w:rPr>
           <w:rFonts w:cstheme="majorHAnsi"/>
@@ -40022,34 +40693,7 @@
           <w:szCs w:val="26"/>
           <w:lang w:val="en-US"/>
         </w:rPr>
-        <w:t>quản lý thông tin cá nhân cho phép khách hàng thao tác đăng kí hoặc cập nhật thông tin cá nhân dễ dàng.</w:t>
-      </w:r>
-      <w:r>
-        <w:rPr>
-          <w:rFonts w:asciiTheme="majorHAnsi" w:hAnsiTheme="majorHAnsi" w:cstheme="majorHAnsi"/>
-          <w:sz w:val="26"/>
-          <w:szCs w:val="26"/>
-          <w:lang w:val="en-US"/>
-        </w:rPr>
-        <w:t xml:space="preserve"> </w:t>
-      </w:r>
-      <w:r>
-        <w:rPr>
-          <w:rFonts w:asciiTheme="majorHAnsi" w:hAnsiTheme="majorHAnsi" w:cstheme="majorHAnsi"/>
-          <w:sz w:val="26"/>
-          <w:szCs w:val="26"/>
-          <w:lang w:val="en-US"/>
-        </w:rPr>
-        <w:t xml:space="preserve">Các trường thông tin </w:t>
-      </w:r>
-      <w:r>
-        <w:rPr>
-          <w:rFonts w:asciiTheme="majorHAnsi" w:hAnsiTheme="majorHAnsi" w:cstheme="majorHAnsi"/>
-          <w:sz w:val="26"/>
-          <w:szCs w:val="26"/>
-          <w:lang w:val="en-US"/>
-        </w:rPr>
-        <w:t>phải điền có thể là text box, checkbox, dropdown, …Các trường thông tin bắt buộc phải điền, tiến hành đánh dấu sao(*) bên trên để Khách hàng biết đến. Nếu đăng kí tài khoản không thành công, Hiển thị Thông báo lỗi đăng kí và yêu cầu khách hàng thao tác lại. Nếu thành công, cũng gửi thông báo đăng kí tới khách hàng</w:t>
+        <w:t>quản lý thông tin cá nhân cho phép khách hàng thao tác đăng kí hoặc cập nhật thông tin cá nhân dễ dàng. Các trường thông tin phải điền có thể là text box, checkbox, dropdown, …Các trường thông tin bắt buộc phải điền, tiến hành đánh dấu sao(*) bên trên để Khách hàng biết đến. Nếu đăng kí tài khoản không thành công, Hiển thị Thông báo lỗi đăng kí và yêu cầu khách hàng thao tác lại. Nếu thành công, cũng gửi thông báo đăng kí tới khách hàng</w:t>
       </w:r>
     </w:p>
     <w:p>
@@ -40076,34 +40720,7 @@
           <w:szCs w:val="26"/>
           <w:lang w:val="en-US"/>
         </w:rPr>
-        <w:t xml:space="preserve">Giao diện cho chức năng </w:t>
-      </w:r>
-      <w:r>
-        <w:rPr>
-          <w:rFonts w:asciiTheme="majorHAnsi" w:hAnsiTheme="majorHAnsi" w:cstheme="majorHAnsi"/>
-          <w:sz w:val="26"/>
-          <w:szCs w:val="26"/>
-          <w:lang w:val="en-US"/>
-        </w:rPr>
-        <w:t>báo cáo nhập hàng, xuất hàng của quản lý kho, khi click vào button “Xem báo cáo nhập” sẽ hiển thị các bảng với các danh mục tiêu đề rõ ràng</w:t>
-      </w:r>
-      <w:r>
-        <w:rPr>
-          <w:rFonts w:asciiTheme="majorHAnsi" w:hAnsiTheme="majorHAnsi" w:cstheme="majorHAnsi"/>
-          <w:sz w:val="26"/>
-          <w:szCs w:val="26"/>
-          <w:lang w:val="en-US"/>
-        </w:rPr>
-        <w:t xml:space="preserve">, chi tiết </w:t>
-      </w:r>
-      <w:r>
-        <w:rPr>
-          <w:rFonts w:asciiTheme="majorHAnsi" w:hAnsiTheme="majorHAnsi" w:cstheme="majorHAnsi"/>
-          <w:sz w:val="26"/>
-          <w:szCs w:val="26"/>
-          <w:lang w:val="en-US"/>
-        </w:rPr>
-        <w:t>và quản lý kho yêu cầu</w:t>
+        <w:t>Giao diện cho chức năng báo cáo nhập hàng, xuất hàng của quản lý kho, khi click vào button “Xem báo cáo nhập” sẽ hiển thị các bảng với các danh mục tiêu đề rõ ràng, chi tiết và quản lý kho yêu cầu</w:t>
       </w:r>
     </w:p>
     <w:p>
@@ -40129,25 +40746,7 @@
           <w:szCs w:val="26"/>
           <w:lang w:val="en-US"/>
         </w:rPr>
-        <w:t xml:space="preserve">Giao diện cho chức năng </w:t>
-      </w:r>
-      <w:r>
-        <w:rPr>
-          <w:rFonts w:asciiTheme="majorHAnsi" w:hAnsiTheme="majorHAnsi" w:cstheme="majorHAnsi"/>
-          <w:sz w:val="26"/>
-          <w:szCs w:val="26"/>
-          <w:lang w:val="en-US"/>
-        </w:rPr>
-        <w:t xml:space="preserve">Thống kê doanh thu: giúp cho Chủ cửa hàng có thể Thống kê được doanh thu của cửa hàng từ </w:t>
-      </w:r>
-      <w:r>
-        <w:rPr>
-          <w:rFonts w:asciiTheme="majorHAnsi" w:hAnsiTheme="majorHAnsi" w:cstheme="majorHAnsi"/>
-          <w:sz w:val="26"/>
-          <w:szCs w:val="26"/>
-          <w:lang w:val="en-US"/>
-        </w:rPr>
-        <w:t xml:space="preserve">việc lựa chọn thời gian thống kê trên hệ thống, </w:t>
+        <w:t xml:space="preserve">Giao diện cho chức năng Thống kê doanh thu: giúp cho Chủ cửa hàng có thể Thống kê được doanh thu của cửa hàng từ việc lựa chọn thời gian thống kê trên hệ thống, </w:t>
       </w:r>
     </w:p>
     <w:p>
@@ -40174,16 +40773,7 @@
           <w:szCs w:val="26"/>
           <w:lang w:val="en-US"/>
         </w:rPr>
-        <w:t>Giao diện cho chức năng</w:t>
-      </w:r>
-      <w:r>
-        <w:rPr>
-          <w:rFonts w:asciiTheme="majorHAnsi" w:hAnsiTheme="majorHAnsi" w:cstheme="majorHAnsi"/>
-          <w:sz w:val="26"/>
-          <w:szCs w:val="26"/>
-          <w:lang w:val="en-US"/>
-        </w:rPr>
-        <w:t xml:space="preserve"> đánh giá sao hiển thị 5 hình ngôi sao mờ, người dùng tiến hành click thì hình ảnh sao mờ sẽ được chuyển sang màu vàng tương ứng với lượt sao đánh giá của khách hàng.</w:t>
+        <w:t>Giao diện cho chức năng đánh giá sao hiển thị 5 hình ngôi sao mờ, người dùng tiến hành click thì hình ảnh sao mờ sẽ được chuyển sang màu vàng tương ứng với lượt sao đánh giá của khách hàng.</w:t>
       </w:r>
     </w:p>
     <w:p>
@@ -40210,44 +40800,7 @@
           <w:szCs w:val="26"/>
           <w:lang w:val="en-US"/>
         </w:rPr>
-        <w:t>Giao diện cho chức năng</w:t>
-      </w:r>
-      <w:r>
-        <w:rPr>
-          <w:rFonts w:asciiTheme="majorHAnsi" w:hAnsiTheme="majorHAnsi" w:cstheme="majorHAnsi"/>
-          <w:sz w:val="26"/>
-          <w:szCs w:val="26"/>
-          <w:lang w:val="en-US"/>
-        </w:rPr>
-        <w:t xml:space="preserve"> Viết bình luận: sẽ hiển thị ô textbox với dòng chữ ẩn bên trong “hãy cho chúng tôi biết ý kiến của bạn”. Người dùng tiến hành Nhập bình luận và nhấn “Lưu” hệ thống kiểm tra, nếu hợp lệ sẽ hiển thị ra màn hình </w:t>
-      </w:r>
-      <w:r>
-        <w:rPr>
-          <w:rFonts w:asciiTheme="majorHAnsi" w:hAnsiTheme="majorHAnsi" w:cstheme="majorHAnsi"/>
-          <w:sz w:val="26"/>
-          <w:szCs w:val="26"/>
-          <w:lang w:val="en-US"/>
-        </w:rPr>
-        <w:lastRenderedPageBreak/>
-        <w:t xml:space="preserve">thông báo “Lưu Thành công Bình Luận”. Nếu không hợp lệ </w:t>
-      </w:r>
-      <w:r>
-        <w:rPr>
-          <w:rFonts w:asciiTheme="majorHAnsi" w:hAnsiTheme="majorHAnsi" w:cstheme="majorHAnsi"/>
-          <w:sz w:val="26"/>
-          <w:szCs w:val="26"/>
-          <w:lang w:val="en-US"/>
-        </w:rPr>
-        <w:t>sẽ hiển thị</w:t>
-      </w:r>
-      <w:r>
-        <w:rPr>
-          <w:rFonts w:asciiTheme="majorHAnsi" w:hAnsiTheme="majorHAnsi" w:cstheme="majorHAnsi"/>
-          <w:sz w:val="26"/>
-          <w:szCs w:val="26"/>
-          <w:lang w:val="en-US"/>
-        </w:rPr>
-        <w:t xml:space="preserve"> ra màn hình thông báo</w:t>
+        <w:t>Giao diện cho chức năng Viết bình luận: sẽ hiển thị ô textbox với dòng chữ ẩn bên trong “hãy cho chúng tôi biết ý kiến của bạn”. Người dùng tiến hành Nhập bình luận và nhấn “Lưu” hệ thống kiểm tra, nếu hợp lệ sẽ hiển thị ra màn hình thông báo “Lưu Thành công Bình Luận”. Nếu không hợp lệ sẽ hiển thị ra màn hình thông báo</w:t>
       </w:r>
       <w:r>
         <w:rPr>
@@ -40272,8 +40825,8 @@
           <w:u w:val="single"/>
         </w:rPr>
       </w:pPr>
-      <w:bookmarkStart w:id="111" w:name="_Toc77967341"/>
-      <w:bookmarkStart w:id="112" w:name="_Toc92121523"/>
+      <w:bookmarkStart w:id="123" w:name="_Toc77967341"/>
+      <w:bookmarkStart w:id="124" w:name="_Toc92136285"/>
       <w:r>
         <w:rPr>
           <w:rFonts w:cstheme="majorHAnsi"/>
@@ -40283,10 +40836,11 @@
           <w:szCs w:val="26"/>
           <w:u w:val="single"/>
         </w:rPr>
+        <w:lastRenderedPageBreak/>
         <w:t>7.3.2. Các yêu cầu chức năng</w:t>
       </w:r>
-      <w:bookmarkEnd w:id="111"/>
-      <w:bookmarkEnd w:id="112"/>
+      <w:bookmarkEnd w:id="123"/>
+      <w:bookmarkEnd w:id="124"/>
     </w:p>
     <w:p>
       <w:pPr>
@@ -41198,7 +41752,7 @@
           <w:right w:val="nil"/>
           <w:between w:val="nil"/>
         </w:pBdr>
-        <w:spacing w:line="360" w:lineRule="auto"/>
+        <w:spacing w:after="0" w:line="360" w:lineRule="auto"/>
         <w:ind w:left="1134" w:hanging="425"/>
         <w:jc w:val="both"/>
         <w:rPr>
@@ -41213,7 +41767,6 @@
           <w:sz w:val="26"/>
           <w:szCs w:val="26"/>
         </w:rPr>
-        <w:lastRenderedPageBreak/>
         <w:t xml:space="preserve">    +</w:t>
       </w:r>
       <w:r>
@@ -41253,7 +41806,7 @@
     </w:p>
     <w:p>
       <w:pPr>
-        <w:spacing w:line="360" w:lineRule="auto"/>
+        <w:spacing w:after="0" w:line="360" w:lineRule="auto"/>
         <w:ind w:left="1134" w:hanging="850"/>
         <w:jc w:val="both"/>
         <w:rPr>
@@ -41299,6 +41852,7 @@
           <w:sz w:val="26"/>
           <w:szCs w:val="26"/>
         </w:rPr>
+        <w:lastRenderedPageBreak/>
         <w:t>Mô tả: Chứ</w:t>
       </w:r>
       <w:r>
@@ -42310,7 +42864,6 @@
           <w:sz w:val="26"/>
           <w:szCs w:val="26"/>
         </w:rPr>
-        <w:lastRenderedPageBreak/>
         <w:t xml:space="preserve">Mô tả: Chức năng thêm </w:t>
       </w:r>
       <w:r>
@@ -42568,6 +43121,7 @@
           <w:sz w:val="26"/>
           <w:szCs w:val="26"/>
         </w:rPr>
+        <w:lastRenderedPageBreak/>
         <w:t xml:space="preserve">   + Hệ thống kiểm tra thông tin nếu thông tin hợp lệ thì hệ thống </w:t>
       </w:r>
       <w:r>
@@ -42918,7 +43472,7 @@
           <w:right w:val="nil"/>
           <w:between w:val="nil"/>
         </w:pBdr>
-        <w:spacing w:line="360" w:lineRule="auto"/>
+        <w:spacing w:after="0" w:line="360" w:lineRule="auto"/>
         <w:ind w:left="1134" w:hanging="425"/>
         <w:jc w:val="both"/>
         <w:rPr>
@@ -42954,7 +43508,7 @@
           <w:right w:val="nil"/>
           <w:between w:val="nil"/>
         </w:pBdr>
-        <w:spacing w:line="360" w:lineRule="auto"/>
+        <w:spacing w:after="0" w:line="360" w:lineRule="auto"/>
         <w:ind w:left="1134" w:hanging="425"/>
         <w:jc w:val="both"/>
         <w:rPr>
@@ -43016,7 +43570,7 @@
     </w:p>
     <w:p>
       <w:pPr>
-        <w:spacing w:line="360" w:lineRule="auto"/>
+        <w:spacing w:after="0" w:line="360" w:lineRule="auto"/>
         <w:ind w:left="567" w:hanging="283"/>
         <w:jc w:val="both"/>
         <w:rPr>
@@ -43309,7 +43863,7 @@
     </w:p>
     <w:p>
       <w:pPr>
-        <w:spacing w:line="360" w:lineRule="auto"/>
+        <w:spacing w:after="0" w:line="360" w:lineRule="auto"/>
         <w:ind w:left="284"/>
         <w:jc w:val="both"/>
         <w:rPr>
@@ -43345,6 +43899,68 @@
           <w:lang w:val="en-US"/>
         </w:rPr>
         <w:t>Khuyến Mại</w:t>
+      </w:r>
+    </w:p>
+    <w:p>
+      <w:pPr>
+        <w:pStyle w:val="ListParagraph"/>
+        <w:numPr>
+          <w:ilvl w:val="1"/>
+          <w:numId w:val="26"/>
+        </w:numPr>
+        <w:spacing w:after="0" w:line="360" w:lineRule="auto"/>
+        <w:jc w:val="both"/>
+        <w:rPr>
+          <w:rFonts w:asciiTheme="majorHAnsi" w:hAnsiTheme="majorHAnsi" w:cstheme="majorHAnsi"/>
+          <w:sz w:val="26"/>
+          <w:szCs w:val="26"/>
+          <w:lang w:val="vi"/>
+        </w:rPr>
+      </w:pPr>
+      <w:r>
+        <w:rPr>
+          <w:rFonts w:asciiTheme="majorHAnsi" w:hAnsiTheme="majorHAnsi" w:cstheme="majorHAnsi"/>
+          <w:sz w:val="26"/>
+          <w:szCs w:val="26"/>
+          <w:lang w:val="vi"/>
+        </w:rPr>
+        <w:t xml:space="preserve">Mô tả: chức năng này cho phép </w:t>
+      </w:r>
+      <w:r>
+        <w:rPr>
+          <w:rFonts w:asciiTheme="majorHAnsi" w:hAnsiTheme="majorHAnsi" w:cstheme="majorHAnsi"/>
+          <w:sz w:val="26"/>
+          <w:szCs w:val="26"/>
+          <w:lang w:val="en-US"/>
+        </w:rPr>
+        <w:t>Nhân viên quản lý sản phẩm</w:t>
+      </w:r>
+      <w:r>
+        <w:rPr>
+          <w:rFonts w:asciiTheme="majorHAnsi" w:hAnsiTheme="majorHAnsi" w:cstheme="majorHAnsi"/>
+          <w:sz w:val="26"/>
+          <w:szCs w:val="26"/>
+          <w:lang w:val="vi"/>
+        </w:rPr>
+        <w:t xml:space="preserve"> có thể xem được </w:t>
+      </w:r>
+      <w:r>
+        <w:rPr>
+          <w:rFonts w:asciiTheme="majorHAnsi" w:hAnsiTheme="majorHAnsi" w:cstheme="majorHAnsi"/>
+          <w:sz w:val="26"/>
+          <w:szCs w:val="26"/>
+          <w:lang w:val="en-US"/>
+        </w:rPr>
+        <w:t>Khuyến mại</w:t>
+      </w:r>
+      <w:r>
+        <w:rPr>
+          <w:rFonts w:asciiTheme="majorHAnsi" w:hAnsiTheme="majorHAnsi" w:cstheme="majorHAnsi"/>
+          <w:sz w:val="26"/>
+          <w:szCs w:val="26"/>
+          <w:lang w:val="vi"/>
+        </w:rPr>
+        <w:t xml:space="preserve"> của cửa hàng theo thời gian hoạt động </w:t>
       </w:r>
     </w:p>
     <w:p>
@@ -43370,16 +43986,16 @@
           <w:szCs w:val="26"/>
           <w:lang w:val="vi"/>
         </w:rPr>
-        <w:t xml:space="preserve">Mô tả: chức năng này cho phép </w:t>
-      </w:r>
-      <w:r>
-        <w:rPr>
-          <w:rFonts w:asciiTheme="majorHAnsi" w:hAnsiTheme="majorHAnsi" w:cstheme="majorHAnsi"/>
-          <w:sz w:val="26"/>
-          <w:szCs w:val="26"/>
-          <w:lang w:val="en-US"/>
-        </w:rPr>
-        <w:t>Nhân viên quản lý sản phẩm</w:t>
+        <w:t xml:space="preserve">Thông tin đầu vào: </w:t>
+      </w:r>
+      <w:r>
+        <w:rPr>
+          <w:rFonts w:asciiTheme="majorHAnsi" w:hAnsiTheme="majorHAnsi" w:cstheme="majorHAnsi"/>
+          <w:sz w:val="26"/>
+          <w:szCs w:val="26"/>
+          <w:lang w:val="en-US"/>
+        </w:rPr>
+        <w:t xml:space="preserve">khoảng </w:t>
       </w:r>
       <w:r>
         <w:rPr>
@@ -43388,25 +44004,16 @@
           <w:szCs w:val="26"/>
           <w:lang w:val="vi"/>
         </w:rPr>
-        <w:t xml:space="preserve"> có thể xem được </w:t>
-      </w:r>
-      <w:r>
-        <w:rPr>
-          <w:rFonts w:asciiTheme="majorHAnsi" w:hAnsiTheme="majorHAnsi" w:cstheme="majorHAnsi"/>
-          <w:sz w:val="26"/>
-          <w:szCs w:val="26"/>
-          <w:lang w:val="en-US"/>
-        </w:rPr>
-        <w:t>Khuyến mại</w:t>
-      </w:r>
-      <w:r>
-        <w:rPr>
-          <w:rFonts w:asciiTheme="majorHAnsi" w:hAnsiTheme="majorHAnsi" w:cstheme="majorHAnsi"/>
-          <w:sz w:val="26"/>
-          <w:szCs w:val="26"/>
-          <w:lang w:val="vi"/>
-        </w:rPr>
-        <w:t xml:space="preserve"> của cửa hàng theo thời gian hoạt động </w:t>
+        <w:t xml:space="preserve">thời gian cần thống kê </w:t>
+      </w:r>
+      <w:r>
+        <w:rPr>
+          <w:rFonts w:asciiTheme="majorHAnsi" w:hAnsiTheme="majorHAnsi" w:cstheme="majorHAnsi"/>
+          <w:sz w:val="26"/>
+          <w:szCs w:val="26"/>
+          <w:lang w:val="en-US"/>
+        </w:rPr>
+        <w:t>Khuyến Mại</w:t>
       </w:r>
     </w:p>
     <w:p>
@@ -43432,59 +44039,6 @@
           <w:szCs w:val="26"/>
           <w:lang w:val="vi"/>
         </w:rPr>
-        <w:t xml:space="preserve">Thông tin đầu vào: </w:t>
-      </w:r>
-      <w:r>
-        <w:rPr>
-          <w:rFonts w:asciiTheme="majorHAnsi" w:hAnsiTheme="majorHAnsi" w:cstheme="majorHAnsi"/>
-          <w:sz w:val="26"/>
-          <w:szCs w:val="26"/>
-          <w:lang w:val="en-US"/>
-        </w:rPr>
-        <w:t xml:space="preserve">khoảng </w:t>
-      </w:r>
-      <w:r>
-        <w:rPr>
-          <w:rFonts w:asciiTheme="majorHAnsi" w:hAnsiTheme="majorHAnsi" w:cstheme="majorHAnsi"/>
-          <w:sz w:val="26"/>
-          <w:szCs w:val="26"/>
-          <w:lang w:val="vi"/>
-        </w:rPr>
-        <w:t xml:space="preserve">thời gian cần thống kê </w:t>
-      </w:r>
-      <w:r>
-        <w:rPr>
-          <w:rFonts w:asciiTheme="majorHAnsi" w:hAnsiTheme="majorHAnsi" w:cstheme="majorHAnsi"/>
-          <w:sz w:val="26"/>
-          <w:szCs w:val="26"/>
-          <w:lang w:val="en-US"/>
-        </w:rPr>
-        <w:t>Khuyến Mại</w:t>
-      </w:r>
-    </w:p>
-    <w:p>
-      <w:pPr>
-        <w:pStyle w:val="ListParagraph"/>
-        <w:numPr>
-          <w:ilvl w:val="1"/>
-          <w:numId w:val="26"/>
-        </w:numPr>
-        <w:spacing w:line="360" w:lineRule="auto"/>
-        <w:jc w:val="both"/>
-        <w:rPr>
-          <w:rFonts w:asciiTheme="majorHAnsi" w:hAnsiTheme="majorHAnsi" w:cstheme="majorHAnsi"/>
-          <w:sz w:val="26"/>
-          <w:szCs w:val="26"/>
-          <w:lang w:val="vi"/>
-        </w:rPr>
-      </w:pPr>
-      <w:r>
-        <w:rPr>
-          <w:rFonts w:asciiTheme="majorHAnsi" w:hAnsiTheme="majorHAnsi" w:cstheme="majorHAnsi"/>
-          <w:sz w:val="26"/>
-          <w:szCs w:val="26"/>
-          <w:lang w:val="vi"/>
-        </w:rPr>
         <w:t xml:space="preserve">Hoạt động của hệ thống: Hệ thống kiểm tra dữ liệu và cung cấp một bản thống kê về </w:t>
       </w:r>
       <w:r>
@@ -43547,7 +44101,6 @@
           <w:szCs w:val="26"/>
           <w:u w:val="single"/>
         </w:rPr>
-        <w:lastRenderedPageBreak/>
         <w:t>7</w:t>
       </w:r>
       <w:r>
@@ -43720,6 +44273,7 @@
           <w:szCs w:val="26"/>
           <w:lang w:val="vi"/>
         </w:rPr>
+        <w:lastRenderedPageBreak/>
         <w:t>Hoạt động của hệ thống: Hệ thống kiểm tra dữ liệu và cung cấp một bản thống kê về doanh thu của cửa hàng theo thời gian mà chủ cửa hàng yêu cầu</w:t>
       </w:r>
     </w:p>
@@ -44463,7 +45017,6 @@
           <w:szCs w:val="26"/>
           <w:lang w:val="en-US"/>
         </w:rPr>
-        <w:lastRenderedPageBreak/>
         <w:t xml:space="preserve">  </w:t>
       </w:r>
       <w:r>
@@ -44663,6 +45216,7 @@
           <w:szCs w:val="26"/>
           <w:lang w:val="en-US"/>
         </w:rPr>
+        <w:lastRenderedPageBreak/>
         <w:t>Thông tin đầu vào : thông tin về sản phẩm cần thêm vào giỏ như mã sả</w:t>
       </w:r>
       <w:r>
@@ -45708,7 +46262,6 @@
           <w:szCs w:val="26"/>
           <w:lang w:val="en-US"/>
         </w:rPr>
-        <w:lastRenderedPageBreak/>
         <w:t xml:space="preserve">Thông tin đầu vào : </w:t>
       </w:r>
       <w:r>
@@ -45856,6 +46409,7 @@
           <w:szCs w:val="26"/>
           <w:lang w:val="en-US"/>
         </w:rPr>
+        <w:lastRenderedPageBreak/>
         <w:t xml:space="preserve">Mô tả : chức năng này cho phép khách hàng đặt mua các sản phẩm </w:t>
       </w:r>
       <w:r>
@@ -46598,7 +47152,6 @@
           <w:szCs w:val="26"/>
           <w:lang w:val="en-US"/>
         </w:rPr>
-        <w:lastRenderedPageBreak/>
         <w:t>(3) Cập nhật tài khoản:</w:t>
       </w:r>
     </w:p>
@@ -46689,6 +47242,7 @@
           <w:szCs w:val="26"/>
           <w:lang w:val="en-US"/>
         </w:rPr>
+        <w:lastRenderedPageBreak/>
         <w:t>Hoạt động của hệ thống: Hệ thống kiểm tra thông tin mới của</w:t>
       </w:r>
       <w:r>
@@ -46982,25 +47536,124 @@
     </w:p>
     <w:p>
       <w:pPr>
-        <w:spacing w:after="160" w:line="360" w:lineRule="auto"/>
-        <w:ind w:left="720"/>
+        <w:spacing w:line="360" w:lineRule="auto"/>
+        <w:jc w:val="both"/>
+        <w:rPr>
+          <w:rFonts w:asciiTheme="majorHAnsi" w:hAnsiTheme="majorHAnsi" w:cstheme="majorHAnsi"/>
+          <w:sz w:val="26"/>
+          <w:szCs w:val="26"/>
+          <w:lang w:val="en-US"/>
+        </w:rPr>
+      </w:pPr>
+    </w:p>
+    <w:p>
+      <w:pPr>
+        <w:spacing w:line="360" w:lineRule="auto"/>
+        <w:jc w:val="both"/>
+        <w:rPr>
+          <w:rFonts w:asciiTheme="majorHAnsi" w:hAnsiTheme="majorHAnsi" w:cstheme="majorHAnsi"/>
+          <w:sz w:val="26"/>
+          <w:szCs w:val="26"/>
+          <w:lang w:val="en-US"/>
+        </w:rPr>
+      </w:pPr>
+    </w:p>
+    <w:p>
+      <w:pPr>
+        <w:spacing w:line="360" w:lineRule="auto"/>
+        <w:jc w:val="both"/>
+        <w:rPr>
+          <w:rFonts w:asciiTheme="majorHAnsi" w:hAnsiTheme="majorHAnsi" w:cstheme="majorHAnsi"/>
+          <w:sz w:val="26"/>
+          <w:szCs w:val="26"/>
+          <w:lang w:val="en-US"/>
+        </w:rPr>
+      </w:pPr>
+    </w:p>
+    <w:p>
+      <w:pPr>
+        <w:spacing w:line="360" w:lineRule="auto"/>
+        <w:jc w:val="both"/>
+        <w:rPr>
+          <w:rFonts w:asciiTheme="majorHAnsi" w:hAnsiTheme="majorHAnsi" w:cstheme="majorHAnsi"/>
+          <w:sz w:val="26"/>
+          <w:szCs w:val="26"/>
+          <w:lang w:val="en-US"/>
+        </w:rPr>
+      </w:pPr>
+    </w:p>
+    <w:p>
+      <w:pPr>
+        <w:spacing w:line="360" w:lineRule="auto"/>
+        <w:jc w:val="both"/>
+        <w:rPr>
+          <w:rFonts w:asciiTheme="majorHAnsi" w:hAnsiTheme="majorHAnsi" w:cstheme="majorHAnsi"/>
+          <w:sz w:val="26"/>
+          <w:szCs w:val="26"/>
+          <w:lang w:val="en-US"/>
+        </w:rPr>
+      </w:pPr>
+    </w:p>
+    <w:p>
+      <w:pPr>
+        <w:spacing w:line="360" w:lineRule="auto"/>
+        <w:jc w:val="both"/>
+        <w:rPr>
+          <w:rFonts w:asciiTheme="majorHAnsi" w:hAnsiTheme="majorHAnsi" w:cstheme="majorHAnsi"/>
+          <w:sz w:val="26"/>
+          <w:szCs w:val="26"/>
+          <w:lang w:val="en-US"/>
+        </w:rPr>
+      </w:pPr>
+    </w:p>
+    <w:p>
+      <w:pPr>
+        <w:spacing w:line="360" w:lineRule="auto"/>
+        <w:jc w:val="both"/>
+        <w:rPr>
+          <w:rFonts w:asciiTheme="majorHAnsi" w:hAnsiTheme="majorHAnsi" w:cstheme="majorHAnsi"/>
+          <w:sz w:val="26"/>
+          <w:szCs w:val="26"/>
+          <w:lang w:val="en-US"/>
+        </w:rPr>
+      </w:pPr>
+    </w:p>
+    <w:p>
+      <w:pPr>
+        <w:spacing w:line="360" w:lineRule="auto"/>
+        <w:jc w:val="both"/>
+        <w:rPr>
+          <w:rFonts w:asciiTheme="majorHAnsi" w:hAnsiTheme="majorHAnsi" w:cstheme="majorHAnsi"/>
+          <w:sz w:val="26"/>
+          <w:szCs w:val="26"/>
+          <w:lang w:val="en-US"/>
+        </w:rPr>
+      </w:pPr>
+    </w:p>
+    <w:p>
+      <w:pPr>
+        <w:pStyle w:val="Heading1"/>
         <w:jc w:val="center"/>
         <w:rPr>
-          <w:rFonts w:asciiTheme="majorHAnsi" w:hAnsiTheme="majorHAnsi" w:cstheme="majorHAnsi"/>
-          <w:b/>
+          <w:rFonts w:cstheme="majorHAnsi"/>
+          <w:b w:val="0"/>
+          <w:color w:val="auto"/>
           <w:sz w:val="40"/>
           <w:szCs w:val="40"/>
         </w:rPr>
       </w:pPr>
-      <w:r>
-        <w:rPr>
-          <w:rFonts w:asciiTheme="majorHAnsi" w:hAnsiTheme="majorHAnsi" w:cstheme="majorHAnsi"/>
-          <w:b/>
+      <w:bookmarkStart w:id="125" w:name="_Toc92136286"/>
+      <w:r>
+        <w:rPr>
+          <w:rFonts w:cstheme="majorHAnsi"/>
+          <w:color w:val="auto"/>
           <w:sz w:val="40"/>
           <w:szCs w:val="40"/>
         </w:rPr>
+        <w:lastRenderedPageBreak/>
         <w:t>Kết luận</w:t>
       </w:r>
+      <w:bookmarkEnd w:id="125"/>
     </w:p>
     <w:p>
       <w:pPr>
@@ -47059,15 +47712,7 @@
           <w:sz w:val="26"/>
           <w:lang w:val="en-US"/>
         </w:rPr>
-        <w:t>·        Xác đị</w:t>
-      </w:r>
-      <w:r>
-        <w:rPr>
-          <w:rFonts w:asciiTheme="majorHAnsi" w:hAnsiTheme="majorHAnsi" w:cstheme="majorHAnsi"/>
-          <w:sz w:val="26"/>
-          <w:lang w:val="en-US"/>
-        </w:rPr>
-        <w:t>nh bài toán</w:t>
+        <w:t>·        Xác định bài toán</w:t>
       </w:r>
     </w:p>
     <w:p>
@@ -47187,7 +47832,6 @@
           <w:sz w:val="26"/>
           <w:lang w:val="en-US"/>
         </w:rPr>
-        <w:lastRenderedPageBreak/>
         <w:t>·        Các yêu cầu phi chức năng, độ đo các yêu cầu hoặc các tiêu chuẩn đo lường.</w:t>
       </w:r>
     </w:p>
@@ -47208,15 +47852,7 @@
           <w:sz w:val="26"/>
           <w:lang w:val="en-US"/>
         </w:rPr>
-        <w:t>·        Tài liệu đặc tả yêu cầu SRS</w:t>
-      </w:r>
-      <w:r>
-        <w:rPr>
-          <w:rFonts w:asciiTheme="majorHAnsi" w:hAnsiTheme="majorHAnsi" w:cstheme="majorHAnsi"/>
-          <w:sz w:val="26"/>
-          <w:lang w:val="en-US"/>
-        </w:rPr>
-        <w:t>…</w:t>
+        <w:t>·        Tài liệu đặc tả yêu cầu SRS…</w:t>
       </w:r>
     </w:p>
     <w:p>
@@ -47256,7 +47892,23 @@
           <w:sz w:val="26"/>
           <w:lang w:val="en-US"/>
         </w:rPr>
-        <w:t> Mặc dù đã có nhiều cố gắng trong suốt quá trình làm bài tập lớn, nhưng có thể với chúng em, kiến thức còn hạn chế, chưa có kinh nghiệm trong thực tế nên cũng không thể tránh khỏi những nhược điểm và thiếu sót. Vì vậy, em mong nhận được sự góp ý của cô để báo cáo được hoàn thiện và chính xác hơn.Bọn em chân thành cảm ơn cô.</w:t>
+        <w:t> Mặc dù đã có nhiều cố gắng trong suốt quá trình làm bài tập lớn, nhưng có thể với chúng em, kiến thức còn hạn chế, chưa có kinh nghiệm trong thực tế nên cũng không thể tránh khỏi những nhược điểm và thiếu sót. Vì vậy,</w:t>
+      </w:r>
+      <w:r>
+        <w:rPr>
+          <w:rFonts w:asciiTheme="majorHAnsi" w:hAnsiTheme="majorHAnsi" w:cstheme="majorHAnsi"/>
+          <w:sz w:val="26"/>
+          <w:lang w:val="en-US"/>
+        </w:rPr>
+        <w:t xml:space="preserve"> bọn</w:t>
+      </w:r>
+      <w:r>
+        <w:rPr>
+          <w:rFonts w:asciiTheme="majorHAnsi" w:hAnsiTheme="majorHAnsi" w:cstheme="majorHAnsi"/>
+          <w:sz w:val="26"/>
+          <w:lang w:val="en-US"/>
+        </w:rPr>
+        <w:t xml:space="preserve"> em mong nhận được sự góp ý của cô để báo cáo được hoàn thiện và chính xác hơn.Bọn em chân thành cảm ơn cô.</w:t>
       </w:r>
     </w:p>
     <w:p>
@@ -47270,6 +47922,40 @@
           <w:lang w:val="en-US"/>
         </w:rPr>
       </w:pPr>
+    </w:p>
+    <w:p>
+      <w:pPr>
+        <w:pStyle w:val="Heading1"/>
+        <w:ind w:left="709"/>
+        <w:jc w:val="both"/>
+        <w:rPr>
+          <w:rFonts w:cstheme="majorHAnsi"/>
+          <w:color w:val="auto"/>
+          <w:sz w:val="32"/>
+          <w:szCs w:val="32"/>
+          <w:lang w:val="en-US"/>
+        </w:rPr>
+      </w:pPr>
+      <w:bookmarkStart w:id="126" w:name="_Toc92136287"/>
+      <w:r>
+        <w:rPr>
+          <w:rFonts w:cstheme="majorHAnsi"/>
+          <w:color w:val="auto"/>
+          <w:sz w:val="32"/>
+          <w:szCs w:val="32"/>
+        </w:rPr>
+        <w:t>Tài liệu tham khả</w:t>
+      </w:r>
+      <w:r>
+        <w:rPr>
+          <w:rFonts w:cstheme="majorHAnsi"/>
+          <w:color w:val="auto"/>
+          <w:sz w:val="32"/>
+          <w:szCs w:val="32"/>
+        </w:rPr>
+        <w:t>o:</w:t>
+      </w:r>
+      <w:bookmarkEnd w:id="126"/>
     </w:p>
     <w:p>
       <w:pPr>
@@ -47278,39 +47964,7 @@
           <w:numId w:val="14"/>
         </w:numPr>
         <w:spacing w:after="0" w:line="360" w:lineRule="auto"/>
-        <w:rPr>
-          <w:rFonts w:asciiTheme="majorHAnsi" w:hAnsiTheme="majorHAnsi" w:cstheme="majorHAnsi"/>
-          <w:sz w:val="32"/>
-          <w:szCs w:val="32"/>
-          <w:lang w:val="en-US"/>
-        </w:rPr>
-      </w:pPr>
-      <w:r>
-        <w:rPr>
-          <w:rFonts w:asciiTheme="majorHAnsi" w:hAnsiTheme="majorHAnsi" w:cstheme="majorHAnsi"/>
-          <w:b/>
-          <w:sz w:val="32"/>
-          <w:szCs w:val="32"/>
-        </w:rPr>
-        <w:t>Tài liệu tham khả</w:t>
-      </w:r>
-      <w:r>
-        <w:rPr>
-          <w:rFonts w:asciiTheme="majorHAnsi" w:hAnsiTheme="majorHAnsi" w:cstheme="majorHAnsi"/>
-          <w:b/>
-          <w:sz w:val="32"/>
-          <w:szCs w:val="32"/>
-        </w:rPr>
-        <w:t>o:</w:t>
-      </w:r>
-    </w:p>
-    <w:p>
-      <w:pPr>
-        <w:numPr>
-          <w:ilvl w:val="0"/>
-          <w:numId w:val="14"/>
-        </w:numPr>
-        <w:spacing w:after="0" w:line="360" w:lineRule="auto"/>
+        <w:jc w:val="both"/>
         <w:rPr>
           <w:rFonts w:asciiTheme="majorHAnsi" w:hAnsiTheme="majorHAnsi" w:cstheme="majorHAnsi"/>
           <w:sz w:val="26"/>
@@ -47345,766 +47999,36 @@
           <w:szCs w:val="26"/>
           <w:lang w:val="en-US"/>
         </w:rPr>
-        <w:t>phanticyeucauphanmem</w:t>
-      </w:r>
-      <w:r>
-        <w:rPr>
-          <w:rFonts w:asciiTheme="majorHAnsi" w:hAnsiTheme="majorHAnsi" w:cstheme="majorHAnsi"/>
-          <w:sz w:val="26"/>
-          <w:szCs w:val="26"/>
-          <w:lang w:val="en-US"/>
-        </w:rPr>
-        <w:t>-1-21 (61PM)</w:t>
-      </w:r>
-    </w:p>
-    <w:p>
-      <w:pPr>
-        <w:numPr>
-          <w:ilvl w:val="0"/>
-          <w:numId w:val="14"/>
-        </w:numPr>
+        <w:t>phanticyeucauphanmem-1-21 (61PM)</w:t>
+      </w:r>
+    </w:p>
+    <w:p>
+      <w:pPr>
         <w:spacing w:after="160" w:line="360" w:lineRule="auto"/>
-        <w:rPr>
-          <w:rFonts w:asciiTheme="majorHAnsi" w:hAnsiTheme="majorHAnsi" w:cstheme="majorHAnsi"/>
-          <w:sz w:val="26"/>
-          <w:szCs w:val="26"/>
-          <w:lang w:val="en-US"/>
-        </w:rPr>
-      </w:pPr>
-    </w:p>
-    <w:p>
-      <w:pPr>
-        <w:numPr>
-          <w:ilvl w:val="0"/>
-          <w:numId w:val="14"/>
-        </w:numPr>
-        <w:spacing w:after="160" w:line="360" w:lineRule="auto"/>
-        <w:rPr>
-          <w:rFonts w:asciiTheme="majorHAnsi" w:hAnsiTheme="majorHAnsi" w:cstheme="majorHAnsi"/>
-          <w:sz w:val="32"/>
-          <w:szCs w:val="32"/>
-          <w:lang w:val="en-US"/>
-        </w:rPr>
-      </w:pPr>
-    </w:p>
-    <w:p>
-      <w:pPr>
-        <w:numPr>
-          <w:ilvl w:val="0"/>
-          <w:numId w:val="14"/>
-        </w:numPr>
-        <w:spacing w:after="160" w:line="360" w:lineRule="auto"/>
-        <w:rPr>
-          <w:rFonts w:asciiTheme="majorHAnsi" w:hAnsiTheme="majorHAnsi" w:cstheme="majorHAnsi"/>
-          <w:sz w:val="32"/>
-          <w:szCs w:val="32"/>
-          <w:lang w:val="en-US"/>
-        </w:rPr>
-      </w:pPr>
-    </w:p>
-    <w:p>
-      <w:pPr>
-        <w:spacing w:line="360" w:lineRule="auto"/>
-        <w:rPr>
-          <w:rFonts w:asciiTheme="majorHAnsi" w:hAnsiTheme="majorHAnsi" w:cstheme="majorHAnsi"/>
-          <w:sz w:val="26"/>
-          <w:szCs w:val="26"/>
-          <w:lang w:val="en-US"/>
-        </w:rPr>
-      </w:pPr>
-    </w:p>
-    <w:p>
-      <w:pPr>
-        <w:spacing w:line="360" w:lineRule="auto"/>
-        <w:rPr>
-          <w:rFonts w:asciiTheme="majorHAnsi" w:hAnsiTheme="majorHAnsi" w:cstheme="majorHAnsi"/>
-          <w:sz w:val="26"/>
-          <w:szCs w:val="26"/>
-          <w:lang w:val="en-US"/>
-        </w:rPr>
-      </w:pPr>
-    </w:p>
-    <w:p>
-      <w:pPr>
-        <w:spacing w:line="360" w:lineRule="auto"/>
-        <w:rPr>
-          <w:rFonts w:asciiTheme="majorHAnsi" w:hAnsiTheme="majorHAnsi" w:cstheme="majorHAnsi"/>
-          <w:lang w:val="en-US"/>
-        </w:rPr>
-      </w:pPr>
-    </w:p>
-    <w:p>
-      <w:pPr>
-        <w:spacing w:line="360" w:lineRule="auto"/>
-        <w:rPr>
-          <w:rFonts w:asciiTheme="majorHAnsi" w:hAnsiTheme="majorHAnsi" w:cstheme="majorHAnsi"/>
-          <w:lang w:val="en-US"/>
-        </w:rPr>
-      </w:pPr>
-    </w:p>
-    <w:p>
-      <w:pPr>
-        <w:spacing w:line="360" w:lineRule="auto"/>
-        <w:rPr>
-          <w:rFonts w:asciiTheme="majorHAnsi" w:hAnsiTheme="majorHAnsi" w:cstheme="majorHAnsi"/>
-          <w:lang w:val="en-US"/>
-        </w:rPr>
-      </w:pPr>
-    </w:p>
-    <w:p>
-      <w:pPr>
-        <w:spacing w:line="360" w:lineRule="auto"/>
-        <w:rPr>
-          <w:rFonts w:asciiTheme="majorHAnsi" w:hAnsiTheme="majorHAnsi" w:cstheme="majorHAnsi"/>
-          <w:lang w:val="en-US"/>
-        </w:rPr>
-      </w:pPr>
-    </w:p>
-    <w:p>
-      <w:pPr>
-        <w:spacing w:line="360" w:lineRule="auto"/>
-        <w:rPr>
-          <w:rFonts w:asciiTheme="majorHAnsi" w:hAnsiTheme="majorHAnsi" w:cstheme="majorHAnsi"/>
-          <w:lang w:val="en-US"/>
-        </w:rPr>
-      </w:pPr>
-    </w:p>
-    <w:p>
-      <w:pPr>
-        <w:spacing w:line="360" w:lineRule="auto"/>
-        <w:rPr>
-          <w:rFonts w:asciiTheme="majorHAnsi" w:hAnsiTheme="majorHAnsi" w:cstheme="majorHAnsi"/>
-          <w:lang w:val="en-US"/>
-        </w:rPr>
-      </w:pPr>
-    </w:p>
-    <w:p>
-      <w:pPr>
-        <w:spacing w:line="360" w:lineRule="auto"/>
-        <w:rPr>
-          <w:rFonts w:asciiTheme="majorHAnsi" w:hAnsiTheme="majorHAnsi" w:cstheme="majorHAnsi"/>
-          <w:lang w:val="en-US"/>
-        </w:rPr>
-      </w:pPr>
-    </w:p>
-    <w:p>
-      <w:pPr>
-        <w:spacing w:line="360" w:lineRule="auto"/>
-        <w:rPr>
-          <w:rFonts w:asciiTheme="majorHAnsi" w:hAnsiTheme="majorHAnsi" w:cstheme="majorHAnsi"/>
-          <w:lang w:val="en-US"/>
-        </w:rPr>
-      </w:pPr>
-    </w:p>
-    <w:p>
-      <w:pPr>
-        <w:spacing w:line="360" w:lineRule="auto"/>
-        <w:rPr>
-          <w:rFonts w:asciiTheme="majorHAnsi" w:hAnsiTheme="majorHAnsi" w:cstheme="majorHAnsi"/>
-          <w:lang w:val="en-US"/>
-        </w:rPr>
-      </w:pPr>
-    </w:p>
-    <w:p>
-      <w:pPr>
-        <w:spacing w:line="360" w:lineRule="auto"/>
-        <w:rPr>
-          <w:rFonts w:asciiTheme="majorHAnsi" w:hAnsiTheme="majorHAnsi" w:cstheme="majorHAnsi"/>
-          <w:lang w:val="en-US"/>
-        </w:rPr>
-      </w:pPr>
-    </w:p>
-    <w:p>
-      <w:pPr>
-        <w:spacing w:line="360" w:lineRule="auto"/>
-        <w:rPr>
-          <w:rFonts w:asciiTheme="majorHAnsi" w:hAnsiTheme="majorHAnsi" w:cstheme="majorHAnsi"/>
-          <w:lang w:val="en-US"/>
-        </w:rPr>
-      </w:pPr>
-    </w:p>
-    <w:p>
-      <w:pPr>
-        <w:pStyle w:val="NormalWeb"/>
-        <w:spacing w:before="0" w:beforeAutospacing="0" w:after="0" w:afterAutospacing="0" w:line="360" w:lineRule="auto"/>
-        <w:jc w:val="both"/>
-        <w:rPr>
-          <w:rFonts w:asciiTheme="majorHAnsi" w:hAnsiTheme="majorHAnsi" w:cstheme="majorHAnsi"/>
-          <w:b/>
-          <w:sz w:val="26"/>
-          <w:szCs w:val="26"/>
-        </w:rPr>
-      </w:pPr>
-    </w:p>
-    <w:p>
-      <w:pPr>
-        <w:pStyle w:val="NormalWeb"/>
-        <w:spacing w:before="0" w:beforeAutospacing="0" w:after="0" w:afterAutospacing="0" w:line="360" w:lineRule="auto"/>
-        <w:jc w:val="both"/>
-        <w:rPr>
-          <w:rFonts w:asciiTheme="majorHAnsi" w:hAnsiTheme="majorHAnsi" w:cstheme="majorHAnsi"/>
-          <w:b/>
-          <w:sz w:val="26"/>
-          <w:szCs w:val="26"/>
-        </w:rPr>
-      </w:pPr>
-    </w:p>
-    <w:p>
-      <w:pPr>
-        <w:spacing w:after="0" w:line="360" w:lineRule="auto"/>
-        <w:jc w:val="both"/>
-        <w:rPr>
-          <w:rFonts w:asciiTheme="majorHAnsi" w:eastAsiaTheme="majorEastAsia" w:hAnsiTheme="majorHAnsi" w:cstheme="majorHAnsi"/>
-          <w:b/>
-          <w:bCs/>
-          <w:sz w:val="26"/>
-          <w:szCs w:val="26"/>
-          <w:u w:val="single"/>
-          <w:lang w:val="en-US"/>
-        </w:rPr>
-      </w:pPr>
-      <w:r>
-        <w:rPr>
-          <w:rFonts w:asciiTheme="majorHAnsi" w:eastAsiaTheme="majorEastAsia" w:hAnsiTheme="majorHAnsi" w:cstheme="majorHAnsi"/>
-          <w:b/>
-          <w:bCs/>
-          <w:sz w:val="26"/>
-          <w:szCs w:val="26"/>
-          <w:u w:val="single"/>
-          <w:lang w:val="en-US"/>
-        </w:rPr>
-        <w:t>Yêu cầu của GV</w:t>
-      </w:r>
-    </w:p>
-    <w:p>
-      <w:pPr>
-        <w:pStyle w:val="NormalWeb"/>
-        <w:spacing w:before="240" w:beforeAutospacing="0" w:after="240" w:afterAutospacing="0" w:line="360" w:lineRule="auto"/>
-        <w:ind w:left="-142"/>
-        <w:rPr>
-          <w:rFonts w:asciiTheme="majorHAnsi" w:hAnsiTheme="majorHAnsi" w:cstheme="majorHAnsi"/>
-          <w:b/>
-        </w:rPr>
-      </w:pPr>
-      <w:r>
-        <w:rPr>
-          <w:rFonts w:asciiTheme="majorHAnsi" w:hAnsiTheme="majorHAnsi" w:cstheme="majorHAnsi"/>
-          <w:b/>
-        </w:rPr>
-        <w:t>huongnt@tlu.edu.vn</w:t>
-      </w:r>
-    </w:p>
-    <w:p>
-      <w:pPr>
-        <w:spacing w:line="360" w:lineRule="auto"/>
-        <w:rPr>
-          <w:rFonts w:asciiTheme="majorHAnsi" w:hAnsiTheme="majorHAnsi" w:cstheme="majorHAnsi"/>
-          <w:b/>
-          <w:bCs/>
-          <w:sz w:val="26"/>
-        </w:rPr>
-      </w:pPr>
-      <w:r>
-        <w:rPr>
-          <w:rFonts w:asciiTheme="majorHAnsi" w:hAnsiTheme="majorHAnsi" w:cstheme="majorHAnsi"/>
-          <w:b/>
-          <w:bCs/>
-          <w:sz w:val="26"/>
-          <w:highlight w:val="yellow"/>
-        </w:rPr>
-        <w:t>NỘI DUNG BÁO CÁO</w:t>
-      </w:r>
-      <w:r>
-        <w:rPr>
-          <w:rFonts w:asciiTheme="majorHAnsi" w:hAnsiTheme="majorHAnsi" w:cstheme="majorHAnsi"/>
-          <w:b/>
-          <w:bCs/>
-          <w:sz w:val="26"/>
-        </w:rPr>
-        <w:t>: Nội dung báo cáo gồm các mục chính như sau</w:t>
-      </w:r>
-    </w:p>
-    <w:p>
-      <w:pPr>
-        <w:numPr>
-          <w:ilvl w:val="0"/>
-          <w:numId w:val="14"/>
-        </w:numPr>
-        <w:spacing w:after="160" w:line="360" w:lineRule="auto"/>
-        <w:rPr>
-          <w:rFonts w:asciiTheme="majorHAnsi" w:hAnsiTheme="majorHAnsi" w:cstheme="majorHAnsi"/>
-          <w:b/>
-          <w:sz w:val="26"/>
-        </w:rPr>
-      </w:pPr>
-      <w:r>
-        <w:rPr>
-          <w:rFonts w:asciiTheme="majorHAnsi" w:hAnsiTheme="majorHAnsi" w:cstheme="majorHAnsi"/>
-          <w:b/>
-          <w:sz w:val="26"/>
-        </w:rPr>
-        <w:t>Trang bìa (theo mẫu)</w:t>
-      </w:r>
-    </w:p>
-    <w:p>
-      <w:pPr>
-        <w:numPr>
-          <w:ilvl w:val="0"/>
-          <w:numId w:val="14"/>
-        </w:numPr>
-        <w:spacing w:after="160" w:line="360" w:lineRule="auto"/>
-        <w:rPr>
-          <w:rFonts w:asciiTheme="majorHAnsi" w:hAnsiTheme="majorHAnsi" w:cstheme="majorHAnsi"/>
-          <w:b/>
-          <w:sz w:val="26"/>
-        </w:rPr>
-      </w:pPr>
-      <w:r>
-        <w:rPr>
-          <w:rFonts w:asciiTheme="majorHAnsi" w:hAnsiTheme="majorHAnsi" w:cstheme="majorHAnsi"/>
-          <w:b/>
-          <w:sz w:val="26"/>
-        </w:rPr>
-        <w:t>Mục lục</w:t>
-      </w:r>
-    </w:p>
-    <w:p>
-      <w:pPr>
-        <w:numPr>
-          <w:ilvl w:val="0"/>
-          <w:numId w:val="14"/>
-        </w:numPr>
-        <w:spacing w:after="160" w:line="360" w:lineRule="auto"/>
-        <w:rPr>
-          <w:rFonts w:asciiTheme="majorHAnsi" w:hAnsiTheme="majorHAnsi" w:cstheme="majorHAnsi"/>
-          <w:b/>
-          <w:sz w:val="26"/>
-        </w:rPr>
-      </w:pPr>
-      <w:r>
-        <w:rPr>
-          <w:rFonts w:asciiTheme="majorHAnsi" w:hAnsiTheme="majorHAnsi" w:cstheme="majorHAnsi"/>
-          <w:b/>
-          <w:sz w:val="26"/>
-        </w:rPr>
-        <w:t>Mở đầu (Đặt vấn đề và nêu phạm vi bài toán)</w:t>
-      </w:r>
-    </w:p>
-    <w:p>
-      <w:pPr>
-        <w:numPr>
-          <w:ilvl w:val="0"/>
-          <w:numId w:val="14"/>
-        </w:numPr>
-        <w:spacing w:after="160" w:line="360" w:lineRule="auto"/>
-        <w:rPr>
-          <w:rFonts w:asciiTheme="majorHAnsi" w:hAnsiTheme="majorHAnsi" w:cstheme="majorHAnsi"/>
-          <w:sz w:val="26"/>
-        </w:rPr>
-      </w:pPr>
-      <w:r>
-        <w:rPr>
-          <w:rFonts w:asciiTheme="majorHAnsi" w:hAnsiTheme="majorHAnsi" w:cstheme="majorHAnsi"/>
-          <w:b/>
-          <w:bCs/>
-          <w:sz w:val="26"/>
-        </w:rPr>
-        <w:t>I. BẢN KẾ HOẠCH QUẢN LÝ YÊU CẦU,</w:t>
-      </w:r>
-    </w:p>
-    <w:p>
-      <w:pPr>
-        <w:numPr>
-          <w:ilvl w:val="0"/>
-          <w:numId w:val="14"/>
-        </w:numPr>
-        <w:spacing w:after="160" w:line="360" w:lineRule="auto"/>
-        <w:rPr>
-          <w:rFonts w:asciiTheme="majorHAnsi" w:hAnsiTheme="majorHAnsi" w:cstheme="majorHAnsi"/>
-          <w:sz w:val="26"/>
-        </w:rPr>
-      </w:pPr>
-      <w:r>
-        <w:rPr>
-          <w:rFonts w:asciiTheme="majorHAnsi" w:hAnsiTheme="majorHAnsi" w:cstheme="majorHAnsi"/>
-          <w:b/>
-          <w:bCs/>
-          <w:sz w:val="26"/>
-        </w:rPr>
-        <w:t>II.THU THẬP YÊU CẦU TỪ CÁC STAKEHOLDERS (Xác định STRQ, FEAT)</w:t>
-      </w:r>
-    </w:p>
-    <w:p>
-      <w:pPr>
-        <w:numPr>
-          <w:ilvl w:val="0"/>
-          <w:numId w:val="14"/>
-        </w:numPr>
-        <w:spacing w:after="160" w:line="360" w:lineRule="auto"/>
-        <w:rPr>
-          <w:rFonts w:asciiTheme="majorHAnsi" w:hAnsiTheme="majorHAnsi" w:cstheme="majorHAnsi"/>
-          <w:sz w:val="26"/>
-        </w:rPr>
-      </w:pPr>
-      <w:r>
-        <w:rPr>
-          <w:rFonts w:asciiTheme="majorHAnsi" w:hAnsiTheme="majorHAnsi" w:cstheme="majorHAnsi"/>
-          <w:b/>
-          <w:bCs/>
-          <w:sz w:val="26"/>
-        </w:rPr>
-        <w:t>III. MÔ HÌNH HOÁ YÊU CẦU</w:t>
-      </w:r>
-    </w:p>
-    <w:p>
-      <w:pPr>
-        <w:numPr>
-          <w:ilvl w:val="0"/>
-          <w:numId w:val="14"/>
-        </w:numPr>
-        <w:spacing w:after="160" w:line="360" w:lineRule="auto"/>
-        <w:rPr>
-          <w:rFonts w:asciiTheme="majorHAnsi" w:hAnsiTheme="majorHAnsi" w:cstheme="majorHAnsi"/>
-          <w:sz w:val="26"/>
-        </w:rPr>
-      </w:pPr>
-      <w:r>
-        <w:rPr>
-          <w:rFonts w:asciiTheme="majorHAnsi" w:hAnsiTheme="majorHAnsi" w:cstheme="majorHAnsi"/>
-          <w:b/>
-          <w:bCs/>
-          <w:sz w:val="26"/>
-        </w:rPr>
-        <w:t>IV. LUỒNG SỰ KIỆN CHO CÁC UCs CHÍNH,</w:t>
-      </w:r>
-    </w:p>
-    <w:p>
-      <w:pPr>
-        <w:numPr>
-          <w:ilvl w:val="0"/>
-          <w:numId w:val="14"/>
-        </w:numPr>
-        <w:spacing w:after="160" w:line="360" w:lineRule="auto"/>
-        <w:rPr>
-          <w:rFonts w:asciiTheme="majorHAnsi" w:hAnsiTheme="majorHAnsi" w:cstheme="majorHAnsi"/>
-          <w:sz w:val="26"/>
-        </w:rPr>
-      </w:pPr>
-      <w:r>
-        <w:rPr>
-          <w:rFonts w:asciiTheme="majorHAnsi" w:hAnsiTheme="majorHAnsi" w:cstheme="majorHAnsi"/>
-          <w:b/>
-          <w:bCs/>
-          <w:sz w:val="26"/>
-        </w:rPr>
-        <w:t>V. XÁC ĐỊNH CÁC LỚP, XÂY DỰNG BIỂU ĐỒ LỚP</w:t>
-      </w:r>
-    </w:p>
-    <w:p>
-      <w:pPr>
-        <w:numPr>
-          <w:ilvl w:val="0"/>
-          <w:numId w:val="14"/>
-        </w:numPr>
-        <w:spacing w:after="160" w:line="360" w:lineRule="auto"/>
-        <w:rPr>
-          <w:rFonts w:asciiTheme="majorHAnsi" w:hAnsiTheme="majorHAnsi" w:cstheme="majorHAnsi"/>
-          <w:sz w:val="26"/>
-        </w:rPr>
-      </w:pPr>
-      <w:r>
-        <w:rPr>
-          <w:rFonts w:asciiTheme="majorHAnsi" w:hAnsiTheme="majorHAnsi" w:cstheme="majorHAnsi"/>
-          <w:b/>
-          <w:bCs/>
-          <w:sz w:val="26"/>
-        </w:rPr>
-        <w:t>VI. CÁC YÊU CẦU BỔ SUNG</w:t>
-      </w:r>
-    </w:p>
-    <w:p>
-      <w:pPr>
-        <w:numPr>
-          <w:ilvl w:val="0"/>
-          <w:numId w:val="14"/>
-        </w:numPr>
-        <w:spacing w:after="160" w:line="360" w:lineRule="auto"/>
-        <w:rPr>
-          <w:rFonts w:asciiTheme="majorHAnsi" w:hAnsiTheme="majorHAnsi" w:cstheme="majorHAnsi"/>
-          <w:sz w:val="26"/>
-        </w:rPr>
-      </w:pPr>
-      <w:r>
-        <w:rPr>
-          <w:rFonts w:asciiTheme="majorHAnsi" w:hAnsiTheme="majorHAnsi" w:cstheme="majorHAnsi"/>
-          <w:b/>
-          <w:bCs/>
-          <w:sz w:val="26"/>
-        </w:rPr>
-        <w:t>VII. TÀI LIỆU ĐẶC TẢ YÊU CẦU SRS.</w:t>
-      </w:r>
-    </w:p>
-    <w:p>
-      <w:pPr>
-        <w:numPr>
-          <w:ilvl w:val="0"/>
-          <w:numId w:val="14"/>
-        </w:numPr>
-        <w:spacing w:after="160" w:line="360" w:lineRule="auto"/>
-        <w:rPr>
-          <w:rFonts w:asciiTheme="majorHAnsi" w:hAnsiTheme="majorHAnsi" w:cstheme="majorHAnsi"/>
-          <w:b/>
-          <w:sz w:val="26"/>
-        </w:rPr>
-      </w:pPr>
-      <w:r>
-        <w:rPr>
-          <w:rFonts w:asciiTheme="majorHAnsi" w:hAnsiTheme="majorHAnsi" w:cstheme="majorHAnsi"/>
-          <w:b/>
-          <w:sz w:val="26"/>
-        </w:rPr>
-        <w:t>Kết luận </w:t>
-      </w:r>
-    </w:p>
-    <w:p>
-      <w:pPr>
-        <w:numPr>
-          <w:ilvl w:val="0"/>
-          <w:numId w:val="14"/>
-        </w:numPr>
-        <w:spacing w:after="160" w:line="360" w:lineRule="auto"/>
-        <w:rPr>
-          <w:rFonts w:asciiTheme="majorHAnsi" w:hAnsiTheme="majorHAnsi" w:cstheme="majorHAnsi"/>
-          <w:b/>
-          <w:sz w:val="26"/>
-        </w:rPr>
-      </w:pPr>
-      <w:r>
-        <w:rPr>
-          <w:rFonts w:asciiTheme="majorHAnsi" w:hAnsiTheme="majorHAnsi" w:cstheme="majorHAnsi"/>
-          <w:b/>
-          <w:sz w:val="26"/>
-        </w:rPr>
-        <w:t>Tài liệu tham khảo (nếu có)</w:t>
-      </w:r>
-    </w:p>
-    <w:p>
-      <w:pPr>
-        <w:spacing w:line="360" w:lineRule="auto"/>
-        <w:rPr>
-          <w:rFonts w:asciiTheme="majorHAnsi" w:hAnsiTheme="majorHAnsi" w:cstheme="majorHAnsi"/>
-          <w:b/>
-          <w:bCs/>
-          <w:sz w:val="26"/>
-        </w:rPr>
-      </w:pPr>
-      <w:r>
-        <w:rPr>
-          <w:rFonts w:asciiTheme="majorHAnsi" w:hAnsiTheme="majorHAnsi" w:cstheme="majorHAnsi"/>
-          <w:b/>
-          <w:bCs/>
-          <w:sz w:val="26"/>
-          <w:highlight w:val="yellow"/>
-        </w:rPr>
-        <w:t>YÊU CẦU TRÌNH BÀY BÁO CÁO</w:t>
-      </w:r>
-    </w:p>
-    <w:p>
-      <w:pPr>
-        <w:numPr>
-          <w:ilvl w:val="0"/>
-          <w:numId w:val="15"/>
-        </w:numPr>
-        <w:spacing w:after="160" w:line="360" w:lineRule="auto"/>
-        <w:rPr>
-          <w:rFonts w:asciiTheme="majorHAnsi" w:hAnsiTheme="majorHAnsi" w:cstheme="majorHAnsi"/>
-          <w:sz w:val="26"/>
-        </w:rPr>
-      </w:pPr>
-      <w:r>
-        <w:rPr>
-          <w:rFonts w:asciiTheme="majorHAnsi" w:hAnsiTheme="majorHAnsi" w:cstheme="majorHAnsi"/>
-          <w:sz w:val="26"/>
-        </w:rPr>
-        <w:t>Mỗi báo cáo phải trình bày rõ ràng, không có lỗi chính tả,</w:t>
-      </w:r>
-    </w:p>
-    <w:p>
-      <w:pPr>
-        <w:numPr>
-          <w:ilvl w:val="0"/>
-          <w:numId w:val="15"/>
-        </w:numPr>
-        <w:spacing w:after="160" w:line="360" w:lineRule="auto"/>
-        <w:rPr>
-          <w:rFonts w:asciiTheme="majorHAnsi" w:hAnsiTheme="majorHAnsi" w:cstheme="majorHAnsi"/>
-          <w:sz w:val="26"/>
-        </w:rPr>
-      </w:pPr>
-      <w:r>
-        <w:rPr>
-          <w:rFonts w:asciiTheme="majorHAnsi" w:hAnsiTheme="majorHAnsi" w:cstheme="majorHAnsi"/>
-          <w:sz w:val="26"/>
-        </w:rPr>
-        <w:t>Số trang: từ 25 - 30 trang (đánh số trang tự động)</w:t>
-      </w:r>
-    </w:p>
-    <w:p>
-      <w:pPr>
-        <w:numPr>
-          <w:ilvl w:val="0"/>
-          <w:numId w:val="15"/>
-        </w:numPr>
-        <w:spacing w:after="160" w:line="360" w:lineRule="auto"/>
-        <w:rPr>
-          <w:rFonts w:asciiTheme="majorHAnsi" w:hAnsiTheme="majorHAnsi" w:cstheme="majorHAnsi"/>
-          <w:sz w:val="26"/>
-        </w:rPr>
-      </w:pPr>
-      <w:r>
-        <w:rPr>
-          <w:rFonts w:asciiTheme="majorHAnsi" w:hAnsiTheme="majorHAnsi" w:cstheme="majorHAnsi"/>
-          <w:sz w:val="26"/>
-        </w:rPr>
-        <w:lastRenderedPageBreak/>
-        <w:t>Kiểu chữ, cỡ chữ: Times New Roman 13 (hoặc tương đương),</w:t>
-      </w:r>
-    </w:p>
-    <w:p>
-      <w:pPr>
-        <w:numPr>
-          <w:ilvl w:val="0"/>
-          <w:numId w:val="15"/>
-        </w:numPr>
-        <w:spacing w:after="160" w:line="360" w:lineRule="auto"/>
-        <w:rPr>
-          <w:rFonts w:asciiTheme="majorHAnsi" w:hAnsiTheme="majorHAnsi" w:cstheme="majorHAnsi"/>
-          <w:sz w:val="26"/>
-        </w:rPr>
-      </w:pPr>
-      <w:r>
-        <w:rPr>
-          <w:rFonts w:asciiTheme="majorHAnsi" w:hAnsiTheme="majorHAnsi" w:cstheme="majorHAnsi"/>
-          <w:sz w:val="26"/>
-        </w:rPr>
-        <w:t>Dãn dòng 1.3 – 1.5 lines,</w:t>
-      </w:r>
-    </w:p>
-    <w:p>
-      <w:pPr>
-        <w:numPr>
-          <w:ilvl w:val="0"/>
-          <w:numId w:val="15"/>
-        </w:numPr>
-        <w:spacing w:after="160" w:line="360" w:lineRule="auto"/>
-        <w:rPr>
-          <w:rFonts w:asciiTheme="majorHAnsi" w:hAnsiTheme="majorHAnsi" w:cstheme="majorHAnsi"/>
-          <w:sz w:val="26"/>
-        </w:rPr>
-      </w:pPr>
-      <w:r>
-        <w:rPr>
-          <w:rFonts w:asciiTheme="majorHAnsi" w:hAnsiTheme="majorHAnsi" w:cstheme="majorHAnsi"/>
-          <w:sz w:val="26"/>
-        </w:rPr>
-        <w:t>Margin: Top, Bottom: 2cm, Left: 3.5cm, right: 2cm,</w:t>
-      </w:r>
-    </w:p>
-    <w:p>
-      <w:pPr>
-        <w:numPr>
-          <w:ilvl w:val="0"/>
-          <w:numId w:val="15"/>
-        </w:numPr>
-        <w:spacing w:after="160" w:line="360" w:lineRule="auto"/>
-        <w:rPr>
-          <w:rFonts w:asciiTheme="majorHAnsi" w:hAnsiTheme="majorHAnsi" w:cstheme="majorHAnsi"/>
-          <w:sz w:val="26"/>
-        </w:rPr>
-      </w:pPr>
-      <w:r>
-        <w:rPr>
-          <w:rFonts w:asciiTheme="majorHAnsi" w:hAnsiTheme="majorHAnsi" w:cstheme="majorHAnsi"/>
-          <w:sz w:val="26"/>
-        </w:rPr>
-        <w:t>Căn lề 2 bên (Justify)</w:t>
-      </w:r>
-    </w:p>
-    <w:p>
-      <w:pPr>
-        <w:numPr>
-          <w:ilvl w:val="0"/>
-          <w:numId w:val="15"/>
-        </w:numPr>
-        <w:spacing w:after="160" w:line="360" w:lineRule="auto"/>
-        <w:rPr>
-          <w:rFonts w:asciiTheme="majorHAnsi" w:hAnsiTheme="majorHAnsi" w:cstheme="majorHAnsi"/>
-          <w:sz w:val="26"/>
-        </w:rPr>
-      </w:pPr>
-      <w:r>
-        <w:rPr>
-          <w:rFonts w:asciiTheme="majorHAnsi" w:hAnsiTheme="majorHAnsi" w:cstheme="majorHAnsi"/>
-          <w:sz w:val="26"/>
-        </w:rPr>
-        <w:t>Đồng nhất màu chữ, cỡ chữ, font chữ</w:t>
-      </w:r>
-    </w:p>
-    <w:p>
-      <w:pPr>
-        <w:numPr>
-          <w:ilvl w:val="0"/>
-          <w:numId w:val="15"/>
-        </w:numPr>
-        <w:spacing w:after="160" w:line="360" w:lineRule="auto"/>
-        <w:rPr>
-          <w:rFonts w:asciiTheme="majorHAnsi" w:hAnsiTheme="majorHAnsi" w:cstheme="majorHAnsi"/>
-          <w:sz w:val="26"/>
-        </w:rPr>
-      </w:pPr>
-      <w:r>
-        <w:rPr>
-          <w:rFonts w:asciiTheme="majorHAnsi" w:hAnsiTheme="majorHAnsi" w:cstheme="majorHAnsi"/>
-          <w:sz w:val="26"/>
-        </w:rPr>
-        <w:t>Đánh số cho các mục nhỏ trong từng mục lớn theo quy tắc: I (1.1, 1.2,..), II( 2.1, 2.2,…).  </w:t>
-      </w:r>
-    </w:p>
-    <w:p>
-      <w:pPr>
-        <w:numPr>
-          <w:ilvl w:val="0"/>
-          <w:numId w:val="15"/>
-        </w:numPr>
-        <w:spacing w:after="160" w:line="360" w:lineRule="auto"/>
-        <w:rPr>
-          <w:rFonts w:asciiTheme="majorHAnsi" w:hAnsiTheme="majorHAnsi" w:cstheme="majorHAnsi"/>
-          <w:sz w:val="26"/>
-        </w:rPr>
-      </w:pPr>
-      <w:r>
-        <w:rPr>
-          <w:rFonts w:asciiTheme="majorHAnsi" w:hAnsiTheme="majorHAnsi" w:cstheme="majorHAnsi"/>
-          <w:sz w:val="26"/>
-        </w:rPr>
-        <w:t>Bắt đầu mục mới cần sang trang riêng.</w:t>
-      </w:r>
-    </w:p>
-    <w:p>
-      <w:pPr>
-        <w:spacing w:after="0" w:line="360" w:lineRule="auto"/>
-        <w:jc w:val="both"/>
-        <w:rPr>
-          <w:rFonts w:asciiTheme="majorHAnsi" w:hAnsiTheme="majorHAnsi" w:cstheme="majorHAnsi"/>
-          <w:sz w:val="26"/>
-          <w:szCs w:val="26"/>
-          <w:shd w:val="clear" w:color="auto" w:fill="FFFFFF"/>
-          <w:lang w:val="en-US"/>
-        </w:rPr>
-      </w:pPr>
+        <w:ind w:left="720"/>
+        <w:jc w:val="both"/>
+        <w:rPr>
+          <w:rFonts w:asciiTheme="majorHAnsi" w:hAnsiTheme="majorHAnsi" w:cstheme="majorHAnsi"/>
+          <w:sz w:val="26"/>
+          <w:szCs w:val="26"/>
+          <w:lang w:val="en-US"/>
+        </w:rPr>
+      </w:pPr>
+      <w:hyperlink r:id="rId17" w:history="1">
+        <w:r>
+          <w:rPr>
+            <w:rStyle w:val="Hyperlink"/>
+            <w:rFonts w:asciiTheme="majorHAnsi" w:hAnsiTheme="majorHAnsi" w:cstheme="majorHAnsi"/>
+            <w:color w:val="auto"/>
+            <w:sz w:val="26"/>
+            <w:szCs w:val="26"/>
+          </w:rPr>
+          <w:t>http://tailieuso.tlu.edu.vn/handle/DHTL/10504</w:t>
+        </w:r>
+      </w:hyperlink>
     </w:p>
     <w:sectPr>
-      <w:footerReference w:type="default" r:id="rId17"/>
+      <w:footerReference w:type="default" r:id="rId18"/>
       <w:pgSz w:w="11906" w:h="16838"/>
       <w:pgMar w:top="1134" w:right="1134" w:bottom="1134" w:left="1985" w:header="709" w:footer="709" w:gutter="0"/>
       <w:pgBorders w:display="firstPage" w:offsetFrom="page">
@@ -48180,7 +48104,7 @@
           <w:rPr>
             <w:noProof/>
           </w:rPr>
-          <w:t>50</w:t>
+          <w:t>28</w:t>
         </w:r>
         <w:r>
           <w:rPr>
@@ -54613,6 +54537,7 @@
   <w:style w:type="character" w:default="1" w:styleId="DefaultParagraphFont">
     <w:name w:val="Default Paragraph Font"/>
     <w:uiPriority w:val="1"/>
+    <w:semiHidden/>
     <w:unhideWhenUsed/>
   </w:style>
   <w:style w:type="table" w:default="1" w:styleId="TableNormal">
@@ -55302,7 +55227,7 @@
 </file>
 
 <file path=customXml/itemProps1.xml><?xml version="1.0" encoding="utf-8"?>
-<ds:datastoreItem xmlns:ds="http://schemas.openxmlformats.org/officeDocument/2006/customXml" ds:itemID="{ADFEF40E-A0A0-4D1D-B43B-7EA8DE1D19B9}">
+<ds:datastoreItem xmlns:ds="http://schemas.openxmlformats.org/officeDocument/2006/customXml" ds:itemID="{09C02FEE-16C7-48A8-8B0A-16A97648A2BF}">
   <ds:schemaRefs>
     <ds:schemaRef ds:uri="http://schemas.openxmlformats.org/officeDocument/2006/bibliography"/>
   </ds:schemaRefs>

--- a/Nhom7_ PhanTichyeuCauPhanMem.docx
+++ b/Nhom7_ PhanTichyeuCauPhanMem.docx
@@ -1253,7 +1253,7 @@
     <w:sdt>
       <w:sdtPr>
         <w:rPr>
-          <w:rFonts w:eastAsiaTheme="minorHAnsi" w:cstheme="majorHAnsi"/>
+          <w:rFonts w:asciiTheme="minorHAnsi" w:eastAsiaTheme="minorHAnsi" w:hAnsiTheme="minorHAnsi" w:cstheme="majorHAnsi"/>
           <w:b w:val="0"/>
           <w:bCs w:val="0"/>
           <w:color w:val="auto"/>
@@ -8555,7 +8555,7 @@
     </w:p>
     <w:tbl>
       <w:tblPr>
-        <w:tblW w:w="8789" w:type="dxa"/>
+        <w:tblW w:w="9356" w:type="dxa"/>
         <w:tblInd w:w="132" w:type="dxa"/>
         <w:tblBorders>
           <w:top w:val="single" w:sz="8" w:space="0" w:color="000000"/>
@@ -8572,7 +8572,7 @@
         <w:gridCol w:w="1418"/>
         <w:gridCol w:w="1559"/>
         <w:gridCol w:w="2271"/>
-        <w:gridCol w:w="3541"/>
+        <w:gridCol w:w="4108"/>
       </w:tblGrid>
       <w:tr>
         <w:trPr>
@@ -8682,7 +8682,7 @@
         </w:tc>
         <w:tc>
           <w:tcPr>
-            <w:tcW w:w="3541" w:type="dxa"/>
+            <w:tcW w:w="4108" w:type="dxa"/>
             <w:shd w:val="clear" w:color="auto" w:fill="auto"/>
             <w:tcMar>
               <w:top w:w="100" w:type="dxa"/>
@@ -8821,7 +8821,7 @@
         </w:tc>
         <w:tc>
           <w:tcPr>
-            <w:tcW w:w="3541" w:type="dxa"/>
+            <w:tcW w:w="4108" w:type="dxa"/>
             <w:shd w:val="clear" w:color="auto" w:fill="auto"/>
             <w:tcMar>
               <w:top w:w="100" w:type="dxa"/>
@@ -8958,7 +8958,7 @@
         </w:tc>
         <w:tc>
           <w:tcPr>
-            <w:tcW w:w="3541" w:type="dxa"/>
+            <w:tcW w:w="4108" w:type="dxa"/>
             <w:shd w:val="clear" w:color="auto" w:fill="auto"/>
             <w:tcMar>
               <w:top w:w="100" w:type="dxa"/>
@@ -9128,7 +9128,7 @@
         </w:tc>
         <w:tc>
           <w:tcPr>
-            <w:tcW w:w="3541" w:type="dxa"/>
+            <w:tcW w:w="4108" w:type="dxa"/>
             <w:shd w:val="clear" w:color="auto" w:fill="auto"/>
             <w:tcMar>
               <w:top w:w="100" w:type="dxa"/>
@@ -9299,7 +9299,7 @@
         </w:tc>
         <w:tc>
           <w:tcPr>
-            <w:tcW w:w="3541" w:type="dxa"/>
+            <w:tcW w:w="4108" w:type="dxa"/>
             <w:shd w:val="clear" w:color="auto" w:fill="auto"/>
             <w:tcMar>
               <w:top w:w="100" w:type="dxa"/>
@@ -16254,14 +16254,16 @@
         <w:rPr>
           <w:rFonts w:asciiTheme="majorHAnsi" w:hAnsiTheme="majorHAnsi" w:cstheme="majorHAnsi"/>
           <w:b/>
-          <w:sz w:val="26"/>
-          <w:szCs w:val="26"/>
+          <w:noProof/>
+          <w:sz w:val="26"/>
+          <w:szCs w:val="26"/>
+          <w:lang w:val="en-US" w:eastAsia="en-US"/>
         </w:rPr>
         <w:lastRenderedPageBreak/>
         <w:drawing>
-          <wp:inline distT="0" distB="0" distL="0" distR="0" wp14:anchorId="694D8820" wp14:editId="1800DAD2">
-            <wp:extent cx="5579745" cy="3545840"/>
-            <wp:effectExtent l="0" t="0" r="1905" b="0"/>
+          <wp:inline distT="0" distB="0" distL="0" distR="0" wp14:anchorId="3C37CAD5" wp14:editId="418B4625">
+            <wp:extent cx="5579745" cy="3522980"/>
+            <wp:effectExtent l="0" t="0" r="1905" b="1270"/>
             <wp:docPr id="1" name="Picture 1"/>
             <wp:cNvGraphicFramePr>
               <a:graphicFrameLocks xmlns:a="http://schemas.openxmlformats.org/drawingml/2006/main" noChangeAspect="1"/>
@@ -16282,7 +16284,7 @@
                   <pic:spPr>
                     <a:xfrm>
                       <a:off x="0" y="0"/>
-                      <a:ext cx="5579745" cy="3545840"/>
+                      <a:ext cx="5579745" cy="3522980"/>
                     </a:xfrm>
                     <a:prstGeom prst="rect">
                       <a:avLst/>
@@ -16459,15 +16461,17 @@
         <w:rPr>
           <w:rFonts w:asciiTheme="majorHAnsi" w:hAnsiTheme="majorHAnsi" w:cstheme="majorHAnsi"/>
           <w:b/>
-          <w:sz w:val="26"/>
-          <w:szCs w:val="26"/>
+          <w:noProof/>
+          <w:sz w:val="26"/>
+          <w:szCs w:val="26"/>
+          <w:lang w:val="en-US" w:eastAsia="en-US"/>
         </w:rPr>
         <w:lastRenderedPageBreak/>
         <w:drawing>
-          <wp:inline distT="0" distB="0" distL="0" distR="0" wp14:anchorId="6E3DAA67" wp14:editId="68DD0486">
-            <wp:extent cx="5579745" cy="4559300"/>
-            <wp:effectExtent l="0" t="0" r="1905" b="0"/>
-            <wp:docPr id="3" name="Picture 3"/>
+          <wp:inline distT="0" distB="0" distL="0" distR="0" wp14:anchorId="0D593CF7" wp14:editId="0D65E457">
+            <wp:extent cx="6161405" cy="4634865"/>
+            <wp:effectExtent l="0" t="0" r="0" b="0"/>
+            <wp:docPr id="7" name="Picture 7"/>
             <wp:cNvGraphicFramePr>
               <a:graphicFrameLocks xmlns:a="http://schemas.openxmlformats.org/drawingml/2006/main" noChangeAspect="1"/>
             </wp:cNvGraphicFramePr>
@@ -16487,7 +16491,7 @@
                   <pic:spPr>
                     <a:xfrm>
                       <a:off x="0" y="0"/>
-                      <a:ext cx="5579745" cy="4559300"/>
+                      <a:ext cx="6161405" cy="4634865"/>
                     </a:xfrm>
                     <a:prstGeom prst="rect">
                       <a:avLst/>
@@ -16926,13 +16930,15 @@
       <w:r>
         <w:rPr>
           <w:rFonts w:asciiTheme="majorHAnsi" w:hAnsiTheme="majorHAnsi" w:cstheme="majorHAnsi"/>
-          <w:lang w:val="en-US"/>
-        </w:rPr>
+          <w:noProof/>
+          <w:lang w:val="en-US"/>
+        </w:rPr>
+        <w:lastRenderedPageBreak/>
         <w:drawing>
-          <wp:inline distT="0" distB="0" distL="0" distR="0" wp14:anchorId="418DDA24" wp14:editId="4EDB487C">
-            <wp:extent cx="5579745" cy="3713480"/>
-            <wp:effectExtent l="0" t="0" r="1905" b="1270"/>
-            <wp:docPr id="4" name="Picture 4"/>
+          <wp:inline distT="0" distB="0" distL="0" distR="0" wp14:anchorId="31606EFC" wp14:editId="5E7DC0A9">
+            <wp:extent cx="6161405" cy="4550410"/>
+            <wp:effectExtent l="0" t="0" r="0" b="2540"/>
+            <wp:docPr id="13" name="Picture 13"/>
             <wp:cNvGraphicFramePr>
               <a:graphicFrameLocks xmlns:a="http://schemas.openxmlformats.org/drawingml/2006/main" noChangeAspect="1"/>
             </wp:cNvGraphicFramePr>
@@ -16952,7 +16958,7 @@
                   <pic:spPr>
                     <a:xfrm>
                       <a:off x="0" y="0"/>
-                      <a:ext cx="5579745" cy="3713480"/>
+                      <a:ext cx="6161405" cy="4550410"/>
                     </a:xfrm>
                     <a:prstGeom prst="rect">
                       <a:avLst/>
@@ -16964,8 +16970,6 @@
           </wp:inline>
         </w:drawing>
       </w:r>
-      <w:bookmarkStart w:id="69" w:name="_GoBack"/>
-      <w:bookmarkEnd w:id="69"/>
     </w:p>
     <w:p>
       <w:pPr>
@@ -16980,94 +16984,94 @@
         <w:rPr>
           <w:rFonts w:asciiTheme="majorHAnsi" w:hAnsiTheme="majorHAnsi" w:cstheme="majorHAnsi"/>
         </w:rPr>
+        <w:t xml:space="preserve">Hình </w:t>
+      </w:r>
+      <w:r>
+        <w:rPr>
+          <w:rFonts w:asciiTheme="majorHAnsi" w:hAnsiTheme="majorHAnsi" w:cstheme="majorHAnsi"/>
+          <w:lang w:val="en-US"/>
+        </w:rPr>
+        <w:t>3.</w:t>
+      </w:r>
+      <w:r>
+        <w:rPr>
+          <w:rFonts w:asciiTheme="majorHAnsi" w:hAnsiTheme="majorHAnsi" w:cstheme="majorHAnsi"/>
+          <w:lang w:val="en-US"/>
+        </w:rPr>
+        <w:t>5</w:t>
+      </w:r>
+      <w:r>
+        <w:rPr>
+          <w:rFonts w:asciiTheme="majorHAnsi" w:hAnsiTheme="majorHAnsi" w:cstheme="majorHAnsi"/>
+          <w:szCs w:val="26"/>
+        </w:rPr>
+        <w:t>. Biểu đồ phân rã</w:t>
+      </w:r>
+      <w:r>
+        <w:rPr>
+          <w:rFonts w:asciiTheme="majorHAnsi" w:hAnsiTheme="majorHAnsi" w:cstheme="majorHAnsi"/>
+          <w:szCs w:val="26"/>
+          <w:lang w:val="en-US"/>
+        </w:rPr>
+        <w:t xml:space="preserve"> cho tác nhân</w:t>
+      </w:r>
+      <w:r>
+        <w:rPr>
+          <w:rFonts w:asciiTheme="majorHAnsi" w:hAnsiTheme="majorHAnsi" w:cstheme="majorHAnsi"/>
+          <w:szCs w:val="26"/>
+          <w:lang w:val="en-US"/>
+        </w:rPr>
+        <w:t>:</w:t>
+      </w:r>
+      <w:r>
+        <w:rPr>
+          <w:rFonts w:asciiTheme="majorHAnsi" w:hAnsiTheme="majorHAnsi" w:cstheme="majorHAnsi"/>
+          <w:szCs w:val="26"/>
+        </w:rPr>
+        <w:t xml:space="preserve"> </w:t>
+      </w:r>
+      <w:r>
+        <w:rPr>
+          <w:rFonts w:asciiTheme="majorHAnsi" w:hAnsiTheme="majorHAnsi" w:cstheme="majorHAnsi"/>
+          <w:lang w:val="en-US"/>
+        </w:rPr>
+        <w:t>N</w:t>
+      </w:r>
+      <w:r>
+        <w:rPr>
+          <w:rFonts w:asciiTheme="majorHAnsi" w:hAnsiTheme="majorHAnsi" w:cstheme="majorHAnsi"/>
+          <w:lang w:val="en-US"/>
+        </w:rPr>
+        <w:t xml:space="preserve">hân viên </w:t>
+      </w:r>
+      <w:r>
+        <w:rPr>
+          <w:rFonts w:asciiTheme="majorHAnsi" w:hAnsiTheme="majorHAnsi" w:cstheme="majorHAnsi"/>
+          <w:lang w:val="en-US"/>
+        </w:rPr>
+        <w:t>Quản lý sản phẩm</w:t>
+      </w:r>
+    </w:p>
+    <w:p>
+      <w:pPr>
+        <w:spacing w:line="360" w:lineRule="auto"/>
+        <w:rPr>
+          <w:rFonts w:asciiTheme="majorHAnsi" w:hAnsiTheme="majorHAnsi" w:cstheme="majorHAnsi"/>
+          <w:lang w:val="en-US"/>
+        </w:rPr>
+      </w:pPr>
+      <w:r>
+        <w:rPr>
+          <w:rFonts w:asciiTheme="majorHAnsi" w:hAnsiTheme="majorHAnsi" w:cstheme="majorHAnsi"/>
+          <w:noProof/>
+          <w:lang w:val="en-US"/>
+        </w:rPr>
         <w:lastRenderedPageBreak/>
-        <w:t xml:space="preserve">Hình </w:t>
-      </w:r>
-      <w:r>
-        <w:rPr>
-          <w:rFonts w:asciiTheme="majorHAnsi" w:hAnsiTheme="majorHAnsi" w:cstheme="majorHAnsi"/>
-          <w:lang w:val="en-US"/>
-        </w:rPr>
-        <w:t>3.</w:t>
-      </w:r>
-      <w:r>
-        <w:rPr>
-          <w:rFonts w:asciiTheme="majorHAnsi" w:hAnsiTheme="majorHAnsi" w:cstheme="majorHAnsi"/>
-          <w:lang w:val="en-US"/>
-        </w:rPr>
-        <w:t>5</w:t>
-      </w:r>
-      <w:r>
-        <w:rPr>
-          <w:rFonts w:asciiTheme="majorHAnsi" w:hAnsiTheme="majorHAnsi" w:cstheme="majorHAnsi"/>
-          <w:szCs w:val="26"/>
-        </w:rPr>
-        <w:t>. Biểu đồ phân rã</w:t>
-      </w:r>
-      <w:r>
-        <w:rPr>
-          <w:rFonts w:asciiTheme="majorHAnsi" w:hAnsiTheme="majorHAnsi" w:cstheme="majorHAnsi"/>
-          <w:szCs w:val="26"/>
-          <w:lang w:val="en-US"/>
-        </w:rPr>
-        <w:t xml:space="preserve"> cho tác nhân</w:t>
-      </w:r>
-      <w:r>
-        <w:rPr>
-          <w:rFonts w:asciiTheme="majorHAnsi" w:hAnsiTheme="majorHAnsi" w:cstheme="majorHAnsi"/>
-          <w:szCs w:val="26"/>
-          <w:lang w:val="en-US"/>
-        </w:rPr>
-        <w:t>:</w:t>
-      </w:r>
-      <w:r>
-        <w:rPr>
-          <w:rFonts w:asciiTheme="majorHAnsi" w:hAnsiTheme="majorHAnsi" w:cstheme="majorHAnsi"/>
-          <w:szCs w:val="26"/>
-        </w:rPr>
-        <w:t xml:space="preserve"> </w:t>
-      </w:r>
-      <w:r>
-        <w:rPr>
-          <w:rFonts w:asciiTheme="majorHAnsi" w:hAnsiTheme="majorHAnsi" w:cstheme="majorHAnsi"/>
-          <w:lang w:val="en-US"/>
-        </w:rPr>
-        <w:t>N</w:t>
-      </w:r>
-      <w:r>
-        <w:rPr>
-          <w:rFonts w:asciiTheme="majorHAnsi" w:hAnsiTheme="majorHAnsi" w:cstheme="majorHAnsi"/>
-          <w:lang w:val="en-US"/>
-        </w:rPr>
-        <w:t xml:space="preserve">hân viên </w:t>
-      </w:r>
-      <w:r>
-        <w:rPr>
-          <w:rFonts w:asciiTheme="majorHAnsi" w:hAnsiTheme="majorHAnsi" w:cstheme="majorHAnsi"/>
-          <w:lang w:val="en-US"/>
-        </w:rPr>
-        <w:t>Quản lý sản phẩm</w:t>
-      </w:r>
-    </w:p>
-    <w:p>
-      <w:pPr>
-        <w:spacing w:line="360" w:lineRule="auto"/>
-        <w:rPr>
-          <w:rFonts w:asciiTheme="majorHAnsi" w:hAnsiTheme="majorHAnsi" w:cstheme="majorHAnsi"/>
-          <w:lang w:val="en-US"/>
-        </w:rPr>
-      </w:pPr>
-      <w:r>
-        <w:rPr>
-          <w:rFonts w:asciiTheme="majorHAnsi" w:hAnsiTheme="majorHAnsi" w:cstheme="majorHAnsi"/>
-          <w:noProof/>
-          <w:lang w:val="en-US"/>
-        </w:rPr>
         <w:drawing>
-          <wp:inline distT="0" distB="0" distL="0" distR="0" wp14:anchorId="23F67BB7" wp14:editId="41F4D34D">
-            <wp:extent cx="6109014" cy="5581937"/>
-            <wp:effectExtent l="0" t="0" r="6350" b="0"/>
-            <wp:docPr id="14" name="Picture 14"/>
+          <wp:inline distT="0" distB="0" distL="0" distR="0" wp14:anchorId="111DE173" wp14:editId="77ADD596">
+            <wp:extent cx="5579745" cy="4885055"/>
+            <wp:effectExtent l="0" t="0" r="1905" b="0"/>
+            <wp:docPr id="4" name="Picture 4"/>
             <wp:cNvGraphicFramePr>
               <a:graphicFrameLocks xmlns:a="http://schemas.openxmlformats.org/drawingml/2006/main" noChangeAspect="1"/>
             </wp:cNvGraphicFramePr>
@@ -17087,7 +17091,7 @@
                   <pic:spPr>
                     <a:xfrm>
                       <a:off x="0" y="0"/>
-                      <a:ext cx="6109014" cy="5581937"/>
+                      <a:ext cx="5579745" cy="4885055"/>
                     </a:xfrm>
                     <a:prstGeom prst="rect">
                       <a:avLst/>
@@ -17288,8 +17292,8 @@
           <w:color w:val="auto"/>
         </w:rPr>
       </w:pPr>
-      <w:bookmarkStart w:id="70" w:name="_Toc77967318"/>
-      <w:bookmarkStart w:id="71" w:name="_Toc92136255"/>
+      <w:bookmarkStart w:id="69" w:name="_Toc77967318"/>
+      <w:bookmarkStart w:id="70" w:name="_Toc92136255"/>
       <w:r>
         <w:rPr>
           <w:rFonts w:cstheme="majorHAnsi"/>
@@ -17297,8 +17301,8 @@
         </w:rPr>
         <w:t>IV. LUỒNG SỰ KIỆN CHO CÁC USECASE CHÍNH</w:t>
       </w:r>
+      <w:bookmarkEnd w:id="69"/>
       <w:bookmarkEnd w:id="70"/>
-      <w:bookmarkEnd w:id="71"/>
     </w:p>
     <w:p>
       <w:pPr>
@@ -17312,7 +17316,7 @@
           <w:lang w:val="en-US"/>
         </w:rPr>
       </w:pPr>
-      <w:bookmarkStart w:id="72" w:name="_Toc92136256"/>
+      <w:bookmarkStart w:id="71" w:name="_Toc92136256"/>
       <w:r>
         <w:rPr>
           <w:rFonts w:cstheme="majorHAnsi"/>
@@ -17343,7 +17347,7 @@
         </w:rPr>
         <w:t>cập nhật thông tin cá nhân</w:t>
       </w:r>
-      <w:bookmarkEnd w:id="72"/>
+      <w:bookmarkEnd w:id="71"/>
     </w:p>
     <w:p>
       <w:pPr>
@@ -18019,7 +18023,7 @@
           <w:lang w:val="en-US"/>
         </w:rPr>
       </w:pPr>
-      <w:bookmarkStart w:id="73" w:name="_Toc92136257"/>
+      <w:bookmarkStart w:id="72" w:name="_Toc92136257"/>
       <w:r>
         <w:rPr>
           <w:rFonts w:cstheme="majorHAnsi"/>
@@ -18081,7 +18085,7 @@
         </w:rPr>
         <w:t>sản phẩm</w:t>
       </w:r>
-      <w:bookmarkEnd w:id="73"/>
+      <w:bookmarkEnd w:id="72"/>
     </w:p>
     <w:p>
       <w:pPr>
@@ -19244,7 +19248,7 @@
           <w:lang w:val="en-US"/>
         </w:rPr>
       </w:pPr>
-      <w:bookmarkStart w:id="74" w:name="_Toc92136258"/>
+      <w:bookmarkStart w:id="73" w:name="_Toc92136258"/>
       <w:r>
         <w:rPr>
           <w:rFonts w:cstheme="majorHAnsi"/>
@@ -19291,7 +19295,7 @@
         </w:rPr>
         <w:t>Đặt hàng</w:t>
       </w:r>
-      <w:bookmarkEnd w:id="74"/>
+      <w:bookmarkEnd w:id="73"/>
       <w:r>
         <w:rPr>
           <w:rFonts w:cstheme="majorHAnsi"/>
@@ -20306,7 +20310,7 @@
           <w:lang w:val="en-US"/>
         </w:rPr>
       </w:pPr>
-      <w:bookmarkStart w:id="75" w:name="_Toc92136259"/>
+      <w:bookmarkStart w:id="74" w:name="_Toc92136259"/>
       <w:r>
         <w:rPr>
           <w:rFonts w:cstheme="majorHAnsi"/>
@@ -20360,7 +20364,7 @@
         </w:rPr>
         <w:t>ìm kiếm sản phẩm</w:t>
       </w:r>
-      <w:bookmarkEnd w:id="75"/>
+      <w:bookmarkEnd w:id="74"/>
     </w:p>
     <w:p>
       <w:pPr>
@@ -21373,7 +21377,7 @@
           <w:lang w:val="en-US"/>
         </w:rPr>
       </w:pPr>
-      <w:bookmarkStart w:id="76" w:name="_Toc92136260"/>
+      <w:bookmarkStart w:id="75" w:name="_Toc92136260"/>
       <w:r>
         <w:rPr>
           <w:rFonts w:cstheme="majorHAnsi"/>
@@ -21427,7 +21431,7 @@
         </w:rPr>
         <w:t>em thông tin sản phẩm</w:t>
       </w:r>
-      <w:bookmarkEnd w:id="76"/>
+      <w:bookmarkEnd w:id="75"/>
     </w:p>
     <w:p>
       <w:pPr>
@@ -21758,8 +21762,8 @@
           <w:lang w:val="vi"/>
         </w:rPr>
       </w:pPr>
-      <w:bookmarkStart w:id="77" w:name="_Toc77967320"/>
-      <w:bookmarkStart w:id="78" w:name="_Toc92136261"/>
+      <w:bookmarkStart w:id="76" w:name="_Toc77967320"/>
+      <w:bookmarkStart w:id="77" w:name="_Toc92136261"/>
       <w:r>
         <w:rPr>
           <w:rFonts w:cstheme="majorHAnsi"/>
@@ -21816,8 +21820,8 @@
         </w:rPr>
         <w:t>uản lý sản phẩm</w:t>
       </w:r>
+      <w:bookmarkEnd w:id="76"/>
       <w:bookmarkEnd w:id="77"/>
-      <w:bookmarkEnd w:id="78"/>
     </w:p>
     <w:p>
       <w:pPr>
@@ -24205,8 +24209,8 @@
           <w:lang w:val="en-US"/>
         </w:rPr>
       </w:pPr>
-      <w:bookmarkStart w:id="79" w:name="_Toc77967324"/>
-      <w:bookmarkStart w:id="80" w:name="_Toc92136262"/>
+      <w:bookmarkStart w:id="78" w:name="_Toc77967324"/>
+      <w:bookmarkStart w:id="79" w:name="_Toc92136262"/>
       <w:r>
         <w:rPr>
           <w:rFonts w:cstheme="majorHAnsi"/>
@@ -24270,8 +24274,8 @@
         </w:rPr>
         <w:t xml:space="preserve"> khuyến mãi</w:t>
       </w:r>
+      <w:bookmarkEnd w:id="78"/>
       <w:bookmarkEnd w:id="79"/>
-      <w:bookmarkEnd w:id="80"/>
     </w:p>
     <w:p>
       <w:pPr>
@@ -25708,7 +25712,7 @@
           <w:lang w:val="vi"/>
         </w:rPr>
       </w:pPr>
-      <w:bookmarkStart w:id="81" w:name="_Toc92136263"/>
+      <w:bookmarkStart w:id="80" w:name="_Toc92136263"/>
       <w:r>
         <w:rPr>
           <w:rFonts w:cstheme="majorHAnsi"/>
@@ -25781,7 +25785,7 @@
         </w:rPr>
         <w:t>huyến mại</w:t>
       </w:r>
-      <w:bookmarkEnd w:id="81"/>
+      <w:bookmarkEnd w:id="80"/>
     </w:p>
     <w:p>
       <w:pPr>
@@ -28167,7 +28171,7 @@
           <w:lang w:val="vi"/>
         </w:rPr>
       </w:pPr>
-      <w:bookmarkStart w:id="82" w:name="_Toc92136264"/>
+      <w:bookmarkStart w:id="81" w:name="_Toc92136264"/>
       <w:r>
         <w:rPr>
           <w:rFonts w:cstheme="majorHAnsi"/>
@@ -28223,7 +28227,7 @@
         </w:rPr>
         <w:t xml:space="preserve"> sản phẩm</w:t>
       </w:r>
-      <w:bookmarkEnd w:id="82"/>
+      <w:bookmarkEnd w:id="81"/>
     </w:p>
     <w:p>
       <w:pPr>
@@ -29844,7 +29848,7 @@
           <w:lang w:val="en-US"/>
         </w:rPr>
       </w:pPr>
-      <w:bookmarkStart w:id="83" w:name="_Toc92136265"/>
+      <w:bookmarkStart w:id="82" w:name="_Toc92136265"/>
       <w:r>
         <w:rPr>
           <w:rFonts w:cstheme="majorHAnsi"/>
@@ -29900,7 +29904,7 @@
         </w:rPr>
         <w:t>nhân viên</w:t>
       </w:r>
-      <w:bookmarkEnd w:id="83"/>
+      <w:bookmarkEnd w:id="82"/>
     </w:p>
     <w:p>
       <w:pPr>
@@ -31941,7 +31945,7 @@
           <w:lang w:val="vi"/>
         </w:rPr>
       </w:pPr>
-      <w:bookmarkStart w:id="84" w:name="_Toc92136266"/>
+      <w:bookmarkStart w:id="83" w:name="_Toc92136266"/>
       <w:r>
         <w:rPr>
           <w:rFonts w:cstheme="majorHAnsi"/>
@@ -31997,7 +32001,7 @@
         </w:rPr>
         <w:t>ập nhật số lượng tồn</w:t>
       </w:r>
-      <w:bookmarkEnd w:id="84"/>
+      <w:bookmarkEnd w:id="83"/>
     </w:p>
     <w:p>
       <w:pPr>
@@ -32770,7 +32774,7 @@
           <w:color w:val="auto"/>
         </w:rPr>
       </w:pPr>
-      <w:bookmarkStart w:id="85" w:name="_Toc92136267"/>
+      <w:bookmarkStart w:id="84" w:name="_Toc92136267"/>
       <w:r>
         <w:rPr>
           <w:rFonts w:cstheme="majorHAnsi"/>
@@ -32819,7 +32823,7 @@
         </w:rPr>
         <w:t>em đơn hàng</w:t>
       </w:r>
-      <w:bookmarkEnd w:id="85"/>
+      <w:bookmarkEnd w:id="84"/>
     </w:p>
     <w:p>
       <w:pPr>
@@ -33335,7 +33339,7 @@
           <w:color w:val="auto"/>
         </w:rPr>
       </w:pPr>
-      <w:bookmarkStart w:id="86" w:name="_Toc92136268"/>
+      <w:bookmarkStart w:id="85" w:name="_Toc92136268"/>
       <w:r>
         <w:rPr>
           <w:rFonts w:cstheme="majorHAnsi"/>
@@ -33399,7 +33403,7 @@
         </w:rPr>
         <w:t xml:space="preserve"> đơn hàng</w:t>
       </w:r>
-      <w:bookmarkEnd w:id="86"/>
+      <w:bookmarkEnd w:id="85"/>
     </w:p>
     <w:p>
       <w:pPr>
@@ -33984,7 +33988,7 @@
           <w:color w:val="auto"/>
         </w:rPr>
       </w:pPr>
-      <w:bookmarkStart w:id="87" w:name="_Toc92136269"/>
+      <w:bookmarkStart w:id="86" w:name="_Toc92136269"/>
       <w:r>
         <w:rPr>
           <w:rFonts w:cstheme="majorHAnsi"/>
@@ -34040,7 +34044,7 @@
         </w:rPr>
         <w:t>ư vấn</w:t>
       </w:r>
-      <w:bookmarkEnd w:id="87"/>
+      <w:bookmarkEnd w:id="86"/>
     </w:p>
     <w:p>
       <w:pPr>
@@ -34796,7 +34800,7 @@
           <w:color w:val="auto"/>
         </w:rPr>
       </w:pPr>
-      <w:bookmarkStart w:id="88" w:name="_Toc92136270"/>
+      <w:bookmarkStart w:id="87" w:name="_Toc92136270"/>
       <w:r>
         <w:rPr>
           <w:rFonts w:cstheme="majorHAnsi"/>
@@ -34845,7 +34849,7 @@
         </w:rPr>
         <w:t>Tài khoản</w:t>
       </w:r>
-      <w:bookmarkEnd w:id="88"/>
+      <w:bookmarkEnd w:id="87"/>
     </w:p>
     <w:p>
       <w:pPr>
@@ -36464,7 +36468,7 @@
           <w:color w:val="auto"/>
         </w:rPr>
       </w:pPr>
-      <w:bookmarkStart w:id="89" w:name="_Toc92136271"/>
+      <w:bookmarkStart w:id="88" w:name="_Toc92136271"/>
       <w:r>
         <w:rPr>
           <w:rFonts w:cstheme="majorHAnsi"/>
@@ -36512,7 +36516,7 @@
         </w:rPr>
         <w:t xml:space="preserve"> quyền</w:t>
       </w:r>
-      <w:bookmarkEnd w:id="89"/>
+      <w:bookmarkEnd w:id="88"/>
     </w:p>
     <w:p>
       <w:pPr>
@@ -37556,7 +37560,7 @@
           <w:sz w:val="26"/>
         </w:rPr>
       </w:pPr>
-      <w:bookmarkStart w:id="90" w:name="_Toc92136272"/>
+      <w:bookmarkStart w:id="89" w:name="_Toc92136272"/>
       <w:r>
         <w:rPr>
           <w:rFonts w:cstheme="majorHAnsi"/>
@@ -37565,7 +37569,7 @@
         </w:rPr>
         <w:t>V. XÁC ĐỊNH CÁC LỚP, XÂY DỰNG BIỂU ĐỒ LỚP</w:t>
       </w:r>
-      <w:bookmarkEnd w:id="90"/>
+      <w:bookmarkEnd w:id="89"/>
     </w:p>
     <w:p>
       <w:pPr>
@@ -37579,8 +37583,8 @@
           <w:lang w:val="vi"/>
         </w:rPr>
       </w:pPr>
-      <w:bookmarkStart w:id="91" w:name="_Toc77967328"/>
-      <w:bookmarkStart w:id="92" w:name="_Toc92136273"/>
+      <w:bookmarkStart w:id="90" w:name="_Toc77967328"/>
+      <w:bookmarkStart w:id="91" w:name="_Toc92136273"/>
       <w:r>
         <w:rPr>
           <w:rFonts w:eastAsia="Times New Roman" w:cstheme="majorHAnsi"/>
@@ -37589,8 +37593,8 @@
         </w:rPr>
         <w:t>5.1. Xác định các lớp</w:t>
       </w:r>
+      <w:bookmarkEnd w:id="90"/>
       <w:bookmarkEnd w:id="91"/>
-      <w:bookmarkEnd w:id="92"/>
     </w:p>
     <w:p>
       <w:pPr>
@@ -37869,8 +37873,8 @@
           <w:lang w:val="vi"/>
         </w:rPr>
       </w:pPr>
-      <w:bookmarkStart w:id="93" w:name="_Toc77967329"/>
-      <w:bookmarkStart w:id="94" w:name="_Toc92136274"/>
+      <w:bookmarkStart w:id="92" w:name="_Toc77967329"/>
+      <w:bookmarkStart w:id="93" w:name="_Toc92136274"/>
       <w:r>
         <w:rPr>
           <w:rFonts w:cstheme="majorHAnsi"/>
@@ -37880,8 +37884,8 @@
         <w:lastRenderedPageBreak/>
         <w:t>5.2. Xây dựng biểu đồ lớp</w:t>
       </w:r>
+      <w:bookmarkEnd w:id="92"/>
       <w:bookmarkEnd w:id="93"/>
-      <w:bookmarkEnd w:id="94"/>
       <w:r>
         <w:rPr>
           <w:rFonts w:cstheme="majorHAnsi"/>
@@ -37985,8 +37989,8 @@
           <w:lang w:val="vi"/>
         </w:rPr>
       </w:pPr>
-      <w:bookmarkStart w:id="95" w:name="_Toc77967330"/>
-      <w:bookmarkStart w:id="96" w:name="_Toc92136275"/>
+      <w:bookmarkStart w:id="94" w:name="_Toc77967330"/>
+      <w:bookmarkStart w:id="95" w:name="_Toc92136275"/>
       <w:r>
         <w:rPr>
           <w:rFonts w:cstheme="majorHAnsi"/>
@@ -37995,8 +37999,8 @@
         </w:rPr>
         <w:t>VI. CÁC YÊU CẦU PHI CHỨC NĂNG, THIẾT LẬP ĐỘ ĐO CÁC YÊU CẦU HOẶC CÁC TIÊU CHUẨN ĐO LƯỜNG</w:t>
       </w:r>
+      <w:bookmarkEnd w:id="94"/>
       <w:bookmarkEnd w:id="95"/>
-      <w:bookmarkEnd w:id="96"/>
       <w:r>
         <w:rPr>
           <w:rFonts w:cstheme="majorHAnsi"/>
@@ -38018,10 +38022,10 @@
           <w:lang w:val="vi"/>
         </w:rPr>
       </w:pPr>
-      <w:bookmarkStart w:id="97" w:name="_4k668n3" w:colFirst="0" w:colLast="0"/>
-      <w:bookmarkStart w:id="98" w:name="_Toc77967331"/>
-      <w:bookmarkStart w:id="99" w:name="_Toc92136276"/>
-      <w:bookmarkEnd w:id="97"/>
+      <w:bookmarkStart w:id="96" w:name="_4k668n3" w:colFirst="0" w:colLast="0"/>
+      <w:bookmarkStart w:id="97" w:name="_Toc77967331"/>
+      <w:bookmarkStart w:id="98" w:name="_Toc92136276"/>
+      <w:bookmarkEnd w:id="96"/>
       <w:r>
         <w:rPr>
           <w:rFonts w:cstheme="majorHAnsi"/>
@@ -38030,8 +38034,8 @@
         </w:rPr>
         <w:t>6.1. Các yêu cầu bổ sung</w:t>
       </w:r>
+      <w:bookmarkEnd w:id="97"/>
       <w:bookmarkEnd w:id="98"/>
-      <w:bookmarkEnd w:id="99"/>
     </w:p>
     <w:p>
       <w:pPr>
@@ -38092,21 +38096,29 @@
         </w:rPr>
         <w:t xml:space="preserve">Website có thể chạy trên nhiều trình duyệt khác nhau </w:t>
       </w:r>
-    </w:p>
-    <w:p>
-      <w:pPr>
-        <w:spacing w:after="0" w:line="360" w:lineRule="auto"/>
-        <w:jc w:val="both"/>
-        <w:rPr>
-          <w:rFonts w:asciiTheme="majorHAnsi" w:hAnsiTheme="majorHAnsi" w:cstheme="majorHAnsi"/>
-          <w:sz w:val="26"/>
-          <w:szCs w:val="26"/>
-          <w:lang w:val="en-US"/>
-        </w:rPr>
-      </w:pPr>
-      <w:r>
-        <w:rPr>
-          <w:rFonts w:asciiTheme="majorHAnsi" w:eastAsia="Times New Roman" w:hAnsiTheme="majorHAnsi" w:cstheme="majorHAnsi"/>
+      <w:r>
+        <w:rPr>
+          <w:rFonts w:asciiTheme="majorHAnsi" w:hAnsiTheme="majorHAnsi" w:cstheme="majorHAnsi"/>
+          <w:sz w:val="26"/>
+          <w:szCs w:val="26"/>
+        </w:rPr>
+        <w:t>như Cốc Cốc, chrome, explore, opera, firefox</w:t>
+      </w:r>
+    </w:p>
+    <w:p>
+      <w:pPr>
+        <w:pStyle w:val="NormalWeb"/>
+        <w:spacing w:before="0" w:beforeAutospacing="0" w:after="0" w:afterAutospacing="0" w:line="360" w:lineRule="auto"/>
+        <w:jc w:val="both"/>
+        <w:rPr>
+          <w:rFonts w:asciiTheme="majorHAnsi" w:hAnsiTheme="majorHAnsi" w:cstheme="majorHAnsi"/>
+          <w:sz w:val="26"/>
+          <w:szCs w:val="26"/>
+        </w:rPr>
+      </w:pPr>
+      <w:r>
+        <w:rPr>
+          <w:rFonts w:asciiTheme="majorHAnsi" w:hAnsiTheme="majorHAnsi" w:cstheme="majorHAnsi"/>
           <w:sz w:val="26"/>
           <w:szCs w:val="26"/>
           <w:highlight w:val="white"/>
@@ -38116,7 +38128,7 @@
       </w:r>
       <w:r>
         <w:rPr>
-          <w:rFonts w:asciiTheme="majorHAnsi" w:eastAsia="Times New Roman" w:hAnsiTheme="majorHAnsi" w:cstheme="majorHAnsi"/>
+          <w:rFonts w:asciiTheme="majorHAnsi" w:hAnsiTheme="majorHAnsi" w:cstheme="majorHAnsi"/>
           <w:sz w:val="26"/>
           <w:szCs w:val="26"/>
           <w:highlight w:val="white"/>
@@ -38129,27 +38141,8 @@
           <w:rFonts w:asciiTheme="majorHAnsi" w:hAnsiTheme="majorHAnsi" w:cstheme="majorHAnsi"/>
           <w:sz w:val="26"/>
           <w:szCs w:val="26"/>
-          <w:lang w:val="vi"/>
-        </w:rPr>
-        <w:t>Website có tính thân thiện</w:t>
-      </w:r>
-      <w:r>
-        <w:rPr>
-          <w:rFonts w:asciiTheme="majorHAnsi" w:hAnsiTheme="majorHAnsi" w:cstheme="majorHAnsi"/>
-          <w:sz w:val="26"/>
-          <w:szCs w:val="26"/>
-          <w:lang w:val="en-US"/>
-        </w:rPr>
-        <w:t xml:space="preserve">, </w:t>
-      </w:r>
-      <w:r>
-        <w:rPr>
-          <w:rFonts w:asciiTheme="majorHAnsi" w:hAnsiTheme="majorHAnsi" w:cstheme="majorHAnsi"/>
-          <w:sz w:val="26"/>
-          <w:szCs w:val="26"/>
-          <w:lang w:val="vi"/>
-        </w:rPr>
-        <w:t>dễ sử dụng,</w:t>
+        </w:rPr>
+        <w:t>Website có tính thân thiện, dễ dàng khi sử dụng</w:t>
       </w:r>
     </w:p>
     <w:p>
@@ -38229,23 +38222,36 @@
           <w:rFonts w:asciiTheme="majorHAnsi" w:hAnsiTheme="majorHAnsi" w:cstheme="majorHAnsi"/>
           <w:sz w:val="26"/>
           <w:szCs w:val="26"/>
-          <w:lang w:val="en-US"/>
-        </w:rPr>
-        <w:t>K</w:t>
-      </w:r>
-      <w:r>
+          <w:shd w:val="clear" w:color="auto" w:fill="FFFFFF"/>
+        </w:rPr>
+        <w:t xml:space="preserve">Website có khả năng bảo mật tốt </w:t>
+      </w:r>
+    </w:p>
+    <w:p>
+      <w:pPr>
+        <w:spacing w:after="0" w:line="360" w:lineRule="auto"/>
+        <w:ind w:left="6"/>
+        <w:jc w:val="both"/>
         <w:rPr>
           <w:rFonts w:asciiTheme="majorHAnsi" w:hAnsiTheme="majorHAnsi" w:cstheme="majorHAnsi"/>
           <w:sz w:val="26"/>
           <w:szCs w:val="26"/>
           <w:lang w:val="vi"/>
         </w:rPr>
-        <w:t xml:space="preserve">hả năng bảo mật cao, </w:t>
-      </w:r>
-    </w:p>
-    <w:p>
-      <w:pPr>
-        <w:spacing w:line="360" w:lineRule="auto"/>
+      </w:pPr>
+      <w:r>
+        <w:rPr>
+          <w:rFonts w:asciiTheme="majorHAnsi" w:hAnsiTheme="majorHAnsi" w:cstheme="majorHAnsi"/>
+          <w:sz w:val="26"/>
+          <w:szCs w:val="26"/>
+          <w:lang w:val="vi"/>
+        </w:rPr>
+        <w:t>SUPL 5: Website sử dụng được trên nhiều thiết bị.</w:t>
+      </w:r>
+    </w:p>
+    <w:p>
+      <w:pPr>
+        <w:spacing w:after="0" w:line="360" w:lineRule="auto"/>
         <w:ind w:left="6"/>
         <w:jc w:val="both"/>
         <w:rPr>
@@ -38260,9 +38266,38 @@
           <w:rFonts w:asciiTheme="majorHAnsi" w:hAnsiTheme="majorHAnsi" w:cstheme="majorHAnsi"/>
           <w:sz w:val="26"/>
           <w:szCs w:val="26"/>
-          <w:lang w:val="vi"/>
-        </w:rPr>
-        <w:t>SUPL 5: Website sử dụng được trên nhiều thiết bị.</w:t>
+          <w:shd w:val="clear" w:color="auto" w:fill="FFFFFF"/>
+          <w:lang w:val="en-US"/>
+        </w:rPr>
+        <w:t xml:space="preserve">SUPL 6: </w:t>
+      </w:r>
+      <w:r>
+        <w:rPr>
+          <w:rFonts w:asciiTheme="majorHAnsi" w:hAnsiTheme="majorHAnsi" w:cstheme="majorHAnsi"/>
+          <w:sz w:val="26"/>
+          <w:szCs w:val="26"/>
+          <w:shd w:val="clear" w:color="auto" w:fill="FFFFFF"/>
+        </w:rPr>
+        <w:t xml:space="preserve">Website phân chia </w:t>
+      </w:r>
+      <w:r>
+        <w:rPr>
+          <w:rFonts w:asciiTheme="majorHAnsi" w:hAnsiTheme="majorHAnsi" w:cstheme="majorHAnsi"/>
+          <w:sz w:val="26"/>
+          <w:szCs w:val="26"/>
+          <w:shd w:val="clear" w:color="auto" w:fill="FFFFFF"/>
+          <w:lang w:val="en-US"/>
+        </w:rPr>
+        <w:t xml:space="preserve">thành </w:t>
+      </w:r>
+      <w:r>
+        <w:rPr>
+          <w:rFonts w:asciiTheme="majorHAnsi" w:hAnsiTheme="majorHAnsi" w:cstheme="majorHAnsi"/>
+          <w:sz w:val="26"/>
+          <w:szCs w:val="26"/>
+          <w:shd w:val="clear" w:color="auto" w:fill="FFFFFF"/>
+        </w:rPr>
+        <w:t>các danh mục, phân loại rõ ràng, dễ tìm, dễ hiểu </w:t>
       </w:r>
     </w:p>
     <w:tbl>
@@ -38860,7 +38895,7 @@
                 <w:szCs w:val="26"/>
                 <w:lang w:val="en-US"/>
               </w:rPr>
-              <w:t xml:space="preserve"> màu nền hài </w:t>
+              <w:t xml:space="preserve">màu nền hài </w:t>
             </w:r>
             <w:r>
               <w:rPr>
@@ -39363,6 +39398,156 @@
             <w:vMerge/>
             <w:tcBorders>
               <w:left w:val="single" w:sz="4" w:space="0" w:color="000000"/>
+              <w:right w:val="single" w:sz="4" w:space="0" w:color="000000"/>
+            </w:tcBorders>
+            <w:tcMar>
+              <w:top w:w="0" w:type="dxa"/>
+              <w:left w:w="108" w:type="dxa"/>
+              <w:bottom w:w="0" w:type="dxa"/>
+              <w:right w:w="108" w:type="dxa"/>
+            </w:tcMar>
+            <w:vAlign w:val="center"/>
+          </w:tcPr>
+          <w:p>
+            <w:pPr>
+              <w:widowControl w:val="0"/>
+              <w:spacing w:before="144" w:after="144" w:line="360" w:lineRule="auto"/>
+              <w:rPr>
+                <w:rFonts w:asciiTheme="majorHAnsi" w:eastAsia="Times New Roman" w:hAnsiTheme="majorHAnsi" w:cstheme="majorHAnsi"/>
+                <w:b/>
+                <w:sz w:val="26"/>
+                <w:szCs w:val="26"/>
+                <w:highlight w:val="white"/>
+                <w:lang w:val="vi"/>
+              </w:rPr>
+            </w:pPr>
+          </w:p>
+        </w:tc>
+        <w:tc>
+          <w:tcPr>
+            <w:tcW w:w="1435" w:type="dxa"/>
+            <w:vMerge/>
+            <w:tcBorders>
+              <w:left w:val="single" w:sz="4" w:space="0" w:color="000000"/>
+              <w:right w:val="single" w:sz="4" w:space="0" w:color="000000"/>
+            </w:tcBorders>
+            <w:tcMar>
+              <w:top w:w="0" w:type="dxa"/>
+              <w:left w:w="108" w:type="dxa"/>
+              <w:bottom w:w="0" w:type="dxa"/>
+              <w:right w:w="108" w:type="dxa"/>
+            </w:tcMar>
+            <w:vAlign w:val="center"/>
+          </w:tcPr>
+          <w:p>
+            <w:pPr>
+              <w:widowControl w:val="0"/>
+              <w:spacing w:before="144" w:after="144" w:line="360" w:lineRule="auto"/>
+              <w:rPr>
+                <w:rFonts w:asciiTheme="majorHAnsi" w:hAnsiTheme="majorHAnsi" w:cstheme="majorHAnsi"/>
+                <w:sz w:val="26"/>
+                <w:szCs w:val="26"/>
+                <w:lang w:val="en-US"/>
+              </w:rPr>
+            </w:pPr>
+          </w:p>
+        </w:tc>
+        <w:tc>
+          <w:tcPr>
+            <w:tcW w:w="1702" w:type="dxa"/>
+            <w:tcBorders>
+              <w:top w:val="single" w:sz="4" w:space="0" w:color="000000"/>
+              <w:left w:val="single" w:sz="4" w:space="0" w:color="000000"/>
+              <w:bottom w:val="single" w:sz="4" w:space="0" w:color="000000"/>
+              <w:right w:val="single" w:sz="4" w:space="0" w:color="000000"/>
+            </w:tcBorders>
+            <w:tcMar>
+              <w:top w:w="0" w:type="dxa"/>
+              <w:left w:w="108" w:type="dxa"/>
+              <w:bottom w:w="0" w:type="dxa"/>
+              <w:right w:w="108" w:type="dxa"/>
+            </w:tcMar>
+            <w:vAlign w:val="center"/>
+          </w:tcPr>
+          <w:p>
+            <w:pPr>
+              <w:widowControl w:val="0"/>
+              <w:spacing w:before="144" w:after="144" w:line="360" w:lineRule="auto"/>
+              <w:rPr>
+                <w:rFonts w:asciiTheme="majorHAnsi" w:hAnsiTheme="majorHAnsi" w:cstheme="majorHAnsi"/>
+                <w:sz w:val="26"/>
+                <w:szCs w:val="26"/>
+                <w:lang w:val="en-US"/>
+              </w:rPr>
+            </w:pPr>
+            <w:r>
+              <w:rPr>
+                <w:rFonts w:asciiTheme="majorHAnsi" w:hAnsiTheme="majorHAnsi" w:cstheme="majorHAnsi"/>
+                <w:sz w:val="26"/>
+                <w:szCs w:val="26"/>
+                <w:lang w:val="en-US"/>
+              </w:rPr>
+              <w:t>Yêu cầu Password</w:t>
+            </w:r>
+          </w:p>
+        </w:tc>
+        <w:tc>
+          <w:tcPr>
+            <w:tcW w:w="4390" w:type="dxa"/>
+            <w:tcBorders>
+              <w:top w:val="single" w:sz="4" w:space="0" w:color="000000"/>
+              <w:left w:val="single" w:sz="4" w:space="0" w:color="000000"/>
+              <w:bottom w:val="single" w:sz="4" w:space="0" w:color="000000"/>
+              <w:right w:val="single" w:sz="4" w:space="0" w:color="000000"/>
+            </w:tcBorders>
+            <w:tcMar>
+              <w:top w:w="0" w:type="dxa"/>
+              <w:left w:w="108" w:type="dxa"/>
+              <w:bottom w:w="0" w:type="dxa"/>
+              <w:right w:w="108" w:type="dxa"/>
+            </w:tcMar>
+            <w:vAlign w:val="center"/>
+          </w:tcPr>
+          <w:p>
+            <w:pPr>
+              <w:spacing w:line="360" w:lineRule="auto"/>
+              <w:rPr>
+                <w:rFonts w:asciiTheme="majorHAnsi" w:hAnsiTheme="majorHAnsi" w:cstheme="majorHAnsi"/>
+                <w:sz w:val="26"/>
+                <w:szCs w:val="26"/>
+                <w:lang w:val="en-US"/>
+              </w:rPr>
+            </w:pPr>
+            <w:r>
+              <w:rPr>
+                <w:rFonts w:asciiTheme="majorHAnsi" w:hAnsiTheme="majorHAnsi" w:cstheme="majorHAnsi"/>
+                <w:sz w:val="26"/>
+                <w:szCs w:val="26"/>
+              </w:rPr>
+              <w:t>Mật khẩu phải có tối thiểu 8 ký tự, bao gồm cả chữ và số</w:t>
+            </w:r>
+            <w:r>
+              <w:rPr>
+                <w:rFonts w:asciiTheme="majorHAnsi" w:hAnsiTheme="majorHAnsi" w:cstheme="majorHAnsi"/>
+                <w:sz w:val="26"/>
+                <w:szCs w:val="26"/>
+                <w:lang w:val="en-US"/>
+              </w:rPr>
+              <w:t>, phải có tối thiểu 1 kí tự đặc biệt</w:t>
+            </w:r>
+          </w:p>
+        </w:tc>
+      </w:tr>
+      <w:tr>
+        <w:trPr>
+          <w:trHeight w:val="1136"/>
+        </w:trPr>
+        <w:tc>
+          <w:tcPr>
+            <w:tcW w:w="1253" w:type="dxa"/>
+            <w:vMerge/>
+            <w:tcBorders>
+              <w:left w:val="single" w:sz="4" w:space="0" w:color="000000"/>
               <w:bottom w:val="single" w:sz="4" w:space="0" w:color="000000"/>
               <w:right w:val="single" w:sz="4" w:space="0" w:color="000000"/>
             </w:tcBorders>
@@ -39454,7 +39639,7 @@
                 <w:szCs w:val="26"/>
                 <w:lang w:val="en-US"/>
               </w:rPr>
-              <w:t>Yêu cầu Password</w:t>
+              <w:t>Mức đạt chuẩn</w:t>
             </w:r>
           </w:p>
         </w:tc>
@@ -39490,17 +39675,9 @@
                 <w:rFonts w:asciiTheme="majorHAnsi" w:hAnsiTheme="majorHAnsi" w:cstheme="majorHAnsi"/>
                 <w:sz w:val="26"/>
                 <w:szCs w:val="26"/>
-              </w:rPr>
-              <w:t>Mật khẩu phải có tối thiểu 8 ký tự, bao gồm cả chữ và số</w:t>
-            </w:r>
-            <w:r>
-              <w:rPr>
-                <w:rFonts w:asciiTheme="majorHAnsi" w:hAnsiTheme="majorHAnsi" w:cstheme="majorHAnsi"/>
-                <w:sz w:val="26"/>
-                <w:szCs w:val="26"/>
                 <w:lang w:val="en-US"/>
               </w:rPr>
-              <w:t>, phải có tối thiểu 1 kí tự đặc biệt</w:t>
+              <w:t>Website phải đạt được cấp bảo đảm đánh giá chuẩn EAL</w:t>
             </w:r>
           </w:p>
         </w:tc>
@@ -39677,6 +39854,281 @@
           </w:p>
         </w:tc>
       </w:tr>
+      <w:tr>
+        <w:trPr>
+          <w:trHeight w:val="1136"/>
+        </w:trPr>
+        <w:tc>
+          <w:tcPr>
+            <w:tcW w:w="1253" w:type="dxa"/>
+            <w:tcBorders>
+              <w:top w:val="single" w:sz="4" w:space="0" w:color="000000"/>
+              <w:left w:val="single" w:sz="4" w:space="0" w:color="000000"/>
+              <w:bottom w:val="single" w:sz="4" w:space="0" w:color="000000"/>
+              <w:right w:val="single" w:sz="4" w:space="0" w:color="000000"/>
+            </w:tcBorders>
+            <w:tcMar>
+              <w:top w:w="0" w:type="dxa"/>
+              <w:left w:w="108" w:type="dxa"/>
+              <w:bottom w:w="0" w:type="dxa"/>
+              <w:right w:w="108" w:type="dxa"/>
+            </w:tcMar>
+            <w:vAlign w:val="center"/>
+          </w:tcPr>
+          <w:p>
+            <w:pPr>
+              <w:widowControl w:val="0"/>
+              <w:spacing w:before="144" w:after="144" w:line="360" w:lineRule="auto"/>
+              <w:rPr>
+                <w:rFonts w:asciiTheme="majorHAnsi" w:eastAsia="Times New Roman" w:hAnsiTheme="majorHAnsi" w:cstheme="majorHAnsi"/>
+                <w:b/>
+                <w:sz w:val="26"/>
+                <w:szCs w:val="26"/>
+                <w:highlight w:val="white"/>
+                <w:lang w:val="en-US"/>
+              </w:rPr>
+            </w:pPr>
+            <w:r>
+              <w:rPr>
+                <w:rFonts w:asciiTheme="majorHAnsi" w:eastAsia="Times New Roman" w:hAnsiTheme="majorHAnsi" w:cstheme="majorHAnsi"/>
+                <w:b/>
+                <w:sz w:val="26"/>
+                <w:szCs w:val="26"/>
+                <w:highlight w:val="white"/>
+                <w:lang w:val="en-US"/>
+              </w:rPr>
+              <w:t>SUPL 6</w:t>
+            </w:r>
+          </w:p>
+        </w:tc>
+        <w:tc>
+          <w:tcPr>
+            <w:tcW w:w="1435" w:type="dxa"/>
+            <w:tcBorders>
+              <w:top w:val="single" w:sz="4" w:space="0" w:color="000000"/>
+              <w:left w:val="single" w:sz="4" w:space="0" w:color="000000"/>
+              <w:bottom w:val="single" w:sz="4" w:space="0" w:color="000000"/>
+              <w:right w:val="single" w:sz="4" w:space="0" w:color="000000"/>
+            </w:tcBorders>
+            <w:tcMar>
+              <w:top w:w="0" w:type="dxa"/>
+              <w:left w:w="108" w:type="dxa"/>
+              <w:bottom w:w="0" w:type="dxa"/>
+              <w:right w:w="108" w:type="dxa"/>
+            </w:tcMar>
+            <w:vAlign w:val="center"/>
+          </w:tcPr>
+          <w:p>
+            <w:pPr>
+              <w:widowControl w:val="0"/>
+              <w:spacing w:before="144" w:after="144" w:line="360" w:lineRule="auto"/>
+              <w:rPr>
+                <w:rFonts w:asciiTheme="majorHAnsi" w:hAnsiTheme="majorHAnsi" w:cstheme="majorHAnsi"/>
+                <w:sz w:val="26"/>
+                <w:szCs w:val="26"/>
+                <w:lang w:val="en-US"/>
+              </w:rPr>
+            </w:pPr>
+            <w:r>
+              <w:rPr>
+                <w:rFonts w:asciiTheme="majorHAnsi" w:hAnsiTheme="majorHAnsi" w:cstheme="majorHAnsi"/>
+                <w:sz w:val="26"/>
+                <w:szCs w:val="26"/>
+                <w:lang w:val="en-US"/>
+              </w:rPr>
+              <w:t>Khả năng sử dụng</w:t>
+            </w:r>
+          </w:p>
+        </w:tc>
+        <w:tc>
+          <w:tcPr>
+            <w:tcW w:w="1702" w:type="dxa"/>
+            <w:tcBorders>
+              <w:top w:val="single" w:sz="4" w:space="0" w:color="000000"/>
+              <w:left w:val="single" w:sz="4" w:space="0" w:color="000000"/>
+              <w:bottom w:val="single" w:sz="4" w:space="0" w:color="000000"/>
+              <w:right w:val="single" w:sz="4" w:space="0" w:color="000000"/>
+            </w:tcBorders>
+            <w:tcMar>
+              <w:top w:w="0" w:type="dxa"/>
+              <w:left w:w="108" w:type="dxa"/>
+              <w:bottom w:w="0" w:type="dxa"/>
+              <w:right w:w="108" w:type="dxa"/>
+            </w:tcMar>
+            <w:vAlign w:val="center"/>
+          </w:tcPr>
+          <w:p>
+            <w:pPr>
+              <w:widowControl w:val="0"/>
+              <w:spacing w:before="144" w:after="144" w:line="360" w:lineRule="auto"/>
+              <w:rPr>
+                <w:rFonts w:asciiTheme="majorHAnsi" w:hAnsiTheme="majorHAnsi" w:cstheme="majorHAnsi"/>
+                <w:sz w:val="26"/>
+                <w:szCs w:val="26"/>
+                <w:lang w:val="en-US"/>
+              </w:rPr>
+            </w:pPr>
+            <w:r>
+              <w:rPr>
+                <w:rFonts w:asciiTheme="majorHAnsi" w:hAnsiTheme="majorHAnsi" w:cstheme="majorHAnsi"/>
+                <w:sz w:val="26"/>
+                <w:szCs w:val="26"/>
+                <w:lang w:val="en-US"/>
+              </w:rPr>
+              <w:t>Yêu cầu giao diện</w:t>
+            </w:r>
+          </w:p>
+        </w:tc>
+        <w:tc>
+          <w:tcPr>
+            <w:tcW w:w="4390" w:type="dxa"/>
+            <w:tcBorders>
+              <w:top w:val="single" w:sz="4" w:space="0" w:color="000000"/>
+              <w:left w:val="single" w:sz="4" w:space="0" w:color="000000"/>
+              <w:bottom w:val="single" w:sz="4" w:space="0" w:color="000000"/>
+              <w:right w:val="single" w:sz="4" w:space="0" w:color="000000"/>
+            </w:tcBorders>
+            <w:tcMar>
+              <w:top w:w="0" w:type="dxa"/>
+              <w:left w:w="108" w:type="dxa"/>
+              <w:bottom w:w="0" w:type="dxa"/>
+              <w:right w:w="108" w:type="dxa"/>
+            </w:tcMar>
+            <w:vAlign w:val="center"/>
+          </w:tcPr>
+          <w:p>
+            <w:pPr>
+              <w:spacing w:line="360" w:lineRule="auto"/>
+              <w:rPr>
+                <w:rFonts w:asciiTheme="majorHAnsi" w:hAnsiTheme="majorHAnsi" w:cstheme="majorHAnsi"/>
+                <w:color w:val="1C1C1C"/>
+                <w:sz w:val="26"/>
+                <w:szCs w:val="26"/>
+                <w:shd w:val="clear" w:color="auto" w:fill="FFFFFF"/>
+              </w:rPr>
+            </w:pPr>
+            <w:r>
+              <w:rPr>
+                <w:rFonts w:asciiTheme="majorHAnsi" w:hAnsiTheme="majorHAnsi" w:cstheme="majorHAnsi"/>
+                <w:color w:val="1C1C1C"/>
+                <w:sz w:val="26"/>
+                <w:szCs w:val="26"/>
+                <w:shd w:val="clear" w:color="auto" w:fill="FFFFFF"/>
+                <w:lang w:val="en-US"/>
+              </w:rPr>
+              <w:t>P</w:t>
+            </w:r>
+            <w:bookmarkStart w:id="99" w:name="_GoBack"/>
+            <w:bookmarkEnd w:id="99"/>
+            <w:r>
+              <w:rPr>
+                <w:rFonts w:asciiTheme="majorHAnsi" w:hAnsiTheme="majorHAnsi" w:cstheme="majorHAnsi"/>
+                <w:color w:val="1C1C1C"/>
+                <w:sz w:val="26"/>
+                <w:szCs w:val="26"/>
+                <w:shd w:val="clear" w:color="auto" w:fill="FFFFFF"/>
+              </w:rPr>
+              <w:t xml:space="preserve">hân chia 1, 2 </w:t>
+            </w:r>
+            <w:r>
+              <w:rPr>
+                <w:rFonts w:asciiTheme="majorHAnsi" w:hAnsiTheme="majorHAnsi" w:cstheme="majorHAnsi"/>
+                <w:color w:val="1C1C1C"/>
+                <w:sz w:val="26"/>
+                <w:szCs w:val="26"/>
+                <w:shd w:val="clear" w:color="auto" w:fill="FFFFFF"/>
+              </w:rPr>
+              <w:t>đế</w:t>
+            </w:r>
+            <w:r>
+              <w:rPr>
+                <w:rFonts w:asciiTheme="majorHAnsi" w:hAnsiTheme="majorHAnsi" w:cstheme="majorHAnsi"/>
+                <w:color w:val="1C1C1C"/>
+                <w:sz w:val="26"/>
+                <w:szCs w:val="26"/>
+                <w:shd w:val="clear" w:color="auto" w:fill="FFFFFF"/>
+              </w:rPr>
+              <w:t xml:space="preserve">n </w:t>
+            </w:r>
+            <w:r>
+              <w:rPr>
+                <w:rFonts w:asciiTheme="majorHAnsi" w:hAnsiTheme="majorHAnsi" w:cstheme="majorHAnsi"/>
+                <w:color w:val="1C1C1C"/>
+                <w:sz w:val="26"/>
+                <w:szCs w:val="26"/>
+                <w:shd w:val="clear" w:color="auto" w:fill="FFFFFF"/>
+                <w:lang w:val="en-US"/>
+              </w:rPr>
+              <w:t>3</w:t>
+            </w:r>
+            <w:r>
+              <w:rPr>
+                <w:rFonts w:asciiTheme="majorHAnsi" w:hAnsiTheme="majorHAnsi" w:cstheme="majorHAnsi"/>
+                <w:color w:val="1C1C1C"/>
+                <w:sz w:val="26"/>
+                <w:szCs w:val="26"/>
+                <w:shd w:val="clear" w:color="auto" w:fill="FFFFFF"/>
+              </w:rPr>
+              <w:t xml:space="preserve"> cấp danh mục, hạn chế đi vào danh mục cấp </w:t>
+            </w:r>
+            <w:r>
+              <w:rPr>
+                <w:rFonts w:asciiTheme="majorHAnsi" w:hAnsiTheme="majorHAnsi" w:cstheme="majorHAnsi"/>
+                <w:color w:val="1C1C1C"/>
+                <w:sz w:val="26"/>
+                <w:szCs w:val="26"/>
+                <w:shd w:val="clear" w:color="auto" w:fill="FFFFFF"/>
+              </w:rPr>
+              <w:t>4</w:t>
+            </w:r>
+          </w:p>
+          <w:p>
+            <w:pPr>
+              <w:spacing w:line="360" w:lineRule="auto"/>
+              <w:rPr>
+                <w:rFonts w:asciiTheme="majorHAnsi" w:hAnsiTheme="majorHAnsi" w:cstheme="majorHAnsi"/>
+                <w:color w:val="1C1C1C"/>
+                <w:sz w:val="26"/>
+                <w:szCs w:val="26"/>
+                <w:shd w:val="clear" w:color="auto" w:fill="FFFFFF"/>
+              </w:rPr>
+            </w:pPr>
+            <w:r>
+              <w:rPr>
+                <w:rFonts w:asciiTheme="majorHAnsi" w:hAnsiTheme="majorHAnsi" w:cstheme="majorHAnsi"/>
+                <w:color w:val="1C1C1C"/>
+                <w:sz w:val="26"/>
+                <w:szCs w:val="26"/>
+                <w:shd w:val="clear" w:color="auto" w:fill="FFFFFF"/>
+              </w:rPr>
+              <w:lastRenderedPageBreak/>
+              <w:t xml:space="preserve">Không nên trộn lẫn các mục sau vào việc phân loại danh mục sản phẩm mà nên tách để xử lý riêng </w:t>
+            </w:r>
+          </w:p>
+          <w:p>
+            <w:pPr>
+              <w:spacing w:line="360" w:lineRule="auto"/>
+              <w:rPr>
+                <w:rFonts w:asciiTheme="majorHAnsi" w:hAnsiTheme="majorHAnsi" w:cstheme="majorHAnsi"/>
+                <w:sz w:val="26"/>
+                <w:szCs w:val="26"/>
+                <w:lang w:val="en-US"/>
+              </w:rPr>
+            </w:pPr>
+            <w:r>
+              <w:rPr>
+                <w:rFonts w:asciiTheme="majorHAnsi" w:hAnsiTheme="majorHAnsi" w:cstheme="majorHAnsi"/>
+                <w:color w:val="1C1C1C"/>
+                <w:sz w:val="26"/>
+                <w:szCs w:val="26"/>
+                <w:shd w:val="clear" w:color="auto" w:fill="FFFFFF"/>
+                <w:lang w:val="en-US"/>
+              </w:rPr>
+              <w:t>Những nội dung quan trọng cần được đặt chú ý riêng</w:t>
+            </w:r>
+          </w:p>
+        </w:tc>
+      </w:tr>
     </w:tbl>
     <w:p>
       <w:pPr>
@@ -39725,7 +40177,6 @@
           <w:color w:val="auto"/>
           <w:lang w:val="vi"/>
         </w:rPr>
-        <w:lastRenderedPageBreak/>
         <w:t>VII. TÀI LIỆU ĐẶC TẢ YÊU CẦU SRS</w:t>
       </w:r>
       <w:bookmarkEnd w:id="100"/>
@@ -40267,6 +40718,7 @@
           <w:szCs w:val="26"/>
           <w:lang w:val="vi"/>
         </w:rPr>
+        <w:lastRenderedPageBreak/>
         <w:t xml:space="preserve">Chức năng </w:t>
       </w:r>
       <w:r>
@@ -40522,7 +40974,6 @@
           <w:color w:val="auto"/>
           <w:lang w:val="vi"/>
         </w:rPr>
-        <w:lastRenderedPageBreak/>
         <w:t>7.3. Các yêu cầu cụ thể.</w:t>
       </w:r>
       <w:bookmarkEnd w:id="118"/>
@@ -40773,6 +41224,7 @@
           <w:szCs w:val="26"/>
           <w:lang w:val="en-US"/>
         </w:rPr>
+        <w:lastRenderedPageBreak/>
         <w:t>Giao diện cho chức năng đánh giá sao hiển thị 5 hình ngôi sao mờ, người dùng tiến hành click thì hình ảnh sao mờ sẽ được chuyển sang màu vàng tương ứng với lượt sao đánh giá của khách hàng.</w:t>
       </w:r>
     </w:p>
@@ -40836,7 +41288,6 @@
           <w:szCs w:val="26"/>
           <w:u w:val="single"/>
         </w:rPr>
-        <w:lastRenderedPageBreak/>
         <w:t>7.3.2. Các yêu cầu chức năng</w:t>
       </w:r>
       <w:bookmarkEnd w:id="123"/>
@@ -41620,6 +42071,7 @@
           <w:sz w:val="26"/>
           <w:szCs w:val="26"/>
         </w:rPr>
+        <w:lastRenderedPageBreak/>
         <w:t xml:space="preserve">Thông tin </w:t>
       </w:r>
       <w:r>
@@ -41852,7 +42304,6 @@
           <w:sz w:val="26"/>
           <w:szCs w:val="26"/>
         </w:rPr>
-        <w:lastRenderedPageBreak/>
         <w:t>Mô tả: Chứ</w:t>
       </w:r>
       <w:r>
@@ -42703,6 +43154,7 @@
           <w:szCs w:val="26"/>
           <w:lang w:val="en-US"/>
         </w:rPr>
+        <w:lastRenderedPageBreak/>
         <w:t>Hoạt động của hệ thống</w:t>
       </w:r>
       <w:r>
@@ -43121,7 +43573,6 @@
           <w:sz w:val="26"/>
           <w:szCs w:val="26"/>
         </w:rPr>
-        <w:lastRenderedPageBreak/>
         <w:t xml:space="preserve">   + Hệ thống kiểm tra thông tin nếu thông tin hợp lệ thì hệ thống </w:t>
       </w:r>
       <w:r>
@@ -44039,6 +44490,7 @@
           <w:szCs w:val="26"/>
           <w:lang w:val="vi"/>
         </w:rPr>
+        <w:lastRenderedPageBreak/>
         <w:t xml:space="preserve">Hoạt động của hệ thống: Hệ thống kiểm tra dữ liệu và cung cấp một bản thống kê về </w:t>
       </w:r>
       <w:r>
@@ -44273,7 +44725,6 @@
           <w:szCs w:val="26"/>
           <w:lang w:val="vi"/>
         </w:rPr>
-        <w:lastRenderedPageBreak/>
         <w:t>Hoạt động của hệ thống: Hệ thống kiểm tra dữ liệu và cung cấp một bản thống kê về doanh thu của cửa hàng theo thời gian mà chủ cửa hàng yêu cầu</w:t>
       </w:r>
     </w:p>
@@ -44928,6 +45379,7 @@
           <w:szCs w:val="26"/>
           <w:lang w:val="en-US"/>
         </w:rPr>
+        <w:lastRenderedPageBreak/>
         <w:t xml:space="preserve">thông tin cá nhân </w:t>
       </w:r>
     </w:p>
@@ -45216,7 +45668,6 @@
           <w:szCs w:val="26"/>
           <w:lang w:val="en-US"/>
         </w:rPr>
-        <w:lastRenderedPageBreak/>
         <w:t>Thông tin đầu vào : thông tin về sản phẩm cần thêm vào giỏ như mã sả</w:t>
       </w:r>
       <w:r>
@@ -46163,6 +46614,7 @@
           <w:szCs w:val="26"/>
           <w:lang w:val="en-US"/>
         </w:rPr>
+        <w:lastRenderedPageBreak/>
         <w:t xml:space="preserve"> (1)</w:t>
       </w:r>
       <w:r>
@@ -46409,7 +46861,6 @@
           <w:szCs w:val="26"/>
           <w:lang w:val="en-US"/>
         </w:rPr>
-        <w:lastRenderedPageBreak/>
         <w:t xml:space="preserve">Mô tả : chức năng này cho phép khách hàng đặt mua các sản phẩm </w:t>
       </w:r>
       <w:r>
@@ -47086,6 +47537,7 @@
           <w:szCs w:val="26"/>
           <w:lang w:val="en-US"/>
         </w:rPr>
+        <w:lastRenderedPageBreak/>
         <w:t>Thông tin đầu vào: Mã nhân viên</w:t>
       </w:r>
     </w:p>
@@ -47242,7 +47694,6 @@
           <w:szCs w:val="26"/>
           <w:lang w:val="en-US"/>
         </w:rPr>
-        <w:lastRenderedPageBreak/>
         <w:t>Hoạt động của hệ thống: Hệ thống kiểm tra thông tin mới của</w:t>
       </w:r>
       <w:r>
@@ -47650,7 +48101,6 @@
           <w:sz w:val="40"/>
           <w:szCs w:val="40"/>
         </w:rPr>
-        <w:lastRenderedPageBreak/>
         <w:t>Kết luận</w:t>
       </w:r>
       <w:bookmarkEnd w:id="125"/>
@@ -48104,7 +48554,7 @@
           <w:rPr>
             <w:noProof/>
           </w:rPr>
-          <w:t>28</w:t>
+          <w:t>48</w:t>
         </w:r>
         <w:r>
           <w:rPr>
@@ -55227,7 +55677,7 @@
 </file>
 
 <file path=customXml/itemProps1.xml><?xml version="1.0" encoding="utf-8"?>
-<ds:datastoreItem xmlns:ds="http://schemas.openxmlformats.org/officeDocument/2006/customXml" ds:itemID="{09C02FEE-16C7-48A8-8B0A-16A97648A2BF}">
+<ds:datastoreItem xmlns:ds="http://schemas.openxmlformats.org/officeDocument/2006/customXml" ds:itemID="{65C8A92A-1931-4BBB-86FC-F56CF12F4D1C}">
   <ds:schemaRefs>
     <ds:schemaRef ds:uri="http://schemas.openxmlformats.org/officeDocument/2006/bibliography"/>
   </ds:schemaRefs>
